--- a/Assignment 3/Rahul_Pandey_HW3_Report.docx
+++ b/Assignment 3/Rahul_Pandey_HW3_Report.docx
@@ -462,16 +462,56 @@
             </a:graphic>
           </wp:anchor>
         </w:drawing>
+      </w:r>
+      <w:r>
+        <w:rPr>
+          <w:rFonts w:ascii="Quattrocento Sans;Helvetica Neue;Helvetica;Arial;sans-serif" w:hAnsi="Quattrocento Sans;Helvetica Neue;Helvetica;Arial;sans-serif"/>
+          <w:b/>
+          <w:bCs/>
+          <w:i w:val="false"/>
+          <w:caps w:val="false"/>
+          <w:smallCaps w:val="false"/>
+          <w:color w:val="666666"/>
+          <w:spacing w:val="0"/>
+          <w:sz w:val="21"/>
+        </w:rPr>
+        <w:t>Non persisted queue: (Run again)</w:t>
+      </w:r>
+    </w:p>
+    <w:p>
+      <w:pPr>
+        <w:pStyle w:val="TextBody"/>
+        <w:widowControl/>
+        <w:pBdr/>
+        <w:spacing w:before="0" w:after="300"/>
+        <w:ind w:left="0" w:right="0" w:hanging="0"/>
+        <w:rPr>
+          <w:rFonts w:ascii="Quattrocento Sans;Helvetica Neue;Helvetica;Arial;sans-serif" w:hAnsi="Quattrocento Sans;Helvetica Neue;Helvetica;Arial;sans-serif"/>
+          <w:i w:val="false"/>
+          <w:caps w:val="false"/>
+          <w:smallCaps w:val="false"/>
+          <w:color w:val="666666"/>
+          <w:spacing w:val="0"/>
+          <w:sz w:val="30"/>
+          <w:szCs w:val="30"/>
+        </w:rPr>
+      </w:pPr>
+      <w:r>
+        <w:rPr>
+          <w:b/>
+          <w:bCs/>
+          <w:sz w:val="30"/>
+        </w:rPr>
         <w:drawing>
           <wp:anchor behindDoc="0" distT="0" distB="0" distL="0" distR="0" simplePos="0" locked="0" layoutInCell="1" allowOverlap="1" relativeHeight="21">
             <wp:simplePos x="0" y="0"/>
             <wp:positionH relativeFrom="column">
-              <wp:posOffset>0</wp:posOffset>
+              <wp:align>center</wp:align>
             </wp:positionH>
             <wp:positionV relativeFrom="paragraph">
-              <wp:posOffset>2270760</wp:posOffset>
+              <wp:posOffset>635</wp:posOffset>
             </wp:positionV>
-            <wp:extent cx="5943600" cy="2001520"/>
+            <wp:extent cx="5943600" cy="1974850"/>
             <wp:effectExtent l="0" t="0" r="0" b="0"/>
             <wp:wrapSquare wrapText="largest"/>
             <wp:docPr id="2" name="Image11" descr=""/>
@@ -496,7 +536,7 @@
                   <pic:spPr bwMode="auto">
                     <a:xfrm>
                       <a:off x="0" y="0"/>
-                      <a:ext cx="5943600" cy="2001520"/>
+                      <a:ext cx="5943600" cy="1974850"/>
                     </a:xfrm>
                     <a:prstGeom prst="rect">
                       <a:avLst/>
@@ -508,19 +548,83 @@
           </wp:anchor>
         </w:drawing>
       </w:r>
-      <w:r>
+    </w:p>
+    <w:p>
+      <w:pPr>
+        <w:pStyle w:val="TextBody"/>
+        <w:widowControl/>
+        <w:pBdr/>
+        <w:spacing w:before="0" w:after="300"/>
+        <w:ind w:left="0" w:right="0" w:hanging="0"/>
         <w:rPr>
           <w:rFonts w:ascii="Quattrocento Sans;Helvetica Neue;Helvetica;Arial;sans-serif" w:hAnsi="Quattrocento Sans;Helvetica Neue;Helvetica;Arial;sans-serif"/>
-          <w:b/>
-          <w:bCs/>
           <w:i w:val="false"/>
           <w:caps w:val="false"/>
           <w:smallCaps w:val="false"/>
           <w:color w:val="666666"/>
           <w:spacing w:val="0"/>
-          <w:sz w:val="21"/>
-        </w:rPr>
-        <w:t>Non persisted queue: (Run again)</w:t>
+          <w:sz w:val="30"/>
+          <w:szCs w:val="30"/>
+        </w:rPr>
+      </w:pPr>
+      <w:r>
+        <w:rPr>
+          <w:b/>
+          <w:bCs/>
+          <w:sz w:val="30"/>
+        </w:rPr>
+      </w:r>
+    </w:p>
+    <w:p>
+      <w:pPr>
+        <w:pStyle w:val="TextBody"/>
+        <w:widowControl/>
+        <w:pBdr/>
+        <w:spacing w:before="0" w:after="300"/>
+        <w:ind w:left="0" w:right="0" w:hanging="0"/>
+        <w:rPr>
+          <w:rFonts w:ascii="Quattrocento Sans;Helvetica Neue;Helvetica;Arial;sans-serif" w:hAnsi="Quattrocento Sans;Helvetica Neue;Helvetica;Arial;sans-serif"/>
+          <w:i w:val="false"/>
+          <w:caps w:val="false"/>
+          <w:smallCaps w:val="false"/>
+          <w:color w:val="666666"/>
+          <w:spacing w:val="0"/>
+          <w:sz w:val="30"/>
+          <w:szCs w:val="30"/>
+        </w:rPr>
+      </w:pPr>
+      <w:r>
+        <w:rPr>
+          <w:b/>
+          <w:bCs/>
+          <w:sz w:val="30"/>
+        </w:rPr>
+      </w:r>
+    </w:p>
+    <w:p>
+      <w:pPr>
+        <w:pStyle w:val="TextBody"/>
+        <w:widowControl/>
+        <w:pBdr/>
+        <w:spacing w:before="0" w:after="300"/>
+        <w:ind w:left="0" w:right="0" w:hanging="0"/>
+        <w:rPr>
+          <w:rFonts w:ascii="Quattrocento Sans;Helvetica Neue;Helvetica;Arial;sans-serif" w:hAnsi="Quattrocento Sans;Helvetica Neue;Helvetica;Arial;sans-serif"/>
+          <w:i w:val="false"/>
+          <w:caps w:val="false"/>
+          <w:smallCaps w:val="false"/>
+          <w:color w:val="666666"/>
+          <w:spacing w:val="0"/>
+          <w:sz w:val="30"/>
+          <w:szCs w:val="30"/>
+        </w:rPr>
+      </w:pPr>
+      <w:r>
+        <w:rPr>
+          <w:b/>
+          <w:bCs/>
+          <w:sz w:val="30"/>
+        </w:rPr>
       </w:r>
     </w:p>
     <w:p>

--- a/Assignment 3/Rahul_Pandey_HW3_Report.docx
+++ b/Assignment 3/Rahul_Pandey_HW3_Report.docx
@@ -148,6 +148,20 @@
     </w:p>
     <w:p>
       <w:pPr>
+        <w:pStyle w:val="Normal"/>
+        <w:numPr>
+          <w:ilvl w:val="0"/>
+          <w:numId w:val="0"/>
+        </w:numPr>
+        <w:ind w:left="0" w:hanging="0"/>
+        <w:rPr/>
+      </w:pPr>
+      <w:r>
+        <w:rPr/>
+      </w:r>
+    </w:p>
+    <w:p>
+      <w:pPr>
         <w:pStyle w:val="TextBody"/>
         <w:widowControl/>
         <w:numPr>
@@ -159,26 +173,433 @@
         <w:ind w:left="0" w:right="0" w:hanging="0"/>
         <w:rPr>
           <w:rFonts w:ascii="Quattrocento Sans;Helvetica Neue;Helvetica;Arial;sans-serif" w:hAnsi="Quattrocento Sans;Helvetica Neue;Helvetica;Arial;sans-serif"/>
-          <w:b w:val="false"/>
+          <w:b/>
+          <w:b/>
+          <w:bCs/>
           <w:i w:val="false"/>
           <w:caps w:val="false"/>
           <w:smallCaps w:val="false"/>
           <w:color w:val="666666"/>
           <w:spacing w:val="0"/>
-          <w:sz w:val="21"/>
+          <w:sz w:val="30"/>
+          <w:szCs w:val="30"/>
         </w:rPr>
       </w:pPr>
       <w:r>
         <w:rPr>
           <w:rFonts w:ascii="Quattrocento Sans;Helvetica Neue;Helvetica;Arial;sans-serif" w:hAnsi="Quattrocento Sans;Helvetica Neue;Helvetica;Arial;sans-serif"/>
-          <w:b w:val="false"/>
+          <w:b/>
+          <w:bCs/>
           <w:i w:val="false"/>
           <w:caps w:val="false"/>
           <w:smallCaps w:val="false"/>
           <w:color w:val="666666"/>
           <w:spacing w:val="0"/>
-          <w:sz w:val="21"/>
-        </w:rPr>
+          <w:sz w:val="30"/>
+          <w:szCs w:val="30"/>
+        </w:rPr>
+        <w:t>T</w:t>
+      </w:r>
+      <w:r>
+        <w:rPr>
+          <w:rFonts w:ascii="Quattrocento Sans;Helvetica Neue;Helvetica;Arial;sans-serif" w:hAnsi="Quattrocento Sans;Helvetica Neue;Helvetica;Arial;sans-serif"/>
+          <w:b/>
+          <w:bCs/>
+          <w:i w:val="false"/>
+          <w:caps w:val="false"/>
+          <w:smallCaps w:val="false"/>
+          <w:color w:val="666666"/>
+          <w:spacing w:val="0"/>
+          <w:sz w:val="30"/>
+          <w:szCs w:val="30"/>
+        </w:rPr>
+        <w:t>hroughput:</w:t>
+      </w:r>
+    </w:p>
+    <w:p>
+      <w:pPr>
+        <w:pStyle w:val="Normal1"/>
+        <w:rPr/>
+      </w:pPr>
+      <w:r>
+        <w:rPr/>
+        <w:t xml:space="preserve"> </w:t>
+      </w:r>
+      <w:r>
+        <w:rPr/>
+        <w:t>Throughput values of run are seen as below for different run isntances on 256 Client threads:</w:t>
+      </w:r>
+    </w:p>
+    <w:p>
+      <w:pPr>
+        <w:pStyle w:val="Normal1"/>
+        <w:rPr/>
+      </w:pPr>
+      <w:r>
+        <w:rPr/>
+      </w:r>
+    </w:p>
+    <w:p>
+      <w:pPr>
+        <w:pStyle w:val="Normal1"/>
+        <w:rPr/>
+      </w:pPr>
+      <w:r>
+        <w:rPr/>
+        <w:t>(</w:t>
+      </w:r>
+      <w:r>
+        <w:rPr>
+          <w:i/>
+          <w:iCs/>
+        </w:rPr>
+        <w:t>1 Ec2 free tier, 1 RDS free tier</w:t>
+      </w:r>
+      <w:r>
+        <w:rPr/>
+        <w:t>)</w:t>
+      </w:r>
+    </w:p>
+    <w:p>
+      <w:pPr>
+        <w:pStyle w:val="Normal1"/>
+        <w:numPr>
+          <w:ilvl w:val="0"/>
+          <w:numId w:val="4"/>
+        </w:numPr>
+        <w:rPr/>
+      </w:pPr>
+      <w:r>
+        <w:rPr/>
+        <w:t xml:space="preserve">Single server, No cache, Strong consistency: 1107 </w:t>
+      </w:r>
+      <w:r>
+        <w:rPr/>
+        <w:t>requests/sec</w:t>
+      </w:r>
+    </w:p>
+    <w:p>
+      <w:pPr>
+        <w:pStyle w:val="Normal1"/>
+        <w:numPr>
+          <w:ilvl w:val="0"/>
+          <w:numId w:val="4"/>
+        </w:numPr>
+        <w:rPr/>
+      </w:pPr>
+      <w:r>
+        <w:rPr/>
+        <w:t xml:space="preserve">Single server, cache, </w:t>
+      </w:r>
+      <w:r>
+        <w:rPr/>
+        <w:t>Eventual</w:t>
+      </w:r>
+      <w:r>
+        <w:rPr/>
+        <w:t xml:space="preserve"> consistency: </w:t>
+      </w:r>
+      <w:r>
+        <w:rPr/>
+        <w:t>2034 requests/sec</w:t>
+      </w:r>
+    </w:p>
+    <w:p>
+      <w:pPr>
+        <w:pStyle w:val="Normal1"/>
+        <w:rPr/>
+      </w:pPr>
+      <w:r>
+        <w:rPr/>
+      </w:r>
+    </w:p>
+    <w:p>
+      <w:pPr>
+        <w:pStyle w:val="Normal1"/>
+        <w:rPr/>
+      </w:pPr>
+      <w:r>
+        <w:rPr/>
+        <w:t>LoadBalanced (</w:t>
+      </w:r>
+      <w:r>
+        <w:rPr>
+          <w:i/>
+          <w:iCs/>
+        </w:rPr>
+        <w:t>4 EC2 free tiers, 1 RDS Free tier</w:t>
+      </w:r>
+      <w:r>
+        <w:rPr/>
+        <w:t>)</w:t>
+      </w:r>
+    </w:p>
+    <w:p>
+      <w:pPr>
+        <w:pStyle w:val="Normal1"/>
+        <w:numPr>
+          <w:ilvl w:val="0"/>
+          <w:numId w:val="4"/>
+        </w:numPr>
+        <w:rPr/>
+      </w:pPr>
+      <w:r>
+        <w:rPr/>
+        <w:t xml:space="preserve">Single server, No cache, Strong consistency: </w:t>
+      </w:r>
+      <w:r>
+        <w:rPr/>
+        <w:t>2022 requests/sec</w:t>
+      </w:r>
+    </w:p>
+    <w:p>
+      <w:pPr>
+        <w:pStyle w:val="Normal1"/>
+        <w:numPr>
+          <w:ilvl w:val="0"/>
+          <w:numId w:val="4"/>
+        </w:numPr>
+        <w:rPr/>
+      </w:pPr>
+      <w:r>
+        <w:rPr/>
+        <w:t xml:space="preserve">Single server, </w:t>
+      </w:r>
+      <w:r>
+        <w:rPr/>
+        <w:t>C</w:t>
+      </w:r>
+      <w:r>
+        <w:rPr/>
+        <w:t xml:space="preserve">ache, </w:t>
+      </w:r>
+      <w:r>
+        <w:rPr/>
+        <w:t>Eventual</w:t>
+      </w:r>
+      <w:r>
+        <w:rPr/>
+        <w:t xml:space="preserve"> consistency: </w:t>
+      </w:r>
+      <w:r>
+        <w:rPr/>
+        <w:t>3168 requests/sec</w:t>
+      </w:r>
+    </w:p>
+    <w:p>
+      <w:pPr>
+        <w:pStyle w:val="Normal1"/>
+        <w:rPr/>
+      </w:pPr>
+      <w:r>
+        <w:rPr/>
+      </w:r>
+    </w:p>
+    <w:p>
+      <w:pPr>
+        <w:pStyle w:val="Normal1"/>
+        <w:rPr/>
+      </w:pPr>
+      <w:r>
+        <w:rPr/>
+      </w:r>
+    </w:p>
+    <w:p>
+      <w:pPr>
+        <w:pStyle w:val="Normal1"/>
+        <w:rPr/>
+      </w:pPr>
+      <w:r>
+        <w:rPr/>
+      </w:r>
+    </w:p>
+    <w:p>
+      <w:pPr>
+        <w:pStyle w:val="Normal1"/>
+        <w:rPr/>
+      </w:pPr>
+      <w:r>
+        <w:rPr/>
+      </w:r>
+    </w:p>
+    <w:p>
+      <w:pPr>
+        <w:pStyle w:val="Normal1"/>
+        <w:rPr/>
+      </w:pPr>
+      <w:r>
+        <w:rPr/>
+      </w:r>
+    </w:p>
+    <w:p>
+      <w:pPr>
+        <w:pStyle w:val="Normal1"/>
+        <w:rPr/>
+      </w:pPr>
+      <w:r>
+        <w:rPr/>
+      </w:r>
+    </w:p>
+    <w:p>
+      <w:pPr>
+        <w:pStyle w:val="Normal1"/>
+        <w:rPr/>
+      </w:pPr>
+      <w:r>
+        <w:rPr/>
+      </w:r>
+    </w:p>
+    <w:p>
+      <w:pPr>
+        <w:pStyle w:val="Normal1"/>
+        <w:rPr/>
+      </w:pPr>
+      <w:r>
+        <w:rPr/>
+      </w:r>
+    </w:p>
+    <w:p>
+      <w:pPr>
+        <w:pStyle w:val="Normal1"/>
+        <w:rPr/>
+      </w:pPr>
+      <w:r>
+        <w:rPr/>
+      </w:r>
+    </w:p>
+    <w:p>
+      <w:pPr>
+        <w:pStyle w:val="Normal1"/>
+        <w:rPr/>
+      </w:pPr>
+      <w:r>
+        <w:rPr/>
+      </w:r>
+    </w:p>
+    <w:p>
+      <w:pPr>
+        <w:pStyle w:val="Normal1"/>
+        <w:rPr/>
+      </w:pPr>
+      <w:r>
+        <w:rPr/>
+      </w:r>
+    </w:p>
+    <w:p>
+      <w:pPr>
+        <w:pStyle w:val="Normal1"/>
+        <w:rPr/>
+      </w:pPr>
+      <w:r>
+        <w:rPr/>
+      </w:r>
+    </w:p>
+    <w:p>
+      <w:pPr>
+        <w:pStyle w:val="Normal1"/>
+        <w:rPr/>
+      </w:pPr>
+      <w:r>
+        <w:rPr/>
+      </w:r>
+    </w:p>
+    <w:p>
+      <w:pPr>
+        <w:pStyle w:val="Normal1"/>
+        <w:rPr/>
+      </w:pPr>
+      <w:r>
+        <w:rPr/>
+      </w:r>
+    </w:p>
+    <w:p>
+      <w:pPr>
+        <w:pStyle w:val="Normal1"/>
+        <w:rPr/>
+      </w:pPr>
+      <w:r>
+        <w:rPr/>
+      </w:r>
+    </w:p>
+    <w:p>
+      <w:pPr>
+        <w:pStyle w:val="Normal1"/>
+        <w:rPr/>
+      </w:pPr>
+      <w:r>
+        <w:rPr/>
+      </w:r>
+    </w:p>
+    <w:p>
+      <w:pPr>
+        <w:pStyle w:val="Normal1"/>
+        <w:rPr/>
+      </w:pPr>
+      <w:r>
+        <w:rPr/>
+      </w:r>
+    </w:p>
+    <w:p>
+      <w:pPr>
+        <w:pStyle w:val="Normal1"/>
+        <w:rPr/>
+      </w:pPr>
+      <w:r>
+        <w:rPr/>
+      </w:r>
+    </w:p>
+    <w:p>
+      <w:pPr>
+        <w:pStyle w:val="Normal1"/>
+        <w:rPr/>
+      </w:pPr>
+      <w:r>
+        <w:rPr/>
+      </w:r>
+    </w:p>
+    <w:p>
+      <w:pPr>
+        <w:pStyle w:val="Normal1"/>
+        <w:rPr/>
+      </w:pPr>
+      <w:r>
+        <w:rPr/>
+      </w:r>
+    </w:p>
+    <w:p>
+      <w:pPr>
+        <w:pStyle w:val="Normal1"/>
+        <w:rPr/>
+      </w:pPr>
+      <w:r>
+        <w:rPr/>
+      </w:r>
+    </w:p>
+    <w:p>
+      <w:pPr>
+        <w:pStyle w:val="Normal1"/>
+        <w:rPr/>
+      </w:pPr>
+      <w:r>
+        <w:rPr/>
+      </w:r>
+    </w:p>
+    <w:p>
+      <w:pPr>
+        <w:pStyle w:val="Normal1"/>
+        <w:rPr/>
+      </w:pPr>
+      <w:r>
+        <w:rPr/>
+      </w:r>
+    </w:p>
+    <w:p>
+      <w:pPr>
+        <w:pStyle w:val="Normal1"/>
+        <w:rPr/>
+      </w:pPr>
+      <w:r>
+        <w:rPr/>
       </w:r>
     </w:p>
     <w:p>
@@ -219,7 +640,7 @@
           <w:sz w:val="30"/>
           <w:szCs w:val="30"/>
         </w:rPr>
-        <w:t>T</w:t>
+        <w:t>P</w:t>
       </w:r>
       <w:r>
         <w:rPr>
@@ -234,82 +655,12 @@
           <w:sz w:val="30"/>
           <w:szCs w:val="30"/>
         </w:rPr>
-        <w:t>hroughput:</w:t>
+        <w:t xml:space="preserve">ersistent/non-persistent queues: </w:t>
       </w:r>
     </w:p>
     <w:p>
       <w:pPr>
         <w:pStyle w:val="Normal1"/>
-        <w:rPr/>
-      </w:pPr>
-      <w:r>
-        <w:rPr/>
-        <w:t>Compare a</w:t>
-      </w:r>
-      <w:r>
-        <w:rPr/>
-        <w:t>nd discuss through put values for run on 256 threads.</w:t>
-      </w:r>
-    </w:p>
-    <w:p>
-      <w:pPr>
-        <w:pStyle w:val="TextBody"/>
-        <w:widowControl/>
-        <w:numPr>
-          <w:ilvl w:val="0"/>
-          <w:numId w:val="0"/>
-        </w:numPr>
-        <w:pBdr/>
-        <w:spacing w:before="0" w:after="300"/>
-        <w:ind w:left="0" w:right="0" w:hanging="0"/>
-        <w:rPr>
-          <w:rFonts w:ascii="Quattrocento Sans;Helvetica Neue;Helvetica;Arial;sans-serif" w:hAnsi="Quattrocento Sans;Helvetica Neue;Helvetica;Arial;sans-serif"/>
-          <w:b/>
-          <w:b/>
-          <w:bCs/>
-          <w:i w:val="false"/>
-          <w:caps w:val="false"/>
-          <w:smallCaps w:val="false"/>
-          <w:color w:val="666666"/>
-          <w:spacing w:val="0"/>
-          <w:sz w:val="30"/>
-          <w:szCs w:val="30"/>
-        </w:rPr>
-      </w:pPr>
-      <w:r>
-        <w:rPr>
-          <w:rFonts w:ascii="Quattrocento Sans;Helvetica Neue;Helvetica;Arial;sans-serif" w:hAnsi="Quattrocento Sans;Helvetica Neue;Helvetica;Arial;sans-serif"/>
-          <w:b/>
-          <w:bCs/>
-          <w:i w:val="false"/>
-          <w:caps w:val="false"/>
-          <w:smallCaps w:val="false"/>
-          <w:color w:val="666666"/>
-          <w:spacing w:val="0"/>
-          <w:sz w:val="30"/>
-          <w:szCs w:val="30"/>
-        </w:rPr>
-        <w:t>P</w:t>
-      </w:r>
-      <w:r>
-        <w:rPr>
-          <w:rFonts w:ascii="Quattrocento Sans;Helvetica Neue;Helvetica;Arial;sans-serif" w:hAnsi="Quattrocento Sans;Helvetica Neue;Helvetica;Arial;sans-serif"/>
-          <w:b/>
-          <w:bCs/>
-          <w:i w:val="false"/>
-          <w:caps w:val="false"/>
-          <w:smallCaps w:val="false"/>
-          <w:color w:val="666666"/>
-          <w:spacing w:val="0"/>
-          <w:sz w:val="30"/>
-          <w:szCs w:val="30"/>
-        </w:rPr>
-        <w:t xml:space="preserve">ersistent/non-persistent queues: </w:t>
-      </w:r>
-    </w:p>
-    <w:p>
-      <w:pPr>
-        <w:pStyle w:val="Normal1"/>
         <w:rPr>
           <w:b/>
         </w:rPr>
@@ -328,7 +679,33 @@
           <w:bCs/>
           <w:u w:val="none"/>
         </w:rPr>
-        <w:t xml:space="preserve"> :</w:t>
+        <w:t xml:space="preserve"> : </w:t>
+      </w:r>
+      <w:r>
+        <w:rPr>
+          <w:b/>
+          <w:bCs/>
+          <w:u w:val="none"/>
+        </w:rPr>
+        <w:t>(</w:t>
+      </w:r>
+      <w:r>
+        <w:rPr>
+          <w:b/>
+          <w:bCs/>
+          <w:i/>
+          <w:iCs/>
+          <w:u w:val="none"/>
+        </w:rPr>
+        <w:t>1 Ec2 free tier, 1 RDS free tier</w:t>
+      </w:r>
+      <w:r>
+        <w:rPr>
+          <w:b/>
+          <w:bCs/>
+          <w:u w:val="none"/>
+        </w:rPr>
+        <w:t>)</w:t>
       </w:r>
     </w:p>
     <w:p>
@@ -398,27 +775,16 @@
     </w:p>
     <w:p>
       <w:pPr>
-        <w:pStyle w:val="TextBody"/>
-        <w:widowControl/>
-        <w:pBdr/>
-        <w:spacing w:before="0" w:after="300"/>
-        <w:ind w:left="0" w:right="0" w:hanging="0"/>
-        <w:rPr>
-          <w:rFonts w:ascii="Quattrocento Sans;Helvetica Neue;Helvetica;Arial;sans-serif" w:hAnsi="Quattrocento Sans;Helvetica Neue;Helvetica;Arial;sans-serif"/>
-          <w:b/>
-          <w:b/>
-          <w:bCs/>
-          <w:i w:val="false"/>
-          <w:caps w:val="false"/>
-          <w:smallCaps w:val="false"/>
-          <w:color w:val="666666"/>
-          <w:spacing w:val="0"/>
-          <w:sz w:val="21"/>
+        <w:pStyle w:val="Normal1"/>
+        <w:rPr>
+          <w:b/>
+          <w:b/>
+          <w:bCs/>
         </w:rPr>
       </w:pPr>
       <w:r>
         <w:drawing>
-          <wp:anchor behindDoc="0" distT="0" distB="0" distL="0" distR="0" simplePos="0" locked="0" layoutInCell="1" allowOverlap="1" relativeHeight="20">
+          <wp:anchor behindDoc="0" distT="0" distB="0" distL="0" distR="0" simplePos="0" locked="0" layoutInCell="1" allowOverlap="1" relativeHeight="16">
             <wp:simplePos x="0" y="0"/>
             <wp:positionH relativeFrom="column">
               <wp:posOffset>76200</wp:posOffset>
@@ -465,7 +831,47 @@
       </w:r>
       <w:r>
         <w:rPr>
+          <w:b/>
+          <w:bCs/>
+        </w:rPr>
+        <w:t>The above results are obtained when the queue is declared wit durable property as true.</w:t>
+      </w:r>
+    </w:p>
+    <w:p>
+      <w:pPr>
+        <w:pStyle w:val="Normal1"/>
+        <w:rPr>
+          <w:b/>
+          <w:b/>
+          <w:bCs/>
+        </w:rPr>
+      </w:pPr>
+      <w:r>
+        <w:rPr>
+          <w:b/>
+          <w:bCs/>
+        </w:rPr>
+      </w:r>
+    </w:p>
+    <w:p>
+      <w:pPr>
+        <w:pStyle w:val="Normal1"/>
+        <w:rPr/>
+      </w:pPr>
+      <w:r>
+        <w:rPr/>
+      </w:r>
+    </w:p>
+    <w:p>
+      <w:pPr>
+        <w:pStyle w:val="TextBody"/>
+        <w:widowControl/>
+        <w:pBdr/>
+        <w:spacing w:before="0" w:after="300"/>
+        <w:ind w:left="0" w:right="0" w:hanging="0"/>
+        <w:rPr>
           <w:rFonts w:ascii="Quattrocento Sans;Helvetica Neue;Helvetica;Arial;sans-serif" w:hAnsi="Quattrocento Sans;Helvetica Neue;Helvetica;Arial;sans-serif"/>
+          <w:b/>
           <w:b/>
           <w:bCs/>
           <w:i w:val="false"/>
@@ -475,35 +881,34 @@
           <w:spacing w:val="0"/>
           <w:sz w:val="21"/>
         </w:rPr>
-        <w:t>Non persisted queue: (Run again)</w:t>
-      </w:r>
-    </w:p>
-    <w:p>
-      <w:pPr>
-        <w:pStyle w:val="TextBody"/>
-        <w:widowControl/>
-        <w:pBdr/>
-        <w:spacing w:before="0" w:after="300"/>
-        <w:ind w:left="0" w:right="0" w:hanging="0"/>
+      </w:pPr>
+      <w:r>
         <w:rPr>
           <w:rFonts w:ascii="Quattrocento Sans;Helvetica Neue;Helvetica;Arial;sans-serif" w:hAnsi="Quattrocento Sans;Helvetica Neue;Helvetica;Arial;sans-serif"/>
+          <w:b/>
+          <w:bCs/>
           <w:i w:val="false"/>
           <w:caps w:val="false"/>
           <w:smallCaps w:val="false"/>
           <w:color w:val="666666"/>
           <w:spacing w:val="0"/>
-          <w:sz w:val="30"/>
-          <w:szCs w:val="30"/>
-        </w:rPr>
-      </w:pPr>
-      <w:r>
-        <w:rPr>
-          <w:b/>
-          <w:bCs/>
-          <w:sz w:val="30"/>
-        </w:rPr>
+          <w:sz w:val="21"/>
+        </w:rPr>
+        <w:t>Non persisted queue:</w:t>
+      </w:r>
+    </w:p>
+    <w:p>
+      <w:pPr>
+        <w:pStyle w:val="Normal1"/>
+        <w:rPr>
+          <w:b/>
+          <w:b/>
+          <w:bCs/>
+        </w:rPr>
+      </w:pPr>
+      <w:r>
         <w:drawing>
-          <wp:anchor behindDoc="0" distT="0" distB="0" distL="0" distR="0" simplePos="0" locked="0" layoutInCell="1" allowOverlap="1" relativeHeight="21">
+          <wp:anchor behindDoc="0" distT="0" distB="0" distL="0" distR="0" simplePos="0" locked="0" layoutInCell="1" allowOverlap="1" relativeHeight="17">
             <wp:simplePos x="0" y="0"/>
             <wp:positionH relativeFrom="column">
               <wp:align>center</wp:align>
@@ -548,83 +953,157 @@
           </wp:anchor>
         </w:drawing>
       </w:r>
-    </w:p>
-    <w:p>
-      <w:pPr>
-        <w:pStyle w:val="TextBody"/>
-        <w:widowControl/>
-        <w:pBdr/>
-        <w:spacing w:before="0" w:after="300"/>
-        <w:ind w:left="0" w:right="0" w:hanging="0"/>
-        <w:rPr>
-          <w:rFonts w:ascii="Quattrocento Sans;Helvetica Neue;Helvetica;Arial;sans-serif" w:hAnsi="Quattrocento Sans;Helvetica Neue;Helvetica;Arial;sans-serif"/>
-          <w:i w:val="false"/>
+      <w:r>
+        <w:rPr>
+          <w:b/>
+          <w:bCs/>
+        </w:rPr>
+        <w:t>The above results are obtained when the queue is declared wit</w:t>
+      </w:r>
+      <w:r>
+        <w:rPr>
+          <w:b/>
+          <w:bCs/>
+        </w:rPr>
+        <w:t>h</w:t>
+      </w:r>
+      <w:r>
+        <w:rPr>
+          <w:b/>
+          <w:bCs/>
+        </w:rPr>
+        <w:t xml:space="preserve"> durable property as </w:t>
+      </w:r>
+      <w:r>
+        <w:rPr>
+          <w:b/>
+          <w:bCs/>
+        </w:rPr>
+        <w:t>false.</w:t>
+      </w:r>
+    </w:p>
+    <w:p>
+      <w:pPr>
+        <w:pStyle w:val="Normal1"/>
+        <w:rPr>
+          <w:rFonts w:ascii="Arial" w:hAnsi="Arial"/>
+          <w:b/>
+          <w:b/>
+          <w:bCs/>
+          <w:i/>
+          <w:i/>
+          <w:iCs/>
+        </w:rPr>
+      </w:pPr>
+      <w:r>
+        <w:rPr>
+          <w:rFonts w:ascii="Arial" w:hAnsi="Arial"/>
+          <w:b/>
+          <w:bCs/>
+          <w:i/>
+          <w:iCs/>
+        </w:rPr>
+      </w:r>
+    </w:p>
+    <w:p>
+      <w:pPr>
+        <w:pStyle w:val="Normal1"/>
+        <w:rPr>
+          <w:rFonts w:ascii="Arial" w:hAnsi="Arial"/>
+          <w:b/>
+          <w:b/>
+          <w:bCs/>
+          <w:i/>
+          <w:i/>
+          <w:iCs/>
+        </w:rPr>
+      </w:pPr>
+      <w:r>
+        <w:rPr>
+          <w:rFonts w:ascii="Arial" w:hAnsi="Arial"/>
+          <w:b/>
+          <w:bCs/>
+          <w:i/>
+          <w:iCs/>
           <w:caps w:val="false"/>
           <w:smallCaps w:val="false"/>
           <w:color w:val="666666"/>
           <w:spacing w:val="0"/>
-          <w:sz w:val="30"/>
-          <w:szCs w:val="30"/>
-        </w:rPr>
-      </w:pPr>
-      <w:r>
-        <w:rPr>
-          <w:b/>
-          <w:bCs/>
-          <w:sz w:val="30"/>
-        </w:rPr>
-      </w:r>
-    </w:p>
-    <w:p>
-      <w:pPr>
-        <w:pStyle w:val="TextBody"/>
-        <w:widowControl/>
-        <w:pBdr/>
-        <w:spacing w:before="0" w:after="300"/>
-        <w:ind w:left="0" w:right="0" w:hanging="0"/>
-        <w:rPr>
-          <w:rFonts w:ascii="Quattrocento Sans;Helvetica Neue;Helvetica;Arial;sans-serif" w:hAnsi="Quattrocento Sans;Helvetica Neue;Helvetica;Arial;sans-serif"/>
-          <w:i w:val="false"/>
+        </w:rPr>
+        <w:t>T</w:t>
+      </w:r>
+      <w:r>
+        <w:rPr>
+          <w:rFonts w:ascii="Arial" w:hAnsi="Arial"/>
+          <w:b/>
+          <w:bCs/>
+          <w:i/>
+          <w:iCs/>
           <w:caps w:val="false"/>
           <w:smallCaps w:val="false"/>
           <w:color w:val="666666"/>
           <w:spacing w:val="0"/>
-          <w:sz w:val="30"/>
-          <w:szCs w:val="30"/>
-        </w:rPr>
-      </w:pPr>
-      <w:r>
-        <w:rPr>
-          <w:b/>
-          <w:bCs/>
-          <w:sz w:val="30"/>
-        </w:rPr>
-      </w:r>
-    </w:p>
-    <w:p>
-      <w:pPr>
-        <w:pStyle w:val="TextBody"/>
-        <w:widowControl/>
-        <w:pBdr/>
-        <w:spacing w:before="0" w:after="300"/>
-        <w:ind w:left="0" w:right="0" w:hanging="0"/>
-        <w:rPr>
-          <w:rFonts w:ascii="Quattrocento Sans;Helvetica Neue;Helvetica;Arial;sans-serif" w:hAnsi="Quattrocento Sans;Helvetica Neue;Helvetica;Arial;sans-serif"/>
-          <w:i w:val="false"/>
+        </w:rPr>
+        <w:t>here has been a nominal imporvement in throughput, and mean response time as now the queue values need not be persisted.</w:t>
+      </w:r>
+    </w:p>
+    <w:p>
+      <w:pPr>
+        <w:pStyle w:val="Normal1"/>
+        <w:rPr>
           <w:caps w:val="false"/>
           <w:smallCaps w:val="false"/>
           <w:color w:val="666666"/>
           <w:spacing w:val="0"/>
-          <w:sz w:val="30"/>
-          <w:szCs w:val="30"/>
-        </w:rPr>
-      </w:pPr>
-      <w:r>
-        <w:rPr>
-          <w:b/>
-          <w:bCs/>
-          <w:sz w:val="30"/>
-        </w:rPr>
+        </w:rPr>
+      </w:pPr>
+      <w:r>
+        <w:rPr>
+          <w:rFonts w:ascii="Arial" w:hAnsi="Arial"/>
+          <w:b/>
+          <w:bCs/>
+          <w:i/>
+          <w:iCs/>
+        </w:rPr>
+      </w:r>
+    </w:p>
+    <w:p>
+      <w:pPr>
+        <w:pStyle w:val="Normal1"/>
+        <w:rPr>
+          <w:caps w:val="false"/>
+          <w:smallCaps w:val="false"/>
+          <w:color w:val="666666"/>
+          <w:spacing w:val="0"/>
+        </w:rPr>
+      </w:pPr>
+      <w:r>
+        <w:rPr>
+          <w:rFonts w:ascii="Arial" w:hAnsi="Arial"/>
+          <w:b/>
+          <w:bCs/>
+          <w:i/>
+          <w:iCs/>
+        </w:rPr>
+      </w:r>
+    </w:p>
+    <w:p>
+      <w:pPr>
+        <w:pStyle w:val="Normal1"/>
+        <w:rPr>
+          <w:b/>
+          <w:b/>
+          <w:bCs/>
+          <w:u w:val="single"/>
+        </w:rPr>
+      </w:pPr>
+      <w:r>
+        <w:rPr>
+          <w:b/>
+          <w:bCs/>
+          <w:u w:val="single"/>
+        </w:rPr>
+        <w:t>As we are operating with distributed systems and the systems are bound to fail, we should consider the RabbitMQ failures as well. Hence, to cater to scenario’s when the RabbitMQ server crashes we make the queue durable and persist it’s values. Hence, now the queue will serive a node crash as the next time the server is up, it will pull data from persistence.</w:t>
       </w:r>
     </w:p>
     <w:p>
@@ -694,74 +1173,216 @@
     <w:p>
       <w:pPr>
         <w:pStyle w:val="Heading3"/>
-        <w:rPr/>
-      </w:pPr>
-      <w:r>
-        <w:rPr/>
+        <w:rPr>
+          <w:sz w:val="24"/>
+          <w:szCs w:val="24"/>
+        </w:rPr>
+      </w:pPr>
+      <w:r>
+        <w:rPr>
+          <w:sz w:val="24"/>
+          <w:szCs w:val="24"/>
+        </w:rPr>
         <w:t xml:space="preserve">A comparison of the results for 256 client threads between this assignment </w:t>
       </w:r>
       <w:r>
-        <w:rPr/>
+        <w:rPr>
+          <w:sz w:val="24"/>
+          <w:szCs w:val="24"/>
+        </w:rPr>
         <w:t xml:space="preserve">3 </w:t>
       </w:r>
       <w:r>
-        <w:rPr/>
+        <w:rPr>
+          <w:sz w:val="24"/>
+          <w:szCs w:val="24"/>
+        </w:rPr>
         <w:t xml:space="preserve">and assignment 2, both single server and load balanced: </w:t>
       </w:r>
     </w:p>
     <w:p>
       <w:pPr>
         <w:pStyle w:val="Heading3"/>
-        <w:rPr/>
-      </w:pPr>
-      <w:r>
-        <w:rPr/>
-        <w:t>Assignment 2, Single server vs Assignment 3 Single server (256 Threads)</w:t>
-      </w:r>
-    </w:p>
-    <w:p>
-      <w:pPr>
-        <w:pStyle w:val="Normal"/>
-        <w:rPr>
-          <w:b w:val="false"/>
-          <w:b w:val="false"/>
-          <w:bCs w:val="false"/>
+        <w:rPr>
+          <w:b/>
+          <w:b/>
+          <w:bCs/>
+          <w:sz w:val="24"/>
+          <w:szCs w:val="24"/>
+        </w:rPr>
+      </w:pPr>
+      <w:r>
+        <w:rPr>
+          <w:b/>
+          <w:bCs/>
+          <w:sz w:val="24"/>
+          <w:szCs w:val="24"/>
+        </w:rPr>
+        <w:t xml:space="preserve">Assignment 2, Single server </w:t>
+      </w:r>
+      <w:r>
+        <w:rPr>
+          <w:b/>
+          <w:bCs/>
           <w:sz w:val="28"/>
           <w:szCs w:val="28"/>
-          <w:u w:val="single"/>
-        </w:rPr>
-      </w:pPr>
-      <w:r>
-        <w:rPr>
-          <w:b w:val="false"/>
-          <w:bCs w:val="false"/>
+        </w:rPr>
+        <w:t>vs</w:t>
+      </w:r>
+      <w:r>
+        <w:rPr>
+          <w:b/>
+          <w:bCs/>
+          <w:sz w:val="24"/>
+          <w:szCs w:val="24"/>
+        </w:rPr>
+        <w:t xml:space="preserve"> Assignment 3 Single server (256 Threads)</w:t>
+      </w:r>
+    </w:p>
+    <w:p>
+      <w:pPr>
+        <w:pStyle w:val="Heading3"/>
+        <w:rPr>
+          <w:b/>
+          <w:b/>
+          <w:bCs/>
+          <w:sz w:val="24"/>
+          <w:szCs w:val="24"/>
+        </w:rPr>
+      </w:pPr>
+      <w:r>
+        <w:rPr>
+          <w:b/>
+          <w:bCs/>
+          <w:sz w:val="24"/>
+          <w:szCs w:val="24"/>
+        </w:rPr>
+        <w:t xml:space="preserve">         </w:t>
+      </w:r>
+      <w:r>
+        <w:rPr>
+          <w:b/>
+          <w:bCs/>
+          <w:i/>
+          <w:iCs/>
+          <w:sz w:val="24"/>
+          <w:szCs w:val="24"/>
+        </w:rPr>
+        <w:t xml:space="preserve">     </w:t>
+      </w:r>
+      <w:r>
+        <w:rPr>
+          <w:b/>
+          <w:bCs/>
+          <w:i/>
+          <w:iCs/>
+          <w:sz w:val="24"/>
+          <w:szCs w:val="24"/>
+        </w:rPr>
+        <w:t xml:space="preserve">(Free </w:t>
+      </w:r>
+      <w:r>
+        <w:rPr>
+          <w:b/>
+          <w:bCs/>
+          <w:i/>
+          <w:iCs/>
+          <w:sz w:val="24"/>
+          <w:szCs w:val="24"/>
+        </w:rPr>
+        <w:t xml:space="preserve">1 </w:t>
+      </w:r>
+      <w:r>
+        <w:rPr>
+          <w:b/>
+          <w:bCs/>
+          <w:i/>
+          <w:iCs/>
+          <w:sz w:val="24"/>
+          <w:szCs w:val="24"/>
+        </w:rPr>
+        <w:t>Ec2 Tier, Single RDS Instance with Free tier plan)</w:t>
+      </w:r>
+    </w:p>
+    <w:p>
+      <w:pPr>
+        <w:pStyle w:val="Normal"/>
+        <w:rPr>
+          <w:b w:val="false"/>
+          <w:b w:val="false"/>
+          <w:bCs w:val="false"/>
+          <w:sz w:val="24"/>
+          <w:szCs w:val="24"/>
+          <w:u w:val="single"/>
+        </w:rPr>
+      </w:pPr>
+      <w:r>
+        <w:rPr>
+          <w:b w:val="false"/>
+          <w:bCs w:val="false"/>
+          <w:sz w:val="24"/>
+          <w:szCs w:val="24"/>
+          <w:u w:val="single"/>
+        </w:rPr>
+      </w:r>
+    </w:p>
+    <w:p>
+      <w:pPr>
+        <w:pStyle w:val="Normal"/>
+        <w:rPr>
+          <w:b/>
+          <w:b/>
+          <w:bCs/>
           <w:sz w:val="28"/>
           <w:szCs w:val="28"/>
-          <w:u w:val="single"/>
-        </w:rPr>
-      </w:r>
-    </w:p>
-    <w:p>
-      <w:pPr>
-        <w:pStyle w:val="Normal"/>
-        <w:rPr>
-          <w:b/>
+          <w:u w:val="none"/>
+        </w:rPr>
+      </w:pPr>
+      <w:r>
+        <w:rPr>
           <w:b/>
           <w:bCs/>
           <w:sz w:val="28"/>
           <w:szCs w:val="28"/>
           <w:u w:val="none"/>
         </w:rPr>
-      </w:pPr>
-      <w:r>
-        <w:rPr>
-          <w:b/>
-          <w:bCs/>
+        <w:t xml:space="preserve">Assignment 2: </w:t>
+      </w:r>
+      <w:r>
+        <w:rPr>
+          <w:b w:val="false"/>
+          <w:bCs w:val="false"/>
+          <w:i/>
+          <w:iCs/>
           <w:sz w:val="28"/>
           <w:szCs w:val="28"/>
           <w:u w:val="none"/>
         </w:rPr>
-        <w:t>Assignment 2:</w:t>
+        <w:t>(</w:t>
+      </w:r>
+      <w:r>
+        <w:rPr>
+          <w:b w:val="false"/>
+          <w:bCs w:val="false"/>
+          <w:i/>
+          <w:iCs/>
+          <w:sz w:val="28"/>
+          <w:szCs w:val="28"/>
+          <w:u w:val="none"/>
+        </w:rPr>
+        <w:t>Single server, No cache, Strong consistency</w:t>
+      </w:r>
+      <w:r>
+        <w:rPr>
+          <w:b w:val="false"/>
+          <w:bCs w:val="false"/>
+          <w:i/>
+          <w:iCs/>
+          <w:sz w:val="28"/>
+          <w:szCs w:val="28"/>
+          <w:u w:val="none"/>
+        </w:rPr>
+        <w:t>)</w:t>
       </w:r>
     </w:p>
     <w:p>
@@ -852,26 +1473,176 @@
           <w:b/>
           <w:b/>
           <w:bCs/>
-          <w:u w:val="none"/>
-        </w:rPr>
-      </w:pPr>
-      <w:r>
-        <w:rPr>
-          <w:b/>
-          <w:bCs/>
           <w:sz w:val="28"/>
           <w:szCs w:val="28"/>
           <w:u w:val="none"/>
         </w:rPr>
-        <w:t>Assignment 3:</w:t>
-      </w:r>
-    </w:p>
-    <w:p>
-      <w:pPr>
-        <w:pStyle w:val="Normal"/>
-        <w:rPr>
+      </w:pPr>
+      <w:r>
+        <w:rPr>
+          <w:b/>
+          <w:bCs/>
           <w:sz w:val="28"/>
           <w:szCs w:val="28"/>
+          <w:u w:val="none"/>
+        </w:rPr>
+      </w:r>
+    </w:p>
+    <w:p>
+      <w:pPr>
+        <w:pStyle w:val="Normal"/>
+        <w:rPr>
+          <w:b/>
+          <w:b/>
+          <w:bCs/>
+          <w:sz w:val="28"/>
+          <w:szCs w:val="28"/>
+          <w:u w:val="none"/>
+        </w:rPr>
+      </w:pPr>
+      <w:r>
+        <w:rPr>
+          <w:b/>
+          <w:bCs/>
+          <w:sz w:val="28"/>
+          <w:szCs w:val="28"/>
+          <w:u w:val="none"/>
+        </w:rPr>
+      </w:r>
+    </w:p>
+    <w:p>
+      <w:pPr>
+        <w:pStyle w:val="Normal"/>
+        <w:rPr>
+          <w:b/>
+          <w:b/>
+          <w:bCs/>
+          <w:sz w:val="28"/>
+          <w:szCs w:val="28"/>
+          <w:u w:val="none"/>
+        </w:rPr>
+      </w:pPr>
+      <w:r>
+        <w:rPr>
+          <w:b/>
+          <w:bCs/>
+          <w:sz w:val="28"/>
+          <w:szCs w:val="28"/>
+          <w:u w:val="none"/>
+        </w:rPr>
+      </w:r>
+    </w:p>
+    <w:p>
+      <w:pPr>
+        <w:pStyle w:val="Normal"/>
+        <w:rPr>
+          <w:b/>
+          <w:b/>
+          <w:bCs/>
+          <w:u w:val="none"/>
+        </w:rPr>
+      </w:pPr>
+      <w:r>
+        <w:rPr>
+          <w:b/>
+          <w:bCs/>
+          <w:sz w:val="28"/>
+          <w:szCs w:val="28"/>
+          <w:u w:val="none"/>
+        </w:rPr>
+        <w:t xml:space="preserve">Assignment 3: </w:t>
+      </w:r>
+      <w:r>
+        <w:rPr>
+          <w:b w:val="false"/>
+          <w:bCs w:val="false"/>
+          <w:i/>
+          <w:iCs/>
+          <w:sz w:val="28"/>
+          <w:szCs w:val="28"/>
+          <w:u w:val="none"/>
+        </w:rPr>
+        <w:t>(</w:t>
+      </w:r>
+      <w:r>
+        <w:rPr>
+          <w:b w:val="false"/>
+          <w:bCs w:val="false"/>
+          <w:i/>
+          <w:iCs/>
+          <w:sz w:val="28"/>
+          <w:szCs w:val="28"/>
+          <w:u w:val="none"/>
+        </w:rPr>
+        <w:t xml:space="preserve">Single server, </w:t>
+      </w:r>
+      <w:r>
+        <w:rPr>
+          <w:b w:val="false"/>
+          <w:bCs w:val="false"/>
+          <w:i/>
+          <w:iCs/>
+          <w:sz w:val="28"/>
+          <w:szCs w:val="28"/>
+          <w:u w:val="none"/>
+        </w:rPr>
+        <w:t>C</w:t>
+      </w:r>
+      <w:r>
+        <w:rPr>
+          <w:b w:val="false"/>
+          <w:bCs w:val="false"/>
+          <w:i/>
+          <w:iCs/>
+          <w:sz w:val="28"/>
+          <w:szCs w:val="28"/>
+          <w:u w:val="none"/>
+        </w:rPr>
+        <w:t xml:space="preserve">ache, </w:t>
+      </w:r>
+      <w:r>
+        <w:rPr>
+          <w:b w:val="false"/>
+          <w:bCs w:val="false"/>
+          <w:i/>
+          <w:iCs/>
+          <w:sz w:val="28"/>
+          <w:szCs w:val="28"/>
+          <w:u w:val="none"/>
+        </w:rPr>
+        <w:t>Eventual</w:t>
+      </w:r>
+      <w:r>
+        <w:rPr>
+          <w:b w:val="false"/>
+          <w:bCs w:val="false"/>
+          <w:i/>
+          <w:iCs/>
+          <w:sz w:val="28"/>
+          <w:szCs w:val="28"/>
+          <w:u w:val="none"/>
+        </w:rPr>
+        <w:t xml:space="preserve"> consistency</w:t>
+      </w:r>
+      <w:r>
+        <w:rPr>
+          <w:b w:val="false"/>
+          <w:bCs w:val="false"/>
+          <w:i/>
+          <w:iCs/>
+          <w:sz w:val="28"/>
+          <w:szCs w:val="28"/>
+          <w:u w:val="none"/>
+        </w:rPr>
+        <w:t>)</w:t>
+      </w:r>
+    </w:p>
+    <w:p>
+      <w:pPr>
+        <w:pStyle w:val="Normal"/>
+        <w:rPr>
+          <w:sz w:val="28"/>
+          <w:szCs w:val="28"/>
         </w:rPr>
       </w:pPr>
       <w:r>
@@ -881,7 +1652,7 @@
           <w:u w:val="none"/>
         </w:rPr>
         <w:drawing>
-          <wp:anchor behindDoc="0" distT="0" distB="0" distL="0" distR="0" simplePos="0" locked="0" layoutInCell="1" allowOverlap="1" relativeHeight="15">
+          <wp:anchor behindDoc="0" distT="0" distB="0" distL="0" distR="0" simplePos="0" locked="0" layoutInCell="1" allowOverlap="1" relativeHeight="11">
             <wp:simplePos x="0" y="0"/>
             <wp:positionH relativeFrom="column">
               <wp:posOffset>28575</wp:posOffset>
@@ -930,11 +1701,54 @@
     <w:p>
       <w:pPr>
         <w:pStyle w:val="Heading3"/>
-        <w:rPr/>
-      </w:pPr>
-      <w:r>
-        <w:rPr/>
-        <w:t>Assignment 2, Load balanced vs Assignment 3 Load balanced (256 Threads) (Free 4 Ec2 Tier, Single RDS Instance with Free tier plan)</w:t>
+        <w:rPr>
+          <w:b/>
+          <w:b/>
+          <w:bCs/>
+          <w:sz w:val="24"/>
+          <w:szCs w:val="24"/>
+        </w:rPr>
+      </w:pPr>
+      <w:r>
+        <w:rPr>
+          <w:b/>
+          <w:bCs/>
+          <w:sz w:val="24"/>
+          <w:szCs w:val="24"/>
+        </w:rPr>
+        <w:t xml:space="preserve">Assignment 2, Load balanced vs Assignment 3 Load balanced (256 Threads)     </w:t>
+      </w:r>
+    </w:p>
+    <w:p>
+      <w:pPr>
+        <w:pStyle w:val="Heading3"/>
+        <w:rPr>
+          <w:b/>
+          <w:b/>
+          <w:bCs/>
+          <w:sz w:val="24"/>
+          <w:szCs w:val="24"/>
+        </w:rPr>
+      </w:pPr>
+      <w:r>
+        <w:rPr>
+          <w:b/>
+          <w:bCs/>
+          <w:sz w:val="24"/>
+          <w:szCs w:val="24"/>
+        </w:rPr>
+        <w:t xml:space="preserve">                 </w:t>
+      </w:r>
+      <w:r>
+        <w:rPr>
+          <w:b/>
+          <w:bCs/>
+          <w:i/>
+          <w:iCs/>
+          <w:sz w:val="24"/>
+          <w:szCs w:val="24"/>
+        </w:rPr>
+        <w:t>(Free 4 Ec2 Tier, Single RDS Instance with Free tier plan)</w:t>
       </w:r>
     </w:p>
     <w:p>
@@ -967,6 +1781,90 @@
           <w:u w:val="none"/>
         </w:rPr>
         <w:t xml:space="preserve">Assignment 2 : </w:t>
+      </w:r>
+      <w:r>
+        <w:rPr>
+          <w:b w:val="false"/>
+          <w:bCs w:val="false"/>
+          <w:i/>
+          <w:iCs/>
+          <w:sz w:val="28"/>
+          <w:szCs w:val="28"/>
+          <w:u w:val="none"/>
+        </w:rPr>
+        <w:t>(</w:t>
+      </w:r>
+      <w:r>
+        <w:rPr>
+          <w:b w:val="false"/>
+          <w:bCs w:val="false"/>
+          <w:i/>
+          <w:iCs/>
+          <w:sz w:val="28"/>
+          <w:szCs w:val="28"/>
+          <w:u w:val="none"/>
+        </w:rPr>
+        <w:t xml:space="preserve">Single server, </w:t>
+      </w:r>
+      <w:r>
+        <w:rPr>
+          <w:b w:val="false"/>
+          <w:bCs w:val="false"/>
+          <w:i/>
+          <w:iCs/>
+          <w:sz w:val="28"/>
+          <w:szCs w:val="28"/>
+          <w:u w:val="none"/>
+        </w:rPr>
+        <w:t>No C</w:t>
+      </w:r>
+      <w:r>
+        <w:rPr>
+          <w:b w:val="false"/>
+          <w:bCs w:val="false"/>
+          <w:i/>
+          <w:iCs/>
+          <w:sz w:val="28"/>
+          <w:szCs w:val="28"/>
+          <w:u w:val="none"/>
+        </w:rPr>
+        <w:t xml:space="preserve">ache, </w:t>
+      </w:r>
+      <w:r>
+        <w:rPr>
+          <w:b w:val="false"/>
+          <w:bCs w:val="false"/>
+          <w:i/>
+          <w:iCs/>
+          <w:sz w:val="28"/>
+          <w:szCs w:val="28"/>
+          <w:u w:val="none"/>
+        </w:rPr>
+        <w:t>Strong</w:t>
+      </w:r>
+      <w:r>
+        <w:rPr>
+          <w:b w:val="false"/>
+          <w:bCs w:val="false"/>
+          <w:i/>
+          <w:iCs/>
+          <w:sz w:val="28"/>
+          <w:szCs w:val="28"/>
+          <w:u w:val="none"/>
+        </w:rPr>
+        <w:t xml:space="preserve"> consistency</w:t>
+      </w:r>
+      <w:r>
+        <w:rPr>
+          <w:b w:val="false"/>
+          <w:bCs w:val="false"/>
+          <w:i/>
+          <w:iCs/>
+          <w:sz w:val="28"/>
+          <w:szCs w:val="28"/>
+          <w:u w:val="none"/>
+        </w:rPr>
+        <w:t>)</w:t>
       </w:r>
     </w:p>
     <w:p>
@@ -1064,7 +1962,7 @@
       </w:pPr>
       <w:r>
         <w:drawing>
-          <wp:anchor behindDoc="0" distT="0" distB="0" distL="0" distR="0" simplePos="0" locked="0" layoutInCell="1" allowOverlap="1" relativeHeight="19">
+          <wp:anchor behindDoc="0" distT="0" distB="0" distL="0" distR="0" simplePos="0" locked="0" layoutInCell="1" allowOverlap="1" relativeHeight="15">
             <wp:simplePos x="0" y="0"/>
             <wp:positionH relativeFrom="column">
               <wp:posOffset>57150</wp:posOffset>
@@ -1119,71 +2017,315 @@
         </w:rPr>
         <w:t xml:space="preserve">Assignment 3: </w:t>
       </w:r>
-    </w:p>
-    <w:p>
-      <w:pPr>
-        <w:pStyle w:val="Normal"/>
-        <w:rPr>
-          <w:b/>
-          <w:b/>
-          <w:u w:val="single"/>
-        </w:rPr>
-      </w:pPr>
-      <w:r>
-        <w:rPr>
-          <w:b/>
-          <w:bCs/>
+      <w:r>
+        <w:rPr>
+          <w:b w:val="false"/>
+          <w:bCs w:val="false"/>
+          <w:i/>
+          <w:iCs/>
           <w:sz w:val="28"/>
           <w:szCs w:val="28"/>
-          <w:u w:val="single"/>
-        </w:rPr>
-        <w:t>Results for a test with 512 client threads</w:t>
-      </w:r>
-      <w:r>
-        <w:rPr>
-          <w:b/>
-          <w:bCs/>
+          <w:u w:val="none"/>
+        </w:rPr>
+        <w:t>(</w:t>
+      </w:r>
+      <w:r>
+        <w:rPr>
+          <w:b w:val="false"/>
+          <w:bCs w:val="false"/>
+          <w:i/>
+          <w:iCs/>
           <w:sz w:val="28"/>
           <w:szCs w:val="28"/>
           <w:u w:val="none"/>
         </w:rPr>
-        <w:t xml:space="preserve"> :</w:t>
-      </w:r>
-    </w:p>
-    <w:p>
-      <w:pPr>
-        <w:pStyle w:val="Normal"/>
-        <w:rPr>
-          <w:u w:val="none"/>
-        </w:rPr>
-      </w:pPr>
-      <w:r>
-        <w:rPr>
-          <w:b/>
-          <w:bCs/>
+        <w:t xml:space="preserve">Single server, </w:t>
+      </w:r>
+      <w:r>
+        <w:rPr>
+          <w:b w:val="false"/>
+          <w:bCs w:val="false"/>
+          <w:i/>
+          <w:iCs/>
           <w:sz w:val="28"/>
           <w:szCs w:val="28"/>
-          <w:u w:val="single"/>
-        </w:rPr>
-      </w:r>
-    </w:p>
-    <w:p>
-      <w:pPr>
-        <w:pStyle w:val="Normal"/>
-        <w:rPr>
-          <w:u w:val="none"/>
-        </w:rPr>
-      </w:pPr>
-      <w:r>
-        <w:rPr>
-          <w:b/>
-          <w:bCs/>
+          <w:u w:val="none"/>
+        </w:rPr>
+        <w:t>C</w:t>
+      </w:r>
+      <w:r>
+        <w:rPr>
+          <w:b w:val="false"/>
+          <w:bCs w:val="false"/>
+          <w:i/>
+          <w:iCs/>
           <w:sz w:val="28"/>
           <w:szCs w:val="28"/>
+          <w:u w:val="none"/>
+        </w:rPr>
+        <w:t xml:space="preserve">ache, </w:t>
+      </w:r>
+      <w:r>
+        <w:rPr>
+          <w:b w:val="false"/>
+          <w:bCs w:val="false"/>
+          <w:i/>
+          <w:iCs/>
+          <w:sz w:val="28"/>
+          <w:szCs w:val="28"/>
+          <w:u w:val="none"/>
+        </w:rPr>
+        <w:t>Eventual</w:t>
+      </w:r>
+      <w:r>
+        <w:rPr>
+          <w:b w:val="false"/>
+          <w:bCs w:val="false"/>
+          <w:i/>
+          <w:iCs/>
+          <w:sz w:val="28"/>
+          <w:szCs w:val="28"/>
+          <w:u w:val="none"/>
+        </w:rPr>
+        <w:t xml:space="preserve"> consistency</w:t>
+      </w:r>
+      <w:r>
+        <w:rPr>
+          <w:b w:val="false"/>
+          <w:bCs w:val="false"/>
+          <w:i/>
+          <w:iCs/>
+          <w:sz w:val="28"/>
+          <w:szCs w:val="28"/>
+          <w:u w:val="none"/>
+        </w:rPr>
+        <w:t>)</w:t>
+      </w:r>
+    </w:p>
+    <w:p>
+      <w:pPr>
+        <w:pStyle w:val="Normal"/>
+        <w:rPr>
+          <w:bCs/>
+          <w:sz w:val="28"/>
+          <w:szCs w:val="28"/>
+        </w:rPr>
+      </w:pPr>
+      <w:r>
+        <w:rPr>
+          <w:b/>
+          <w:u w:val="single"/>
+        </w:rPr>
+      </w:r>
+    </w:p>
+    <w:p>
+      <w:pPr>
+        <w:pStyle w:val="Normal"/>
+        <w:rPr>
+          <w:bCs/>
+          <w:sz w:val="28"/>
+          <w:szCs w:val="28"/>
+        </w:rPr>
+      </w:pPr>
+      <w:r>
+        <w:rPr>
+          <w:b/>
+          <w:u w:val="single"/>
+        </w:rPr>
+      </w:r>
+    </w:p>
+    <w:p>
+      <w:pPr>
+        <w:pStyle w:val="Normal"/>
+        <w:rPr>
+          <w:bCs/>
+          <w:sz w:val="28"/>
+          <w:szCs w:val="28"/>
+        </w:rPr>
+      </w:pPr>
+      <w:r>
+        <w:rPr>
+          <w:b/>
+          <w:u w:val="single"/>
+        </w:rPr>
+      </w:r>
+    </w:p>
+    <w:p>
+      <w:pPr>
+        <w:pStyle w:val="Normal"/>
+        <w:rPr>
+          <w:bCs/>
+          <w:sz w:val="28"/>
+          <w:szCs w:val="28"/>
+        </w:rPr>
+      </w:pPr>
+      <w:r>
+        <w:rPr>
+          <w:b/>
+          <w:u w:val="single"/>
+        </w:rPr>
+      </w:r>
+    </w:p>
+    <w:p>
+      <w:pPr>
+        <w:pStyle w:val="Normal"/>
+        <w:rPr>
+          <w:bCs/>
+          <w:sz w:val="28"/>
+          <w:szCs w:val="28"/>
+        </w:rPr>
+      </w:pPr>
+      <w:r>
+        <w:rPr>
+          <w:b/>
+          <w:u w:val="single"/>
+        </w:rPr>
+      </w:r>
+    </w:p>
+    <w:p>
+      <w:pPr>
+        <w:pStyle w:val="Normal"/>
+        <w:rPr>
+          <w:bCs/>
+          <w:sz w:val="28"/>
+          <w:szCs w:val="28"/>
+        </w:rPr>
+      </w:pPr>
+      <w:r>
+        <w:rPr>
+          <w:b/>
+          <w:u w:val="single"/>
+        </w:rPr>
+      </w:r>
+    </w:p>
+    <w:p>
+      <w:pPr>
+        <w:pStyle w:val="Normal"/>
+        <w:rPr>
+          <w:bCs/>
+          <w:sz w:val="28"/>
+          <w:szCs w:val="28"/>
+        </w:rPr>
+      </w:pPr>
+      <w:r>
+        <w:rPr>
+          <w:b/>
+          <w:u w:val="single"/>
+        </w:rPr>
+      </w:r>
+    </w:p>
+    <w:p>
+      <w:pPr>
+        <w:pStyle w:val="Normal"/>
+        <w:rPr>
+          <w:bCs/>
+          <w:sz w:val="28"/>
+          <w:szCs w:val="28"/>
+        </w:rPr>
+      </w:pPr>
+      <w:r>
+        <w:rPr>
+          <w:b/>
+          <w:u w:val="single"/>
+        </w:rPr>
+      </w:r>
+    </w:p>
+    <w:p>
+      <w:pPr>
+        <w:pStyle w:val="Normal"/>
+        <w:rPr>
+          <w:bCs/>
+          <w:sz w:val="28"/>
+          <w:szCs w:val="28"/>
+        </w:rPr>
+      </w:pPr>
+      <w:r>
+        <w:rPr>
+          <w:b/>
+          <w:u w:val="single"/>
+        </w:rPr>
+      </w:r>
+    </w:p>
+    <w:p>
+      <w:pPr>
+        <w:pStyle w:val="Normal"/>
+        <w:rPr>
+          <w:bCs/>
+          <w:sz w:val="28"/>
+          <w:szCs w:val="28"/>
+        </w:rPr>
+      </w:pPr>
+      <w:r>
+        <w:rPr>
+          <w:b/>
+          <w:u w:val="single"/>
+        </w:rPr>
+      </w:r>
+    </w:p>
+    <w:p>
+      <w:pPr>
+        <w:pStyle w:val="Normal"/>
+        <w:rPr>
+          <w:b/>
+          <w:b/>
+          <w:u w:val="single"/>
+        </w:rPr>
+      </w:pPr>
+      <w:r>
+        <w:rPr>
+          <w:b/>
+          <w:bCs/>
+          <w:sz w:val="28"/>
+          <w:szCs w:val="28"/>
+          <w:u w:val="single"/>
+        </w:rPr>
+        <w:t>Results for a test with 512 client threads</w:t>
+      </w:r>
+      <w:r>
+        <w:rPr>
+          <w:b/>
+          <w:bCs/>
+          <w:sz w:val="28"/>
+          <w:szCs w:val="28"/>
+          <w:u w:val="none"/>
+        </w:rPr>
+        <w:t xml:space="preserve"> :</w:t>
+      </w:r>
+    </w:p>
+    <w:p>
+      <w:pPr>
+        <w:pStyle w:val="Normal"/>
+        <w:rPr>
+          <w:u w:val="none"/>
+        </w:rPr>
+      </w:pPr>
+      <w:r>
+        <w:rPr>
+          <w:b/>
+          <w:bCs/>
+          <w:sz w:val="28"/>
+          <w:szCs w:val="28"/>
+          <w:u w:val="single"/>
+        </w:rPr>
+      </w:r>
+    </w:p>
+    <w:p>
+      <w:pPr>
+        <w:pStyle w:val="Normal"/>
+        <w:rPr>
+          <w:u w:val="none"/>
+        </w:rPr>
+      </w:pPr>
+      <w:r>
+        <w:rPr>
+          <w:b/>
+          <w:bCs/>
+          <w:sz w:val="28"/>
+          <w:szCs w:val="28"/>
           <w:u w:val="single"/>
         </w:rPr>
         <w:drawing>
-          <wp:anchor behindDoc="0" distT="0" distB="0" distL="0" distR="0" simplePos="0" locked="0" layoutInCell="1" allowOverlap="1" relativeHeight="18">
+          <wp:anchor behindDoc="0" distT="0" distB="0" distL="0" distR="0" simplePos="0" locked="0" layoutInCell="1" allowOverlap="1" relativeHeight="14">
             <wp:simplePos x="0" y="0"/>
             <wp:positionH relativeFrom="column">
               <wp:align>center</wp:align>
@@ -1297,16 +2439,24 @@
     <w:p>
       <w:pPr>
         <w:pStyle w:val="Normal"/>
-        <w:rPr/>
-      </w:pPr>
-      <w:r>
-        <w:rPr>
+        <w:rPr>
+          <w:b/>
+          <w:b/>
+          <w:bCs/>
+        </w:rPr>
+      </w:pPr>
+      <w:r>
+        <w:rPr>
+          <w:b/>
+          <w:bCs/>
           <w:u w:val="none"/>
         </w:rPr>
         <w:t xml:space="preserve">1. </w:t>
       </w:r>
       <w:r>
         <w:rPr>
+          <w:b/>
+          <w:bCs/>
           <w:u w:val="none"/>
         </w:rPr>
         <w:t>Do I need load balancing? Or can my system work with 1 free-tier (or slightly upgraded) server:</w:t>
@@ -1342,16 +2492,96 @@
       </w:pPr>
       <w:r>
         <w:rPr/>
-        <w:t xml:space="preserve">For my </w:t>
-      </w:r>
-      <w:r>
-        <w:rPr/>
-        <w:t>server i was able to run</w:t>
-      </w:r>
-    </w:p>
-    <w:p>
-      <w:pPr>
-        <w:pStyle w:val="TextBody"/>
+        <w:t xml:space="preserve">As seen from the results of run for 256 threads on Loadbalanced and Non-balanced server there has been significant improvement in the mean response rate from </w:t>
+      </w:r>
+      <w:r>
+        <w:rPr>
+          <w:b/>
+          <w:bCs/>
+        </w:rPr>
+        <w:t xml:space="preserve">175ms </w:t>
+      </w:r>
+      <w:r>
+        <w:rPr>
+          <w:b w:val="false"/>
+          <w:bCs w:val="false"/>
+        </w:rPr>
+        <w:t xml:space="preserve">to </w:t>
+      </w:r>
+      <w:r>
+        <w:rPr>
+          <w:b/>
+          <w:bCs/>
+        </w:rPr>
+        <w:t>117ms</w:t>
+      </w:r>
+      <w:r>
+        <w:rPr/>
+        <w:t xml:space="preserve">. Also the throughput has increased from </w:t>
+      </w:r>
+      <w:r>
+        <w:rPr>
+          <w:b/>
+          <w:bCs/>
+          <w:u w:val="single"/>
+        </w:rPr>
+        <w:t>2022</w:t>
+      </w:r>
+      <w:r>
+        <w:rPr>
+          <w:u w:val="none"/>
+        </w:rPr>
+        <w:t xml:space="preserve"> requests/sec</w:t>
+      </w:r>
+      <w:r>
+        <w:rPr/>
+        <w:t xml:space="preserve"> to </w:t>
+      </w:r>
+      <w:r>
+        <w:rPr>
+          <w:b/>
+          <w:bCs/>
+          <w:u w:val="single"/>
+        </w:rPr>
+        <w:t>3168</w:t>
+      </w:r>
+      <w:r>
+        <w:rPr>
+          <w:u w:val="none"/>
+        </w:rPr>
+        <w:t xml:space="preserve"> requests/sec.</w:t>
+      </w:r>
+    </w:p>
+    <w:p>
+      <w:pPr>
+        <w:pStyle w:val="Normal"/>
+        <w:rPr>
+          <w:u w:val="none"/>
+        </w:rPr>
+      </w:pPr>
+      <w:r>
+        <w:rPr/>
+      </w:r>
+    </w:p>
+    <w:p>
+      <w:pPr>
+        <w:pStyle w:val="Normal"/>
+        <w:rPr/>
+      </w:pPr>
+      <w:r>
+        <w:rPr>
+          <w:u w:val="none"/>
+        </w:rPr>
+        <w:t>If the cost is not a concern</w:t>
+      </w:r>
+      <w:r>
+        <w:rPr/>
+        <w:t xml:space="preserve"> and there is a need for more throughput, having request’s laodbalanced is a good option.</w:t>
+      </w:r>
+    </w:p>
+    <w:p>
+      <w:pPr>
+        <w:pStyle w:val="Normal"/>
         <w:rPr>
           <w:u w:val="none"/>
         </w:rPr>
@@ -1397,172 +2627,116 @@
     </w:p>
     <w:p>
       <w:pPr>
-        <w:pStyle w:val="TextBody"/>
-        <w:rPr>
-          <w:u w:val="none"/>
-        </w:rPr>
-      </w:pPr>
-      <w:r>
-        <w:rPr>
-          <w:rFonts w:ascii="Quattrocento Sans;Helvetica Neue;Helvetica;Arial;sans-serif" w:hAnsi="Quattrocento Sans;Helvetica Neue;Helvetica;Arial;sans-serif"/>
-          <w:b/>
-          <w:bCs/>
-          <w:i w:val="false"/>
-          <w:caps w:val="false"/>
-          <w:smallCaps w:val="false"/>
-          <w:color w:val="666666"/>
-          <w:spacing w:val="0"/>
-          <w:sz w:val="21"/>
+        <w:pStyle w:val="Normal"/>
+        <w:rPr>
+          <w:b/>
+          <w:b/>
+          <w:bCs/>
+        </w:rPr>
+      </w:pPr>
+      <w:r>
+        <w:rPr>
+          <w:b/>
+          <w:bCs/>
           <w:szCs w:val="28"/>
-          <w:u w:val="single"/>
-        </w:rPr>
-      </w:r>
-    </w:p>
-    <w:p>
-      <w:pPr>
-        <w:pStyle w:val="TextBody"/>
-        <w:rPr>
-          <w:u w:val="none"/>
-        </w:rPr>
-      </w:pPr>
-      <w:r>
-        <w:rPr>
-          <w:rFonts w:ascii="Quattrocento Sans;Helvetica Neue;Helvetica;Arial;sans-serif" w:hAnsi="Quattrocento Sans;Helvetica Neue;Helvetica;Arial;sans-serif"/>
-          <w:b/>
-          <w:bCs/>
-          <w:i w:val="false"/>
-          <w:caps w:val="false"/>
-          <w:smallCaps w:val="false"/>
-          <w:color w:val="666666"/>
-          <w:spacing w:val="0"/>
-          <w:sz w:val="21"/>
+          <w:u w:val="none"/>
+        </w:rPr>
+        <w:t xml:space="preserve">2. </w:t>
+      </w:r>
+      <w:r>
+        <w:rPr>
+          <w:b/>
+          <w:bCs/>
+          <w:u w:val="none"/>
+        </w:rPr>
+        <w:t>How many consumers nodes do I need?</w:t>
+      </w:r>
+    </w:p>
+    <w:p>
+      <w:pPr>
+        <w:pStyle w:val="Normal"/>
+        <w:rPr>
+          <w:b w:val="false"/>
+          <w:u w:val="none"/>
+        </w:rPr>
+      </w:pPr>
+      <w:r>
+        <w:rPr/>
+      </w:r>
+    </w:p>
+    <w:p>
+      <w:pPr>
+        <w:pStyle w:val="Normal"/>
+        <w:rPr/>
+      </w:pPr>
+      <w:r>
+        <w:rPr>
+          <w:b w:val="false"/>
+          <w:u w:val="none"/>
+        </w:rPr>
+        <w:t>Initially i started with 1 consumer but realized the consumer take a lot of time to pull the data from queue and persist it in the database. I tried different variation’s and increased it gradually.</w:t>
+      </w:r>
+    </w:p>
+    <w:p>
+      <w:pPr>
+        <w:pStyle w:val="Normal"/>
+        <w:rPr/>
+      </w:pPr>
+      <w:r>
+        <w:rPr>
+          <w:b w:val="false"/>
+          <w:u w:val="none"/>
+        </w:rPr>
+        <w:t xml:space="preserve">Right now my consumer implementation uses 20 threads i.e 20 consumer to pull the data and persist it in the single RDS instance. </w:t>
+      </w:r>
+    </w:p>
+    <w:p>
+      <w:pPr>
+        <w:pStyle w:val="Normal"/>
+        <w:rPr>
+          <w:b w:val="false"/>
+          <w:u w:val="none"/>
+        </w:rPr>
+      </w:pPr>
+      <w:r>
+        <w:rPr/>
+      </w:r>
+    </w:p>
+    <w:p>
+      <w:pPr>
+        <w:pStyle w:val="Normal"/>
+        <w:rPr/>
+      </w:pPr>
+      <w:r>
+        <w:rPr>
+          <w:b w:val="false"/>
+          <w:u w:val="none"/>
+        </w:rPr>
+        <w:t xml:space="preserve">I tried increasing this number but when the application is load balanced with 4 servers, each having the pool of connection themselves the Single RDS instance run out of connections and i get “Too Many connections error”. Hence to keep it within safe bound’s i would 20 consumer’s is a good number. But this can definetly increase based on number of RDS instance and number of application/Publisher server connecting to RDS. </w:t>
+      </w:r>
+    </w:p>
+    <w:p>
+      <w:pPr>
+        <w:pStyle w:val="Normal"/>
+        <w:rPr>
+          <w:b/>
+          <w:b/>
+          <w:bCs/>
+        </w:rPr>
+      </w:pPr>
+      <w:r>
+        <w:rPr>
+          <w:b/>
+          <w:bCs/>
           <w:szCs w:val="28"/>
-          <w:u w:val="single"/>
-        </w:rPr>
-      </w:r>
-    </w:p>
-    <w:p>
-      <w:pPr>
-        <w:pStyle w:val="Normal"/>
-        <w:rPr/>
-      </w:pPr>
-      <w:r>
-        <w:rPr>
-          <w:bCs/>
-          <w:szCs w:val="28"/>
-          <w:u w:val="none"/>
-        </w:rPr>
-        <w:t xml:space="preserve">2. </w:t>
-      </w:r>
-      <w:r>
-        <w:rPr>
-          <w:b w:val="false"/>
-          <w:u w:val="none"/>
-        </w:rPr>
-        <w:t>How many consumers nodes do I need?</w:t>
-      </w:r>
-    </w:p>
-    <w:p>
-      <w:pPr>
-        <w:pStyle w:val="Normal"/>
-        <w:rPr>
-          <w:b w:val="false"/>
-          <w:u w:val="none"/>
-        </w:rPr>
-      </w:pPr>
-      <w:r>
-        <w:rPr/>
-      </w:r>
-    </w:p>
-    <w:p>
-      <w:pPr>
-        <w:pStyle w:val="Normal"/>
-        <w:rPr/>
-      </w:pPr>
-      <w:r>
-        <w:rPr>
-          <w:b w:val="false"/>
-          <w:u w:val="none"/>
-        </w:rPr>
-        <w:t>I used 20 Consumer to achieve eventual consistency</w:t>
-      </w:r>
-    </w:p>
-    <w:p>
-      <w:pPr>
-        <w:pStyle w:val="Normal"/>
-        <w:rPr>
-          <w:b w:val="false"/>
-          <w:u w:val="none"/>
-        </w:rPr>
-      </w:pPr>
-      <w:r>
-        <w:rPr/>
-      </w:r>
-    </w:p>
-    <w:p>
-      <w:pPr>
-        <w:pStyle w:val="Normal"/>
-        <w:rPr>
-          <w:b w:val="false"/>
-          <w:u w:val="none"/>
-        </w:rPr>
-      </w:pPr>
-      <w:r>
-        <w:rPr/>
-      </w:r>
-    </w:p>
-    <w:p>
-      <w:pPr>
-        <w:pStyle w:val="Normal"/>
-        <w:rPr/>
-      </w:pPr>
-      <w:r>
-        <w:rPr/>
-      </w:r>
-    </w:p>
-    <w:p>
-      <w:pPr>
-        <w:pStyle w:val="Normal"/>
-        <w:rPr/>
-      </w:pPr>
-      <w:r>
-        <w:rPr/>
-      </w:r>
-    </w:p>
-    <w:p>
-      <w:pPr>
-        <w:pStyle w:val="Normal"/>
-        <w:rPr/>
-      </w:pPr>
-      <w:r>
-        <w:rPr/>
-      </w:r>
-    </w:p>
-    <w:p>
-      <w:pPr>
-        <w:pStyle w:val="Normal"/>
-        <w:rPr/>
-      </w:pPr>
-      <w:r>
-        <w:rPr/>
-      </w:r>
-    </w:p>
-    <w:p>
-      <w:pPr>
-        <w:pStyle w:val="Normal"/>
-        <w:rPr/>
-      </w:pPr>
-      <w:r>
-        <w:rPr>
-          <w:bCs/>
-          <w:szCs w:val="28"/>
           <w:u w:val="none"/>
         </w:rPr>
         <w:t xml:space="preserve">3. </w:t>
       </w:r>
       <w:r>
         <w:rPr>
-          <w:b w:val="false"/>
+          <w:b/>
+          <w:bCs/>
           <w:u w:val="none"/>
         </w:rPr>
         <w:t>GETs still need to access the database? Can a cache be used to make GETs faster? How would the cache be updated?</w:t>
@@ -1590,7 +2764,97 @@
           <w:b w:val="false"/>
           <w:u w:val="none"/>
         </w:rPr>
-        <w:t>I leveraged Redis server for caching my read results and invalidating them during a read.</w:t>
+        <w:t>It has been observed that the performance results obtained with server with eventual consistency was not so great as it still need to serve a lot of GET requests from the database.</w:t>
+      </w:r>
+    </w:p>
+    <w:p>
+      <w:pPr>
+        <w:pStyle w:val="Normal"/>
+        <w:rPr/>
+      </w:pPr>
+      <w:r>
+        <w:rPr>
+          <w:b w:val="false"/>
+          <w:u w:val="none"/>
+        </w:rPr>
+        <w:t>Many of these GET requests are similar and can be served from if kept stored.</w:t>
+      </w:r>
+    </w:p>
+    <w:p>
+      <w:pPr>
+        <w:pStyle w:val="Normal"/>
+        <w:rPr>
+          <w:b w:val="false"/>
+          <w:u w:val="none"/>
+        </w:rPr>
+      </w:pPr>
+      <w:r>
+        <w:rPr/>
+      </w:r>
+    </w:p>
+    <w:p>
+      <w:pPr>
+        <w:pStyle w:val="Normal"/>
+        <w:rPr/>
+      </w:pPr>
+      <w:r>
+        <w:rPr>
+          <w:b w:val="false"/>
+          <w:u w:val="none"/>
+        </w:rPr>
+        <w:t xml:space="preserve">Hence, </w:t>
+      </w:r>
+      <w:r>
+        <w:rPr>
+          <w:b w:val="false"/>
+          <w:u w:val="none"/>
+        </w:rPr>
+        <w:t>I leveraged Redis server for caching my read results and invalidating them during a</w:t>
+      </w:r>
+      <w:r>
+        <w:rPr>
+          <w:b w:val="false"/>
+          <w:u w:val="none"/>
+        </w:rPr>
+        <w:t>n update. The jedis is used to interact with the redis server running on a different EC2 instance.</w:t>
+      </w:r>
+    </w:p>
+    <w:p>
+      <w:pPr>
+        <w:pStyle w:val="Normal"/>
+        <w:rPr/>
+      </w:pPr>
+      <w:r>
+        <w:rPr>
+          <w:b w:val="false"/>
+          <w:u w:val="none"/>
+        </w:rPr>
+        <w:t>After introduction of the Cache, the load on the database decreased, thus decreasing the time to get eventual consistency as now server will not have to take unncessesary load to serve duplicate GET requests.</w:t>
+      </w:r>
+    </w:p>
+    <w:p>
+      <w:pPr>
+        <w:pStyle w:val="Normal"/>
+        <w:rPr>
+          <w:b w:val="false"/>
+          <w:u w:val="none"/>
+        </w:rPr>
+      </w:pPr>
+      <w:r>
+        <w:rPr/>
+      </w:r>
+    </w:p>
+    <w:p>
+      <w:pPr>
+        <w:pStyle w:val="Normal"/>
+        <w:rPr/>
+      </w:pPr>
+      <w:r>
+        <w:rPr>
+          <w:b w:val="false"/>
+          <w:u w:val="none"/>
+        </w:rPr>
+        <w:t xml:space="preserve">On every update call it is redis is checked against two keys, representing our two GET request to get Skier vertical, if any of these exists in the cache the cache is updated with new totalVert + current value. Another approach to delete suc cache was tried but considering performance implications, the fomer is better. </w:t>
       </w:r>
     </w:p>
     <w:p>
@@ -1666,13 +2930,12 @@
       <w:hyperlink r:id="rId10">
         <w:r>
           <w:rPr>
-            <w:rStyle w:val="ListLabel20"/>
-            <w:color w:val="1155CC"/>
+            <w:rStyle w:val="InternetLink"/>
             <w:sz w:val="20"/>
             <w:szCs w:val="20"/>
             <w:u w:val="single"/>
           </w:rPr>
-          <w:t>https://github.com/rahulpandeycs/bsds6650-Course-fall2020/tree/master/Assignment%202/RunLogs</w:t>
+          <w:t>https://github.com/rahulpandeycs/bsds6650-Course-fall2020/tree/master/Assignment%203/RunLogs</w:t>
         </w:r>
       </w:hyperlink>
       <w:r>
@@ -1704,10 +2967,7 @@
     <w:p>
       <w:pPr>
         <w:pStyle w:val="Normal"/>
-        <w:rPr>
-          <w:b/>
-          <w:b/>
-        </w:rPr>
+        <w:rPr/>
       </w:pPr>
       <w:r>
         <w:rPr>
@@ -1716,7 +2976,43 @@
           <w:szCs w:val="26"/>
           <w:u w:val="single"/>
         </w:rPr>
-        <w:t>Single server tests</w:t>
+        <w:t xml:space="preserve">Single </w:t>
+      </w:r>
+      <w:r>
+        <w:rPr>
+          <w:b/>
+          <w:sz w:val="26"/>
+          <w:szCs w:val="26"/>
+          <w:u w:val="single"/>
+        </w:rPr>
+        <w:t>S</w:t>
+      </w:r>
+      <w:r>
+        <w:rPr>
+          <w:b/>
+          <w:sz w:val="26"/>
+          <w:szCs w:val="26"/>
+          <w:u w:val="single"/>
+        </w:rPr>
+        <w:t xml:space="preserve">erver </w:t>
+      </w:r>
+      <w:r>
+        <w:rPr>
+          <w:b/>
+          <w:sz w:val="26"/>
+          <w:szCs w:val="26"/>
+          <w:u w:val="single"/>
+        </w:rPr>
+        <w:t>T</w:t>
+      </w:r>
+      <w:r>
+        <w:rPr>
+          <w:b/>
+          <w:sz w:val="26"/>
+          <w:szCs w:val="26"/>
+          <w:u w:val="single"/>
+        </w:rPr>
+        <w:t>ests</w:t>
       </w:r>
       <w:r>
         <w:rPr>
@@ -1727,6 +3023,18 @@
       <w:r>
         <w:rPr/>
         <w:t>(Free 1 Ec2 Tier, Single RDS Instance with Free tier plan)</w:t>
+      </w:r>
+    </w:p>
+    <w:p>
+      <w:pPr>
+        <w:pStyle w:val="Normal"/>
+        <w:rPr>
+          <w:b/>
+          <w:b/>
+        </w:rPr>
+      </w:pPr>
+      <w:r>
+        <w:rPr/>
       </w:r>
     </w:p>
     <w:p>
@@ -1784,9 +3092,23 @@
         </w:rPr>
       </w:pPr>
       <w:r>
+        <w:rPr>
+          <w:u w:val="single"/>
+        </w:rPr>
+      </w:r>
+    </w:p>
+    <w:p>
+      <w:pPr>
+        <w:pStyle w:val="Normal"/>
+        <w:rPr>
+          <w:sz w:val="20"/>
+          <w:szCs w:val="20"/>
+        </w:rPr>
+      </w:pPr>
+      <w:r>
         <w:rPr/>
         <w:drawing>
-          <wp:anchor behindDoc="0" distT="0" distB="0" distL="0" distR="0" simplePos="0" locked="0" layoutInCell="1" allowOverlap="1" relativeHeight="10">
+          <wp:anchor behindDoc="0" distT="0" distB="0" distL="0" distR="0" simplePos="0" locked="0" layoutInCell="1" allowOverlap="1" relativeHeight="6">
             <wp:simplePos x="0" y="0"/>
             <wp:positionH relativeFrom="column">
               <wp:posOffset>-9525</wp:posOffset>
@@ -1836,54 +3158,36 @@
       <w:pPr>
         <w:pStyle w:val="Normal"/>
         <w:rPr>
-          <w:u w:val="single"/>
-        </w:rPr>
-      </w:pPr>
-      <w:r>
-        <w:rPr/>
-      </w:r>
-    </w:p>
-    <w:p>
-      <w:pPr>
-        <w:pStyle w:val="Normal"/>
-        <w:rPr>
-          <w:u w:val="single"/>
-        </w:rPr>
-      </w:pPr>
-      <w:r>
-        <w:rPr>
-          <w:u w:val="single"/>
-        </w:rPr>
-        <w:t>64 Threads</w:t>
-      </w:r>
-    </w:p>
-    <w:p>
-      <w:pPr>
-        <w:pStyle w:val="Normal"/>
-        <w:rPr>
-          <w:u w:val="single"/>
-        </w:rPr>
-      </w:pPr>
-      <w:r>
-        <w:rPr>
-          <w:u w:val="single"/>
-        </w:rPr>
-      </w:r>
-    </w:p>
-    <w:p>
-      <w:pPr>
-        <w:pStyle w:val="Normal"/>
-        <w:rPr>
           <w:sz w:val="20"/>
           <w:szCs w:val="20"/>
         </w:rPr>
       </w:pPr>
       <w:r>
+        <w:rPr/>
+      </w:r>
+    </w:p>
+    <w:p>
+      <w:pPr>
+        <w:pStyle w:val="Normal"/>
         <w:rPr>
           <w:sz w:val="20"/>
           <w:szCs w:val="20"/>
         </w:rPr>
-        <w:t>ScreenShot:</w:t>
+      </w:pPr>
+      <w:r>
+        <w:rPr/>
+      </w:r>
+    </w:p>
+    <w:p>
+      <w:pPr>
+        <w:pStyle w:val="Normal"/>
+        <w:rPr/>
+      </w:pPr>
+      <w:r>
+        <w:rPr>
+          <w:u w:val="single"/>
+        </w:rPr>
+        <w:t>64 Threads</w:t>
       </w:r>
     </w:p>
     <w:p>
@@ -1899,8 +3203,20 @@
           <w:sz w:val="20"/>
           <w:szCs w:val="20"/>
         </w:rPr>
+        <w:t>ScreenShot:</w:t>
+      </w:r>
+    </w:p>
+    <w:p>
+      <w:pPr>
+        <w:pStyle w:val="Normal"/>
+        <w:rPr>
+          <w:u w:val="single"/>
+        </w:rPr>
+      </w:pPr>
+      <w:r>
+        <w:rPr/>
         <w:drawing>
-          <wp:anchor behindDoc="0" distT="0" distB="0" distL="0" distR="0" simplePos="0" locked="0" layoutInCell="1" allowOverlap="1" relativeHeight="11">
+          <wp:anchor behindDoc="0" distT="0" distB="0" distL="0" distR="0" simplePos="0" locked="0" layoutInCell="1" allowOverlap="1" relativeHeight="7">
             <wp:simplePos x="0" y="0"/>
             <wp:positionH relativeFrom="column">
               <wp:posOffset>-635</wp:posOffset>
@@ -1949,17 +3265,6 @@
     <w:p>
       <w:pPr>
         <w:pStyle w:val="Normal"/>
-        <w:rPr>
-          <w:u w:val="single"/>
-        </w:rPr>
-      </w:pPr>
-      <w:r>
-        <w:rPr/>
-      </w:r>
-    </w:p>
-    <w:p>
-      <w:pPr>
-        <w:pStyle w:val="Normal"/>
         <w:rPr/>
       </w:pPr>
       <w:r>
@@ -1967,19 +3272,6 @@
           <w:u w:val="single"/>
         </w:rPr>
         <w:t>128 Threads</w:t>
-      </w:r>
-    </w:p>
-    <w:p>
-      <w:pPr>
-        <w:pStyle w:val="Normal"/>
-        <w:rPr>
-          <w:u w:val="single"/>
-        </w:rPr>
-      </w:pPr>
-      <w:r>
-        <w:rPr>
-          <w:u w:val="single"/>
-        </w:rPr>
       </w:r>
     </w:p>
     <w:p>
@@ -2010,7 +3302,7 @@
           <w:u w:val="single"/>
         </w:rPr>
         <w:drawing>
-          <wp:anchor behindDoc="0" distT="0" distB="0" distL="0" distR="0" simplePos="0" locked="0" layoutInCell="1" allowOverlap="1" relativeHeight="12">
+          <wp:anchor behindDoc="0" distT="0" distB="0" distL="0" distR="0" simplePos="0" locked="0" layoutInCell="1" allowOverlap="1" relativeHeight="8">
             <wp:simplePos x="0" y="0"/>
             <wp:positionH relativeFrom="column">
               <wp:posOffset>0</wp:posOffset>
@@ -2059,28 +3351,13 @@
     <w:p>
       <w:pPr>
         <w:pStyle w:val="Normal"/>
-        <w:rPr>
-          <w:u w:val="single"/>
-        </w:rPr>
+        <w:rPr/>
       </w:pPr>
       <w:r>
         <w:rPr>
           <w:u w:val="single"/>
         </w:rPr>
         <w:t>256 Threads</w:t>
-      </w:r>
-    </w:p>
-    <w:p>
-      <w:pPr>
-        <w:pStyle w:val="Normal"/>
-        <w:rPr>
-          <w:u w:val="single"/>
-        </w:rPr>
-      </w:pPr>
-      <w:r>
-        <w:rPr>
-          <w:u w:val="single"/>
-        </w:rPr>
       </w:r>
     </w:p>
     <w:p>
@@ -2100,13 +3377,25 @@
       <w:pPr>
         <w:pStyle w:val="Normal"/>
         <w:rPr>
+          <w:sz w:val="20"/>
+          <w:szCs w:val="20"/>
+        </w:rPr>
+      </w:pPr>
+      <w:r>
+        <w:rPr/>
+      </w:r>
+    </w:p>
+    <w:p>
+      <w:pPr>
+        <w:pStyle w:val="Normal"/>
+        <w:rPr>
           <w:u w:val="single"/>
         </w:rPr>
       </w:pPr>
       <w:r>
         <w:rPr/>
         <w:drawing>
-          <wp:anchor behindDoc="0" distT="0" distB="0" distL="0" distR="0" simplePos="0" locked="0" layoutInCell="1" allowOverlap="1" relativeHeight="13">
+          <wp:anchor behindDoc="0" distT="0" distB="0" distL="0" distR="0" simplePos="0" locked="0" layoutInCell="1" allowOverlap="1" relativeHeight="9">
             <wp:simplePos x="0" y="0"/>
             <wp:positionH relativeFrom="column">
               <wp:posOffset>47625</wp:posOffset>
@@ -2204,7 +3493,7 @@
       <w:r>
         <w:rPr/>
         <w:drawing>
-          <wp:anchor behindDoc="0" distT="0" distB="0" distL="0" distR="0" simplePos="0" locked="0" layoutInCell="1" allowOverlap="1" relativeHeight="17">
+          <wp:anchor behindDoc="0" distT="0" distB="0" distL="0" distR="0" simplePos="0" locked="0" layoutInCell="1" allowOverlap="1" relativeHeight="13">
             <wp:simplePos x="0" y="0"/>
             <wp:positionH relativeFrom="column">
               <wp:align>center</wp:align>
@@ -2266,93 +3555,1027 @@
     <w:p>
       <w:pPr>
         <w:pStyle w:val="Normal"/>
-        <w:rPr>
-          <w:u w:val="single"/>
-        </w:rPr>
-      </w:pPr>
-      <w:r>
-        <w:rPr>
-          <w:u w:val="single"/>
-        </w:rPr>
-      </w:r>
-    </w:p>
-    <w:p>
-      <w:pPr>
-        <w:pStyle w:val="Normal"/>
-        <w:rPr>
-          <w:u w:val="single"/>
-        </w:rPr>
-      </w:pPr>
-      <w:r>
-        <w:rPr>
-          <w:b/>
-          <w:u w:val="single"/>
-        </w:rPr>
-        <w:t>Throughput and mean response by the number of threads</w:t>
-      </w:r>
-      <w:r>
-        <w:rPr>
-          <w:u w:val="single"/>
-        </w:rPr>
-        <w:t>:</w:t>
-      </w:r>
-    </w:p>
-    <w:p>
-      <w:pPr>
-        <w:pStyle w:val="Normal"/>
-        <w:rPr>
-          <w:u w:val="single"/>
-        </w:rPr>
-      </w:pPr>
-      <w:r>
-        <w:rPr>
-          <w:u w:val="single"/>
-        </w:rPr>
-      </w:r>
-    </w:p>
-    <w:p>
-      <w:pPr>
-        <w:pStyle w:val="Normal"/>
-        <w:rPr/>
-      </w:pPr>
-      <w:r>
-        <w:rPr>
-          <w:u w:val="single"/>
-        </w:rPr>
-        <w:t>Single Instances tests</w:t>
-      </w:r>
-      <w:r>
-        <w:rPr/>
-        <w:t>:</w:t>
-      </w:r>
-    </w:p>
-    <w:p>
-      <w:pPr>
-        <w:pStyle w:val="Normal"/>
-        <w:rPr>
-          <w:u w:val="single"/>
-        </w:rPr>
-      </w:pPr>
-      <w:r>
-        <w:rPr>
-          <w:u w:val="single"/>
-        </w:rPr>
-      </w:r>
-    </w:p>
-    <w:p>
-      <w:pPr>
-        <w:pStyle w:val="Normal"/>
-        <w:rPr>
-          <w:u w:val="single"/>
-        </w:rPr>
+        <w:rPr/>
+      </w:pPr>
+      <w:r>
+        <w:rPr>
+          <w:b/>
+          <w:u w:val="single"/>
+        </w:rPr>
+        <w:t>UML diagrams</w:t>
+      </w:r>
+      <w:r>
+        <w:rPr>
+          <w:b/>
+        </w:rPr>
+        <w:t xml:space="preserve">: </w:t>
+      </w:r>
+      <w:r>
+        <w:rPr/>
+        <w:t>(Also included with detailed section below)</w:t>
+      </w:r>
+    </w:p>
+    <w:p>
+      <w:pPr>
+        <w:pStyle w:val="Normal"/>
+        <w:rPr>
+          <w:u w:val="single"/>
+        </w:rPr>
+      </w:pPr>
+      <w:r>
+        <w:rPr>
+          <w:u w:val="single"/>
+        </w:rPr>
+      </w:r>
+    </w:p>
+    <w:p>
+      <w:pPr>
+        <w:pStyle w:val="Normal"/>
+        <w:rPr/>
+      </w:pPr>
+      <w:r>
+        <w:rPr>
+          <w:u w:val="single"/>
+        </w:rPr>
+        <w:t>Server:</w:t>
+      </w:r>
+    </w:p>
+    <w:p>
+      <w:pPr>
+        <w:pStyle w:val="Normal"/>
+        <w:rPr>
+          <w:u w:val="single"/>
+        </w:rPr>
+      </w:pPr>
+      <w:r>
+        <w:rPr/>
+      </w:r>
+    </w:p>
+    <w:p>
+      <w:pPr>
+        <w:pStyle w:val="Normal"/>
+        <w:rPr/>
+      </w:pPr>
+      <w:hyperlink r:id="rId16">
+        <w:r>
+          <w:rPr>
+            <w:rStyle w:val="InternetLink"/>
+            <w:u w:val="single"/>
+          </w:rPr>
+          <w:t>https://github.com/rahulpandeycs/bsds6650-Course-fall2020/tree/master/Assignment%203/CS6650-hw3-Server/UML</w:t>
+        </w:r>
+      </w:hyperlink>
+      <w:r>
+        <w:rPr>
+          <w:u w:val="single"/>
+        </w:rPr>
+        <w:t xml:space="preserve"> </w:t>
+      </w:r>
+    </w:p>
+    <w:p>
+      <w:pPr>
+        <w:pStyle w:val="Normal"/>
+        <w:rPr>
+          <w:u w:val="single"/>
+        </w:rPr>
+      </w:pPr>
+      <w:r>
+        <w:rPr>
+          <w:u w:val="single"/>
+        </w:rPr>
+      </w:r>
+    </w:p>
+    <w:p>
+      <w:pPr>
+        <w:pStyle w:val="Normal"/>
+        <w:rPr/>
+      </w:pPr>
+      <w:r>
+        <w:rPr>
+          <w:u w:val="single"/>
+        </w:rPr>
+        <w:t>Client:</w:t>
+      </w:r>
+    </w:p>
+    <w:p>
+      <w:pPr>
+        <w:pStyle w:val="Normal"/>
+        <w:rPr>
+          <w:u w:val="single"/>
+        </w:rPr>
+      </w:pPr>
+      <w:r>
+        <w:rPr/>
+      </w:r>
+    </w:p>
+    <w:p>
+      <w:pPr>
+        <w:pStyle w:val="Normal"/>
+        <w:rPr>
+          <w:u w:val="single"/>
+        </w:rPr>
+      </w:pPr>
+      <w:hyperlink r:id="rId17">
+        <w:r>
+          <w:rPr>
+            <w:rStyle w:val="InternetLink"/>
+            <w:u w:val="single"/>
+          </w:rPr>
+          <w:t>https://github.com/rahulpandeycs/bsds6650-Course-fall2020/tree/master/Assignment%203/bsds-cs6650-hw3-clientPart/UML</w:t>
+        </w:r>
+      </w:hyperlink>
+      <w:hyperlink r:id="rId18">
+        <w:r>
+          <w:rPr>
+            <w:u w:val="single"/>
+          </w:rPr>
+          <w:t xml:space="preserve"> </w:t>
+        </w:r>
+      </w:hyperlink>
+    </w:p>
+    <w:p>
+      <w:pPr>
+        <w:pStyle w:val="Normal"/>
+        <w:rPr>
+          <w:u w:val="single"/>
+        </w:rPr>
+      </w:pPr>
+      <w:r>
+        <w:rPr>
+          <w:u w:val="single"/>
+        </w:rPr>
+      </w:r>
+    </w:p>
+    <w:p>
+      <w:pPr>
+        <w:pStyle w:val="Normal"/>
+        <w:rPr>
+          <w:b/>
+          <w:b/>
+          <w:u w:val="single"/>
+        </w:rPr>
+      </w:pPr>
+      <w:r>
+        <w:rPr>
+          <w:u w:val="single"/>
+        </w:rPr>
+      </w:r>
+    </w:p>
+    <w:p>
+      <w:pPr>
+        <w:pStyle w:val="Normal"/>
+        <w:rPr>
+          <w:b/>
+          <w:b/>
+          <w:u w:val="single"/>
+        </w:rPr>
+      </w:pPr>
+      <w:r>
+        <w:rPr>
+          <w:u w:val="single"/>
+        </w:rPr>
+      </w:r>
+    </w:p>
+    <w:p>
+      <w:pPr>
+        <w:pStyle w:val="Normal"/>
+        <w:rPr>
+          <w:b/>
+          <w:b/>
+          <w:u w:val="single"/>
+        </w:rPr>
+      </w:pPr>
+      <w:r>
+        <w:rPr>
+          <w:u w:val="single"/>
+        </w:rPr>
+      </w:r>
+    </w:p>
+    <w:p>
+      <w:pPr>
+        <w:pStyle w:val="Normal"/>
+        <w:rPr>
+          <w:b/>
+          <w:b/>
+          <w:u w:val="single"/>
+        </w:rPr>
+      </w:pPr>
+      <w:r>
+        <w:rPr>
+          <w:u w:val="single"/>
+        </w:rPr>
+      </w:r>
+    </w:p>
+    <w:p>
+      <w:pPr>
+        <w:pStyle w:val="Normal"/>
+        <w:rPr>
+          <w:b/>
+          <w:b/>
+          <w:u w:val="single"/>
+        </w:rPr>
+      </w:pPr>
+      <w:r>
+        <w:rPr>
+          <w:u w:val="single"/>
+        </w:rPr>
+      </w:r>
+    </w:p>
+    <w:p>
+      <w:pPr>
+        <w:pStyle w:val="Normal"/>
+        <w:rPr>
+          <w:b/>
+          <w:b/>
+          <w:u w:val="single"/>
+        </w:rPr>
+      </w:pPr>
+      <w:r>
+        <w:rPr>
+          <w:u w:val="single"/>
+        </w:rPr>
+      </w:r>
+    </w:p>
+    <w:p>
+      <w:pPr>
+        <w:pStyle w:val="Normal"/>
+        <w:rPr>
+          <w:b/>
+          <w:b/>
+          <w:u w:val="single"/>
+        </w:rPr>
+      </w:pPr>
+      <w:r>
+        <w:rPr>
+          <w:u w:val="single"/>
+        </w:rPr>
+      </w:r>
+    </w:p>
+    <w:p>
+      <w:pPr>
+        <w:pStyle w:val="Normal"/>
+        <w:rPr>
+          <w:b/>
+          <w:b/>
+          <w:u w:val="single"/>
+        </w:rPr>
+      </w:pPr>
+      <w:r>
+        <w:rPr>
+          <w:u w:val="single"/>
+        </w:rPr>
+      </w:r>
+    </w:p>
+    <w:p>
+      <w:pPr>
+        <w:pStyle w:val="Normal"/>
+        <w:rPr>
+          <w:b/>
+          <w:b/>
+          <w:u w:val="single"/>
+        </w:rPr>
+      </w:pPr>
+      <w:r>
+        <w:rPr>
+          <w:u w:val="single"/>
+        </w:rPr>
+      </w:r>
+    </w:p>
+    <w:p>
+      <w:pPr>
+        <w:pStyle w:val="Normal"/>
+        <w:rPr>
+          <w:b/>
+          <w:b/>
+          <w:u w:val="single"/>
+        </w:rPr>
+      </w:pPr>
+      <w:r>
+        <w:rPr>
+          <w:u w:val="single"/>
+        </w:rPr>
+      </w:r>
+    </w:p>
+    <w:p>
+      <w:pPr>
+        <w:pStyle w:val="Normal"/>
+        <w:rPr>
+          <w:b/>
+          <w:b/>
+          <w:u w:val="single"/>
+        </w:rPr>
+      </w:pPr>
+      <w:r>
+        <w:rPr>
+          <w:u w:val="single"/>
+        </w:rPr>
+      </w:r>
+    </w:p>
+    <w:p>
+      <w:pPr>
+        <w:pStyle w:val="Normal"/>
+        <w:rPr>
+          <w:b/>
+          <w:b/>
+          <w:u w:val="single"/>
+        </w:rPr>
+      </w:pPr>
+      <w:r>
+        <w:rPr>
+          <w:u w:val="single"/>
+        </w:rPr>
+      </w:r>
+    </w:p>
+    <w:p>
+      <w:pPr>
+        <w:pStyle w:val="Normal"/>
+        <w:rPr>
+          <w:b/>
+          <w:b/>
+          <w:u w:val="single"/>
+        </w:rPr>
+      </w:pPr>
+      <w:r>
+        <w:rPr>
+          <w:u w:val="single"/>
+        </w:rPr>
+      </w:r>
+    </w:p>
+    <w:p>
+      <w:pPr>
+        <w:pStyle w:val="Normal"/>
+        <w:rPr>
+          <w:b/>
+          <w:b/>
+          <w:u w:val="single"/>
+        </w:rPr>
+      </w:pPr>
+      <w:r>
+        <w:rPr>
+          <w:u w:val="single"/>
+        </w:rPr>
+      </w:r>
+    </w:p>
+    <w:p>
+      <w:pPr>
+        <w:pStyle w:val="Normal"/>
+        <w:rPr>
+          <w:b/>
+          <w:b/>
+          <w:u w:val="single"/>
+        </w:rPr>
+      </w:pPr>
+      <w:r>
+        <w:rPr>
+          <w:u w:val="single"/>
+        </w:rPr>
+      </w:r>
+    </w:p>
+    <w:p>
+      <w:pPr>
+        <w:pStyle w:val="Normal"/>
+        <w:rPr>
+          <w:b/>
+          <w:b/>
+          <w:u w:val="single"/>
+        </w:rPr>
+      </w:pPr>
+      <w:r>
+        <w:rPr>
+          <w:u w:val="single"/>
+        </w:rPr>
+      </w:r>
+    </w:p>
+    <w:p>
+      <w:pPr>
+        <w:pStyle w:val="Normal"/>
+        <w:rPr>
+          <w:b/>
+          <w:b/>
+        </w:rPr>
+      </w:pPr>
+      <w:r>
+        <w:rPr>
+          <w:b/>
+        </w:rPr>
+        <w:t>Running the application:</w:t>
+      </w:r>
+    </w:p>
+    <w:p>
+      <w:pPr>
+        <w:pStyle w:val="Normal"/>
+        <w:rPr/>
+      </w:pPr>
+      <w:r>
+        <w:rPr/>
+        <w:t xml:space="preserve">The application </w:t>
+      </w:r>
+      <w:r>
+        <w:rPr/>
+        <w:t xml:space="preserve">design </w:t>
+      </w:r>
+      <w:r>
+        <w:rPr/>
+        <w:t xml:space="preserve">is divided into </w:t>
+      </w:r>
+      <w:r>
+        <w:rPr/>
+        <w:t>5</w:t>
+      </w:r>
+      <w:r>
+        <w:rPr/>
+        <w:t xml:space="preserve"> Parts: </w:t>
+      </w:r>
+    </w:p>
+    <w:p>
+      <w:pPr>
+        <w:pStyle w:val="Normal"/>
+        <w:numPr>
+          <w:ilvl w:val="0"/>
+          <w:numId w:val="1"/>
+        </w:numPr>
+        <w:ind w:left="720" w:hanging="360"/>
+        <w:rPr/>
+      </w:pPr>
+      <w:r>
+        <w:rPr/>
+        <w:t>The Server</w:t>
+      </w:r>
+    </w:p>
+    <w:p>
+      <w:pPr>
+        <w:pStyle w:val="Normal"/>
+        <w:numPr>
+          <w:ilvl w:val="0"/>
+          <w:numId w:val="1"/>
+        </w:numPr>
+        <w:ind w:left="720" w:hanging="360"/>
+        <w:rPr/>
+      </w:pPr>
+      <w:r>
+        <w:rPr/>
+        <w:t>Eventual Consistency to Database using RabbitMQ and Subscribed consumer</w:t>
+      </w:r>
+    </w:p>
+    <w:p>
+      <w:pPr>
+        <w:pStyle w:val="Normal"/>
+        <w:numPr>
+          <w:ilvl w:val="0"/>
+          <w:numId w:val="1"/>
+        </w:numPr>
+        <w:ind w:left="720" w:hanging="360"/>
+        <w:rPr/>
+      </w:pPr>
+      <w:r>
+        <w:rPr/>
+        <w:t>The server cache using Redis</w:t>
+      </w:r>
+    </w:p>
+    <w:p>
+      <w:pPr>
+        <w:pStyle w:val="Normal"/>
+        <w:numPr>
+          <w:ilvl w:val="0"/>
+          <w:numId w:val="1"/>
+        </w:numPr>
+        <w:rPr/>
+      </w:pPr>
+      <w:r>
+        <w:rPr/>
+        <w:t xml:space="preserve">The Client Part </w:t>
+      </w:r>
+    </w:p>
+    <w:p>
+      <w:pPr>
+        <w:pStyle w:val="Normal"/>
+        <w:numPr>
+          <w:ilvl w:val="0"/>
+          <w:numId w:val="1"/>
+        </w:numPr>
+        <w:ind w:left="720" w:hanging="360"/>
+        <w:rPr/>
+      </w:pPr>
+      <w:r>
+        <w:rPr/>
+        <w:t>The load balancer</w:t>
+      </w:r>
+    </w:p>
+    <w:p>
+      <w:pPr>
+        <w:pStyle w:val="Normal"/>
+        <w:ind w:left="720" w:hanging="0"/>
+        <w:rPr/>
+      </w:pPr>
+      <w:r>
+        <w:rPr/>
+      </w:r>
+    </w:p>
+    <w:p>
+      <w:pPr>
+        <w:pStyle w:val="Normal"/>
+        <w:rPr/>
+      </w:pPr>
+      <w:r>
+        <w:rPr/>
+        <w:t xml:space="preserve">The server needs to be hosted and kept running either on Cloud (e.g AWS) or Localhost. The client will then need to modify the </w:t>
+      </w:r>
+      <w:r>
+        <w:rPr>
+          <w:b/>
+        </w:rPr>
+        <w:t>resources/config.properties</w:t>
+      </w:r>
+      <w:r>
+        <w:rPr/>
+        <w:t xml:space="preserve"> to point to its address and execute calls.</w:t>
+      </w:r>
+    </w:p>
+    <w:p>
+      <w:pPr>
+        <w:pStyle w:val="Normal"/>
+        <w:rPr/>
+      </w:pPr>
+      <w:r>
+        <w:rPr/>
+      </w:r>
+    </w:p>
+    <w:p>
+      <w:pPr>
+        <w:pStyle w:val="Normal"/>
+        <w:rPr/>
+      </w:pPr>
+      <w:r>
+        <w:rPr/>
+        <w:t>A sample view of contents of config.properties looks like:</w:t>
+      </w:r>
+    </w:p>
+    <w:p>
+      <w:pPr>
+        <w:pStyle w:val="Normal"/>
+        <w:rPr/>
+      </w:pPr>
+      <w:r>
+        <w:rPr/>
+      </w:r>
+    </w:p>
+    <w:p>
+      <w:pPr>
+        <w:pStyle w:val="Normal"/>
+        <w:numPr>
+          <w:ilvl w:val="0"/>
+          <w:numId w:val="2"/>
+        </w:numPr>
+        <w:spacing w:lineRule="auto" w:line="240" w:before="0" w:afterAutospacing="0" w:after="0"/>
+        <w:ind w:left="720" w:hanging="360"/>
+        <w:rPr/>
+      </w:pPr>
+      <w:r>
+        <w:rPr>
+          <w:color w:val="666666"/>
+          <w:sz w:val="21"/>
+          <w:szCs w:val="21"/>
+        </w:rPr>
+        <w:t>maximum number of threads to run (maxThreads - max 256)</w:t>
+      </w:r>
+    </w:p>
+    <w:p>
+      <w:pPr>
+        <w:pStyle w:val="Normal"/>
+        <w:numPr>
+          <w:ilvl w:val="0"/>
+          <w:numId w:val="2"/>
+        </w:numPr>
+        <w:spacing w:lineRule="auto" w:line="240" w:before="0" w:afterAutospacing="0" w:after="0"/>
+        <w:ind w:left="720" w:hanging="360"/>
+        <w:rPr/>
+      </w:pPr>
+      <w:r>
+        <w:rPr>
+          <w:color w:val="666666"/>
+          <w:sz w:val="21"/>
+          <w:szCs w:val="21"/>
+        </w:rPr>
+        <w:t>number of skier to generate lift rides for (numSkiers - default 50000), This is effectively the skier’s ID (skierID)</w:t>
+      </w:r>
+    </w:p>
+    <w:p>
+      <w:pPr>
+        <w:pStyle w:val="Normal"/>
+        <w:numPr>
+          <w:ilvl w:val="0"/>
+          <w:numId w:val="2"/>
+        </w:numPr>
+        <w:spacing w:lineRule="auto" w:line="240" w:before="0" w:afterAutospacing="0" w:after="0"/>
+        <w:ind w:left="720" w:hanging="360"/>
+        <w:rPr/>
+      </w:pPr>
+      <w:r>
+        <w:rPr>
+          <w:color w:val="666666"/>
+          <w:sz w:val="21"/>
+          <w:szCs w:val="21"/>
+        </w:rPr>
+        <w:t>number of ski lifts (numLifts - range 5-60, default 40)</w:t>
+      </w:r>
+    </w:p>
+    <w:p>
+      <w:pPr>
+        <w:pStyle w:val="Normal"/>
+        <w:numPr>
+          <w:ilvl w:val="0"/>
+          <w:numId w:val="2"/>
+        </w:numPr>
+        <w:spacing w:lineRule="auto" w:line="240" w:before="0" w:afterAutospacing="0" w:after="0"/>
+        <w:ind w:left="720" w:hanging="360"/>
+        <w:rPr/>
+      </w:pPr>
+      <w:r>
+        <w:rPr>
+          <w:color w:val="666666"/>
+          <w:sz w:val="21"/>
+          <w:szCs w:val="21"/>
+        </w:rPr>
+        <w:t>the ski day number - default to 1</w:t>
+      </w:r>
+    </w:p>
+    <w:p>
+      <w:pPr>
+        <w:pStyle w:val="Normal"/>
+        <w:numPr>
+          <w:ilvl w:val="0"/>
+          <w:numId w:val="2"/>
+        </w:numPr>
+        <w:spacing w:lineRule="auto" w:line="240" w:before="0" w:afterAutospacing="0" w:after="0"/>
+        <w:ind w:left="720" w:hanging="360"/>
+        <w:rPr/>
+      </w:pPr>
+      <w:r>
+        <w:rPr>
+          <w:color w:val="666666"/>
+          <w:sz w:val="21"/>
+          <w:szCs w:val="21"/>
+        </w:rPr>
+        <w:t>the resort name which is the resortID - default to “SilverMt”</w:t>
+      </w:r>
+    </w:p>
+    <w:p>
+      <w:pPr>
+        <w:pStyle w:val="Normal"/>
+        <w:numPr>
+          <w:ilvl w:val="0"/>
+          <w:numId w:val="2"/>
+        </w:numPr>
+        <w:spacing w:lineRule="auto" w:line="240" w:before="0" w:after="0"/>
+        <w:ind w:left="720" w:hanging="360"/>
+        <w:rPr/>
+      </w:pPr>
+      <w:r>
+        <w:rPr>
+          <w:color w:val="666666"/>
+          <w:sz w:val="21"/>
+          <w:szCs w:val="21"/>
+        </w:rPr>
+        <w:t>IP/port address of the server</w:t>
+      </w:r>
+    </w:p>
+    <w:p>
+      <w:pPr>
+        <w:pStyle w:val="Normal"/>
+        <w:spacing w:lineRule="auto" w:line="240" w:before="0" w:after="0"/>
+        <w:ind w:left="720" w:hanging="0"/>
+        <w:rPr>
+          <w:color w:val="666666"/>
+          <w:sz w:val="21"/>
+          <w:szCs w:val="21"/>
+        </w:rPr>
+      </w:pPr>
+      <w:r>
+        <w:rPr>
+          <w:color w:val="666666"/>
+          <w:sz w:val="21"/>
+          <w:szCs w:val="21"/>
+        </w:rPr>
+      </w:r>
+    </w:p>
+    <w:p>
+      <w:pPr>
+        <w:pStyle w:val="Normal"/>
+        <w:spacing w:lineRule="auto" w:line="240" w:before="0" w:after="0"/>
+        <w:rPr>
+          <w:color w:val="666666"/>
+          <w:sz w:val="21"/>
+          <w:szCs w:val="21"/>
+        </w:rPr>
+      </w:pPr>
+      <w:r>
+        <w:rPr>
+          <w:color w:val="666666"/>
+          <w:sz w:val="21"/>
+          <w:szCs w:val="21"/>
+        </w:rPr>
+        <w:t>Config.properties</w:t>
+      </w:r>
+    </w:p>
+    <w:p>
+      <w:pPr>
+        <w:pStyle w:val="Normal"/>
+        <w:spacing w:lineRule="auto" w:line="240" w:before="0" w:after="0"/>
+        <w:rPr>
+          <w:color w:val="666666"/>
+          <w:sz w:val="21"/>
+          <w:szCs w:val="21"/>
+        </w:rPr>
+      </w:pPr>
+      <w:r>
+        <w:rPr>
+          <w:color w:val="666666"/>
+          <w:sz w:val="21"/>
+          <w:szCs w:val="21"/>
+        </w:rPr>
+      </w:r>
+    </w:p>
+    <w:p>
+      <w:pPr>
+        <w:pStyle w:val="Normal"/>
+        <w:rPr>
+          <w:b/>
+          <w:b/>
+          <w:i/>
+          <w:i/>
+        </w:rPr>
+      </w:pPr>
+      <w:r>
+        <w:rPr>
+          <w:b/>
+          <w:i/>
+        </w:rPr>
+        <w:t>cmd.maxThreads=32</w:t>
+      </w:r>
+    </w:p>
+    <w:p>
+      <w:pPr>
+        <w:pStyle w:val="Normal"/>
+        <w:rPr>
+          <w:b/>
+          <w:b/>
+          <w:i/>
+          <w:i/>
+        </w:rPr>
+      </w:pPr>
+      <w:r>
+        <w:rPr>
+          <w:b/>
+          <w:i/>
+        </w:rPr>
+        <w:t>cmd.numSkiers=20000</w:t>
+      </w:r>
+    </w:p>
+    <w:p>
+      <w:pPr>
+        <w:pStyle w:val="Normal"/>
+        <w:rPr>
+          <w:b/>
+          <w:b/>
+          <w:i/>
+          <w:i/>
+        </w:rPr>
+      </w:pPr>
+      <w:r>
+        <w:rPr>
+          <w:b/>
+          <w:i/>
+        </w:rPr>
+        <w:t>cmd.numLifts=60</w:t>
+      </w:r>
+    </w:p>
+    <w:p>
+      <w:pPr>
+        <w:pStyle w:val="Normal"/>
+        <w:rPr>
+          <w:b/>
+          <w:b/>
+          <w:i/>
+          <w:i/>
+        </w:rPr>
+      </w:pPr>
+      <w:r>
+        <w:rPr>
+          <w:b/>
+          <w:i/>
+        </w:rPr>
+        <w:t>cmd.skiDay=1</w:t>
+      </w:r>
+    </w:p>
+    <w:p>
+      <w:pPr>
+        <w:pStyle w:val="Normal"/>
+        <w:rPr>
+          <w:b/>
+          <w:b/>
+          <w:i/>
+          <w:i/>
+        </w:rPr>
+      </w:pPr>
+      <w:r>
+        <w:rPr>
+          <w:b/>
+          <w:i/>
+        </w:rPr>
+        <w:t>cmd.resortId=SilverMt</w:t>
+      </w:r>
+    </w:p>
+    <w:p>
+      <w:pPr>
+        <w:pStyle w:val="Normal"/>
+        <w:rPr>
+          <w:b/>
+          <w:b/>
+          <w:i/>
+          <w:i/>
+        </w:rPr>
+      </w:pPr>
+      <w:r>
+        <w:rPr>
+          <w:b/>
+          <w:i/>
+        </w:rPr>
+        <w:t>#Local</w:t>
+      </w:r>
+    </w:p>
+    <w:p>
+      <w:pPr>
+        <w:pStyle w:val="Normal"/>
+        <w:rPr/>
+      </w:pPr>
+      <w:r>
+        <w:rPr>
+          <w:b/>
+          <w:i/>
+        </w:rPr>
+        <w:t>cmd.addressPort=</w:t>
+      </w:r>
+      <w:hyperlink r:id="rId19">
+        <w:r>
+          <w:rPr>
+            <w:rStyle w:val="InternetLink"/>
+            <w:rFonts w:ascii="SFMono-Regular;Consolas;Liberation Mono;Menlo;monospace" w:hAnsi="SFMono-Regular;Consolas;Liberation Mono;Menlo;monospace"/>
+            <w:b/>
+            <w:i/>
+            <w:caps w:val="false"/>
+            <w:smallCaps w:val="false"/>
+            <w:color w:val="1155CC"/>
+            <w:spacing w:val="0"/>
+            <w:sz w:val="18"/>
+            <w:u w:val="single"/>
+          </w:rPr>
+          <w:t>http://bsdscs6650-1923097914.us-east-1.elb.amazonaws.com:8080/CS6650-hw3-Server-deploy/</w:t>
+        </w:r>
+      </w:hyperlink>
+    </w:p>
+    <w:p>
+      <w:pPr>
+        <w:pStyle w:val="Normal"/>
+        <w:rPr>
+          <w:rFonts w:ascii="SFMono-Regular;Consolas;Liberation Mono;Menlo;monospace" w:hAnsi="SFMono-Regular;Consolas;Liberation Mono;Menlo;monospace"/>
+          <w:b/>
+          <w:b/>
+          <w:i/>
+          <w:i/>
+          <w:caps w:val="false"/>
+          <w:smallCaps w:val="false"/>
+          <w:color w:val="1155CC"/>
+          <w:spacing w:val="0"/>
+          <w:sz w:val="18"/>
+          <w:u w:val="single"/>
+        </w:rPr>
+      </w:pPr>
+      <w:r>
+        <w:rPr/>
+      </w:r>
+    </w:p>
+    <w:p>
+      <w:pPr>
+        <w:pStyle w:val="Normal"/>
+        <w:rPr/>
+      </w:pPr>
+      <w:r>
+        <w:rPr/>
+        <w:t xml:space="preserve">To run the application, the client needs to be packaged as .jar with configured config.properties. Then run as below: </w:t>
+      </w:r>
+    </w:p>
+    <w:p>
+      <w:pPr>
+        <w:pStyle w:val="Normal"/>
+        <w:rPr/>
+      </w:pPr>
+      <w:r>
+        <w:rPr/>
+      </w:r>
+    </w:p>
+    <w:p>
+      <w:pPr>
+        <w:pStyle w:val="Normal"/>
+        <w:rPr>
+          <w:b/>
+          <w:b/>
+        </w:rPr>
+      </w:pPr>
+      <w:r>
+        <w:rPr>
+          <w:b/>
+        </w:rPr>
+        <w:t>Client part: (Jar included in folder executable_jar)</w:t>
+      </w:r>
+    </w:p>
+    <w:p>
+      <w:pPr>
+        <w:pStyle w:val="Normal"/>
+        <w:rPr/>
+      </w:pPr>
+      <w:r>
+        <w:rPr>
+          <w:rFonts w:eastAsia="Cambria" w:cs="Cambria" w:ascii="Cambria" w:hAnsi="Cambria"/>
+        </w:rPr>
+        <w:t>java -jar bsds-cs6650-hw</w:t>
+      </w:r>
+      <w:r>
+        <w:rPr>
+          <w:rFonts w:eastAsia="Cambria" w:cs="Cambria" w:ascii="Cambria" w:hAnsi="Cambria"/>
+        </w:rPr>
+        <w:t>3</w:t>
+      </w:r>
+      <w:r>
+        <w:rPr>
+          <w:rFonts w:eastAsia="Cambria" w:cs="Cambria" w:ascii="Cambria" w:hAnsi="Cambria"/>
+        </w:rPr>
+        <w:t>-clientPart.jar -f config.properties</w:t>
+      </w:r>
+    </w:p>
+    <w:p>
+      <w:pPr>
+        <w:pStyle w:val="Normal"/>
+        <w:rPr>
+          <w:rFonts w:ascii="Cambria" w:hAnsi="Cambria" w:eastAsia="Cambria" w:cs="Cambria"/>
+        </w:rPr>
+      </w:pPr>
+      <w:r>
+        <w:rPr>
+          <w:rFonts w:eastAsia="Cambria" w:cs="Cambria" w:ascii="Cambria" w:hAnsi="Cambria"/>
+        </w:rPr>
+      </w:r>
+    </w:p>
+    <w:p>
+      <w:pPr>
+        <w:pStyle w:val="Normal"/>
+        <w:rPr>
+          <w:rFonts w:ascii="Cambria" w:hAnsi="Cambria" w:eastAsia="Cambria" w:cs="Cambria"/>
+          <w:b/>
+          <w:b/>
+          <w:i/>
+          <w:i/>
+        </w:rPr>
+      </w:pPr>
+      <w:r>
+        <w:rPr>
+          <w:rFonts w:eastAsia="Cambria" w:cs="Cambria" w:ascii="Cambria" w:hAnsi="Cambria"/>
+          <w:b/>
+          <w:i/>
+        </w:rPr>
+        <w:t>Note: If no config.properties is provided it reads default config.properties</w:t>
+      </w:r>
+    </w:p>
+    <w:p>
+      <w:pPr>
+        <w:pStyle w:val="Heading2"/>
+        <w:rPr>
+          <w:b/>
+          <w:b/>
+          <w:u w:val="single"/>
+        </w:rPr>
+      </w:pPr>
+      <w:bookmarkStart w:id="2" w:name="_l4izgag6vsp9"/>
+      <w:bookmarkEnd w:id="2"/>
+      <w:r>
+        <w:rPr>
+          <w:b/>
+          <w:u w:val="single"/>
+        </w:rPr>
+        <w:t>The Server design description</w:t>
+      </w:r>
+    </w:p>
+    <w:p>
+      <w:pPr>
+        <w:pStyle w:val="Normal"/>
+        <w:rPr/>
       </w:pPr>
       <w:r>
         <w:rPr/>
         <w:drawing>
           <wp:inline distT="0" distB="0" distL="0" distR="0">
-            <wp:extent cx="3891915" cy="3295650"/>
+            <wp:extent cx="5943600" cy="2654300"/>
             <wp:effectExtent l="0" t="0" r="0" b="0"/>
-            <wp:docPr id="13" name="image6.png" descr=""/>
+            <wp:docPr id="13" name="image17.png" descr=""/>
             <wp:cNvGraphicFramePr>
               <a:graphicFrameLocks xmlns:a="http://schemas.openxmlformats.org/drawingml/2006/main" noChangeAspect="1"/>
             </wp:cNvGraphicFramePr>
@@ -2360,1234 +4583,13 @@
               <a:graphicData uri="http://schemas.openxmlformats.org/drawingml/2006/picture">
                 <pic:pic xmlns:pic="http://schemas.openxmlformats.org/drawingml/2006/picture">
                   <pic:nvPicPr>
-                    <pic:cNvPr id="13" name="image6.png" descr=""/>
+                    <pic:cNvPr id="13" name="image17.png" descr=""/>
                     <pic:cNvPicPr>
                       <a:picLocks noChangeAspect="1" noChangeArrowheads="1"/>
                     </pic:cNvPicPr>
                   </pic:nvPicPr>
                   <pic:blipFill>
-                    <a:blip r:embed="rId16"/>
-                    <a:stretch>
-                      <a:fillRect/>
-                    </a:stretch>
-                  </pic:blipFill>
-                  <pic:spPr bwMode="auto">
-                    <a:xfrm>
-                      <a:off x="0" y="0"/>
-                      <a:ext cx="3891915" cy="3295650"/>
-                    </a:xfrm>
-                    <a:prstGeom prst="rect">
-                      <a:avLst/>
-                    </a:prstGeom>
-                  </pic:spPr>
-                </pic:pic>
-              </a:graphicData>
-            </a:graphic>
-          </wp:inline>
-        </w:drawing>
-      </w:r>
-    </w:p>
-    <w:p>
-      <w:pPr>
-        <w:pStyle w:val="Normal"/>
-        <w:rPr>
-          <w:u w:val="single"/>
-        </w:rPr>
-      </w:pPr>
-      <w:r>
-        <w:rPr/>
-        <w:drawing>
-          <wp:inline distT="0" distB="0" distL="0" distR="0">
-            <wp:extent cx="3914775" cy="3301365"/>
-            <wp:effectExtent l="0" t="0" r="0" b="0"/>
-            <wp:docPr id="14" name="image5.png" descr=""/>
-            <wp:cNvGraphicFramePr>
-              <a:graphicFrameLocks xmlns:a="http://schemas.openxmlformats.org/drawingml/2006/main" noChangeAspect="1"/>
-            </wp:cNvGraphicFramePr>
-            <a:graphic xmlns:a="http://schemas.openxmlformats.org/drawingml/2006/main">
-              <a:graphicData uri="http://schemas.openxmlformats.org/drawingml/2006/picture">
-                <pic:pic xmlns:pic="http://schemas.openxmlformats.org/drawingml/2006/picture">
-                  <pic:nvPicPr>
-                    <pic:cNvPr id="14" name="image5.png" descr=""/>
-                    <pic:cNvPicPr>
-                      <a:picLocks noChangeAspect="1" noChangeArrowheads="1"/>
-                    </pic:cNvPicPr>
-                  </pic:nvPicPr>
-                  <pic:blipFill>
-                    <a:blip r:embed="rId17"/>
-                    <a:stretch>
-                      <a:fillRect/>
-                    </a:stretch>
-                  </pic:blipFill>
-                  <pic:spPr bwMode="auto">
-                    <a:xfrm>
-                      <a:off x="0" y="0"/>
-                      <a:ext cx="3914775" cy="3301365"/>
-                    </a:xfrm>
-                    <a:prstGeom prst="rect">
-                      <a:avLst/>
-                    </a:prstGeom>
-                  </pic:spPr>
-                </pic:pic>
-              </a:graphicData>
-            </a:graphic>
-          </wp:inline>
-        </w:drawing>
-      </w:r>
-    </w:p>
-    <w:p>
-      <w:pPr>
-        <w:pStyle w:val="Normal"/>
-        <w:rPr>
-          <w:u w:val="single"/>
-        </w:rPr>
-      </w:pPr>
-      <w:r>
-        <w:rPr>
-          <w:u w:val="single"/>
-        </w:rPr>
-      </w:r>
-    </w:p>
-    <w:p>
-      <w:pPr>
-        <w:pStyle w:val="Normal"/>
-        <w:rPr>
-          <w:u w:val="single"/>
-        </w:rPr>
-      </w:pPr>
-      <w:r>
-        <w:rPr>
-          <w:u w:val="single"/>
-        </w:rPr>
-      </w:r>
-    </w:p>
-    <w:p>
-      <w:pPr>
-        <w:pStyle w:val="Normal"/>
-        <w:rPr>
-          <w:u w:val="single"/>
-        </w:rPr>
-      </w:pPr>
-      <w:r>
-        <w:rPr>
-          <w:u w:val="single"/>
-        </w:rPr>
-      </w:r>
-    </w:p>
-    <w:p>
-      <w:pPr>
-        <w:pStyle w:val="Normal"/>
-        <w:rPr>
-          <w:u w:val="single"/>
-        </w:rPr>
-      </w:pPr>
-      <w:r>
-        <w:rPr>
-          <w:u w:val="single"/>
-        </w:rPr>
-      </w:r>
-    </w:p>
-    <w:p>
-      <w:pPr>
-        <w:pStyle w:val="Normal"/>
-        <w:rPr>
-          <w:u w:val="single"/>
-        </w:rPr>
-      </w:pPr>
-      <w:r>
-        <w:rPr>
-          <w:u w:val="single"/>
-        </w:rPr>
-      </w:r>
-    </w:p>
-    <w:p>
-      <w:pPr>
-        <w:pStyle w:val="Normal"/>
-        <w:rPr>
-          <w:u w:val="single"/>
-        </w:rPr>
-      </w:pPr>
-      <w:r>
-        <w:rPr>
-          <w:u w:val="single"/>
-        </w:rPr>
-      </w:r>
-    </w:p>
-    <w:p>
-      <w:pPr>
-        <w:pStyle w:val="Normal"/>
-        <w:rPr>
-          <w:u w:val="single"/>
-        </w:rPr>
-      </w:pPr>
-      <w:r>
-        <w:rPr>
-          <w:u w:val="single"/>
-        </w:rPr>
-      </w:r>
-    </w:p>
-    <w:p>
-      <w:pPr>
-        <w:pStyle w:val="Normal"/>
-        <w:rPr>
-          <w:u w:val="single"/>
-        </w:rPr>
-      </w:pPr>
-      <w:r>
-        <w:rPr>
-          <w:u w:val="single"/>
-        </w:rPr>
-      </w:r>
-    </w:p>
-    <w:p>
-      <w:pPr>
-        <w:pStyle w:val="Normal"/>
-        <w:rPr/>
-      </w:pPr>
-      <w:r>
-        <w:rPr>
-          <w:u w:val="single"/>
-        </w:rPr>
-        <w:t>Load Balanced tests</w:t>
-      </w:r>
-      <w:r>
-        <w:rPr/>
-        <w:t>:</w:t>
-      </w:r>
-    </w:p>
-    <w:p>
-      <w:pPr>
-        <w:pStyle w:val="Normal"/>
-        <w:rPr>
-          <w:u w:val="single"/>
-        </w:rPr>
-      </w:pPr>
-      <w:r>
-        <w:rPr>
-          <w:u w:val="single"/>
-        </w:rPr>
-      </w:r>
-    </w:p>
-    <w:p>
-      <w:pPr>
-        <w:pStyle w:val="Normal"/>
-        <w:rPr>
-          <w:u w:val="single"/>
-        </w:rPr>
-      </w:pPr>
-      <w:r>
-        <w:rPr/>
-        <w:drawing>
-          <wp:inline distT="0" distB="0" distL="0" distR="0">
-            <wp:extent cx="3655695" cy="3086735"/>
-            <wp:effectExtent l="0" t="0" r="0" b="0"/>
-            <wp:docPr id="15" name="image3.png" descr=""/>
-            <wp:cNvGraphicFramePr>
-              <a:graphicFrameLocks xmlns:a="http://schemas.openxmlformats.org/drawingml/2006/main" noChangeAspect="1"/>
-            </wp:cNvGraphicFramePr>
-            <a:graphic xmlns:a="http://schemas.openxmlformats.org/drawingml/2006/main">
-              <a:graphicData uri="http://schemas.openxmlformats.org/drawingml/2006/picture">
-                <pic:pic xmlns:pic="http://schemas.openxmlformats.org/drawingml/2006/picture">
-                  <pic:nvPicPr>
-                    <pic:cNvPr id="15" name="image3.png" descr=""/>
-                    <pic:cNvPicPr>
-                      <a:picLocks noChangeAspect="1" noChangeArrowheads="1"/>
-                    </pic:cNvPicPr>
-                  </pic:nvPicPr>
-                  <pic:blipFill>
-                    <a:blip r:embed="rId18"/>
-                    <a:stretch>
-                      <a:fillRect/>
-                    </a:stretch>
-                  </pic:blipFill>
-                  <pic:spPr bwMode="auto">
-                    <a:xfrm>
-                      <a:off x="0" y="0"/>
-                      <a:ext cx="3655695" cy="3086735"/>
-                    </a:xfrm>
-                    <a:prstGeom prst="rect">
-                      <a:avLst/>
-                    </a:prstGeom>
-                  </pic:spPr>
-                </pic:pic>
-              </a:graphicData>
-            </a:graphic>
-          </wp:inline>
-        </w:drawing>
-      </w:r>
-    </w:p>
-    <w:p>
-      <w:pPr>
-        <w:pStyle w:val="Normal"/>
-        <w:rPr>
-          <w:u w:val="single"/>
-        </w:rPr>
-      </w:pPr>
-      <w:r>
-        <w:rPr>
-          <w:u w:val="single"/>
-        </w:rPr>
-      </w:r>
-    </w:p>
-    <w:p>
-      <w:pPr>
-        <w:pStyle w:val="Normal"/>
-        <w:rPr>
-          <w:u w:val="single"/>
-        </w:rPr>
-      </w:pPr>
-      <w:r>
-        <w:rPr/>
-        <w:drawing>
-          <wp:inline distT="0" distB="0" distL="0" distR="0">
-            <wp:extent cx="3617595" cy="3035300"/>
-            <wp:effectExtent l="0" t="0" r="0" b="0"/>
-            <wp:docPr id="16" name="image1.png" descr=""/>
-            <wp:cNvGraphicFramePr>
-              <a:graphicFrameLocks xmlns:a="http://schemas.openxmlformats.org/drawingml/2006/main" noChangeAspect="1"/>
-            </wp:cNvGraphicFramePr>
-            <a:graphic xmlns:a="http://schemas.openxmlformats.org/drawingml/2006/main">
-              <a:graphicData uri="http://schemas.openxmlformats.org/drawingml/2006/picture">
-                <pic:pic xmlns:pic="http://schemas.openxmlformats.org/drawingml/2006/picture">
-                  <pic:nvPicPr>
-                    <pic:cNvPr id="16" name="image1.png" descr=""/>
-                    <pic:cNvPicPr>
-                      <a:picLocks noChangeAspect="1" noChangeArrowheads="1"/>
-                    </pic:cNvPicPr>
-                  </pic:nvPicPr>
-                  <pic:blipFill>
-                    <a:blip r:embed="rId19"/>
-                    <a:stretch>
-                      <a:fillRect/>
-                    </a:stretch>
-                  </pic:blipFill>
-                  <pic:spPr bwMode="auto">
-                    <a:xfrm>
-                      <a:off x="0" y="0"/>
-                      <a:ext cx="3617595" cy="3035300"/>
-                    </a:xfrm>
-                    <a:prstGeom prst="rect">
-                      <a:avLst/>
-                    </a:prstGeom>
-                  </pic:spPr>
-                </pic:pic>
-              </a:graphicData>
-            </a:graphic>
-          </wp:inline>
-        </w:drawing>
-      </w:r>
-    </w:p>
-    <w:p>
-      <w:pPr>
-        <w:pStyle w:val="Normal"/>
-        <w:rPr>
-          <w:u w:val="single"/>
-        </w:rPr>
-      </w:pPr>
-      <w:r>
-        <w:rPr>
-          <w:u w:val="single"/>
-        </w:rPr>
-      </w:r>
-    </w:p>
-    <w:p>
-      <w:pPr>
-        <w:pStyle w:val="Normal"/>
-        <w:rPr>
-          <w:u w:val="single"/>
-        </w:rPr>
-      </w:pPr>
-      <w:r>
-        <w:rPr>
-          <w:u w:val="single"/>
-        </w:rPr>
-      </w:r>
-    </w:p>
-    <w:p>
-      <w:pPr>
-        <w:pStyle w:val="Normal"/>
-        <w:rPr>
-          <w:u w:val="single"/>
-        </w:rPr>
-      </w:pPr>
-      <w:r>
-        <w:rPr>
-          <w:u w:val="single"/>
-        </w:rPr>
-      </w:r>
-    </w:p>
-    <w:p>
-      <w:pPr>
-        <w:pStyle w:val="Normal"/>
-        <w:rPr>
-          <w:u w:val="single"/>
-        </w:rPr>
-      </w:pPr>
-      <w:r>
-        <w:rPr>
-          <w:u w:val="single"/>
-        </w:rPr>
-      </w:r>
-    </w:p>
-    <w:p>
-      <w:pPr>
-        <w:pStyle w:val="Normal"/>
-        <w:rPr>
-          <w:u w:val="single"/>
-        </w:rPr>
-      </w:pPr>
-      <w:r>
-        <w:rPr>
-          <w:u w:val="single"/>
-        </w:rPr>
-      </w:r>
-    </w:p>
-    <w:p>
-      <w:pPr>
-        <w:pStyle w:val="Normal"/>
-        <w:rPr>
-          <w:u w:val="single"/>
-        </w:rPr>
-      </w:pPr>
-      <w:r>
-        <w:rPr>
-          <w:u w:val="single"/>
-        </w:rPr>
-      </w:r>
-    </w:p>
-    <w:p>
-      <w:pPr>
-        <w:pStyle w:val="Normal"/>
-        <w:rPr>
-          <w:u w:val="single"/>
-        </w:rPr>
-      </w:pPr>
-      <w:r>
-        <w:rPr>
-          <w:u w:val="single"/>
-        </w:rPr>
-      </w:r>
-    </w:p>
-    <w:p>
-      <w:pPr>
-        <w:pStyle w:val="Normal"/>
-        <w:rPr>
-          <w:u w:val="single"/>
-        </w:rPr>
-      </w:pPr>
-      <w:r>
-        <w:rPr>
-          <w:u w:val="single"/>
-        </w:rPr>
-      </w:r>
-    </w:p>
-    <w:p>
-      <w:pPr>
-        <w:pStyle w:val="Normal"/>
-        <w:rPr>
-          <w:u w:val="single"/>
-        </w:rPr>
-      </w:pPr>
-      <w:r>
-        <w:rPr>
-          <w:u w:val="single"/>
-        </w:rPr>
-      </w:r>
-    </w:p>
-    <w:p>
-      <w:pPr>
-        <w:pStyle w:val="Normal"/>
-        <w:rPr>
-          <w:u w:val="single"/>
-        </w:rPr>
-      </w:pPr>
-      <w:r>
-        <w:rPr>
-          <w:u w:val="single"/>
-        </w:rPr>
-      </w:r>
-    </w:p>
-    <w:p>
-      <w:pPr>
-        <w:pStyle w:val="Normal"/>
-        <w:rPr/>
-      </w:pPr>
-      <w:r>
-        <w:rPr>
-          <w:b/>
-          <w:u w:val="single"/>
-        </w:rPr>
-        <w:t>UML diagrams</w:t>
-      </w:r>
-      <w:r>
-        <w:rPr>
-          <w:b/>
-        </w:rPr>
-        <w:t xml:space="preserve">: </w:t>
-      </w:r>
-      <w:r>
-        <w:rPr/>
-        <w:t>(Also included with detailed section below)</w:t>
-      </w:r>
-    </w:p>
-    <w:p>
-      <w:pPr>
-        <w:pStyle w:val="Normal"/>
-        <w:rPr>
-          <w:u w:val="single"/>
-        </w:rPr>
-      </w:pPr>
-      <w:r>
-        <w:rPr>
-          <w:u w:val="single"/>
-        </w:rPr>
-      </w:r>
-    </w:p>
-    <w:p>
-      <w:pPr>
-        <w:pStyle w:val="Normal"/>
-        <w:rPr>
-          <w:u w:val="single"/>
-        </w:rPr>
-      </w:pPr>
-      <w:r>
-        <w:rPr>
-          <w:u w:val="single"/>
-        </w:rPr>
-        <w:t>Server:</w:t>
-      </w:r>
-    </w:p>
-    <w:p>
-      <w:pPr>
-        <w:pStyle w:val="Normal"/>
-        <w:rPr/>
-      </w:pPr>
-      <w:hyperlink r:id="rId20">
-        <w:r>
-          <w:rPr>
-            <w:rStyle w:val="ListLabel21"/>
-            <w:color w:val="1155CC"/>
-            <w:u w:val="single"/>
-          </w:rPr>
-          <w:t>https://github.com/rahulpandeycs/bsds6650-Course-fall2020/tree/master/Assignment%202/CS6650-hw2-Server/UML</w:t>
-        </w:r>
-      </w:hyperlink>
-      <w:r>
-        <w:rPr>
-          <w:u w:val="single"/>
-        </w:rPr>
-        <w:t xml:space="preserve"> </w:t>
-      </w:r>
-    </w:p>
-    <w:p>
-      <w:pPr>
-        <w:pStyle w:val="Normal"/>
-        <w:rPr>
-          <w:u w:val="single"/>
-        </w:rPr>
-      </w:pPr>
-      <w:r>
-        <w:rPr>
-          <w:u w:val="single"/>
-        </w:rPr>
-      </w:r>
-    </w:p>
-    <w:p>
-      <w:pPr>
-        <w:pStyle w:val="Normal"/>
-        <w:rPr>
-          <w:u w:val="single"/>
-        </w:rPr>
-      </w:pPr>
-      <w:r>
-        <w:rPr>
-          <w:u w:val="single"/>
-        </w:rPr>
-        <w:t>Client:</w:t>
-      </w:r>
-    </w:p>
-    <w:p>
-      <w:pPr>
-        <w:pStyle w:val="Normal"/>
-        <w:rPr/>
-      </w:pPr>
-      <w:hyperlink r:id="rId21">
-        <w:r>
-          <w:rPr>
-            <w:rStyle w:val="ListLabel21"/>
-            <w:color w:val="1155CC"/>
-            <w:u w:val="single"/>
-          </w:rPr>
-          <w:t>https://github.com/rahulpandeycs/bsds6650-Course-fall2020/tree/master/Assignment%202/bsds-cs6650-hw2-clientPart/UML</w:t>
-        </w:r>
-      </w:hyperlink>
-      <w:r>
-        <w:rPr>
-          <w:u w:val="single"/>
-        </w:rPr>
-        <w:t xml:space="preserve"> </w:t>
-      </w:r>
-    </w:p>
-    <w:p>
-      <w:pPr>
-        <w:pStyle w:val="Normal"/>
-        <w:rPr>
-          <w:u w:val="single"/>
-        </w:rPr>
-      </w:pPr>
-      <w:r>
-        <w:rPr>
-          <w:u w:val="single"/>
-        </w:rPr>
-      </w:r>
-    </w:p>
-    <w:p>
-      <w:pPr>
-        <w:pStyle w:val="Normal"/>
-        <w:rPr>
-          <w:b/>
-          <w:b/>
-          <w:u w:val="single"/>
-        </w:rPr>
-      </w:pPr>
-      <w:r>
-        <w:rPr>
-          <w:b/>
-          <w:u w:val="single"/>
-        </w:rPr>
-        <w:t>Executable Jars</w:t>
-      </w:r>
-      <w:r>
-        <w:rPr>
-          <w:b/>
-        </w:rPr>
-        <w:t>:</w:t>
-      </w:r>
-      <w:r>
-        <w:rPr>
-          <w:b/>
-          <w:u w:val="single"/>
-        </w:rPr>
-        <w:t xml:space="preserve"> </w:t>
-      </w:r>
-    </w:p>
-    <w:p>
-      <w:pPr>
-        <w:pStyle w:val="Normal"/>
-        <w:rPr>
-          <w:u w:val="single"/>
-        </w:rPr>
-      </w:pPr>
-      <w:r>
-        <w:rPr>
-          <w:u w:val="single"/>
-        </w:rPr>
-      </w:r>
-    </w:p>
-    <w:p>
-      <w:pPr>
-        <w:pStyle w:val="Normal"/>
-        <w:rPr/>
-      </w:pPr>
-      <w:hyperlink r:id="rId22">
-        <w:r>
-          <w:rPr>
-            <w:rStyle w:val="ListLabel21"/>
-            <w:color w:val="1155CC"/>
-            <w:u w:val="single"/>
-          </w:rPr>
-          <w:t>https://github.com/rahulpandeycs/bsds6650-Course-fall2020/tree/master/Assignment%202/ExeculatebleJars</w:t>
-        </w:r>
-      </w:hyperlink>
-      <w:r>
-        <w:rPr>
-          <w:u w:val="single"/>
-        </w:rPr>
-        <w:t xml:space="preserve"> </w:t>
-      </w:r>
-    </w:p>
-    <w:p>
-      <w:pPr>
-        <w:pStyle w:val="Normal"/>
-        <w:rPr>
-          <w:u w:val="single"/>
-        </w:rPr>
-      </w:pPr>
-      <w:r>
-        <w:rPr>
-          <w:u w:val="single"/>
-        </w:rPr>
-      </w:r>
-    </w:p>
-    <w:p>
-      <w:pPr>
-        <w:pStyle w:val="Normal"/>
-        <w:rPr>
-          <w:b/>
-          <w:b/>
-        </w:rPr>
-      </w:pPr>
-      <w:r>
-        <w:rPr>
-          <w:b/>
-        </w:rPr>
-        <w:t>Running the application:</w:t>
-      </w:r>
-    </w:p>
-    <w:p>
-      <w:pPr>
-        <w:pStyle w:val="Normal"/>
-        <w:rPr/>
-      </w:pPr>
-      <w:r>
-        <w:rPr/>
-        <w:t xml:space="preserve">The application is divided into 3 Parts: </w:t>
-      </w:r>
-    </w:p>
-    <w:p>
-      <w:pPr>
-        <w:pStyle w:val="Normal"/>
-        <w:numPr>
-          <w:ilvl w:val="0"/>
-          <w:numId w:val="1"/>
-        </w:numPr>
-        <w:ind w:left="720" w:hanging="360"/>
-        <w:rPr>
-          <w:u w:val="none"/>
-        </w:rPr>
-      </w:pPr>
-      <w:r>
-        <w:rPr/>
-        <w:t>The Server</w:t>
-      </w:r>
-    </w:p>
-    <w:p>
-      <w:pPr>
-        <w:pStyle w:val="Normal"/>
-        <w:numPr>
-          <w:ilvl w:val="0"/>
-          <w:numId w:val="1"/>
-        </w:numPr>
-        <w:ind w:left="720" w:hanging="360"/>
-        <w:rPr>
-          <w:u w:val="none"/>
-        </w:rPr>
-      </w:pPr>
-      <w:r>
-        <w:rPr/>
-        <w:t xml:space="preserve">The Client Part </w:t>
-      </w:r>
-    </w:p>
-    <w:p>
-      <w:pPr>
-        <w:pStyle w:val="Normal"/>
-        <w:numPr>
-          <w:ilvl w:val="0"/>
-          <w:numId w:val="1"/>
-        </w:numPr>
-        <w:ind w:left="720" w:hanging="360"/>
-        <w:rPr>
-          <w:u w:val="none"/>
-        </w:rPr>
-      </w:pPr>
-      <w:r>
-        <w:rPr/>
-        <w:t>The load balancer</w:t>
-      </w:r>
-    </w:p>
-    <w:p>
-      <w:pPr>
-        <w:pStyle w:val="Normal"/>
-        <w:ind w:left="720" w:hanging="0"/>
-        <w:rPr/>
-      </w:pPr>
-      <w:r>
-        <w:rPr/>
-      </w:r>
-    </w:p>
-    <w:p>
-      <w:pPr>
-        <w:pStyle w:val="Normal"/>
-        <w:rPr/>
-      </w:pPr>
-      <w:r>
-        <w:rPr/>
-        <w:t xml:space="preserve">The server needs to be hosted and kept running either on Cloud (e.g AWS) or Localhost. The client will then need to modify the </w:t>
-      </w:r>
-      <w:r>
-        <w:rPr>
-          <w:b/>
-        </w:rPr>
-        <w:t>resources/config.properties</w:t>
-      </w:r>
-      <w:r>
-        <w:rPr/>
-        <w:t xml:space="preserve"> to point to its address and execute calls.</w:t>
-      </w:r>
-    </w:p>
-    <w:p>
-      <w:pPr>
-        <w:pStyle w:val="Normal"/>
-        <w:rPr/>
-      </w:pPr>
-      <w:r>
-        <w:rPr/>
-      </w:r>
-    </w:p>
-    <w:p>
-      <w:pPr>
-        <w:pStyle w:val="Normal"/>
-        <w:rPr/>
-      </w:pPr>
-      <w:r>
-        <w:rPr/>
-        <w:t>A sample view of contents of config.properties looks like:</w:t>
-      </w:r>
-    </w:p>
-    <w:p>
-      <w:pPr>
-        <w:pStyle w:val="Normal"/>
-        <w:rPr/>
-      </w:pPr>
-      <w:r>
-        <w:rPr/>
-      </w:r>
-    </w:p>
-    <w:p>
-      <w:pPr>
-        <w:pStyle w:val="Normal"/>
-        <w:numPr>
-          <w:ilvl w:val="0"/>
-          <w:numId w:val="2"/>
-        </w:numPr>
-        <w:spacing w:lineRule="auto" w:line="240" w:before="0" w:afterAutospacing="0" w:after="0"/>
-        <w:ind w:left="720" w:hanging="360"/>
-        <w:rPr/>
-      </w:pPr>
-      <w:r>
-        <w:rPr>
-          <w:color w:val="666666"/>
-          <w:sz w:val="21"/>
-          <w:szCs w:val="21"/>
-        </w:rPr>
-        <w:t>maximum number of threads to run (maxThreads - max 256)</w:t>
-      </w:r>
-    </w:p>
-    <w:p>
-      <w:pPr>
-        <w:pStyle w:val="Normal"/>
-        <w:numPr>
-          <w:ilvl w:val="0"/>
-          <w:numId w:val="2"/>
-        </w:numPr>
-        <w:spacing w:lineRule="auto" w:line="240" w:before="0" w:afterAutospacing="0" w:after="0"/>
-        <w:ind w:left="720" w:hanging="360"/>
-        <w:rPr/>
-      </w:pPr>
-      <w:r>
-        <w:rPr>
-          <w:color w:val="666666"/>
-          <w:sz w:val="21"/>
-          <w:szCs w:val="21"/>
-        </w:rPr>
-        <w:t>number of skier to generate lift rides for (numSkiers - default 50000), This is effectively the skier’s ID (skierID)</w:t>
-      </w:r>
-    </w:p>
-    <w:p>
-      <w:pPr>
-        <w:pStyle w:val="Normal"/>
-        <w:numPr>
-          <w:ilvl w:val="0"/>
-          <w:numId w:val="2"/>
-        </w:numPr>
-        <w:spacing w:lineRule="auto" w:line="240" w:before="0" w:afterAutospacing="0" w:after="0"/>
-        <w:ind w:left="720" w:hanging="360"/>
-        <w:rPr/>
-      </w:pPr>
-      <w:r>
-        <w:rPr>
-          <w:color w:val="666666"/>
-          <w:sz w:val="21"/>
-          <w:szCs w:val="21"/>
-        </w:rPr>
-        <w:t>number of ski lifts (numLifts - range 5-60, default 40)</w:t>
-      </w:r>
-    </w:p>
-    <w:p>
-      <w:pPr>
-        <w:pStyle w:val="Normal"/>
-        <w:numPr>
-          <w:ilvl w:val="0"/>
-          <w:numId w:val="2"/>
-        </w:numPr>
-        <w:spacing w:lineRule="auto" w:line="240" w:before="0" w:afterAutospacing="0" w:after="0"/>
-        <w:ind w:left="720" w:hanging="360"/>
-        <w:rPr/>
-      </w:pPr>
-      <w:r>
-        <w:rPr>
-          <w:color w:val="666666"/>
-          <w:sz w:val="21"/>
-          <w:szCs w:val="21"/>
-        </w:rPr>
-        <w:t>the ski day number - default to 1</w:t>
-      </w:r>
-    </w:p>
-    <w:p>
-      <w:pPr>
-        <w:pStyle w:val="Normal"/>
-        <w:numPr>
-          <w:ilvl w:val="0"/>
-          <w:numId w:val="2"/>
-        </w:numPr>
-        <w:spacing w:lineRule="auto" w:line="240" w:before="0" w:afterAutospacing="0" w:after="0"/>
-        <w:ind w:left="720" w:hanging="360"/>
-        <w:rPr/>
-      </w:pPr>
-      <w:r>
-        <w:rPr>
-          <w:color w:val="666666"/>
-          <w:sz w:val="21"/>
-          <w:szCs w:val="21"/>
-        </w:rPr>
-        <w:t>the resort name which is the resortID - default to “SilverMt”</w:t>
-      </w:r>
-    </w:p>
-    <w:p>
-      <w:pPr>
-        <w:pStyle w:val="Normal"/>
-        <w:numPr>
-          <w:ilvl w:val="0"/>
-          <w:numId w:val="2"/>
-        </w:numPr>
-        <w:spacing w:lineRule="auto" w:line="240" w:before="0" w:after="0"/>
-        <w:ind w:left="720" w:hanging="360"/>
-        <w:rPr/>
-      </w:pPr>
-      <w:r>
-        <w:rPr>
-          <w:color w:val="666666"/>
-          <w:sz w:val="21"/>
-          <w:szCs w:val="21"/>
-        </w:rPr>
-        <w:t>IP/port address of the server</w:t>
-      </w:r>
-    </w:p>
-    <w:p>
-      <w:pPr>
-        <w:pStyle w:val="Normal"/>
-        <w:spacing w:lineRule="auto" w:line="240" w:before="0" w:after="0"/>
-        <w:ind w:left="720" w:hanging="0"/>
-        <w:rPr>
-          <w:color w:val="666666"/>
-          <w:sz w:val="21"/>
-          <w:szCs w:val="21"/>
-        </w:rPr>
-      </w:pPr>
-      <w:r>
-        <w:rPr>
-          <w:color w:val="666666"/>
-          <w:sz w:val="21"/>
-          <w:szCs w:val="21"/>
-        </w:rPr>
-      </w:r>
-    </w:p>
-    <w:p>
-      <w:pPr>
-        <w:pStyle w:val="Normal"/>
-        <w:spacing w:lineRule="auto" w:line="240" w:before="0" w:after="0"/>
-        <w:rPr>
-          <w:color w:val="666666"/>
-          <w:sz w:val="21"/>
-          <w:szCs w:val="21"/>
-        </w:rPr>
-      </w:pPr>
-      <w:r>
-        <w:rPr>
-          <w:color w:val="666666"/>
-          <w:sz w:val="21"/>
-          <w:szCs w:val="21"/>
-        </w:rPr>
-        <w:t>Config.properties</w:t>
-      </w:r>
-    </w:p>
-    <w:p>
-      <w:pPr>
-        <w:pStyle w:val="Normal"/>
-        <w:spacing w:lineRule="auto" w:line="240" w:before="0" w:after="0"/>
-        <w:rPr>
-          <w:color w:val="666666"/>
-          <w:sz w:val="21"/>
-          <w:szCs w:val="21"/>
-        </w:rPr>
-      </w:pPr>
-      <w:r>
-        <w:rPr>
-          <w:color w:val="666666"/>
-          <w:sz w:val="21"/>
-          <w:szCs w:val="21"/>
-        </w:rPr>
-      </w:r>
-    </w:p>
-    <w:p>
-      <w:pPr>
-        <w:pStyle w:val="Normal"/>
-        <w:rPr>
-          <w:b/>
-          <w:b/>
-          <w:i/>
-          <w:i/>
-        </w:rPr>
-      </w:pPr>
-      <w:r>
-        <w:rPr>
-          <w:b/>
-          <w:i/>
-        </w:rPr>
-        <w:t>cmd.maxThreads=32</w:t>
-      </w:r>
-    </w:p>
-    <w:p>
-      <w:pPr>
-        <w:pStyle w:val="Normal"/>
-        <w:rPr>
-          <w:b/>
-          <w:b/>
-          <w:i/>
-          <w:i/>
-        </w:rPr>
-      </w:pPr>
-      <w:r>
-        <w:rPr>
-          <w:b/>
-          <w:i/>
-        </w:rPr>
-        <w:t>cmd.numSkiers=20000</w:t>
-      </w:r>
-    </w:p>
-    <w:p>
-      <w:pPr>
-        <w:pStyle w:val="Normal"/>
-        <w:rPr>
-          <w:b/>
-          <w:b/>
-          <w:i/>
-          <w:i/>
-        </w:rPr>
-      </w:pPr>
-      <w:r>
-        <w:rPr>
-          <w:b/>
-          <w:i/>
-        </w:rPr>
-        <w:t>cmd.numLifts=60</w:t>
-      </w:r>
-    </w:p>
-    <w:p>
-      <w:pPr>
-        <w:pStyle w:val="Normal"/>
-        <w:rPr>
-          <w:b/>
-          <w:b/>
-          <w:i/>
-          <w:i/>
-        </w:rPr>
-      </w:pPr>
-      <w:r>
-        <w:rPr>
-          <w:b/>
-          <w:i/>
-        </w:rPr>
-        <w:t>cmd.skiDay=1</w:t>
-      </w:r>
-    </w:p>
-    <w:p>
-      <w:pPr>
-        <w:pStyle w:val="Normal"/>
-        <w:rPr>
-          <w:b/>
-          <w:b/>
-          <w:i/>
-          <w:i/>
-        </w:rPr>
-      </w:pPr>
-      <w:r>
-        <w:rPr>
-          <w:b/>
-          <w:i/>
-        </w:rPr>
-        <w:t>cmd.resortId=SilverMt</w:t>
-      </w:r>
-    </w:p>
-    <w:p>
-      <w:pPr>
-        <w:pStyle w:val="Normal"/>
-        <w:rPr>
-          <w:b/>
-          <w:b/>
-          <w:i/>
-          <w:i/>
-        </w:rPr>
-      </w:pPr>
-      <w:r>
-        <w:rPr>
-          <w:b/>
-          <w:i/>
-        </w:rPr>
-        <w:t>#Local</w:t>
-      </w:r>
-    </w:p>
-    <w:p>
-      <w:pPr>
-        <w:pStyle w:val="Normal"/>
-        <w:rPr/>
-      </w:pPr>
-      <w:r>
-        <w:rPr>
-          <w:b/>
-          <w:i/>
-        </w:rPr>
-        <w:t>cmd.addressPort=</w:t>
-      </w:r>
-      <w:hyperlink r:id="rId23">
-        <w:r>
-          <w:rPr>
-            <w:rStyle w:val="ListLabel22"/>
-            <w:b/>
-            <w:i/>
-            <w:color w:val="1155CC"/>
-            <w:u w:val="single"/>
-          </w:rPr>
-          <w:t>http://bsdscs6650-1923097914.us-east-1.elb.amazonaws.com:8080/CS6650-hw2-Server-deploy</w:t>
-        </w:r>
-      </w:hyperlink>
-    </w:p>
-    <w:p>
-      <w:pPr>
-        <w:pStyle w:val="Normal"/>
-        <w:rPr/>
-      </w:pPr>
-      <w:r>
-        <w:rPr/>
-        <w:t xml:space="preserve">To run the application, the client needs to be packaged as .jar with configured config.properties. Then run as below: </w:t>
-      </w:r>
-    </w:p>
-    <w:p>
-      <w:pPr>
-        <w:pStyle w:val="Normal"/>
-        <w:rPr/>
-      </w:pPr>
-      <w:r>
-        <w:rPr/>
-      </w:r>
-    </w:p>
-    <w:p>
-      <w:pPr>
-        <w:pStyle w:val="Normal"/>
-        <w:rPr>
-          <w:b/>
-          <w:b/>
-        </w:rPr>
-      </w:pPr>
-      <w:r>
-        <w:rPr>
-          <w:b/>
-        </w:rPr>
-        <w:t>Client part: (Jar included in folder executable_jar)</w:t>
-      </w:r>
-    </w:p>
-    <w:p>
-      <w:pPr>
-        <w:pStyle w:val="Normal"/>
-        <w:rPr>
-          <w:rFonts w:ascii="Cambria" w:hAnsi="Cambria" w:eastAsia="Cambria" w:cs="Cambria"/>
-        </w:rPr>
-      </w:pPr>
-      <w:r>
-        <w:rPr>
-          <w:rFonts w:eastAsia="Cambria" w:cs="Cambria" w:ascii="Cambria" w:hAnsi="Cambria"/>
-        </w:rPr>
-        <w:t>java -jar bsds-cs6650-hw2-clientPart.jar -f config.properties</w:t>
-      </w:r>
-    </w:p>
-    <w:p>
-      <w:pPr>
-        <w:pStyle w:val="Normal"/>
-        <w:rPr>
-          <w:rFonts w:ascii="Cambria" w:hAnsi="Cambria" w:eastAsia="Cambria" w:cs="Cambria"/>
-        </w:rPr>
-      </w:pPr>
-      <w:r>
-        <w:rPr>
-          <w:rFonts w:eastAsia="Cambria" w:cs="Cambria" w:ascii="Cambria" w:hAnsi="Cambria"/>
-        </w:rPr>
-      </w:r>
-    </w:p>
-    <w:p>
-      <w:pPr>
-        <w:pStyle w:val="Normal"/>
-        <w:rPr>
-          <w:rFonts w:ascii="Cambria" w:hAnsi="Cambria" w:eastAsia="Cambria" w:cs="Cambria"/>
-          <w:b/>
-          <w:b/>
-          <w:i/>
-          <w:i/>
-        </w:rPr>
-      </w:pPr>
-      <w:r>
-        <w:rPr>
-          <w:rFonts w:eastAsia="Cambria" w:cs="Cambria" w:ascii="Cambria" w:hAnsi="Cambria"/>
-          <w:b/>
-          <w:i/>
-        </w:rPr>
-        <w:t>Note: If no config.properties is provided it reads default config.properties</w:t>
-      </w:r>
-    </w:p>
-    <w:p>
-      <w:pPr>
-        <w:pStyle w:val="Heading2"/>
-        <w:rPr>
-          <w:b/>
-          <w:b/>
-          <w:u w:val="single"/>
-        </w:rPr>
-      </w:pPr>
-      <w:bookmarkStart w:id="2" w:name="_l4izgag6vsp9"/>
-      <w:bookmarkEnd w:id="2"/>
-      <w:r>
-        <w:rPr>
-          <w:b/>
-          <w:u w:val="single"/>
-        </w:rPr>
-        <w:t>The Server design description</w:t>
-      </w:r>
-    </w:p>
-    <w:p>
-      <w:pPr>
-        <w:pStyle w:val="Normal"/>
-        <w:rPr/>
-      </w:pPr>
-      <w:r>
-        <w:rPr/>
-        <w:drawing>
-          <wp:inline distT="0" distB="0" distL="0" distR="0">
-            <wp:extent cx="5943600" cy="2654300"/>
-            <wp:effectExtent l="0" t="0" r="0" b="0"/>
-            <wp:docPr id="17" name="image17.png" descr=""/>
-            <wp:cNvGraphicFramePr>
-              <a:graphicFrameLocks xmlns:a="http://schemas.openxmlformats.org/drawingml/2006/main" noChangeAspect="1"/>
-            </wp:cNvGraphicFramePr>
-            <a:graphic xmlns:a="http://schemas.openxmlformats.org/drawingml/2006/main">
-              <a:graphicData uri="http://schemas.openxmlformats.org/drawingml/2006/picture">
-                <pic:pic xmlns:pic="http://schemas.openxmlformats.org/drawingml/2006/picture">
-                  <pic:nvPicPr>
-                    <pic:cNvPr id="17" name="image17.png" descr=""/>
-                    <pic:cNvPicPr>
-                      <a:picLocks noChangeAspect="1" noChangeArrowheads="1"/>
-                    </pic:cNvPicPr>
-                  </pic:nvPicPr>
-                  <pic:blipFill>
-                    <a:blip r:embed="rId24"/>
+                    <a:blip r:embed="rId20"/>
                     <a:stretch>
                       <a:fillRect/>
                     </a:stretch>
@@ -3611,332 +4613,23 @@
     <w:p>
       <w:pPr>
         <w:pStyle w:val="Normal"/>
-        <w:rPr>
-          <w:b/>
-          <w:b/>
-        </w:rPr>
-      </w:pPr>
-      <w:r>
-        <w:rPr>
-          <w:b/>
-        </w:rPr>
-      </w:r>
-    </w:p>
-    <w:p>
-      <w:pPr>
-        <w:pStyle w:val="Normal"/>
-        <w:rPr>
-          <w:rFonts w:ascii="Roboto" w:hAnsi="Roboto" w:eastAsia="Roboto" w:cs="Roboto"/>
-          <w:b/>
-          <w:b/>
-          <w:color w:val="444444"/>
-          <w:sz w:val="21"/>
-          <w:szCs w:val="21"/>
-        </w:rPr>
-      </w:pPr>
-      <w:r>
-        <w:rPr>
-          <w:b/>
-        </w:rPr>
-        <w:t>The server exposes below API using Java Servlets:</w:t>
-      </w:r>
-    </w:p>
-    <w:p>
-      <w:pPr>
-        <w:pStyle w:val="Normal"/>
-        <w:shd w:val="clear" w:fill="FFFFFF"/>
-        <w:spacing w:lineRule="auto" w:line="240" w:before="220" w:after="0"/>
-        <w:rPr>
-          <w:rFonts w:ascii="Roboto" w:hAnsi="Roboto" w:eastAsia="Roboto" w:cs="Roboto"/>
-          <w:color w:val="3B4151"/>
-          <w:sz w:val="27"/>
-          <w:szCs w:val="27"/>
-          <w:u w:val="single"/>
-        </w:rPr>
-      </w:pPr>
-      <w:r>
-        <w:rPr>
-          <w:rFonts w:eastAsia="Roboto" w:cs="Roboto" w:ascii="Roboto" w:hAnsi="Roboto"/>
-          <w:color w:val="3B4151"/>
-          <w:sz w:val="27"/>
-          <w:szCs w:val="27"/>
-          <w:u w:val="single"/>
-        </w:rPr>
-        <w:t>Skiers</w:t>
-      </w:r>
-    </w:p>
-    <w:p>
-      <w:pPr>
-        <w:pStyle w:val="Normal"/>
-        <w:shd w:val="clear" w:fill="FFFFFF"/>
-        <w:spacing w:lineRule="auto" w:line="240" w:before="220" w:after="0"/>
-        <w:rPr>
-          <w:rFonts w:ascii="Roboto" w:hAnsi="Roboto" w:eastAsia="Roboto" w:cs="Roboto"/>
-          <w:b/>
-          <w:b/>
-          <w:color w:val="444444"/>
-          <w:sz w:val="21"/>
-          <w:szCs w:val="21"/>
-        </w:rPr>
-      </w:pPr>
-      <w:r>
-        <w:rPr>
-          <w:rFonts w:eastAsia="Roboto" w:cs="Roboto" w:ascii="Roboto" w:hAnsi="Roboto"/>
-          <w:b/>
-          <w:color w:val="009D77"/>
-          <w:sz w:val="18"/>
-          <w:szCs w:val="18"/>
-        </w:rPr>
-        <w:t>POST</w:t>
-      </w:r>
-      <w:r>
-        <w:rPr>
-          <w:rFonts w:eastAsia="Roboto" w:cs="Roboto" w:ascii="Roboto" w:hAnsi="Roboto"/>
-          <w:b/>
-          <w:color w:val="444444"/>
-          <w:sz w:val="21"/>
-          <w:szCs w:val="21"/>
-        </w:rPr>
-        <w:t>/skiers/liftrides</w:t>
-      </w:r>
-    </w:p>
-    <w:p>
-      <w:pPr>
-        <w:pStyle w:val="Normal"/>
-        <w:shd w:val="clear" w:fill="FFFFFF"/>
-        <w:spacing w:lineRule="auto" w:line="240" w:before="220" w:after="0"/>
-        <w:rPr>
-          <w:rFonts w:ascii="Roboto" w:hAnsi="Roboto" w:eastAsia="Roboto" w:cs="Roboto"/>
-          <w:b/>
-          <w:b/>
-          <w:color w:val="444444"/>
-          <w:sz w:val="21"/>
-          <w:szCs w:val="21"/>
-        </w:rPr>
-      </w:pPr>
-      <w:r>
-        <w:rPr>
-          <w:rFonts w:eastAsia="Roboto" w:cs="Roboto" w:ascii="Roboto" w:hAnsi="Roboto"/>
-          <w:b/>
-          <w:color w:val="1391FF"/>
-          <w:sz w:val="18"/>
-          <w:szCs w:val="18"/>
-        </w:rPr>
-        <w:t>GET</w:t>
-      </w:r>
-      <w:r>
-        <w:rPr>
-          <w:rFonts w:eastAsia="Roboto" w:cs="Roboto" w:ascii="Roboto" w:hAnsi="Roboto"/>
-          <w:b/>
-          <w:color w:val="444444"/>
-          <w:sz w:val="21"/>
-          <w:szCs w:val="21"/>
-        </w:rPr>
-        <w:t>/skiers/{resortID}/days/{dayID}/skiers/{skierID}</w:t>
-      </w:r>
-    </w:p>
-    <w:p>
-      <w:pPr>
-        <w:pStyle w:val="Normal"/>
-        <w:shd w:val="clear" w:fill="FFFFFF"/>
-        <w:spacing w:lineRule="auto" w:line="240" w:before="220" w:after="0"/>
-        <w:rPr>
-          <w:rFonts w:ascii="Roboto" w:hAnsi="Roboto" w:eastAsia="Roboto" w:cs="Roboto"/>
-          <w:b/>
-          <w:b/>
-          <w:color w:val="444444"/>
-          <w:sz w:val="21"/>
-          <w:szCs w:val="21"/>
-        </w:rPr>
-      </w:pPr>
-      <w:r>
-        <w:rPr>
-          <w:rFonts w:eastAsia="Roboto" w:cs="Roboto" w:ascii="Roboto" w:hAnsi="Roboto"/>
-          <w:b/>
-          <w:color w:val="444444"/>
-          <w:sz w:val="21"/>
-          <w:szCs w:val="21"/>
-        </w:rPr>
-        <w:t>GET/skiers/{skierID}/vertical</w:t>
-      </w:r>
-    </w:p>
-    <w:p>
-      <w:pPr>
-        <w:pStyle w:val="Normal"/>
-        <w:shd w:val="clear" w:fill="FFFFFF"/>
-        <w:spacing w:lineRule="auto" w:line="240" w:before="220" w:after="0"/>
-        <w:rPr>
-          <w:rFonts w:ascii="Roboto" w:hAnsi="Roboto" w:eastAsia="Roboto" w:cs="Roboto"/>
-          <w:b/>
-          <w:b/>
-          <w:color w:val="444444"/>
-          <w:sz w:val="21"/>
-          <w:szCs w:val="21"/>
-        </w:rPr>
-      </w:pPr>
-      <w:r>
-        <w:rPr>
-          <w:rFonts w:eastAsia="Roboto" w:cs="Roboto" w:ascii="Roboto" w:hAnsi="Roboto"/>
-          <w:b/>
-          <w:color w:val="444444"/>
-          <w:sz w:val="21"/>
-          <w:szCs w:val="21"/>
-        </w:rPr>
-      </w:r>
-    </w:p>
-    <w:p>
-      <w:pPr>
-        <w:pStyle w:val="Normal"/>
-        <w:shd w:val="clear" w:fill="FFFFFF"/>
-        <w:spacing w:lineRule="auto" w:line="240" w:before="220" w:after="0"/>
-        <w:rPr>
-          <w:rFonts w:ascii="Roboto" w:hAnsi="Roboto" w:eastAsia="Roboto" w:cs="Roboto"/>
-          <w:b/>
-          <w:b/>
-          <w:color w:val="444444"/>
-          <w:sz w:val="21"/>
-          <w:szCs w:val="21"/>
-        </w:rPr>
-      </w:pPr>
-      <w:r>
-        <w:rPr>
-          <w:rFonts w:eastAsia="Roboto" w:cs="Roboto" w:ascii="Roboto" w:hAnsi="Roboto"/>
-          <w:b/>
-          <w:color w:val="444444"/>
-          <w:sz w:val="21"/>
-          <w:szCs w:val="21"/>
-        </w:rPr>
-      </w:r>
-    </w:p>
-    <w:p>
-      <w:pPr>
-        <w:pStyle w:val="Normal"/>
-        <w:shd w:val="clear" w:fill="FFFFFF"/>
-        <w:spacing w:lineRule="auto" w:line="240" w:before="220" w:after="0"/>
-        <w:rPr>
-          <w:rFonts w:ascii="Roboto" w:hAnsi="Roboto" w:eastAsia="Roboto" w:cs="Roboto"/>
-          <w:b/>
-          <w:b/>
-          <w:color w:val="444444"/>
-          <w:sz w:val="21"/>
-          <w:szCs w:val="21"/>
-        </w:rPr>
-      </w:pPr>
-      <w:r>
-        <w:rPr>
-          <w:rFonts w:eastAsia="Roboto" w:cs="Roboto" w:ascii="Roboto" w:hAnsi="Roboto"/>
-          <w:b/>
-          <w:color w:val="444444"/>
-          <w:sz w:val="21"/>
-          <w:szCs w:val="21"/>
-        </w:rPr>
-      </w:r>
-    </w:p>
-    <w:p>
-      <w:pPr>
-        <w:pStyle w:val="Normal"/>
-        <w:shd w:val="clear" w:fill="FFFFFF"/>
-        <w:spacing w:lineRule="auto" w:line="240" w:before="220" w:after="0"/>
-        <w:rPr>
-          <w:rFonts w:ascii="Roboto" w:hAnsi="Roboto" w:eastAsia="Roboto" w:cs="Roboto"/>
-          <w:b/>
-          <w:b/>
-          <w:color w:val="444444"/>
-          <w:sz w:val="21"/>
-          <w:szCs w:val="21"/>
-        </w:rPr>
-      </w:pPr>
-      <w:r>
-        <w:rPr>
-          <w:rFonts w:eastAsia="Roboto" w:cs="Roboto" w:ascii="Roboto" w:hAnsi="Roboto"/>
-          <w:b/>
-          <w:color w:val="444444"/>
-          <w:sz w:val="21"/>
-          <w:szCs w:val="21"/>
-        </w:rPr>
-      </w:r>
-    </w:p>
-    <w:p>
-      <w:pPr>
-        <w:pStyle w:val="Normal"/>
-        <w:shd w:val="clear" w:fill="FFFFFF"/>
-        <w:spacing w:lineRule="auto" w:line="240" w:before="220" w:after="0"/>
-        <w:rPr>
-          <w:rFonts w:ascii="Roboto" w:hAnsi="Roboto" w:eastAsia="Roboto" w:cs="Roboto"/>
-          <w:b/>
-          <w:b/>
-          <w:color w:val="444444"/>
-          <w:sz w:val="21"/>
-          <w:szCs w:val="21"/>
-        </w:rPr>
-      </w:pPr>
-      <w:r>
-        <w:rPr>
-          <w:rFonts w:eastAsia="Roboto" w:cs="Roboto" w:ascii="Roboto" w:hAnsi="Roboto"/>
-          <w:b/>
-          <w:color w:val="444444"/>
-          <w:sz w:val="21"/>
-          <w:szCs w:val="21"/>
-        </w:rPr>
-      </w:r>
-    </w:p>
-    <w:p>
-      <w:pPr>
-        <w:pStyle w:val="Normal"/>
-        <w:shd w:val="clear" w:fill="FFFFFF"/>
-        <w:spacing w:lineRule="auto" w:line="240" w:before="220" w:after="0"/>
-        <w:rPr>
-          <w:b/>
-          <w:b/>
-          <w:sz w:val="24"/>
-          <w:szCs w:val="24"/>
-          <w:u w:val="single"/>
-        </w:rPr>
-      </w:pPr>
-      <w:r>
-        <w:rPr>
-          <w:b/>
-          <w:sz w:val="24"/>
-          <w:szCs w:val="24"/>
-          <w:u w:val="single"/>
-        </w:rPr>
-        <w:t>The Database Design</w:t>
-      </w:r>
-    </w:p>
-    <w:p>
-      <w:pPr>
-        <w:pStyle w:val="Normal"/>
-        <w:shd w:val="clear" w:fill="FFFFFF"/>
-        <w:spacing w:lineRule="auto" w:line="240" w:before="220" w:after="0"/>
-        <w:rPr>
-          <w:b/>
-          <w:b/>
-          <w:sz w:val="24"/>
-          <w:szCs w:val="24"/>
-          <w:u w:val="single"/>
-        </w:rPr>
-      </w:pPr>
-      <w:r>
-        <w:rPr>
-          <w:b/>
-          <w:sz w:val="24"/>
-          <w:szCs w:val="24"/>
-          <w:u w:val="single"/>
-        </w:rPr>
-      </w:r>
-    </w:p>
-    <w:p>
-      <w:pPr>
-        <w:pStyle w:val="Normal"/>
         <w:rPr/>
       </w:pPr>
       <w:r>
         <w:rPr/>
         <w:drawing>
-          <wp:inline distT="0" distB="0" distL="0" distR="0">
-            <wp:extent cx="3099435" cy="2398395"/>
+          <wp:anchor behindDoc="0" distT="0" distB="0" distL="0" distR="0" simplePos="0" locked="0" layoutInCell="1" allowOverlap="1" relativeHeight="18">
+            <wp:simplePos x="0" y="0"/>
+            <wp:positionH relativeFrom="column">
+              <wp:posOffset>619125</wp:posOffset>
+            </wp:positionH>
+            <wp:positionV relativeFrom="paragraph">
+              <wp:posOffset>139700</wp:posOffset>
+            </wp:positionV>
+            <wp:extent cx="4829810" cy="4429125"/>
             <wp:effectExtent l="0" t="0" r="0" b="0"/>
-            <wp:docPr id="18" name="image4.png" descr=""/>
+            <wp:wrapSquare wrapText="largest"/>
+            <wp:docPr id="14" name="Image12" descr=""/>
             <wp:cNvGraphicFramePr>
               <a:graphicFrameLocks xmlns:a="http://schemas.openxmlformats.org/drawingml/2006/main" noChangeAspect="1"/>
             </wp:cNvGraphicFramePr>
@@ -3944,13 +4637,586 @@
               <a:graphicData uri="http://schemas.openxmlformats.org/drawingml/2006/picture">
                 <pic:pic xmlns:pic="http://schemas.openxmlformats.org/drawingml/2006/picture">
                   <pic:nvPicPr>
-                    <pic:cNvPr id="18" name="image4.png" descr=""/>
+                    <pic:cNvPr id="14" name="Image12" descr=""/>
                     <pic:cNvPicPr>
                       <a:picLocks noChangeAspect="1" noChangeArrowheads="1"/>
                     </pic:cNvPicPr>
                   </pic:nvPicPr>
                   <pic:blipFill>
-                    <a:blip r:embed="rId25"/>
+                    <a:blip r:embed="rId21"/>
+                    <a:stretch>
+                      <a:fillRect/>
+                    </a:stretch>
+                  </pic:blipFill>
+                  <pic:spPr bwMode="auto">
+                    <a:xfrm>
+                      <a:off x="0" y="0"/>
+                      <a:ext cx="4829810" cy="4429125"/>
+                    </a:xfrm>
+                    <a:prstGeom prst="rect">
+                      <a:avLst/>
+                    </a:prstGeom>
+                  </pic:spPr>
+                </pic:pic>
+              </a:graphicData>
+            </a:graphic>
+          </wp:anchor>
+        </w:drawing>
+      </w:r>
+    </w:p>
+    <w:p>
+      <w:pPr>
+        <w:pStyle w:val="Normal"/>
+        <w:rPr/>
+      </w:pPr>
+      <w:r>
+        <w:rPr/>
+      </w:r>
+    </w:p>
+    <w:p>
+      <w:pPr>
+        <w:pStyle w:val="Normal"/>
+        <w:rPr/>
+      </w:pPr>
+      <w:r>
+        <w:rPr/>
+      </w:r>
+    </w:p>
+    <w:p>
+      <w:pPr>
+        <w:pStyle w:val="Normal"/>
+        <w:rPr>
+          <w:b/>
+          <w:b/>
+        </w:rPr>
+      </w:pPr>
+      <w:r>
+        <w:rPr>
+          <w:b/>
+        </w:rPr>
+      </w:r>
+    </w:p>
+    <w:p>
+      <w:pPr>
+        <w:pStyle w:val="Normal"/>
+        <w:rPr>
+          <w:b/>
+          <w:b/>
+        </w:rPr>
+      </w:pPr>
+      <w:r>
+        <w:rPr/>
+      </w:r>
+    </w:p>
+    <w:p>
+      <w:pPr>
+        <w:pStyle w:val="Normal"/>
+        <w:rPr>
+          <w:b/>
+          <w:b/>
+        </w:rPr>
+      </w:pPr>
+      <w:r>
+        <w:rPr/>
+      </w:r>
+    </w:p>
+    <w:p>
+      <w:pPr>
+        <w:pStyle w:val="Normal"/>
+        <w:rPr>
+          <w:b/>
+          <w:b/>
+        </w:rPr>
+      </w:pPr>
+      <w:r>
+        <w:rPr/>
+      </w:r>
+    </w:p>
+    <w:p>
+      <w:pPr>
+        <w:pStyle w:val="Normal"/>
+        <w:rPr>
+          <w:b/>
+          <w:b/>
+        </w:rPr>
+      </w:pPr>
+      <w:r>
+        <w:rPr/>
+      </w:r>
+    </w:p>
+    <w:p>
+      <w:pPr>
+        <w:pStyle w:val="Normal"/>
+        <w:rPr>
+          <w:b/>
+          <w:b/>
+        </w:rPr>
+      </w:pPr>
+      <w:r>
+        <w:rPr/>
+      </w:r>
+    </w:p>
+    <w:p>
+      <w:pPr>
+        <w:pStyle w:val="Normal"/>
+        <w:rPr>
+          <w:b/>
+          <w:b/>
+        </w:rPr>
+      </w:pPr>
+      <w:r>
+        <w:rPr/>
+      </w:r>
+    </w:p>
+    <w:p>
+      <w:pPr>
+        <w:pStyle w:val="Normal"/>
+        <w:rPr>
+          <w:b/>
+          <w:b/>
+        </w:rPr>
+      </w:pPr>
+      <w:r>
+        <w:rPr/>
+      </w:r>
+    </w:p>
+    <w:p>
+      <w:pPr>
+        <w:pStyle w:val="Normal"/>
+        <w:rPr>
+          <w:b/>
+          <w:b/>
+        </w:rPr>
+      </w:pPr>
+      <w:r>
+        <w:rPr/>
+      </w:r>
+    </w:p>
+    <w:p>
+      <w:pPr>
+        <w:pStyle w:val="Normal"/>
+        <w:rPr>
+          <w:b/>
+          <w:b/>
+        </w:rPr>
+      </w:pPr>
+      <w:r>
+        <w:rPr/>
+      </w:r>
+    </w:p>
+    <w:p>
+      <w:pPr>
+        <w:pStyle w:val="Normal"/>
+        <w:rPr>
+          <w:b/>
+          <w:b/>
+        </w:rPr>
+      </w:pPr>
+      <w:r>
+        <w:rPr/>
+      </w:r>
+    </w:p>
+    <w:p>
+      <w:pPr>
+        <w:pStyle w:val="Normal"/>
+        <w:rPr>
+          <w:b/>
+          <w:b/>
+        </w:rPr>
+      </w:pPr>
+      <w:r>
+        <w:rPr/>
+      </w:r>
+    </w:p>
+    <w:p>
+      <w:pPr>
+        <w:pStyle w:val="Normal"/>
+        <w:rPr>
+          <w:b/>
+          <w:b/>
+        </w:rPr>
+      </w:pPr>
+      <w:r>
+        <w:rPr/>
+      </w:r>
+    </w:p>
+    <w:p>
+      <w:pPr>
+        <w:pStyle w:val="Normal"/>
+        <w:rPr>
+          <w:b/>
+          <w:b/>
+        </w:rPr>
+      </w:pPr>
+      <w:r>
+        <w:rPr/>
+      </w:r>
+    </w:p>
+    <w:p>
+      <w:pPr>
+        <w:pStyle w:val="Normal"/>
+        <w:rPr>
+          <w:b/>
+          <w:b/>
+        </w:rPr>
+      </w:pPr>
+      <w:r>
+        <w:rPr/>
+      </w:r>
+    </w:p>
+    <w:p>
+      <w:pPr>
+        <w:pStyle w:val="Normal"/>
+        <w:rPr>
+          <w:b/>
+          <w:b/>
+        </w:rPr>
+      </w:pPr>
+      <w:r>
+        <w:rPr/>
+      </w:r>
+    </w:p>
+    <w:p>
+      <w:pPr>
+        <w:pStyle w:val="Normal"/>
+        <w:rPr>
+          <w:b/>
+          <w:b/>
+        </w:rPr>
+      </w:pPr>
+      <w:r>
+        <w:rPr/>
+      </w:r>
+    </w:p>
+    <w:p>
+      <w:pPr>
+        <w:pStyle w:val="Normal"/>
+        <w:rPr>
+          <w:b/>
+          <w:b/>
+        </w:rPr>
+      </w:pPr>
+      <w:r>
+        <w:rPr/>
+      </w:r>
+    </w:p>
+    <w:p>
+      <w:pPr>
+        <w:pStyle w:val="Normal"/>
+        <w:rPr>
+          <w:b/>
+          <w:b/>
+        </w:rPr>
+      </w:pPr>
+      <w:r>
+        <w:rPr/>
+      </w:r>
+    </w:p>
+    <w:p>
+      <w:pPr>
+        <w:pStyle w:val="Normal"/>
+        <w:rPr>
+          <w:b/>
+          <w:b/>
+        </w:rPr>
+      </w:pPr>
+      <w:r>
+        <w:rPr/>
+      </w:r>
+    </w:p>
+    <w:p>
+      <w:pPr>
+        <w:pStyle w:val="Normal"/>
+        <w:rPr>
+          <w:b/>
+          <w:b/>
+        </w:rPr>
+      </w:pPr>
+      <w:r>
+        <w:rPr/>
+      </w:r>
+    </w:p>
+    <w:p>
+      <w:pPr>
+        <w:pStyle w:val="Normal"/>
+        <w:rPr>
+          <w:b/>
+          <w:b/>
+        </w:rPr>
+      </w:pPr>
+      <w:r>
+        <w:rPr/>
+      </w:r>
+    </w:p>
+    <w:p>
+      <w:pPr>
+        <w:pStyle w:val="Normal"/>
+        <w:rPr>
+          <w:b/>
+          <w:b/>
+        </w:rPr>
+      </w:pPr>
+      <w:r>
+        <w:rPr/>
+      </w:r>
+    </w:p>
+    <w:p>
+      <w:pPr>
+        <w:pStyle w:val="Normal"/>
+        <w:rPr>
+          <w:b/>
+          <w:b/>
+        </w:rPr>
+      </w:pPr>
+      <w:r>
+        <w:rPr/>
+      </w:r>
+    </w:p>
+    <w:p>
+      <w:pPr>
+        <w:pStyle w:val="Normal"/>
+        <w:rPr>
+          <w:b/>
+          <w:b/>
+        </w:rPr>
+      </w:pPr>
+      <w:r>
+        <w:rPr/>
+      </w:r>
+    </w:p>
+    <w:p>
+      <w:pPr>
+        <w:pStyle w:val="Normal"/>
+        <w:rPr>
+          <w:rFonts w:ascii="Roboto" w:hAnsi="Roboto" w:eastAsia="Roboto" w:cs="Roboto"/>
+          <w:b/>
+          <w:b/>
+          <w:color w:val="444444"/>
+          <w:sz w:val="21"/>
+          <w:szCs w:val="21"/>
+        </w:rPr>
+      </w:pPr>
+      <w:r>
+        <w:rPr>
+          <w:b/>
+        </w:rPr>
+        <w:t>The server exposes below API using Java Servlets:</w:t>
+      </w:r>
+    </w:p>
+    <w:p>
+      <w:pPr>
+        <w:pStyle w:val="Normal"/>
+        <w:shd w:val="clear" w:fill="FFFFFF"/>
+        <w:spacing w:lineRule="auto" w:line="240" w:before="220" w:after="0"/>
+        <w:rPr>
+          <w:rFonts w:ascii="Roboto" w:hAnsi="Roboto" w:eastAsia="Roboto" w:cs="Roboto"/>
+          <w:color w:val="3B4151"/>
+          <w:sz w:val="27"/>
+          <w:szCs w:val="27"/>
+          <w:u w:val="single"/>
+        </w:rPr>
+      </w:pPr>
+      <w:r>
+        <w:rPr>
+          <w:rFonts w:eastAsia="Roboto" w:cs="Roboto" w:ascii="Roboto" w:hAnsi="Roboto"/>
+          <w:color w:val="3B4151"/>
+          <w:sz w:val="27"/>
+          <w:szCs w:val="27"/>
+          <w:u w:val="single"/>
+        </w:rPr>
+        <w:t>Skiers</w:t>
+      </w:r>
+    </w:p>
+    <w:p>
+      <w:pPr>
+        <w:pStyle w:val="Normal"/>
+        <w:shd w:val="clear" w:fill="FFFFFF"/>
+        <w:spacing w:lineRule="auto" w:line="240" w:before="220" w:after="0"/>
+        <w:rPr>
+          <w:rFonts w:ascii="Roboto" w:hAnsi="Roboto" w:eastAsia="Roboto" w:cs="Roboto"/>
+          <w:b/>
+          <w:b/>
+          <w:color w:val="444444"/>
+          <w:sz w:val="21"/>
+          <w:szCs w:val="21"/>
+        </w:rPr>
+      </w:pPr>
+      <w:r>
+        <w:rPr>
+          <w:rFonts w:eastAsia="Roboto" w:cs="Roboto" w:ascii="Roboto" w:hAnsi="Roboto"/>
+          <w:b/>
+          <w:color w:val="009D77"/>
+          <w:sz w:val="18"/>
+          <w:szCs w:val="18"/>
+        </w:rPr>
+        <w:t>POST</w:t>
+      </w:r>
+      <w:r>
+        <w:rPr>
+          <w:rFonts w:eastAsia="Roboto" w:cs="Roboto" w:ascii="Roboto" w:hAnsi="Roboto"/>
+          <w:b/>
+          <w:color w:val="444444"/>
+          <w:sz w:val="21"/>
+          <w:szCs w:val="21"/>
+        </w:rPr>
+        <w:t>/skiers/liftrides</w:t>
+      </w:r>
+    </w:p>
+    <w:p>
+      <w:pPr>
+        <w:pStyle w:val="Normal"/>
+        <w:shd w:val="clear" w:fill="FFFFFF"/>
+        <w:spacing w:lineRule="auto" w:line="240" w:before="220" w:after="0"/>
+        <w:rPr>
+          <w:rFonts w:ascii="Roboto" w:hAnsi="Roboto" w:eastAsia="Roboto" w:cs="Roboto"/>
+          <w:b/>
+          <w:b/>
+          <w:color w:val="444444"/>
+          <w:sz w:val="21"/>
+          <w:szCs w:val="21"/>
+        </w:rPr>
+      </w:pPr>
+      <w:r>
+        <w:rPr>
+          <w:rFonts w:eastAsia="Roboto" w:cs="Roboto" w:ascii="Roboto" w:hAnsi="Roboto"/>
+          <w:b/>
+          <w:color w:val="1391FF"/>
+          <w:sz w:val="18"/>
+          <w:szCs w:val="18"/>
+        </w:rPr>
+        <w:t>GET</w:t>
+      </w:r>
+      <w:r>
+        <w:rPr>
+          <w:rFonts w:eastAsia="Roboto" w:cs="Roboto" w:ascii="Roboto" w:hAnsi="Roboto"/>
+          <w:b/>
+          <w:color w:val="444444"/>
+          <w:sz w:val="21"/>
+          <w:szCs w:val="21"/>
+        </w:rPr>
+        <w:t>/skiers/{resortID}/days/{dayID}/skiers/{skierID}</w:t>
+      </w:r>
+    </w:p>
+    <w:p>
+      <w:pPr>
+        <w:pStyle w:val="Normal"/>
+        <w:shd w:val="clear" w:fill="FFFFFF"/>
+        <w:spacing w:lineRule="auto" w:line="240" w:before="220" w:after="0"/>
+        <w:rPr>
+          <w:rFonts w:ascii="Roboto" w:hAnsi="Roboto" w:eastAsia="Roboto" w:cs="Roboto"/>
+          <w:b/>
+          <w:b/>
+          <w:color w:val="444444"/>
+          <w:sz w:val="21"/>
+          <w:szCs w:val="21"/>
+        </w:rPr>
+      </w:pPr>
+      <w:r>
+        <w:rPr>
+          <w:rFonts w:eastAsia="Roboto" w:cs="Roboto" w:ascii="Roboto" w:hAnsi="Roboto"/>
+          <w:b/>
+          <w:color w:val="444444"/>
+          <w:sz w:val="21"/>
+          <w:szCs w:val="21"/>
+        </w:rPr>
+        <w:t>GET/skiers/{skierID}/vertical</w:t>
+      </w:r>
+    </w:p>
+    <w:p>
+      <w:pPr>
+        <w:pStyle w:val="Normal"/>
+        <w:shd w:val="clear" w:fill="FFFFFF"/>
+        <w:spacing w:lineRule="auto" w:line="240" w:before="220" w:after="0"/>
+        <w:rPr>
+          <w:rFonts w:ascii="Roboto" w:hAnsi="Roboto" w:eastAsia="Roboto" w:cs="Roboto"/>
+          <w:b/>
+          <w:b/>
+          <w:color w:val="444444"/>
+          <w:sz w:val="21"/>
+          <w:szCs w:val="21"/>
+        </w:rPr>
+      </w:pPr>
+      <w:r>
+        <w:rPr>
+          <w:rFonts w:eastAsia="Roboto" w:cs="Roboto" w:ascii="Roboto" w:hAnsi="Roboto"/>
+          <w:b/>
+          <w:color w:val="444444"/>
+          <w:sz w:val="21"/>
+          <w:szCs w:val="21"/>
+        </w:rPr>
+      </w:r>
+    </w:p>
+    <w:p>
+      <w:pPr>
+        <w:pStyle w:val="Normal"/>
+        <w:shd w:val="clear" w:fill="FFFFFF"/>
+        <w:spacing w:lineRule="auto" w:line="240" w:before="220" w:after="0"/>
+        <w:rPr>
+          <w:b/>
+          <w:b/>
+          <w:sz w:val="24"/>
+          <w:szCs w:val="24"/>
+          <w:u w:val="single"/>
+        </w:rPr>
+      </w:pPr>
+      <w:r>
+        <w:rPr>
+          <w:b/>
+          <w:sz w:val="24"/>
+          <w:szCs w:val="24"/>
+          <w:u w:val="single"/>
+        </w:rPr>
+        <w:t>The Database Design</w:t>
+      </w:r>
+    </w:p>
+    <w:p>
+      <w:pPr>
+        <w:pStyle w:val="Normal"/>
+        <w:shd w:val="clear" w:fill="FFFFFF"/>
+        <w:spacing w:lineRule="auto" w:line="240" w:before="220" w:after="0"/>
+        <w:rPr>
+          <w:b/>
+          <w:b/>
+          <w:sz w:val="24"/>
+          <w:szCs w:val="24"/>
+          <w:u w:val="single"/>
+        </w:rPr>
+      </w:pPr>
+      <w:r>
+        <w:rPr>
+          <w:b/>
+          <w:sz w:val="24"/>
+          <w:szCs w:val="24"/>
+          <w:u w:val="single"/>
+        </w:rPr>
+      </w:r>
+    </w:p>
+    <w:p>
+      <w:pPr>
+        <w:pStyle w:val="Normal"/>
+        <w:rPr/>
+      </w:pPr>
+      <w:r>
+        <w:rPr/>
+        <w:drawing>
+          <wp:inline distT="0" distB="0" distL="0" distR="0">
+            <wp:extent cx="3099435" cy="2398395"/>
+            <wp:effectExtent l="0" t="0" r="0" b="0"/>
+            <wp:docPr id="15" name="image4.png" descr=""/>
+            <wp:cNvGraphicFramePr>
+              <a:graphicFrameLocks xmlns:a="http://schemas.openxmlformats.org/drawingml/2006/main" noChangeAspect="1"/>
+            </wp:cNvGraphicFramePr>
+            <a:graphic xmlns:a="http://schemas.openxmlformats.org/drawingml/2006/main">
+              <a:graphicData uri="http://schemas.openxmlformats.org/drawingml/2006/picture">
+                <pic:pic xmlns:pic="http://schemas.openxmlformats.org/drawingml/2006/picture">
+                  <pic:nvPicPr>
+                    <pic:cNvPr id="15" name="image4.png" descr=""/>
+                    <pic:cNvPicPr>
+                      <a:picLocks noChangeAspect="1" noChangeArrowheads="1"/>
+                    </pic:cNvPicPr>
+                  </pic:nvPicPr>
+                  <pic:blipFill>
+                    <a:blip r:embed="rId22"/>
                     <a:stretch>
                       <a:fillRect/>
                     </a:stretch>
@@ -4208,96 +5474,6 @@
     <w:p>
       <w:pPr>
         <w:pStyle w:val="Normal"/>
-        <w:rPr/>
-      </w:pPr>
-      <w:r>
-        <w:rPr/>
-      </w:r>
-    </w:p>
-    <w:p>
-      <w:pPr>
-        <w:pStyle w:val="Normal"/>
-        <w:rPr/>
-      </w:pPr>
-      <w:r>
-        <w:rPr/>
-      </w:r>
-    </w:p>
-    <w:p>
-      <w:pPr>
-        <w:pStyle w:val="Normal"/>
-        <w:rPr/>
-      </w:pPr>
-      <w:r>
-        <w:rPr/>
-      </w:r>
-    </w:p>
-    <w:p>
-      <w:pPr>
-        <w:pStyle w:val="Normal"/>
-        <w:rPr/>
-      </w:pPr>
-      <w:r>
-        <w:rPr/>
-      </w:r>
-    </w:p>
-    <w:p>
-      <w:pPr>
-        <w:pStyle w:val="Normal"/>
-        <w:rPr/>
-      </w:pPr>
-      <w:r>
-        <w:rPr/>
-      </w:r>
-    </w:p>
-    <w:p>
-      <w:pPr>
-        <w:pStyle w:val="Normal"/>
-        <w:rPr/>
-      </w:pPr>
-      <w:r>
-        <w:rPr/>
-      </w:r>
-    </w:p>
-    <w:p>
-      <w:pPr>
-        <w:pStyle w:val="Normal"/>
-        <w:rPr/>
-      </w:pPr>
-      <w:r>
-        <w:rPr/>
-      </w:r>
-    </w:p>
-    <w:p>
-      <w:pPr>
-        <w:pStyle w:val="Normal"/>
-        <w:rPr/>
-      </w:pPr>
-      <w:r>
-        <w:rPr/>
-      </w:r>
-    </w:p>
-    <w:p>
-      <w:pPr>
-        <w:pStyle w:val="Normal"/>
-        <w:rPr/>
-      </w:pPr>
-      <w:r>
-        <w:rPr/>
-      </w:r>
-    </w:p>
-    <w:p>
-      <w:pPr>
-        <w:pStyle w:val="Normal"/>
-        <w:rPr/>
-      </w:pPr>
-      <w:r>
-        <w:rPr/>
-      </w:r>
-    </w:p>
-    <w:p>
-      <w:pPr>
-        <w:pStyle w:val="Normal"/>
         <w:rPr>
           <w:b/>
           <w:b/>
@@ -4517,22 +5693,50 @@
     </w:p>
     <w:p>
       <w:pPr>
-        <w:pStyle w:val="Normal"/>
-        <w:rPr>
+        <w:pStyle w:val="PreformattedText"/>
+        <w:rPr/>
+      </w:pPr>
+      <w:r>
+        <w:rPr/>
+      </w:r>
+    </w:p>
+    <w:p>
+      <w:pPr>
+        <w:pStyle w:val="PreformattedText"/>
+        <w:rPr>
+          <w:i/>
+          <w:i/>
           <w:sz w:val="20"/>
           <w:szCs w:val="20"/>
         </w:rPr>
       </w:pPr>
       <w:r>
-        <w:rPr>
+        <w:rPr/>
+        <w:t xml:space="preserve">try (Session session = ConnectionUtil.getSessionFactory(LiftRide.class).openSession()) { </w:t>
+      </w:r>
+    </w:p>
+    <w:p>
+      <w:pPr>
+        <w:pStyle w:val="PreformattedText"/>
+        <w:rPr>
+          <w:i/>
+          <w:i/>
           <w:sz w:val="20"/>
           <w:szCs w:val="20"/>
         </w:rPr>
-      </w:r>
-    </w:p>
-    <w:p>
-      <w:pPr>
-        <w:pStyle w:val="Normal"/>
+      </w:pPr>
+      <w:r>
+        <w:rPr/>
+        <w:t xml:space="preserve">      </w:t>
+      </w:r>
+      <w:r>
+        <w:rPr/>
+        <w:t xml:space="preserve">transaction = session.beginTransaction(); </w:t>
+      </w:r>
+    </w:p>
+    <w:p>
+      <w:pPr>
+        <w:pStyle w:val="PreformattedText"/>
         <w:rPr>
           <w:i/>
           <w:i/>
@@ -4541,17 +5745,36 @@
         </w:rPr>
       </w:pPr>
       <w:r>
-        <w:rPr>
+        <w:rPr/>
+        <w:t xml:space="preserve">      </w:t>
+      </w:r>
+      <w:r>
+        <w:rPr/>
+        <w:t xml:space="preserve">liftRide = session.get(LiftRide.class, ride); </w:t>
+      </w:r>
+    </w:p>
+    <w:p>
+      <w:pPr>
+        <w:pStyle w:val="PreformattedText"/>
+        <w:rPr>
+          <w:i/>
           <w:i/>
           <w:sz w:val="20"/>
           <w:szCs w:val="20"/>
         </w:rPr>
-        <w:t xml:space="preserve">try (Session session = ConnectionUtil.getSessionFactory(LiftRide.class).openSession()) { </w:t>
-      </w:r>
-    </w:p>
-    <w:p>
-      <w:pPr>
-        <w:pStyle w:val="Normal"/>
+      </w:pPr>
+      <w:r>
+        <w:rPr/>
+        <w:t xml:space="preserve">      </w:t>
+      </w:r>
+      <w:r>
+        <w:rPr/>
+        <w:t xml:space="preserve">transaction.commit(); </w:t>
+      </w:r>
+    </w:p>
+    <w:p>
+      <w:pPr>
+        <w:pStyle w:val="PreformattedText"/>
         <w:rPr>
           <w:i/>
           <w:i/>
@@ -4560,231 +5783,3100 @@
         </w:rPr>
       </w:pPr>
       <w:r>
-        <w:rPr>
-          <w:i/>
+        <w:rPr/>
+        <w:t>}</w:t>
+      </w:r>
+    </w:p>
+    <w:p>
+      <w:pPr>
+        <w:pStyle w:val="Normal"/>
+        <w:rPr>
           <w:sz w:val="20"/>
           <w:szCs w:val="20"/>
         </w:rPr>
-        <w:t xml:space="preserve">      </w:t>
-      </w:r>
-      <w:r>
-        <w:rPr>
-          <w:i/>
+      </w:pPr>
+      <w:r>
+        <w:rPr>
           <w:sz w:val="20"/>
           <w:szCs w:val="20"/>
         </w:rPr>
-        <w:t xml:space="preserve">transaction = session.beginTransaction(); </w:t>
-      </w:r>
-    </w:p>
-    <w:p>
-      <w:pPr>
-        <w:pStyle w:val="Normal"/>
-        <w:rPr>
-          <w:i/>
-          <w:i/>
+        <w:t>The server is connected to Single RDS instance with 1 Gb memory.</w:t>
+      </w:r>
+    </w:p>
+    <w:p>
+      <w:pPr>
+        <w:pStyle w:val="Normal"/>
+        <w:rPr>
+          <w:u w:val="single"/>
+        </w:rPr>
+      </w:pPr>
+      <w:r>
+        <w:rPr>
+          <w:u w:val="single"/>
+        </w:rPr>
+      </w:r>
+    </w:p>
+    <w:p>
+      <w:pPr>
+        <w:pStyle w:val="Normal"/>
+        <w:rPr>
+          <w:u w:val="single"/>
+        </w:rPr>
+      </w:pPr>
+      <w:r>
+        <w:rPr>
+          <w:u w:val="single"/>
+        </w:rPr>
+      </w:r>
+    </w:p>
+    <w:p>
+      <w:pPr>
+        <w:pStyle w:val="Normal"/>
+        <w:rPr>
+          <w:u w:val="single"/>
+        </w:rPr>
+      </w:pPr>
+      <w:r>
+        <w:rPr>
+          <w:u w:val="single"/>
+        </w:rPr>
+      </w:r>
+    </w:p>
+    <w:p>
+      <w:pPr>
+        <w:pStyle w:val="Normal"/>
+        <w:rPr>
+          <w:u w:val="single"/>
+        </w:rPr>
+      </w:pPr>
+      <w:r>
+        <w:rPr>
+          <w:u w:val="single"/>
+        </w:rPr>
+      </w:r>
+    </w:p>
+    <w:p>
+      <w:pPr>
+        <w:pStyle w:val="Normal"/>
+        <w:rPr>
+          <w:u w:val="single"/>
+        </w:rPr>
+      </w:pPr>
+      <w:r>
+        <w:rPr>
+          <w:u w:val="single"/>
+        </w:rPr>
+      </w:r>
+    </w:p>
+    <w:p>
+      <w:pPr>
+        <w:pStyle w:val="Normal"/>
+        <w:rPr/>
+      </w:pPr>
+      <w:r>
+        <w:rPr>
+          <w:b/>
+          <w:u w:val="single"/>
+        </w:rPr>
+        <w:t>Unit tests</w:t>
+      </w:r>
+      <w:r>
+        <w:rPr/>
+        <w:t>:</w:t>
+      </w:r>
+    </w:p>
+    <w:p>
+      <w:pPr>
+        <w:pStyle w:val="Heading2"/>
+        <w:rPr/>
+      </w:pPr>
+      <w:bookmarkStart w:id="3" w:name="_y08gtbm45erk"/>
+      <w:bookmarkEnd w:id="3"/>
+      <w:r>
+        <w:rPr>
           <w:sz w:val="20"/>
           <w:szCs w:val="20"/>
         </w:rPr>
-      </w:pPr>
-      <w:r>
-        <w:rPr>
-          <w:i/>
+        <w:t xml:space="preserve">The junit tests are written to ensure that the server works properly and delivers desired results. The units test mock the servlets and use mockito to perform testing and various assertions. </w:t>
+      </w:r>
+    </w:p>
+    <w:p>
+      <w:pPr>
+        <w:pStyle w:val="Heading2"/>
+        <w:rPr>
+          <w:u w:val="single"/>
+        </w:rPr>
+      </w:pPr>
+      <w:r>
+        <w:rPr>
+          <w:u w:val="single"/>
+        </w:rPr>
+        <w:t>Eventual Consistency to Database using RabbitMQ and Subscribed consumer</w:t>
+      </w:r>
+    </w:p>
+    <w:p>
+      <w:pPr>
+        <w:pStyle w:val="Normal"/>
+        <w:rPr>
           <w:sz w:val="20"/>
           <w:szCs w:val="20"/>
-        </w:rPr>
-        <w:t xml:space="preserve">      </w:t>
-      </w:r>
-      <w:r>
-        <w:rPr>
-          <w:i/>
+          <w:u w:val="single"/>
+        </w:rPr>
+      </w:pPr>
+      <w:r>
+        <w:rPr/>
+      </w:r>
+    </w:p>
+    <w:p>
+      <w:pPr>
+        <w:pStyle w:val="Normal"/>
+        <w:rPr>
           <w:sz w:val="20"/>
           <w:szCs w:val="20"/>
-        </w:rPr>
-        <w:t xml:space="preserve">liftRide = session.get(LiftRide.class, ride); </w:t>
-      </w:r>
-    </w:p>
-    <w:p>
-      <w:pPr>
-        <w:pStyle w:val="Normal"/>
-        <w:rPr>
-          <w:i/>
-          <w:i/>
-          <w:sz w:val="20"/>
-          <w:szCs w:val="20"/>
-        </w:rPr>
-      </w:pPr>
-      <w:r>
-        <w:rPr>
-          <w:i/>
-          <w:sz w:val="20"/>
-          <w:szCs w:val="20"/>
-        </w:rPr>
+          <w:u w:val="single"/>
+        </w:rPr>
+      </w:pPr>
+      <w:r>
+        <w:rPr/>
+      </w:r>
+    </w:p>
+    <w:p>
+      <w:pPr>
+        <w:pStyle w:val="Normal"/>
+        <w:rPr>
+          <w:b w:val="false"/>
+          <w:b w:val="false"/>
+          <w:bCs w:val="false"/>
+          <w:sz w:val="22"/>
+          <w:szCs w:val="22"/>
+          <w:u w:val="none"/>
+        </w:rPr>
+      </w:pPr>
+      <w:r>
+        <w:rPr>
+          <w:b w:val="false"/>
+          <w:bCs w:val="false"/>
+          <w:sz w:val="22"/>
+          <w:szCs w:val="22"/>
+          <w:u w:val="none"/>
+        </w:rPr>
+        <w:t>To get rid to Database locks and improve responsiveness of the application, the data is chose to eventually persist. The RabbitMQ queue is used to temporarily persist the data and later many consumer’s are employed to pull data from this queue and persist it to the RDS (MySQL database).</w:t>
+      </w:r>
+    </w:p>
+    <w:p>
+      <w:pPr>
+        <w:pStyle w:val="Normal"/>
+        <w:rPr>
+          <w:b w:val="false"/>
+          <w:b w:val="false"/>
+          <w:bCs w:val="false"/>
+          <w:sz w:val="22"/>
+          <w:szCs w:val="22"/>
+          <w:u w:val="none"/>
+        </w:rPr>
+      </w:pPr>
+      <w:r>
+        <w:rPr>
+          <w:b w:val="false"/>
+          <w:bCs w:val="false"/>
+          <w:sz w:val="22"/>
+          <w:szCs w:val="22"/>
+          <w:u w:val="none"/>
+        </w:rPr>
+      </w:r>
+    </w:p>
+    <w:p>
+      <w:pPr>
+        <w:pStyle w:val="Normal"/>
+        <w:rPr>
+          <w:sz w:val="22"/>
+          <w:szCs w:val="22"/>
+          <w:u w:val="none"/>
+        </w:rPr>
+      </w:pPr>
+      <w:r>
+        <w:rPr>
+          <w:b/>
+          <w:bCs/>
+          <w:sz w:val="22"/>
+          <w:szCs w:val="22"/>
+          <w:u w:val="none"/>
+        </w:rPr>
+        <w:t xml:space="preserve">Data publish to RabbitMQ: </w:t>
+      </w:r>
+    </w:p>
+    <w:p>
+      <w:pPr>
+        <w:pStyle w:val="Normal"/>
+        <w:rPr>
+          <w:b/>
+          <w:b/>
+          <w:bCs/>
+        </w:rPr>
+      </w:pPr>
+      <w:r>
+        <w:rPr>
+          <w:sz w:val="22"/>
+          <w:szCs w:val="22"/>
+          <w:u w:val="none"/>
+        </w:rPr>
+      </w:r>
+    </w:p>
+    <w:p>
+      <w:pPr>
+        <w:pStyle w:val="Normal"/>
+        <w:rPr>
+          <w:b w:val="false"/>
+          <w:b w:val="false"/>
+          <w:bCs w:val="false"/>
+          <w:sz w:val="22"/>
+          <w:szCs w:val="22"/>
+          <w:u w:val="none"/>
+        </w:rPr>
+      </w:pPr>
+      <w:r>
+        <w:rPr>
+          <w:b w:val="false"/>
+          <w:bCs w:val="false"/>
+          <w:sz w:val="22"/>
+          <w:szCs w:val="22"/>
+          <w:u w:val="none"/>
+        </w:rPr>
+        <w:t>The POST calls to skiers api’s are redirected to the publisher that is called per request to store the data into RabbitMQ server instead of saving this to the database. The publiser looks something like below code, which first acquires the channel and publishes the specified bytes to the queue.</w:t>
+      </w:r>
+    </w:p>
+    <w:p>
+      <w:pPr>
+        <w:pStyle w:val="Normal"/>
+        <w:rPr>
+          <w:b w:val="false"/>
+          <w:b w:val="false"/>
+          <w:bCs w:val="false"/>
+          <w:sz w:val="22"/>
+          <w:szCs w:val="22"/>
+          <w:u w:val="none"/>
+        </w:rPr>
+      </w:pPr>
+      <w:r>
+        <w:rPr>
+          <w:b w:val="false"/>
+          <w:bCs w:val="false"/>
+          <w:sz w:val="22"/>
+          <w:szCs w:val="22"/>
+          <w:u w:val="none"/>
+        </w:rPr>
+      </w:r>
+    </w:p>
+    <w:p>
+      <w:pPr>
+        <w:pStyle w:val="PreformattedText"/>
+        <w:rPr/>
+      </w:pPr>
+      <w:r>
+        <w:rPr/>
+        <w:t xml:space="preserve"> </w:t>
+      </w:r>
+      <w:r>
+        <w:rPr/>
+        <w:t>// channel per thread</w:t>
+      </w:r>
+    </w:p>
+    <w:p>
+      <w:pPr>
+        <w:pStyle w:val="PreformattedText"/>
+        <w:rPr/>
+      </w:pPr>
+      <w:r>
+        <w:rPr/>
+        <w:t xml:space="preserve">    </w:t>
+      </w:r>
+      <w:r>
+        <w:rPr/>
+        <w:t>Channel channel = channelPool.getChannel();</w:t>
+      </w:r>
+    </w:p>
+    <w:p>
+      <w:pPr>
+        <w:pStyle w:val="PreformattedText"/>
+        <w:rPr/>
+      </w:pPr>
+      <w:r>
+        <w:rPr/>
+      </w:r>
+    </w:p>
+    <w:p>
+      <w:pPr>
+        <w:pStyle w:val="PreformattedText"/>
+        <w:rPr/>
+      </w:pPr>
+      <w:r>
+        <w:rPr/>
+        <w:t>//Second parameter to make queue durable, Changing it to non durable for testing</w:t>
+      </w:r>
+    </w:p>
+    <w:p>
+      <w:pPr>
+        <w:pStyle w:val="PreformattedText"/>
+        <w:rPr/>
+      </w:pPr>
+      <w:r>
+        <w:rPr/>
+        <w:t xml:space="preserve">    </w:t>
+      </w:r>
+      <w:r>
+        <w:rPr/>
+        <w:t>channel.queueDeclare(QUEUE_NAME, false, false, false, null);</w:t>
+      </w:r>
+    </w:p>
+    <w:p>
+      <w:pPr>
+        <w:pStyle w:val="PreformattedText"/>
+        <w:rPr/>
+      </w:pPr>
+      <w:r>
+        <w:rPr/>
+      </w:r>
+    </w:p>
+    <w:p>
+      <w:pPr>
+        <w:pStyle w:val="PreformattedText"/>
+        <w:rPr/>
+      </w:pPr>
+      <w:r>
+        <w:rPr/>
+        <w:t>//Serialize the data</w:t>
+      </w:r>
+    </w:p>
+    <w:p>
+      <w:pPr>
+        <w:pStyle w:val="PreformattedText"/>
+        <w:rPr/>
+      </w:pPr>
+      <w:r>
+        <w:rPr/>
+        <w:t xml:space="preserve">    </w:t>
+      </w:r>
+      <w:r>
+        <w:rPr/>
+        <w:t>byte[] yourBytes = SerializationUtils.serialize(liftRide);</w:t>
+      </w:r>
+    </w:p>
+    <w:p>
+      <w:pPr>
+        <w:pStyle w:val="PreformattedText"/>
+        <w:rPr/>
+      </w:pPr>
+      <w:r>
+        <w:rPr/>
+      </w:r>
+    </w:p>
+    <w:p>
+      <w:pPr>
+        <w:pStyle w:val="PreformattedText"/>
+        <w:rPr/>
+      </w:pPr>
+      <w:r>
+        <w:rPr/>
+        <w:t>//Publisdh converted bytes on the queue</w:t>
+      </w:r>
+    </w:p>
+    <w:p>
+      <w:pPr>
+        <w:pStyle w:val="PreformattedText"/>
+        <w:rPr/>
+      </w:pPr>
+      <w:r>
+        <w:rPr/>
+        <w:t xml:space="preserve">    </w:t>
+      </w:r>
+      <w:r>
+        <w:rPr/>
+        <w:t>channel.basicPublish("", QUEUE_NAME, null, yourBytes);</w:t>
+      </w:r>
+    </w:p>
+    <w:p>
+      <w:pPr>
+        <w:pStyle w:val="PreformattedText"/>
+        <w:rPr/>
+      </w:pPr>
+      <w:r>
+        <w:rPr/>
+      </w:r>
+    </w:p>
+    <w:p>
+      <w:pPr>
+        <w:pStyle w:val="PreformattedText"/>
+        <w:rPr/>
+      </w:pPr>
+      <w:r>
+        <w:rPr/>
+        <w:t>//Return channel to the channel pool to be used by other requests</w:t>
+      </w:r>
+    </w:p>
+    <w:p>
+      <w:pPr>
+        <w:pStyle w:val="PreformattedText"/>
+        <w:rPr/>
+      </w:pPr>
+      <w:r>
+        <w:rPr/>
+        <w:t xml:space="preserve">    </w:t>
+      </w:r>
+      <w:r>
+        <w:rPr/>
+        <w:t>channelPool.returnChannel(channel);</w:t>
+      </w:r>
+    </w:p>
+    <w:p>
+      <w:pPr>
+        <w:pStyle w:val="Normal"/>
+        <w:rPr>
+          <w:b/>
+          <w:b/>
+          <w:bCs/>
+        </w:rPr>
+      </w:pPr>
+      <w:r>
+        <w:rPr>
+          <w:sz w:val="22"/>
+          <w:szCs w:val="22"/>
+          <w:u w:val="none"/>
+        </w:rPr>
+      </w:r>
+    </w:p>
+    <w:p>
+      <w:pPr>
+        <w:pStyle w:val="Normal"/>
+        <w:rPr>
+          <w:b/>
+          <w:b/>
+          <w:bCs/>
+        </w:rPr>
+      </w:pPr>
+      <w:r>
+        <w:rPr>
+          <w:sz w:val="22"/>
+          <w:szCs w:val="22"/>
+          <w:u w:val="none"/>
+        </w:rPr>
+      </w:r>
+    </w:p>
+    <w:p>
+      <w:pPr>
+        <w:pStyle w:val="Normal"/>
+        <w:rPr>
+          <w:b/>
+          <w:b/>
+          <w:bCs/>
+        </w:rPr>
+      </w:pPr>
+      <w:r>
+        <w:rPr>
+          <w:sz w:val="22"/>
+          <w:szCs w:val="22"/>
+          <w:u w:val="none"/>
+        </w:rPr>
+      </w:r>
+    </w:p>
+    <w:p>
+      <w:pPr>
+        <w:pStyle w:val="Normal"/>
+        <w:rPr>
+          <w:b/>
+          <w:b/>
+          <w:bCs/>
+        </w:rPr>
+      </w:pPr>
+      <w:r>
+        <w:rPr>
+          <w:sz w:val="22"/>
+          <w:szCs w:val="22"/>
+          <w:u w:val="none"/>
+        </w:rPr>
+      </w:r>
+    </w:p>
+    <w:p>
+      <w:pPr>
+        <w:pStyle w:val="Normal"/>
+        <w:rPr>
+          <w:b/>
+          <w:b/>
+          <w:bCs/>
+        </w:rPr>
+      </w:pPr>
+      <w:r>
+        <w:rPr>
+          <w:sz w:val="22"/>
+          <w:szCs w:val="22"/>
+          <w:u w:val="none"/>
+        </w:rPr>
+      </w:r>
+    </w:p>
+    <w:p>
+      <w:pPr>
+        <w:pStyle w:val="Normal"/>
+        <w:rPr>
+          <w:b/>
+          <w:b/>
+          <w:bCs/>
+        </w:rPr>
+      </w:pPr>
+      <w:r>
+        <w:rPr>
+          <w:sz w:val="22"/>
+          <w:szCs w:val="22"/>
+          <w:u w:val="none"/>
+        </w:rPr>
+      </w:r>
+    </w:p>
+    <w:p>
+      <w:pPr>
+        <w:pStyle w:val="Normal"/>
+        <w:rPr>
+          <w:b/>
+          <w:b/>
+          <w:bCs/>
+        </w:rPr>
+      </w:pPr>
+      <w:r>
+        <w:rPr>
+          <w:sz w:val="22"/>
+          <w:szCs w:val="22"/>
+          <w:u w:val="none"/>
+        </w:rPr>
+      </w:r>
+    </w:p>
+    <w:p>
+      <w:pPr>
+        <w:pStyle w:val="Normal"/>
+        <w:rPr>
+          <w:b/>
+          <w:b/>
+          <w:bCs/>
+        </w:rPr>
+      </w:pPr>
+      <w:r>
+        <w:rPr>
+          <w:sz w:val="22"/>
+          <w:szCs w:val="22"/>
+          <w:u w:val="none"/>
+        </w:rPr>
+      </w:r>
+    </w:p>
+    <w:p>
+      <w:pPr>
+        <w:pStyle w:val="Normal"/>
+        <w:rPr>
+          <w:sz w:val="22"/>
+          <w:szCs w:val="22"/>
+          <w:u w:val="none"/>
+        </w:rPr>
+      </w:pPr>
+      <w:r>
+        <w:rPr>
+          <w:b/>
+          <w:bCs/>
+          <w:sz w:val="22"/>
+          <w:szCs w:val="22"/>
+          <w:u w:val="none"/>
+        </w:rPr>
+        <w:t>Connection Pooling for RabbitMQ Channels:</w:t>
+      </w:r>
+    </w:p>
+    <w:p>
+      <w:pPr>
+        <w:pStyle w:val="Normal"/>
+        <w:rPr>
+          <w:b/>
+          <w:b/>
+          <w:bCs/>
+        </w:rPr>
+      </w:pPr>
+      <w:r>
+        <w:rPr>
+          <w:sz w:val="22"/>
+          <w:szCs w:val="22"/>
+          <w:u w:val="none"/>
+        </w:rPr>
+      </w:r>
+    </w:p>
+    <w:p>
+      <w:pPr>
+        <w:pStyle w:val="Normal"/>
+        <w:rPr>
+          <w:b w:val="false"/>
+          <w:b w:val="false"/>
+          <w:bCs w:val="false"/>
+          <w:sz w:val="22"/>
+          <w:szCs w:val="22"/>
+          <w:u w:val="none"/>
+        </w:rPr>
+      </w:pPr>
+      <w:r>
+        <w:rPr>
+          <w:b w:val="false"/>
+          <w:bCs w:val="false"/>
+          <w:sz w:val="22"/>
+          <w:szCs w:val="22"/>
+          <w:u w:val="none"/>
+        </w:rPr>
+        <w:t xml:space="preserve">To process the input requests faster and improve the response rate, a pool of channels is created and each time publisher requests for a channel, it is served from the pool. </w:t>
+      </w:r>
+    </w:p>
+    <w:p>
+      <w:pPr>
+        <w:pStyle w:val="Normal"/>
+        <w:rPr>
+          <w:b w:val="false"/>
+          <w:b w:val="false"/>
+          <w:bCs w:val="false"/>
+          <w:sz w:val="22"/>
+          <w:szCs w:val="22"/>
+          <w:u w:val="none"/>
+        </w:rPr>
+      </w:pPr>
+      <w:r>
+        <w:rPr>
+          <w:b w:val="false"/>
+          <w:bCs w:val="false"/>
+          <w:sz w:val="22"/>
+          <w:szCs w:val="22"/>
+          <w:u w:val="none"/>
+        </w:rPr>
+      </w:r>
+    </w:p>
+    <w:p>
+      <w:pPr>
+        <w:pStyle w:val="Normal"/>
+        <w:rPr>
+          <w:b w:val="false"/>
+          <w:b w:val="false"/>
+          <w:bCs w:val="false"/>
+          <w:sz w:val="22"/>
+          <w:szCs w:val="22"/>
+          <w:u w:val="none"/>
+        </w:rPr>
+      </w:pPr>
+      <w:r>
+        <w:rPr>
+          <w:b w:val="false"/>
+          <w:bCs w:val="false"/>
+          <w:sz w:val="22"/>
+          <w:szCs w:val="22"/>
+          <w:u w:val="none"/>
+        </w:rPr>
+        <w:t xml:space="preserve">The channel pool </w:t>
+      </w:r>
+      <w:r>
+        <w:rPr>
+          <w:b w:val="false"/>
+          <w:bCs w:val="false"/>
+          <w:i/>
+          <w:iCs/>
+          <w:sz w:val="22"/>
+          <w:szCs w:val="22"/>
+          <w:u w:val="none"/>
+        </w:rPr>
+        <w:t>RBMQChannelFactory</w:t>
+      </w:r>
+      <w:r>
+        <w:rPr>
+          <w:b w:val="false"/>
+          <w:bCs w:val="false"/>
+          <w:sz w:val="22"/>
+          <w:szCs w:val="22"/>
+          <w:u w:val="none"/>
+        </w:rPr>
+        <w:t xml:space="preserve"> is created by extending </w:t>
+      </w:r>
+      <w:r>
+        <w:rPr>
+          <w:b w:val="false"/>
+          <w:bCs w:val="false"/>
+          <w:i/>
+          <w:iCs/>
+          <w:sz w:val="22"/>
+          <w:szCs w:val="22"/>
+          <w:u w:val="none"/>
+        </w:rPr>
+        <w:t>BasePooledObjectFactory&lt;Channel&gt;</w:t>
+      </w:r>
+    </w:p>
+    <w:p>
+      <w:pPr>
+        <w:pStyle w:val="Normal"/>
+        <w:rPr>
+          <w:i/>
+          <w:i/>
+          <w:iCs/>
+        </w:rPr>
+      </w:pPr>
+      <w:r>
+        <w:rPr>
+          <w:b w:val="false"/>
+          <w:bCs w:val="false"/>
+          <w:sz w:val="22"/>
+          <w:szCs w:val="22"/>
+          <w:u w:val="none"/>
+        </w:rPr>
+      </w:r>
+    </w:p>
+    <w:p>
+      <w:pPr>
+        <w:pStyle w:val="Normal"/>
+        <w:rPr>
+          <w:b w:val="false"/>
+          <w:b w:val="false"/>
+          <w:bCs w:val="false"/>
+          <w:sz w:val="22"/>
+          <w:szCs w:val="22"/>
+          <w:u w:val="none"/>
+        </w:rPr>
+      </w:pPr>
+      <w:r>
+        <w:rPr>
+          <w:b w:val="false"/>
+          <w:bCs w:val="false"/>
+          <w:sz w:val="22"/>
+          <w:szCs w:val="22"/>
+          <w:u w:val="none"/>
+        </w:rPr>
+      </w:r>
+    </w:p>
+    <w:p>
+      <w:pPr>
+        <w:pStyle w:val="Normal"/>
+        <w:rPr>
+          <w:b w:val="false"/>
+          <w:b w:val="false"/>
+          <w:bCs w:val="false"/>
+          <w:i/>
+          <w:i/>
+          <w:iCs/>
+          <w:sz w:val="22"/>
+          <w:szCs w:val="22"/>
+          <w:u w:val="none"/>
+        </w:rPr>
+      </w:pPr>
+      <w:r>
+        <w:rPr>
+          <w:b w:val="false"/>
+          <w:bCs w:val="false"/>
+          <w:i/>
+          <w:iCs/>
+          <w:sz w:val="22"/>
+          <w:szCs w:val="22"/>
+          <w:u w:val="none"/>
+        </w:rPr>
+        <w:t>Channel Pool class:</w:t>
+      </w:r>
+    </w:p>
+    <w:p>
+      <w:pPr>
+        <w:pStyle w:val="Normal"/>
+        <w:rPr>
+          <w:b w:val="false"/>
+          <w:b w:val="false"/>
+          <w:bCs w:val="false"/>
+          <w:sz w:val="22"/>
+          <w:szCs w:val="22"/>
+          <w:u w:val="none"/>
+        </w:rPr>
+      </w:pPr>
+      <w:hyperlink r:id="rId23">
+        <w:r>
+          <w:rPr>
+            <w:rStyle w:val="InternetLink"/>
+            <w:b w:val="false"/>
+            <w:bCs w:val="false"/>
+            <w:sz w:val="22"/>
+            <w:szCs w:val="22"/>
+            <w:u w:val="none"/>
+          </w:rPr>
+          <w:t>https://github.com/rahulpandeycs/bsds6650-Course-fall2020/blob/master/Assignment%203/CS6650-hw3-Server/src/main/java/RabbitMQConnectionPool/RBMQChannelPool.java</w:t>
+        </w:r>
+      </w:hyperlink>
+      <w:hyperlink r:id="rId24">
+        <w:r>
+          <w:rPr>
+            <w:b w:val="false"/>
+            <w:bCs w:val="false"/>
+            <w:sz w:val="22"/>
+            <w:szCs w:val="22"/>
+            <w:u w:val="none"/>
+          </w:rPr>
+          <w:t xml:space="preserve"> </w:t>
+        </w:r>
+      </w:hyperlink>
+    </w:p>
+    <w:p>
+      <w:pPr>
+        <w:pStyle w:val="Normal"/>
+        <w:rPr>
+          <w:b w:val="false"/>
+          <w:b w:val="false"/>
+          <w:bCs w:val="false"/>
+          <w:sz w:val="22"/>
+          <w:szCs w:val="22"/>
+          <w:u w:val="none"/>
+        </w:rPr>
+      </w:pPr>
+      <w:r>
+        <w:rPr>
+          <w:b w:val="false"/>
+          <w:bCs w:val="false"/>
+          <w:sz w:val="22"/>
+          <w:szCs w:val="22"/>
+          <w:u w:val="none"/>
+        </w:rPr>
+      </w:r>
+    </w:p>
+    <w:p>
+      <w:pPr>
+        <w:pStyle w:val="Normal"/>
+        <w:rPr>
+          <w:b w:val="false"/>
+          <w:b w:val="false"/>
+          <w:bCs w:val="false"/>
+          <w:i/>
+          <w:i/>
+          <w:iCs/>
+          <w:sz w:val="22"/>
+          <w:szCs w:val="22"/>
+          <w:u w:val="none"/>
+        </w:rPr>
+      </w:pPr>
+      <w:r>
+        <w:rPr>
+          <w:b w:val="false"/>
+          <w:bCs w:val="false"/>
+          <w:i/>
+          <w:iCs/>
+          <w:sz w:val="22"/>
+          <w:szCs w:val="22"/>
+          <w:u w:val="none"/>
+        </w:rPr>
+        <w:t>Factory channel pool class:</w:t>
+      </w:r>
+    </w:p>
+    <w:p>
+      <w:pPr>
+        <w:pStyle w:val="Normal"/>
+        <w:rPr>
+          <w:b w:val="false"/>
+          <w:b w:val="false"/>
+          <w:bCs w:val="false"/>
+          <w:sz w:val="22"/>
+          <w:szCs w:val="22"/>
+          <w:u w:val="none"/>
+        </w:rPr>
+      </w:pPr>
+      <w:hyperlink r:id="rId25">
+        <w:r>
+          <w:rPr>
+            <w:rStyle w:val="InternetLink"/>
+            <w:b w:val="false"/>
+            <w:bCs w:val="false"/>
+            <w:sz w:val="22"/>
+            <w:szCs w:val="22"/>
+            <w:u w:val="none"/>
+          </w:rPr>
+          <w:t>https://github.com/rahulpandeycs/bsds6650-Course-fall2020/blob/master/Assignment%203/CS6650-hw3-Server/src/main/java/RabbitMQConnectionPool/RBMQChannelFactory.java</w:t>
+        </w:r>
+      </w:hyperlink>
+      <w:r>
+        <w:rPr>
+          <w:b w:val="false"/>
+          <w:bCs w:val="false"/>
+          <w:sz w:val="22"/>
+          <w:szCs w:val="22"/>
+          <w:u w:val="none"/>
+        </w:rPr>
+        <w:t xml:space="preserve"> </w:t>
+      </w:r>
+    </w:p>
+    <w:p>
+      <w:pPr>
+        <w:pStyle w:val="Normal"/>
+        <w:rPr>
+          <w:b/>
+          <w:b/>
+          <w:bCs/>
+        </w:rPr>
+      </w:pPr>
+      <w:r>
+        <w:rPr>
+          <w:sz w:val="22"/>
+          <w:szCs w:val="22"/>
+          <w:u w:val="none"/>
+        </w:rPr>
+      </w:r>
+    </w:p>
+    <w:p>
+      <w:pPr>
+        <w:pStyle w:val="Normal"/>
+        <w:rPr>
+          <w:b/>
+          <w:b/>
+          <w:bCs/>
+        </w:rPr>
+      </w:pPr>
+      <w:r>
+        <w:rPr>
+          <w:sz w:val="22"/>
+          <w:szCs w:val="22"/>
+          <w:u w:val="none"/>
+        </w:rPr>
+      </w:r>
+    </w:p>
+    <w:p>
+      <w:pPr>
+        <w:pStyle w:val="PreformattedText"/>
+        <w:rPr/>
+      </w:pPr>
+      <w:r>
+        <w:rPr/>
+        <w:t>The channel pool is configured as below:</w:t>
+      </w:r>
+    </w:p>
+    <w:p>
+      <w:pPr>
+        <w:pStyle w:val="PreformattedText"/>
+        <w:rPr/>
+      </w:pPr>
+      <w:r>
+        <w:rPr/>
+        <w:t>/</w:t>
+      </w:r>
+      <w:r>
+        <w:rPr>
+          <w:i/>
+          <w:iCs/>
+        </w:rPr>
+        <w:t>/ Declare channel pool</w:t>
+      </w:r>
+    </w:p>
+    <w:p>
+      <w:pPr>
+        <w:pStyle w:val="PreformattedText"/>
+        <w:rPr/>
+      </w:pPr>
+      <w:r>
+        <w:rPr/>
+        <w:t xml:space="preserve">  </w:t>
+      </w:r>
+      <w:r>
+        <w:rPr/>
+        <w:t>private RBMQChannelPool rbmqChannelPool;</w:t>
+      </w:r>
+    </w:p>
+    <w:p>
+      <w:pPr>
+        <w:pStyle w:val="PreformattedText"/>
+        <w:rPr/>
+      </w:pPr>
+      <w:r>
+        <w:rPr/>
+        <w:t xml:space="preserve">  </w:t>
+      </w:r>
+      <w:r>
+        <w:rPr/>
+        <w:t>public static GenericObjectPoolConfig defaultConfig;</w:t>
+      </w:r>
+    </w:p>
+    <w:p>
+      <w:pPr>
+        <w:pStyle w:val="PreformattedText"/>
+        <w:rPr/>
+      </w:pPr>
+      <w:r>
+        <w:rPr/>
+      </w:r>
+    </w:p>
+    <w:p>
+      <w:pPr>
+        <w:pStyle w:val="PreformattedText"/>
+        <w:rPr/>
+      </w:pPr>
+      <w:r>
+        <w:rPr/>
+        <w:t>// Configuration</w:t>
+      </w:r>
+    </w:p>
+    <w:p>
+      <w:pPr>
+        <w:pStyle w:val="PreformattedText"/>
+        <w:rPr/>
+      </w:pPr>
+      <w:r>
+        <w:rPr/>
+        <w:t xml:space="preserve">  </w:t>
+      </w:r>
+      <w:r>
+        <w:rPr/>
+        <w:t>static {</w:t>
+      </w:r>
+    </w:p>
+    <w:p>
+      <w:pPr>
+        <w:pStyle w:val="PreformattedText"/>
+        <w:rPr/>
+      </w:pPr>
+      <w:r>
+        <w:rPr/>
+        <w:t xml:space="preserve">    </w:t>
+      </w:r>
+      <w:r>
+        <w:rPr/>
+        <w:t>defaultConfig = new GenericObjectPoolConfig();</w:t>
+      </w:r>
+    </w:p>
+    <w:p>
+      <w:pPr>
+        <w:pStyle w:val="PreformattedText"/>
+        <w:rPr/>
+      </w:pPr>
+      <w:r>
+        <w:rPr/>
+        <w:t xml:space="preserve">    </w:t>
+      </w:r>
+      <w:r>
+        <w:rPr/>
+        <w:t>defaultConfig.setMaxTotal(200);</w:t>
+      </w:r>
+    </w:p>
+    <w:p>
+      <w:pPr>
+        <w:pStyle w:val="PreformattedText"/>
+        <w:rPr/>
+      </w:pPr>
+      <w:r>
+        <w:rPr/>
+        <w:t xml:space="preserve">    </w:t>
+      </w:r>
+      <w:r>
+        <w:rPr/>
+        <w:t>defaultConfig.setMinIdle(16);</w:t>
+      </w:r>
+    </w:p>
+    <w:p>
+      <w:pPr>
+        <w:pStyle w:val="PreformattedText"/>
+        <w:rPr/>
+      </w:pPr>
+      <w:r>
+        <w:rPr/>
+        <w:t xml:space="preserve">    </w:t>
+      </w:r>
+      <w:r>
+        <w:rPr/>
+        <w:t>defaultConfig.setMaxIdle(200);</w:t>
+      </w:r>
+    </w:p>
+    <w:p>
+      <w:pPr>
+        <w:pStyle w:val="PreformattedText"/>
+        <w:rPr/>
+      </w:pPr>
+      <w:r>
+        <w:rPr/>
+        <w:t xml:space="preserve">    </w:t>
+      </w:r>
+      <w:r>
+        <w:rPr/>
+        <w:t>defaultConfig.setBlockWhenExhausted(false);</w:t>
+      </w:r>
+    </w:p>
+    <w:p>
+      <w:pPr>
+        <w:pStyle w:val="PreformattedText"/>
+        <w:rPr/>
+      </w:pPr>
+      <w:r>
+        <w:rPr/>
+        <w:t xml:space="preserve">  </w:t>
+      </w:r>
+      <w:r>
+        <w:rPr/>
+        <w:t>}</w:t>
+      </w:r>
+    </w:p>
+    <w:p>
+      <w:pPr>
+        <w:pStyle w:val="PreformattedText"/>
+        <w:rPr/>
+      </w:pPr>
+      <w:r>
+        <w:rPr/>
+      </w:r>
+    </w:p>
+    <w:p>
+      <w:pPr>
+        <w:pStyle w:val="PreformattedText"/>
+        <w:rPr/>
+      </w:pPr>
+      <w:r>
+        <w:rPr/>
+        <w:t>//Getting channel pool</w:t>
+      </w:r>
+    </w:p>
+    <w:p>
+      <w:pPr>
+        <w:pStyle w:val="PreformattedText"/>
+        <w:rPr>
+          <w:b/>
+          <w:b/>
+          <w:bCs/>
+        </w:rPr>
+      </w:pPr>
+      <w:r>
+        <w:rPr>
+          <w:rFonts w:ascii="SFMono-Regular;Consolas;Liberation Mono;Menlo;monospace" w:hAnsi="SFMono-Regular;Consolas;Liberation Mono;Menlo;monospace"/>
+          <w:b w:val="false"/>
+          <w:bCs/>
+          <w:i w:val="false"/>
+          <w:caps w:val="false"/>
+          <w:smallCaps w:val="false"/>
+          <w:color w:val="24292E"/>
+          <w:spacing w:val="0"/>
+          <w:sz w:val="18"/>
+        </w:rPr>
+        <w:t xml:space="preserve">rbmqChannelPool </w:t>
+      </w:r>
+      <w:r>
+        <w:rPr>
+          <w:rFonts w:ascii="SFMono-Regular;Consolas;Liberation Mono;Menlo;monospace" w:hAnsi="SFMono-Regular;Consolas;Liberation Mono;Menlo;monospace"/>
+          <w:b w:val="false"/>
+          <w:bCs/>
+          <w:i w:val="false"/>
+          <w:caps w:val="false"/>
+          <w:smallCaps w:val="false"/>
+          <w:color w:val="D73A49"/>
+          <w:spacing w:val="0"/>
+          <w:sz w:val="18"/>
+        </w:rPr>
+        <w:t>=</w:t>
+      </w:r>
+      <w:r>
+        <w:rPr>
+          <w:b/>
+          <w:bCs/>
+          <w:caps w:val="false"/>
+          <w:smallCaps w:val="false"/>
+          <w:color w:val="24292E"/>
+          <w:spacing w:val="0"/>
+        </w:rPr>
+        <w:t xml:space="preserve"> </w:t>
+      </w:r>
+      <w:r>
+        <w:rPr>
+          <w:rFonts w:ascii="SFMono-Regular;Consolas;Liberation Mono;Menlo;monospace" w:hAnsi="SFMono-Regular;Consolas;Liberation Mono;Menlo;monospace"/>
+          <w:b w:val="false"/>
+          <w:bCs/>
+          <w:i w:val="false"/>
+          <w:caps w:val="false"/>
+          <w:smallCaps w:val="false"/>
+          <w:color w:val="D73A49"/>
+          <w:spacing w:val="0"/>
+          <w:sz w:val="18"/>
+        </w:rPr>
+        <w:t>new</w:t>
+      </w:r>
+      <w:r>
+        <w:rPr>
+          <w:b/>
+          <w:bCs/>
+          <w:caps w:val="false"/>
+          <w:smallCaps w:val="false"/>
+          <w:color w:val="24292E"/>
+          <w:spacing w:val="0"/>
+        </w:rPr>
+        <w:t xml:space="preserve"> </w:t>
+      </w:r>
+      <w:r>
+        <w:rPr>
+          <w:rFonts w:ascii="SFMono-Regular;Consolas;Liberation Mono;Menlo;monospace" w:hAnsi="SFMono-Regular;Consolas;Liberation Mono;Menlo;monospace"/>
+          <w:b w:val="false"/>
+          <w:bCs/>
+          <w:i w:val="false"/>
+          <w:caps w:val="false"/>
+          <w:smallCaps w:val="false"/>
+          <w:color w:val="24292E"/>
+          <w:spacing w:val="0"/>
+          <w:sz w:val="18"/>
+        </w:rPr>
+        <w:t>RBMQChannelPool(</w:t>
+      </w:r>
+      <w:r>
+        <w:rPr>
+          <w:rFonts w:ascii="SFMono-Regular;Consolas;Liberation Mono;Menlo;monospace" w:hAnsi="SFMono-Regular;Consolas;Liberation Mono;Menlo;monospace"/>
+          <w:b w:val="false"/>
+          <w:bCs/>
+          <w:i w:val="false"/>
+          <w:caps w:val="false"/>
+          <w:smallCaps w:val="false"/>
+          <w:color w:val="D73A49"/>
+          <w:spacing w:val="0"/>
+          <w:sz w:val="18"/>
+        </w:rPr>
+        <w:t>new</w:t>
+      </w:r>
+      <w:r>
+        <w:rPr>
+          <w:b/>
+          <w:bCs/>
+          <w:caps w:val="false"/>
+          <w:smallCaps w:val="false"/>
+          <w:color w:val="24292E"/>
+          <w:spacing w:val="0"/>
+        </w:rPr>
+        <w:t xml:space="preserve"> </w:t>
+      </w:r>
+      <w:r>
+        <w:rPr>
+          <w:rFonts w:ascii="SFMono-Regular;Consolas;Liberation Mono;Menlo;monospace" w:hAnsi="SFMono-Regular;Consolas;Liberation Mono;Menlo;monospace"/>
+          <w:b w:val="false"/>
+          <w:bCs/>
+          <w:i w:val="false"/>
+          <w:caps w:val="false"/>
+          <w:smallCaps w:val="false"/>
+          <w:color w:val="D73A49"/>
+          <w:spacing w:val="0"/>
+          <w:sz w:val="18"/>
+        </w:rPr>
+        <w:t>GenericObjectPool&lt;</w:t>
+      </w:r>
+      <w:r>
+        <w:rPr>
+          <w:rFonts w:ascii="SFMono-Regular;Consolas;Liberation Mono;Menlo;monospace" w:hAnsi="SFMono-Regular;Consolas;Liberation Mono;Menlo;monospace"/>
+          <w:b w:val="false"/>
+          <w:bCs/>
+          <w:i w:val="false"/>
+          <w:caps w:val="false"/>
+          <w:smallCaps w:val="false"/>
+          <w:color w:val="24292E"/>
+          <w:spacing w:val="0"/>
+          <w:sz w:val="18"/>
+        </w:rPr>
+        <w:t>Channel</w:t>
+      </w:r>
+      <w:r>
+        <w:rPr>
+          <w:rFonts w:ascii="SFMono-Regular;Consolas;Liberation Mono;Menlo;monospace" w:hAnsi="SFMono-Regular;Consolas;Liberation Mono;Menlo;monospace"/>
+          <w:b w:val="false"/>
+          <w:bCs/>
+          <w:i w:val="false"/>
+          <w:caps w:val="false"/>
+          <w:smallCaps w:val="false"/>
+          <w:color w:val="D73A49"/>
+          <w:spacing w:val="0"/>
+          <w:sz w:val="18"/>
+        </w:rPr>
+        <w:t>&gt;</w:t>
+      </w:r>
+      <w:r>
+        <w:rPr>
+          <w:rFonts w:ascii="SFMono-Regular;Consolas;Liberation Mono;Menlo;monospace" w:hAnsi="SFMono-Regular;Consolas;Liberation Mono;Menlo;monospace"/>
+          <w:b w:val="false"/>
+          <w:bCs/>
+          <w:i w:val="false"/>
+          <w:caps w:val="false"/>
+          <w:smallCaps w:val="false"/>
+          <w:color w:val="24292E"/>
+          <w:spacing w:val="0"/>
+          <w:sz w:val="18"/>
+        </w:rPr>
+        <w:t>(</w:t>
+      </w:r>
+      <w:r>
+        <w:rPr>
+          <w:rFonts w:ascii="SFMono-Regular;Consolas;Liberation Mono;Menlo;monospace" w:hAnsi="SFMono-Regular;Consolas;Liberation Mono;Menlo;monospace"/>
+          <w:b w:val="false"/>
+          <w:bCs/>
+          <w:i w:val="false"/>
+          <w:caps w:val="false"/>
+          <w:smallCaps w:val="false"/>
+          <w:color w:val="D73A49"/>
+          <w:spacing w:val="0"/>
+          <w:sz w:val="18"/>
+        </w:rPr>
+        <w:t>new</w:t>
+      </w:r>
+      <w:r>
+        <w:rPr>
+          <w:b/>
+          <w:bCs/>
+          <w:caps w:val="false"/>
+          <w:smallCaps w:val="false"/>
+          <w:color w:val="24292E"/>
+          <w:spacing w:val="0"/>
+        </w:rPr>
+        <w:t xml:space="preserve"> </w:t>
+      </w:r>
+      <w:r>
+        <w:rPr>
+          <w:rFonts w:ascii="SFMono-Regular;Consolas;Liberation Mono;Menlo;monospace" w:hAnsi="SFMono-Regular;Consolas;Liberation Mono;Menlo;monospace"/>
+          <w:b w:val="false"/>
+          <w:bCs/>
+          <w:i w:val="false"/>
+          <w:caps w:val="false"/>
+          <w:smallCaps w:val="false"/>
+          <w:color w:val="24292E"/>
+          <w:spacing w:val="0"/>
+          <w:sz w:val="18"/>
+        </w:rPr>
+        <w:t>RBMQChannelFactory(connection), defaultConfig));</w:t>
+      </w:r>
+    </w:p>
+    <w:p>
+      <w:pPr>
+        <w:pStyle w:val="PreformattedText"/>
+        <w:rPr/>
+      </w:pPr>
+      <w:r>
+        <w:rPr/>
+      </w:r>
+    </w:p>
+    <w:p>
+      <w:pPr>
+        <w:pStyle w:val="Normal"/>
+        <w:rPr>
+          <w:b w:val="false"/>
+          <w:b w:val="false"/>
+          <w:bCs w:val="false"/>
+          <w:sz w:val="22"/>
+          <w:szCs w:val="22"/>
+          <w:u w:val="none"/>
+        </w:rPr>
+      </w:pPr>
+      <w:r>
+        <w:rPr>
+          <w:b w:val="false"/>
+          <w:bCs w:val="false"/>
+          <w:sz w:val="22"/>
+          <w:szCs w:val="22"/>
+          <w:u w:val="none"/>
+        </w:rPr>
+        <w:t>The pool of connections to RabbitMQ was also tried but it was observed as not very effective</w:t>
+      </w:r>
+    </w:p>
+    <w:p>
+      <w:pPr>
+        <w:pStyle w:val="Normal"/>
+        <w:rPr>
+          <w:b/>
+          <w:b/>
+          <w:bCs/>
+        </w:rPr>
+      </w:pPr>
+      <w:r>
+        <w:rPr>
+          <w:sz w:val="22"/>
+          <w:szCs w:val="22"/>
+          <w:u w:val="none"/>
+        </w:rPr>
+      </w:r>
+    </w:p>
+    <w:p>
+      <w:pPr>
+        <w:pStyle w:val="Normal"/>
+        <w:rPr>
+          <w:b/>
+          <w:b/>
+          <w:bCs/>
+        </w:rPr>
+      </w:pPr>
+      <w:r>
+        <w:rPr>
+          <w:sz w:val="22"/>
+          <w:szCs w:val="22"/>
+          <w:u w:val="none"/>
+        </w:rPr>
+      </w:r>
+    </w:p>
+    <w:p>
+      <w:pPr>
+        <w:pStyle w:val="Normal"/>
+        <w:rPr>
+          <w:b/>
+          <w:b/>
+          <w:bCs/>
+        </w:rPr>
+      </w:pPr>
+      <w:r>
+        <w:rPr>
+          <w:sz w:val="22"/>
+          <w:szCs w:val="22"/>
+          <w:u w:val="none"/>
+        </w:rPr>
+      </w:r>
+    </w:p>
+    <w:p>
+      <w:pPr>
+        <w:pStyle w:val="Normal"/>
+        <w:rPr>
+          <w:b/>
+          <w:b/>
+          <w:bCs/>
+        </w:rPr>
+      </w:pPr>
+      <w:r>
+        <w:rPr>
+          <w:sz w:val="22"/>
+          <w:szCs w:val="22"/>
+          <w:u w:val="none"/>
+        </w:rPr>
+      </w:r>
+    </w:p>
+    <w:p>
+      <w:pPr>
+        <w:pStyle w:val="Normal"/>
+        <w:rPr>
+          <w:b/>
+          <w:b/>
+          <w:bCs/>
+        </w:rPr>
+      </w:pPr>
+      <w:r>
+        <w:rPr>
+          <w:sz w:val="22"/>
+          <w:szCs w:val="22"/>
+          <w:u w:val="none"/>
+        </w:rPr>
+      </w:r>
+    </w:p>
+    <w:p>
+      <w:pPr>
+        <w:pStyle w:val="Normal"/>
+        <w:rPr>
+          <w:b/>
+          <w:b/>
+          <w:bCs/>
+        </w:rPr>
+      </w:pPr>
+      <w:r>
+        <w:rPr>
+          <w:sz w:val="22"/>
+          <w:szCs w:val="22"/>
+          <w:u w:val="none"/>
+        </w:rPr>
+      </w:r>
+    </w:p>
+    <w:p>
+      <w:pPr>
+        <w:pStyle w:val="Normal"/>
+        <w:rPr>
+          <w:b/>
+          <w:b/>
+          <w:bCs/>
+        </w:rPr>
+      </w:pPr>
+      <w:r>
+        <w:rPr>
+          <w:sz w:val="22"/>
+          <w:szCs w:val="22"/>
+          <w:u w:val="none"/>
+        </w:rPr>
+      </w:r>
+    </w:p>
+    <w:p>
+      <w:pPr>
+        <w:pStyle w:val="Normal"/>
+        <w:rPr>
+          <w:b/>
+          <w:b/>
+          <w:bCs/>
+        </w:rPr>
+      </w:pPr>
+      <w:r>
+        <w:rPr>
+          <w:sz w:val="22"/>
+          <w:szCs w:val="22"/>
+          <w:u w:val="none"/>
+        </w:rPr>
+      </w:r>
+    </w:p>
+    <w:p>
+      <w:pPr>
+        <w:pStyle w:val="Normal"/>
+        <w:rPr>
+          <w:b/>
+          <w:b/>
+          <w:bCs/>
+        </w:rPr>
+      </w:pPr>
+      <w:r>
+        <w:rPr>
+          <w:sz w:val="22"/>
+          <w:szCs w:val="22"/>
+          <w:u w:val="none"/>
+        </w:rPr>
+      </w:r>
+    </w:p>
+    <w:p>
+      <w:pPr>
+        <w:pStyle w:val="Normal"/>
+        <w:rPr>
+          <w:sz w:val="22"/>
+          <w:szCs w:val="22"/>
+          <w:u w:val="none"/>
+        </w:rPr>
+      </w:pPr>
+      <w:r>
+        <w:rPr>
+          <w:b/>
+          <w:bCs/>
+          <w:sz w:val="22"/>
+          <w:szCs w:val="22"/>
+          <w:u w:val="none"/>
+        </w:rPr>
+        <w:t>Subscribed Consumer to RabbitMQ:</w:t>
+      </w:r>
+    </w:p>
+    <w:p>
+      <w:pPr>
+        <w:pStyle w:val="Normal"/>
+        <w:rPr>
+          <w:b/>
+          <w:b/>
+          <w:bCs/>
+        </w:rPr>
+      </w:pPr>
+      <w:r>
+        <w:rPr>
+          <w:sz w:val="22"/>
+          <w:szCs w:val="22"/>
+          <w:u w:val="none"/>
+        </w:rPr>
+      </w:r>
+    </w:p>
+    <w:p>
+      <w:pPr>
+        <w:pStyle w:val="Normal"/>
+        <w:rPr>
+          <w:b w:val="false"/>
+          <w:b w:val="false"/>
+          <w:bCs w:val="false"/>
+          <w:sz w:val="22"/>
+          <w:szCs w:val="22"/>
+          <w:u w:val="none"/>
+        </w:rPr>
+      </w:pPr>
+      <w:r>
+        <w:rPr>
+          <w:b w:val="false"/>
+          <w:bCs w:val="false"/>
+          <w:sz w:val="22"/>
+          <w:szCs w:val="22"/>
+          <w:u w:val="none"/>
+        </w:rPr>
+        <w:t>The queue size size is ever growing during the client access, hence the queue data needs to be pulled out quickly at a faster rate other wise the server will run out of memory.</w:t>
+      </w:r>
+    </w:p>
+    <w:p>
+      <w:pPr>
+        <w:pStyle w:val="Normal"/>
+        <w:rPr>
+          <w:b w:val="false"/>
+          <w:b w:val="false"/>
+          <w:bCs w:val="false"/>
+          <w:sz w:val="22"/>
+          <w:szCs w:val="22"/>
+          <w:u w:val="none"/>
+        </w:rPr>
+      </w:pPr>
+      <w:r>
+        <w:rPr>
+          <w:b w:val="false"/>
+          <w:bCs w:val="false"/>
+          <w:sz w:val="22"/>
+          <w:szCs w:val="22"/>
+          <w:u w:val="none"/>
+        </w:rPr>
+      </w:r>
+    </w:p>
+    <w:p>
+      <w:pPr>
+        <w:pStyle w:val="Normal"/>
+        <w:rPr/>
+      </w:pPr>
+      <w:r>
+        <w:rPr>
+          <w:b w:val="false"/>
+          <w:u w:val="none"/>
+        </w:rPr>
+        <w:t>Initially i started with 1 consumer but realized the consumer take a lot of time to pull the data from queue and persist it in the database. I tried different variation’s and increased it gradually.</w:t>
+      </w:r>
+    </w:p>
+    <w:p>
+      <w:pPr>
+        <w:pStyle w:val="Normal"/>
+        <w:rPr/>
+      </w:pPr>
+      <w:r>
+        <w:rPr>
+          <w:b w:val="false"/>
+          <w:u w:val="none"/>
+        </w:rPr>
+        <w:t xml:space="preserve">Right now my consumer implementation uses 20 threads i.e 20 consumer to pull the data and persist it in the single RDS instance. </w:t>
+      </w:r>
+    </w:p>
+    <w:p>
+      <w:pPr>
+        <w:pStyle w:val="Normal"/>
+        <w:rPr>
+          <w:b w:val="false"/>
+          <w:u w:val="none"/>
+        </w:rPr>
+      </w:pPr>
+      <w:r>
+        <w:rPr/>
+      </w:r>
+    </w:p>
+    <w:p>
+      <w:pPr>
+        <w:pStyle w:val="Normal"/>
+        <w:rPr>
+          <w:b w:val="false"/>
+          <w:b w:val="false"/>
+          <w:bCs w:val="false"/>
+          <w:sz w:val="22"/>
+          <w:szCs w:val="22"/>
+          <w:u w:val="none"/>
+        </w:rPr>
+      </w:pPr>
+      <w:r>
+        <w:rPr>
+          <w:b w:val="false"/>
+          <w:bCs w:val="false"/>
+          <w:sz w:val="22"/>
+          <w:szCs w:val="22"/>
+          <w:u w:val="none"/>
+        </w:rPr>
+        <w:t xml:space="preserve">I tried increasing this number but when the application is load balanced with 4 servers, each having the pool of connection themselves the Single RDS instance run out of connections and i get “Too Many connections error”. Hence to keep it within safe bound’s i would 20 consumer’s is a good number. But this can definetly increase based on number of RDS instance and number of application/Publisher server connecting to RDS. </w:t>
+      </w:r>
+    </w:p>
+    <w:p>
+      <w:pPr>
+        <w:pStyle w:val="Normal"/>
+        <w:rPr>
+          <w:b w:val="false"/>
+          <w:b w:val="false"/>
+          <w:bCs w:val="false"/>
+          <w:sz w:val="22"/>
+          <w:szCs w:val="22"/>
+          <w:u w:val="none"/>
+        </w:rPr>
+      </w:pPr>
+      <w:r>
+        <w:rPr>
+          <w:b w:val="false"/>
+          <w:bCs w:val="false"/>
+          <w:sz w:val="22"/>
+          <w:szCs w:val="22"/>
+          <w:u w:val="none"/>
+        </w:rPr>
+      </w:r>
+    </w:p>
+    <w:p>
+      <w:pPr>
+        <w:pStyle w:val="Normal"/>
+        <w:rPr>
+          <w:b w:val="false"/>
+          <w:b w:val="false"/>
+          <w:bCs w:val="false"/>
+          <w:sz w:val="22"/>
+          <w:szCs w:val="22"/>
+          <w:u w:val="none"/>
+        </w:rPr>
+      </w:pPr>
+      <w:r>
+        <w:rPr>
+          <w:b w:val="false"/>
+          <w:bCs w:val="false"/>
+          <w:sz w:val="22"/>
+          <w:szCs w:val="22"/>
+          <w:u w:val="none"/>
+        </w:rPr>
+        <w:t>The consumer is fault tolerant and does 3 retries with approriate wait time in case of failures, ex:</w:t>
+      </w:r>
+    </w:p>
+    <w:p>
+      <w:pPr>
+        <w:pStyle w:val="Normal"/>
+        <w:pBdr/>
+        <w:spacing w:before="60" w:after="60"/>
+        <w:rPr/>
+      </w:pPr>
+      <w:r>
+        <w:rPr/>
+        <w:t>//</w:t>
+      </w:r>
+      <w:r>
+        <w:rPr/>
+        <w:t xml:space="preserve">Retry the save to DB in case of save failure. </w:t>
+      </w:r>
+      <w:r>
+        <w:rPr>
+          <w:b w:val="false"/>
+          <w:bCs w:val="false"/>
+          <w:sz w:val="22"/>
+          <w:szCs w:val="22"/>
+          <w:u w:val="none"/>
+        </w:rPr>
+        <w:t>retrySaveToDB(liftRide, 1);</w:t>
+      </w:r>
+    </w:p>
+    <w:p>
+      <w:pPr>
+        <w:pStyle w:val="Normal"/>
+        <w:rPr>
+          <w:b w:val="false"/>
+          <w:b w:val="false"/>
+          <w:bCs w:val="false"/>
+          <w:sz w:val="22"/>
+          <w:szCs w:val="22"/>
+          <w:u w:val="none"/>
+        </w:rPr>
+      </w:pPr>
+      <w:r>
+        <w:rPr>
+          <w:b w:val="false"/>
+          <w:bCs w:val="false"/>
+          <w:sz w:val="22"/>
+          <w:szCs w:val="22"/>
+          <w:u w:val="none"/>
+        </w:rPr>
+      </w:r>
+    </w:p>
+    <w:p>
+      <w:pPr>
+        <w:pStyle w:val="Normal"/>
+        <w:rPr>
+          <w:b w:val="false"/>
+          <w:b w:val="false"/>
+          <w:bCs w:val="false"/>
+          <w:sz w:val="22"/>
+          <w:szCs w:val="22"/>
+          <w:u w:val="none"/>
+        </w:rPr>
+      </w:pPr>
+      <w:r>
+        <w:rPr>
+          <w:b w:val="false"/>
+          <w:bCs w:val="false"/>
+          <w:sz w:val="22"/>
+          <w:szCs w:val="22"/>
+          <w:u w:val="none"/>
+        </w:rPr>
+        <w:t>The consumer implementaion looks like below:</w:t>
+      </w:r>
+    </w:p>
+    <w:p>
+      <w:pPr>
+        <w:pStyle w:val="Normal"/>
+        <w:rPr>
+          <w:b w:val="false"/>
+          <w:b w:val="false"/>
+          <w:bCs w:val="false"/>
+          <w:sz w:val="22"/>
+          <w:szCs w:val="22"/>
+          <w:u w:val="none"/>
+        </w:rPr>
+      </w:pPr>
+      <w:r>
+        <w:rPr>
+          <w:b w:val="false"/>
+          <w:bCs w:val="false"/>
+          <w:sz w:val="22"/>
+          <w:szCs w:val="22"/>
+          <w:u w:val="none"/>
+        </w:rPr>
+      </w:r>
+    </w:p>
+    <w:p>
+      <w:pPr>
+        <w:pStyle w:val="PreformattedText"/>
+        <w:rPr>
+          <w:b w:val="false"/>
+          <w:b w:val="false"/>
+          <w:bCs w:val="false"/>
+          <w:sz w:val="22"/>
+          <w:szCs w:val="22"/>
+          <w:u w:val="none"/>
+        </w:rPr>
+      </w:pPr>
+      <w:r>
+        <w:rPr>
+          <w:b w:val="false"/>
+          <w:bCs w:val="false"/>
+          <w:sz w:val="22"/>
+          <w:szCs w:val="22"/>
+          <w:u w:val="none"/>
+        </w:rPr>
+        <w:t>final Channel channel = rbmqConnectionUtil.getChannel();</w:t>
+      </w:r>
+    </w:p>
+    <w:p>
+      <w:pPr>
+        <w:pStyle w:val="PreformattedText"/>
+        <w:pBdr/>
+        <w:spacing w:before="60" w:after="60"/>
+        <w:rPr/>
+      </w:pPr>
+      <w:r>
+        <w:rPr/>
+        <w:t xml:space="preserve">          </w:t>
+      </w:r>
+      <w:r>
+        <w:rPr/>
+        <w:t xml:space="preserve">channel.queueDeclare(QUEUE_NAME, false, false, false, null);        </w:t>
+      </w:r>
+    </w:p>
+    <w:p>
+      <w:pPr>
+        <w:pStyle w:val="PreformattedText"/>
+        <w:pBdr/>
+        <w:spacing w:before="60" w:after="60"/>
+        <w:rPr/>
+      </w:pPr>
+      <w:r>
+        <w:rPr/>
+      </w:r>
+    </w:p>
+    <w:p>
+      <w:pPr>
+        <w:pStyle w:val="PreformattedText"/>
+        <w:pBdr/>
+        <w:spacing w:before="60" w:after="60"/>
+        <w:rPr/>
+      </w:pPr>
+      <w:r>
+        <w:rPr/>
+        <w:t xml:space="preserve">  </w:t>
+      </w:r>
+      <w:r>
+        <w:rPr/>
+        <w:t>// max one message per receiver</w:t>
+      </w:r>
+    </w:p>
+    <w:p>
+      <w:pPr>
+        <w:pStyle w:val="PreformattedText"/>
+        <w:pBdr/>
+        <w:spacing w:before="60" w:after="60"/>
+        <w:rPr/>
+      </w:pPr>
+      <w:r>
+        <w:rPr/>
+        <w:t xml:space="preserve">          </w:t>
+      </w:r>
+      <w:r>
+        <w:rPr/>
+        <w:t>channel.basicQos(1);          DeliverCallback deliverCallback = (consumerTag, delivery) -&gt; {</w:t>
+      </w:r>
+    </w:p>
+    <w:p>
+      <w:pPr>
+        <w:pStyle w:val="PreformattedText"/>
+        <w:pBdr/>
+        <w:spacing w:before="60" w:after="60"/>
+        <w:rPr/>
+      </w:pPr>
+      <w:r>
+        <w:rPr/>
+      </w:r>
+    </w:p>
+    <w:p>
+      <w:pPr>
+        <w:pStyle w:val="PreformattedText"/>
+        <w:pBdr/>
+        <w:spacing w:before="60" w:after="60"/>
+        <w:rPr/>
+      </w:pPr>
+      <w:r>
+        <w:rPr/>
         <w:t xml:space="preserve">      </w:t>
       </w:r>
       <w:r>
-        <w:rPr>
-          <w:i/>
-          <w:sz w:val="20"/>
-          <w:szCs w:val="20"/>
-        </w:rPr>
-        <w:t xml:space="preserve">transaction.commit(); </w:t>
-      </w:r>
-    </w:p>
-    <w:p>
-      <w:pPr>
-        <w:pStyle w:val="Normal"/>
-        <w:rPr>
-          <w:i/>
-          <w:i/>
-          <w:sz w:val="20"/>
-          <w:szCs w:val="20"/>
-        </w:rPr>
-      </w:pPr>
-      <w:r>
-        <w:rPr>
-          <w:i/>
-          <w:sz w:val="20"/>
-          <w:szCs w:val="20"/>
-        </w:rPr>
+        <w:rPr/>
+        <w:t>//</w:t>
+      </w:r>
+      <w:r>
+        <w:rPr/>
+        <w:t>output from queue is deserialized into object</w:t>
+      </w:r>
+    </w:p>
+    <w:p>
+      <w:pPr>
+        <w:pStyle w:val="PreformattedText"/>
+        <w:pBdr/>
+        <w:spacing w:before="60" w:after="60"/>
+        <w:rPr/>
+      </w:pPr>
+      <w:r>
+        <w:rPr/>
+        <w:t xml:space="preserve">     </w:t>
+      </w:r>
+      <w:r>
+        <w:rPr/>
+        <w:t>LiftRide liftRide = SerializationUtils.deserialize(delivery.getBody());</w:t>
+      </w:r>
+    </w:p>
+    <w:p>
+      <w:pPr>
+        <w:pStyle w:val="PreformattedText"/>
+        <w:pBdr/>
+        <w:spacing w:before="60" w:after="60"/>
+        <w:rPr/>
+      </w:pPr>
+      <w:r>
+        <w:rPr/>
+        <w:t xml:space="preserve">            </w:t>
+      </w:r>
+      <w:r>
+        <w:rPr/>
+        <w:t>channel.basicAck(delivery.getEnvelope().getDeliveryTag(), false);</w:t>
+      </w:r>
+    </w:p>
+    <w:p>
+      <w:pPr>
+        <w:pStyle w:val="PreformattedText"/>
+        <w:pBdr/>
+        <w:spacing w:before="60" w:after="60"/>
+        <w:rPr/>
+      </w:pPr>
+      <w:r>
+        <w:rPr/>
+        <w:t xml:space="preserve">            </w:t>
+      </w:r>
+      <w:r>
+        <w:rPr/>
+        <w:t>try {</w:t>
+      </w:r>
+    </w:p>
+    <w:p>
+      <w:pPr>
+        <w:pStyle w:val="PreformattedText"/>
+        <w:pBdr/>
+        <w:spacing w:before="60" w:after="60"/>
+        <w:rPr/>
+      </w:pPr>
+      <w:r>
+        <w:rPr/>
+        <w:t xml:space="preserve">              </w:t>
+      </w:r>
+      <w:r>
+        <w:rPr/>
+        <w:t>//</w:t>
+      </w:r>
+      <w:r>
+        <w:rPr/>
+        <w:t>Persist data to database, MYSQL</w:t>
+      </w:r>
+    </w:p>
+    <w:p>
+      <w:pPr>
+        <w:pStyle w:val="PreformattedText"/>
+        <w:pBdr/>
+        <w:spacing w:before="60" w:after="60"/>
+        <w:rPr/>
+      </w:pPr>
+      <w:r>
+        <w:rPr/>
+        <w:t xml:space="preserve">              </w:t>
+      </w:r>
+      <w:r>
+        <w:rPr/>
+        <w:t>liftRideDao.updateLiftRide(liftRide);</w:t>
+      </w:r>
+    </w:p>
+    <w:p>
+      <w:pPr>
+        <w:pStyle w:val="PreformattedText"/>
+        <w:pBdr/>
+        <w:spacing w:before="60" w:after="60"/>
+        <w:rPr/>
+      </w:pPr>
+      <w:r>
+        <w:rPr/>
+        <w:t xml:space="preserve">            </w:t>
+      </w:r>
+      <w:r>
+        <w:rPr/>
+        <w:t>} catch (SQLException throwables) {</w:t>
+      </w:r>
+    </w:p>
+    <w:p>
+      <w:pPr>
+        <w:pStyle w:val="PreformattedText"/>
+        <w:pBdr/>
+        <w:spacing w:before="60" w:after="60"/>
+        <w:rPr/>
+      </w:pPr>
+      <w:r>
+        <w:rPr/>
+      </w:r>
+    </w:p>
+    <w:p>
+      <w:pPr>
+        <w:pStyle w:val="PreformattedText"/>
+        <w:pBdr/>
+        <w:spacing w:before="60" w:after="60"/>
+        <w:rPr/>
+      </w:pPr>
+      <w:r>
+        <w:rPr/>
+        <w:t xml:space="preserve">             </w:t>
+      </w:r>
+      <w:r>
+        <w:rPr/>
+        <w:t>//</w:t>
+      </w:r>
+      <w:r>
+        <w:rPr/>
+        <w:t>Retry the save to DB in case of save failure.</w:t>
+      </w:r>
+    </w:p>
+    <w:p>
+      <w:pPr>
+        <w:pStyle w:val="PreformattedText"/>
+        <w:pBdr/>
+        <w:spacing w:before="60" w:after="60"/>
+        <w:rPr/>
+      </w:pPr>
+      <w:r>
+        <w:rPr/>
+        <w:t xml:space="preserve">              </w:t>
+      </w:r>
+      <w:r>
+        <w:rPr/>
+        <w:t>retrySaveToDB(liftRide, 1);</w:t>
+      </w:r>
+    </w:p>
+    <w:p>
+      <w:pPr>
+        <w:pStyle w:val="PreformattedText"/>
+        <w:pBdr/>
+        <w:spacing w:before="60" w:after="60"/>
+        <w:rPr/>
+      </w:pPr>
+      <w:r>
+        <w:rPr/>
+        <w:t xml:space="preserve">            </w:t>
+      </w:r>
+      <w:r>
+        <w:rPr/>
         <w:t>}</w:t>
       </w:r>
     </w:p>
     <w:p>
       <w:pPr>
-        <w:pStyle w:val="Normal"/>
-        <w:rPr>
-          <w:sz w:val="20"/>
-          <w:szCs w:val="20"/>
-        </w:rPr>
-      </w:pPr>
-      <w:r>
-        <w:rPr>
-          <w:sz w:val="20"/>
-          <w:szCs w:val="20"/>
-        </w:rPr>
-        <w:t>The server is connected to Single RDS instance with 1 Gb memory.</w:t>
-      </w:r>
-    </w:p>
-    <w:p>
-      <w:pPr>
-        <w:pStyle w:val="Normal"/>
-        <w:rPr>
-          <w:u w:val="single"/>
-        </w:rPr>
-      </w:pPr>
-      <w:r>
-        <w:rPr>
-          <w:u w:val="single"/>
-        </w:rPr>
-      </w:r>
-    </w:p>
-    <w:p>
-      <w:pPr>
-        <w:pStyle w:val="Normal"/>
-        <w:rPr/>
-      </w:pPr>
-      <w:r>
-        <w:rPr>
-          <w:b/>
-          <w:u w:val="single"/>
-        </w:rPr>
-        <w:t>Unit tests</w:t>
-      </w:r>
-      <w:r>
-        <w:rPr/>
-        <w:t>:</w:t>
+        <w:pStyle w:val="PreformattedText"/>
+        <w:pBdr/>
+        <w:spacing w:before="60" w:after="60"/>
+        <w:rPr/>
+      </w:pPr>
+      <w:r>
+        <w:rPr/>
+        <w:t xml:space="preserve">          </w:t>
+      </w:r>
+      <w:r>
+        <w:rPr/>
+        <w:t>};          // process messages</w:t>
+      </w:r>
+    </w:p>
+    <w:p>
+      <w:pPr>
+        <w:pStyle w:val="PreformattedText"/>
+        <w:pBdr/>
+        <w:spacing w:before="60" w:after="60"/>
+        <w:rPr/>
+      </w:pPr>
+      <w:r>
+        <w:rPr/>
+        <w:t xml:space="preserve">          </w:t>
+      </w:r>
+      <w:r>
+        <w:rPr/>
+        <w:t>channel.basicConsume(QUEUE_NAME, false, deliverCallback, consumerTag -&gt; { });</w:t>
       </w:r>
     </w:p>
     <w:p>
       <w:pPr>
         <w:pStyle w:val="Heading2"/>
         <w:rPr>
-          <w:sz w:val="20"/>
-          <w:szCs w:val="20"/>
-        </w:rPr>
-      </w:pPr>
-      <w:bookmarkStart w:id="3" w:name="_y08gtbm45erk"/>
-      <w:bookmarkEnd w:id="3"/>
-      <w:r>
-        <w:rPr>
-          <w:sz w:val="20"/>
-          <w:szCs w:val="20"/>
-        </w:rPr>
-        <w:t xml:space="preserve">The junit tests are written to ensure that the server works properly and delivers desired results. The units test mock the servlets and use mockito to perform testing and various assertions. </w:t>
+          <w:sz w:val="32"/>
+          <w:szCs w:val="32"/>
+          <w:u w:val="none"/>
+        </w:rPr>
+      </w:pPr>
+      <w:r>
+        <w:rPr>
+          <w:b w:val="false"/>
+          <w:bCs w:val="false"/>
+          <w:sz w:val="32"/>
+          <w:szCs w:val="32"/>
+          <w:u w:val="single"/>
+        </w:rPr>
+        <w:t>The Server Cache using Redis</w:t>
+      </w:r>
+    </w:p>
+    <w:p>
+      <w:pPr>
+        <w:pStyle w:val="Normal"/>
+        <w:rPr>
+          <w:b/>
+          <w:b/>
+          <w:bCs/>
+          <w:u w:val="single"/>
+        </w:rPr>
+      </w:pPr>
+      <w:r>
+        <w:rPr>
+          <w:sz w:val="22"/>
+          <w:szCs w:val="22"/>
+          <w:u w:val="none"/>
+        </w:rPr>
+      </w:r>
+    </w:p>
+    <w:p>
+      <w:pPr>
+        <w:pStyle w:val="Normal"/>
+        <w:rPr/>
+      </w:pPr>
+      <w:r>
+        <w:rPr>
+          <w:b w:val="false"/>
+          <w:u w:val="none"/>
+        </w:rPr>
+        <w:t>It has been observed that the performance results obtained with server with eventual consistency was not so great as it still need to serve a lot of GET requests from the database.</w:t>
+      </w:r>
+    </w:p>
+    <w:p>
+      <w:pPr>
+        <w:pStyle w:val="Normal"/>
+        <w:rPr/>
+      </w:pPr>
+      <w:r>
+        <w:rPr>
+          <w:b w:val="false"/>
+          <w:u w:val="none"/>
+        </w:rPr>
+        <w:t>Many of these GET requests are similar and can be served from if kept stored.</w:t>
+      </w:r>
+    </w:p>
+    <w:p>
+      <w:pPr>
+        <w:pStyle w:val="Normal"/>
+        <w:rPr>
+          <w:b w:val="false"/>
+          <w:u w:val="none"/>
+        </w:rPr>
+      </w:pPr>
+      <w:r>
+        <w:rPr/>
+      </w:r>
+    </w:p>
+    <w:p>
+      <w:pPr>
+        <w:pStyle w:val="Normal"/>
+        <w:rPr/>
+      </w:pPr>
+      <w:r>
+        <w:rPr>
+          <w:b w:val="false"/>
+          <w:u w:val="none"/>
+        </w:rPr>
+        <w:t xml:space="preserve">Hence, </w:t>
+      </w:r>
+      <w:r>
+        <w:rPr>
+          <w:b w:val="false"/>
+          <w:u w:val="none"/>
+        </w:rPr>
+        <w:t>I leveraged Redis server for caching my read results and invalidating them during a</w:t>
+      </w:r>
+      <w:r>
+        <w:rPr>
+          <w:b w:val="false"/>
+          <w:u w:val="none"/>
+        </w:rPr>
+        <w:t>n update. The jedis is used to interact with the redis server running on a different EC2 instance.</w:t>
+      </w:r>
+    </w:p>
+    <w:p>
+      <w:pPr>
+        <w:pStyle w:val="Normal"/>
+        <w:rPr/>
+      </w:pPr>
+      <w:r>
+        <w:rPr>
+          <w:b w:val="false"/>
+          <w:u w:val="none"/>
+        </w:rPr>
+        <w:t>After introduction of the Cache, the load on the database decreased, thus decreasing the time to get eventual consistency as now server will not have to take unncessesary load to serve duplicate GET requests.</w:t>
+      </w:r>
+    </w:p>
+    <w:p>
+      <w:pPr>
+        <w:pStyle w:val="Normal"/>
+        <w:rPr>
+          <w:b w:val="false"/>
+          <w:u w:val="none"/>
+        </w:rPr>
+      </w:pPr>
+      <w:r>
+        <w:rPr/>
+      </w:r>
+    </w:p>
+    <w:p>
+      <w:pPr>
+        <w:pStyle w:val="Normal"/>
+        <w:rPr/>
+      </w:pPr>
+      <w:r>
+        <w:rPr>
+          <w:b w:val="false"/>
+          <w:u w:val="none"/>
+        </w:rPr>
+        <w:t xml:space="preserve">On every update call it is redis is checked against two keys, representing our two GET request to get Skier vertical, if any of these exists in the cache the cache is updated with new totalVert + current value. Another approach to delete suc cache was tried but considering performance implications, the fomer is better. </w:t>
+      </w:r>
+    </w:p>
+    <w:p>
+      <w:pPr>
+        <w:pStyle w:val="Normal"/>
+        <w:rPr>
+          <w:b/>
+          <w:b/>
+          <w:bCs/>
+          <w:i/>
+          <w:i/>
+          <w:iCs/>
+          <w:sz w:val="22"/>
+          <w:szCs w:val="22"/>
+          <w:u w:val="none"/>
+        </w:rPr>
+      </w:pPr>
+      <w:r>
+        <w:rPr>
+          <w:b/>
+          <w:bCs/>
+          <w:i/>
+          <w:iCs/>
+          <w:sz w:val="22"/>
+          <w:szCs w:val="22"/>
+          <w:u w:val="none"/>
+        </w:rPr>
+      </w:r>
+    </w:p>
+    <w:p>
+      <w:pPr>
+        <w:pStyle w:val="Normal"/>
+        <w:rPr>
+          <w:b/>
+          <w:b/>
+          <w:bCs/>
+          <w:i/>
+          <w:i/>
+          <w:iCs/>
+          <w:sz w:val="22"/>
+          <w:szCs w:val="22"/>
+          <w:u w:val="none"/>
+        </w:rPr>
+      </w:pPr>
+      <w:r>
+        <w:rPr>
+          <w:b/>
+          <w:bCs/>
+          <w:i/>
+          <w:iCs/>
+          <w:sz w:val="22"/>
+          <w:szCs w:val="22"/>
+          <w:u w:val="none"/>
+        </w:rPr>
+        <w:t>Jedis Configuration:</w:t>
+      </w:r>
+    </w:p>
+    <w:p>
+      <w:pPr>
+        <w:pStyle w:val="Normal"/>
+        <w:rPr>
+          <w:b w:val="false"/>
+          <w:b w:val="false"/>
+          <w:bCs w:val="false"/>
+          <w:sz w:val="22"/>
+          <w:szCs w:val="22"/>
+          <w:u w:val="none"/>
+        </w:rPr>
+      </w:pPr>
+      <w:r>
+        <w:rPr>
+          <w:b w:val="false"/>
+          <w:bCs w:val="false"/>
+          <w:sz w:val="22"/>
+          <w:szCs w:val="22"/>
+          <w:u w:val="none"/>
+        </w:rPr>
+      </w:r>
+    </w:p>
+    <w:p>
+      <w:pPr>
+        <w:pStyle w:val="Normal"/>
+        <w:rPr>
+          <w:b w:val="false"/>
+          <w:b w:val="false"/>
+          <w:bCs w:val="false"/>
+          <w:sz w:val="22"/>
+          <w:szCs w:val="22"/>
+          <w:u w:val="none"/>
+        </w:rPr>
+      </w:pPr>
+      <w:r>
+        <w:rPr>
+          <w:b w:val="false"/>
+          <w:bCs w:val="false"/>
+          <w:sz w:val="22"/>
+          <w:szCs w:val="22"/>
+          <w:u w:val="none"/>
+        </w:rPr>
+        <w:t>//Setting up jedis pool</w:t>
+      </w:r>
+    </w:p>
+    <w:p>
+      <w:pPr>
+        <w:pStyle w:val="Normal"/>
+        <w:rPr>
+          <w:b w:val="false"/>
+          <w:b w:val="false"/>
+          <w:bCs w:val="false"/>
+          <w:sz w:val="22"/>
+          <w:szCs w:val="22"/>
+          <w:u w:val="none"/>
+        </w:rPr>
+      </w:pPr>
+      <w:r>
+        <w:rPr>
+          <w:b w:val="false"/>
+          <w:bCs w:val="false"/>
+          <w:sz w:val="22"/>
+          <w:szCs w:val="22"/>
+          <w:u w:val="none"/>
+        </w:rPr>
+        <w:t xml:space="preserve">  </w:t>
+      </w:r>
+      <w:r>
+        <w:rPr>
+          <w:b w:val="false"/>
+          <w:bCs w:val="false"/>
+          <w:sz w:val="22"/>
+          <w:szCs w:val="22"/>
+          <w:u w:val="none"/>
+        </w:rPr>
+        <w:t>final static JedisPoolConfig poolConfig = buildPoolConfig();</w:t>
+      </w:r>
+    </w:p>
+    <w:p>
+      <w:pPr>
+        <w:pStyle w:val="Normal"/>
+        <w:rPr>
+          <w:b w:val="false"/>
+          <w:b w:val="false"/>
+          <w:bCs w:val="false"/>
+          <w:sz w:val="22"/>
+          <w:szCs w:val="22"/>
+          <w:u w:val="none"/>
+        </w:rPr>
+      </w:pPr>
+      <w:r>
+        <w:rPr>
+          <w:b w:val="false"/>
+          <w:bCs w:val="false"/>
+          <w:sz w:val="22"/>
+          <w:szCs w:val="22"/>
+          <w:u w:val="none"/>
+        </w:rPr>
+        <w:t xml:space="preserve">  </w:t>
+      </w:r>
+      <w:r>
+        <w:rPr>
+          <w:b w:val="false"/>
+          <w:bCs w:val="false"/>
+          <w:sz w:val="22"/>
+          <w:szCs w:val="22"/>
+          <w:u w:val="none"/>
+        </w:rPr>
+        <w:t>static JedisPool jedisPool;</w:t>
+      </w:r>
+    </w:p>
+    <w:p>
+      <w:pPr>
+        <w:pStyle w:val="Normal"/>
+        <w:rPr>
+          <w:b w:val="false"/>
+          <w:b w:val="false"/>
+          <w:bCs w:val="false"/>
+          <w:sz w:val="22"/>
+          <w:szCs w:val="22"/>
+          <w:u w:val="none"/>
+        </w:rPr>
+      </w:pPr>
+      <w:r>
+        <w:rPr>
+          <w:b w:val="false"/>
+          <w:bCs w:val="false"/>
+          <w:sz w:val="22"/>
+          <w:szCs w:val="22"/>
+          <w:u w:val="none"/>
+        </w:rPr>
+      </w:r>
+    </w:p>
+    <w:p>
+      <w:pPr>
+        <w:pStyle w:val="Normal"/>
+        <w:rPr>
+          <w:b w:val="false"/>
+          <w:b w:val="false"/>
+          <w:bCs w:val="false"/>
+          <w:sz w:val="22"/>
+          <w:szCs w:val="22"/>
+          <w:u w:val="none"/>
+        </w:rPr>
+      </w:pPr>
+      <w:r>
+        <w:rPr>
+          <w:b w:val="false"/>
+          <w:bCs w:val="false"/>
+          <w:sz w:val="22"/>
+          <w:szCs w:val="22"/>
+          <w:u w:val="none"/>
+        </w:rPr>
+        <w:t xml:space="preserve">  </w:t>
+      </w:r>
+      <w:r>
+        <w:rPr>
+          <w:b w:val="false"/>
+          <w:bCs w:val="false"/>
+          <w:sz w:val="22"/>
+          <w:szCs w:val="22"/>
+          <w:u w:val="none"/>
+        </w:rPr>
+        <w:t>//Pool setup:</w:t>
+      </w:r>
+    </w:p>
+    <w:p>
+      <w:pPr>
+        <w:pStyle w:val="Normal"/>
+        <w:rPr>
+          <w:b w:val="false"/>
+          <w:b w:val="false"/>
+          <w:bCs w:val="false"/>
+          <w:sz w:val="22"/>
+          <w:szCs w:val="22"/>
+          <w:u w:val="none"/>
+        </w:rPr>
+      </w:pPr>
+      <w:r>
+        <w:rPr>
+          <w:b w:val="false"/>
+          <w:bCs w:val="false"/>
+          <w:sz w:val="22"/>
+          <w:szCs w:val="22"/>
+          <w:u w:val="none"/>
+        </w:rPr>
+        <w:t xml:space="preserve">   </w:t>
+      </w:r>
+      <w:r>
+        <w:rPr>
+          <w:b w:val="false"/>
+          <w:bCs w:val="false"/>
+          <w:sz w:val="22"/>
+          <w:szCs w:val="22"/>
+          <w:u w:val="none"/>
+        </w:rPr>
+        <w:t>private static JedisPoolConfig buildPoolConfig() {</w:t>
+      </w:r>
+    </w:p>
+    <w:p>
+      <w:pPr>
+        <w:pStyle w:val="Normal"/>
+        <w:rPr>
+          <w:b w:val="false"/>
+          <w:b w:val="false"/>
+          <w:bCs w:val="false"/>
+          <w:sz w:val="22"/>
+          <w:szCs w:val="22"/>
+          <w:u w:val="none"/>
+        </w:rPr>
+      </w:pPr>
+      <w:r>
+        <w:rPr>
+          <w:b w:val="false"/>
+          <w:bCs w:val="false"/>
+          <w:sz w:val="22"/>
+          <w:szCs w:val="22"/>
+          <w:u w:val="none"/>
+        </w:rPr>
+        <w:t xml:space="preserve">    </w:t>
+      </w:r>
+      <w:r>
+        <w:rPr>
+          <w:b w:val="false"/>
+          <w:bCs w:val="false"/>
+          <w:sz w:val="22"/>
+          <w:szCs w:val="22"/>
+          <w:u w:val="none"/>
+        </w:rPr>
+        <w:t>final JedisPoolConfig poolConfig = new JedisPoolConfig();</w:t>
+      </w:r>
+    </w:p>
+    <w:p>
+      <w:pPr>
+        <w:pStyle w:val="Normal"/>
+        <w:rPr>
+          <w:b w:val="false"/>
+          <w:b w:val="false"/>
+          <w:bCs w:val="false"/>
+          <w:sz w:val="22"/>
+          <w:szCs w:val="22"/>
+          <w:u w:val="none"/>
+        </w:rPr>
+      </w:pPr>
+      <w:r>
+        <w:rPr>
+          <w:b w:val="false"/>
+          <w:bCs w:val="false"/>
+          <w:sz w:val="22"/>
+          <w:szCs w:val="22"/>
+          <w:u w:val="none"/>
+        </w:rPr>
+        <w:t xml:space="preserve">    </w:t>
+      </w:r>
+      <w:r>
+        <w:rPr>
+          <w:b w:val="false"/>
+          <w:bCs w:val="false"/>
+          <w:sz w:val="22"/>
+          <w:szCs w:val="22"/>
+          <w:u w:val="none"/>
+        </w:rPr>
+        <w:t>poolConfig.setMaxTotal(128);</w:t>
+      </w:r>
+    </w:p>
+    <w:p>
+      <w:pPr>
+        <w:pStyle w:val="Normal"/>
+        <w:rPr>
+          <w:b w:val="false"/>
+          <w:b w:val="false"/>
+          <w:bCs w:val="false"/>
+          <w:sz w:val="22"/>
+          <w:szCs w:val="22"/>
+          <w:u w:val="none"/>
+        </w:rPr>
+      </w:pPr>
+      <w:r>
+        <w:rPr>
+          <w:b w:val="false"/>
+          <w:bCs w:val="false"/>
+          <w:sz w:val="22"/>
+          <w:szCs w:val="22"/>
+          <w:u w:val="none"/>
+        </w:rPr>
+        <w:t xml:space="preserve">    </w:t>
+      </w:r>
+      <w:r>
+        <w:rPr>
+          <w:b w:val="false"/>
+          <w:bCs w:val="false"/>
+          <w:sz w:val="22"/>
+          <w:szCs w:val="22"/>
+          <w:u w:val="none"/>
+        </w:rPr>
+        <w:t>poolConfig.setMaxIdle(128);</w:t>
+      </w:r>
+    </w:p>
+    <w:p>
+      <w:pPr>
+        <w:pStyle w:val="Normal"/>
+        <w:rPr>
+          <w:b w:val="false"/>
+          <w:b w:val="false"/>
+          <w:bCs w:val="false"/>
+          <w:sz w:val="22"/>
+          <w:szCs w:val="22"/>
+          <w:u w:val="none"/>
+        </w:rPr>
+      </w:pPr>
+      <w:r>
+        <w:rPr>
+          <w:b w:val="false"/>
+          <w:bCs w:val="false"/>
+          <w:sz w:val="22"/>
+          <w:szCs w:val="22"/>
+          <w:u w:val="none"/>
+        </w:rPr>
+        <w:t xml:space="preserve">    </w:t>
+      </w:r>
+      <w:r>
+        <w:rPr>
+          <w:b w:val="false"/>
+          <w:bCs w:val="false"/>
+          <w:sz w:val="22"/>
+          <w:szCs w:val="22"/>
+          <w:u w:val="none"/>
+        </w:rPr>
+        <w:t>poolConfig.setMinIdle(16);</w:t>
+      </w:r>
+    </w:p>
+    <w:p>
+      <w:pPr>
+        <w:pStyle w:val="Normal"/>
+        <w:rPr>
+          <w:b w:val="false"/>
+          <w:b w:val="false"/>
+          <w:bCs w:val="false"/>
+          <w:sz w:val="22"/>
+          <w:szCs w:val="22"/>
+          <w:u w:val="none"/>
+        </w:rPr>
+      </w:pPr>
+      <w:r>
+        <w:rPr>
+          <w:b w:val="false"/>
+          <w:bCs w:val="false"/>
+          <w:sz w:val="22"/>
+          <w:szCs w:val="22"/>
+          <w:u w:val="none"/>
+        </w:rPr>
+        <w:t xml:space="preserve">    </w:t>
+      </w:r>
+      <w:r>
+        <w:rPr>
+          <w:b w:val="false"/>
+          <w:bCs w:val="false"/>
+          <w:sz w:val="22"/>
+          <w:szCs w:val="22"/>
+          <w:u w:val="none"/>
+        </w:rPr>
+        <w:t>poolConfig.setTestOnBorrow(true);</w:t>
+      </w:r>
+    </w:p>
+    <w:p>
+      <w:pPr>
+        <w:pStyle w:val="Normal"/>
+        <w:rPr>
+          <w:b w:val="false"/>
+          <w:b w:val="false"/>
+          <w:bCs w:val="false"/>
+          <w:sz w:val="22"/>
+          <w:szCs w:val="22"/>
+          <w:u w:val="none"/>
+        </w:rPr>
+      </w:pPr>
+      <w:r>
+        <w:rPr>
+          <w:b w:val="false"/>
+          <w:bCs w:val="false"/>
+          <w:sz w:val="22"/>
+          <w:szCs w:val="22"/>
+          <w:u w:val="none"/>
+        </w:rPr>
+        <w:t xml:space="preserve">    </w:t>
+      </w:r>
+      <w:r>
+        <w:rPr>
+          <w:b w:val="false"/>
+          <w:bCs w:val="false"/>
+          <w:sz w:val="22"/>
+          <w:szCs w:val="22"/>
+          <w:u w:val="none"/>
+        </w:rPr>
+        <w:t>poolConfig.setTestOnReturn(true);</w:t>
+      </w:r>
+    </w:p>
+    <w:p>
+      <w:pPr>
+        <w:pStyle w:val="Normal"/>
+        <w:rPr>
+          <w:b w:val="false"/>
+          <w:b w:val="false"/>
+          <w:bCs w:val="false"/>
+          <w:sz w:val="22"/>
+          <w:szCs w:val="22"/>
+          <w:u w:val="none"/>
+        </w:rPr>
+      </w:pPr>
+      <w:r>
+        <w:rPr>
+          <w:b w:val="false"/>
+          <w:bCs w:val="false"/>
+          <w:sz w:val="22"/>
+          <w:szCs w:val="22"/>
+          <w:u w:val="none"/>
+        </w:rPr>
+        <w:t xml:space="preserve">    </w:t>
+      </w:r>
+      <w:r>
+        <w:rPr>
+          <w:b w:val="false"/>
+          <w:bCs w:val="false"/>
+          <w:sz w:val="22"/>
+          <w:szCs w:val="22"/>
+          <w:u w:val="none"/>
+        </w:rPr>
+        <w:t>poolConfig.setTestWhileIdle(true);</w:t>
+      </w:r>
+    </w:p>
+    <w:p>
+      <w:pPr>
+        <w:pStyle w:val="Normal"/>
+        <w:rPr>
+          <w:b w:val="false"/>
+          <w:b w:val="false"/>
+          <w:bCs w:val="false"/>
+          <w:sz w:val="22"/>
+          <w:szCs w:val="22"/>
+          <w:u w:val="none"/>
+        </w:rPr>
+      </w:pPr>
+      <w:r>
+        <w:rPr>
+          <w:b w:val="false"/>
+          <w:bCs w:val="false"/>
+          <w:sz w:val="22"/>
+          <w:szCs w:val="22"/>
+          <w:u w:val="none"/>
+        </w:rPr>
+        <w:t xml:space="preserve">    </w:t>
+      </w:r>
+      <w:r>
+        <w:rPr>
+          <w:b w:val="false"/>
+          <w:bCs w:val="false"/>
+          <w:sz w:val="22"/>
+          <w:szCs w:val="22"/>
+          <w:u w:val="none"/>
+        </w:rPr>
+        <w:t>poolConfig.setMinEvictableIdleTimeMillis(Duration.ofSeconds(60).toMillis());</w:t>
+      </w:r>
+    </w:p>
+    <w:p>
+      <w:pPr>
+        <w:pStyle w:val="Normal"/>
+        <w:rPr>
+          <w:b w:val="false"/>
+          <w:b w:val="false"/>
+          <w:bCs w:val="false"/>
+          <w:sz w:val="22"/>
+          <w:szCs w:val="22"/>
+          <w:u w:val="none"/>
+        </w:rPr>
+      </w:pPr>
+      <w:r>
+        <w:rPr>
+          <w:b w:val="false"/>
+          <w:bCs w:val="false"/>
+          <w:sz w:val="22"/>
+          <w:szCs w:val="22"/>
+          <w:u w:val="none"/>
+        </w:rPr>
+        <w:t xml:space="preserve">    </w:t>
+      </w:r>
+      <w:r>
+        <w:rPr>
+          <w:b w:val="false"/>
+          <w:bCs w:val="false"/>
+          <w:sz w:val="22"/>
+          <w:szCs w:val="22"/>
+          <w:u w:val="none"/>
+        </w:rPr>
+        <w:t>poolConfig.setTimeBetweenEvictionRunsMillis(Duration.ofSeconds(30).toMillis());</w:t>
+      </w:r>
+    </w:p>
+    <w:p>
+      <w:pPr>
+        <w:pStyle w:val="Normal"/>
+        <w:rPr>
+          <w:b w:val="false"/>
+          <w:b w:val="false"/>
+          <w:bCs w:val="false"/>
+          <w:sz w:val="22"/>
+          <w:szCs w:val="22"/>
+          <w:u w:val="none"/>
+        </w:rPr>
+      </w:pPr>
+      <w:r>
+        <w:rPr>
+          <w:b w:val="false"/>
+          <w:bCs w:val="false"/>
+          <w:sz w:val="22"/>
+          <w:szCs w:val="22"/>
+          <w:u w:val="none"/>
+        </w:rPr>
+        <w:t xml:space="preserve">    </w:t>
+      </w:r>
+      <w:r>
+        <w:rPr>
+          <w:b w:val="false"/>
+          <w:bCs w:val="false"/>
+          <w:sz w:val="22"/>
+          <w:szCs w:val="22"/>
+          <w:u w:val="none"/>
+        </w:rPr>
+        <w:t>poolConfig.setNumTestsPerEvictionRun(3);</w:t>
+      </w:r>
+    </w:p>
+    <w:p>
+      <w:pPr>
+        <w:pStyle w:val="Normal"/>
+        <w:rPr>
+          <w:b w:val="false"/>
+          <w:b w:val="false"/>
+          <w:bCs w:val="false"/>
+          <w:sz w:val="22"/>
+          <w:szCs w:val="22"/>
+          <w:u w:val="none"/>
+        </w:rPr>
+      </w:pPr>
+      <w:r>
+        <w:rPr>
+          <w:b w:val="false"/>
+          <w:bCs w:val="false"/>
+          <w:sz w:val="22"/>
+          <w:szCs w:val="22"/>
+          <w:u w:val="none"/>
+        </w:rPr>
+        <w:t xml:space="preserve">    </w:t>
+      </w:r>
+      <w:r>
+        <w:rPr>
+          <w:b w:val="false"/>
+          <w:bCs w:val="false"/>
+          <w:sz w:val="22"/>
+          <w:szCs w:val="22"/>
+          <w:u w:val="none"/>
+        </w:rPr>
+        <w:t>poolConfig.setBlockWhenExhausted(true);</w:t>
+      </w:r>
+    </w:p>
+    <w:p>
+      <w:pPr>
+        <w:pStyle w:val="Normal"/>
+        <w:rPr>
+          <w:b w:val="false"/>
+          <w:b w:val="false"/>
+          <w:bCs w:val="false"/>
+          <w:sz w:val="22"/>
+          <w:szCs w:val="22"/>
+          <w:u w:val="none"/>
+        </w:rPr>
+      </w:pPr>
+      <w:r>
+        <w:rPr>
+          <w:b w:val="false"/>
+          <w:bCs w:val="false"/>
+          <w:sz w:val="22"/>
+          <w:szCs w:val="22"/>
+          <w:u w:val="none"/>
+        </w:rPr>
+        <w:t xml:space="preserve">    </w:t>
+      </w:r>
+      <w:r>
+        <w:rPr>
+          <w:b w:val="false"/>
+          <w:bCs w:val="false"/>
+          <w:sz w:val="22"/>
+          <w:szCs w:val="22"/>
+          <w:u w:val="none"/>
+        </w:rPr>
+        <w:t>return poolConfig;</w:t>
+      </w:r>
+    </w:p>
+    <w:p>
+      <w:pPr>
+        <w:pStyle w:val="Normal"/>
+        <w:rPr>
+          <w:b w:val="false"/>
+          <w:b w:val="false"/>
+          <w:bCs w:val="false"/>
+          <w:sz w:val="22"/>
+          <w:szCs w:val="22"/>
+          <w:u w:val="none"/>
+        </w:rPr>
+      </w:pPr>
+      <w:r>
+        <w:rPr>
+          <w:b w:val="false"/>
+          <w:bCs w:val="false"/>
+          <w:sz w:val="22"/>
+          <w:szCs w:val="22"/>
+          <w:u w:val="none"/>
+        </w:rPr>
+        <w:t xml:space="preserve">  </w:t>
+      </w:r>
+      <w:r>
+        <w:rPr>
+          <w:b w:val="false"/>
+          <w:bCs w:val="false"/>
+          <w:sz w:val="22"/>
+          <w:szCs w:val="22"/>
+          <w:u w:val="none"/>
+        </w:rPr>
+        <w:t>}</w:t>
+      </w:r>
+    </w:p>
+    <w:p>
+      <w:pPr>
+        <w:pStyle w:val="Normal"/>
+        <w:rPr>
+          <w:b w:val="false"/>
+          <w:b w:val="false"/>
+          <w:bCs w:val="false"/>
+          <w:sz w:val="22"/>
+          <w:szCs w:val="22"/>
+          <w:u w:val="none"/>
+        </w:rPr>
+      </w:pPr>
+      <w:r>
+        <w:rPr>
+          <w:b w:val="false"/>
+          <w:bCs w:val="false"/>
+          <w:sz w:val="22"/>
+          <w:szCs w:val="22"/>
+          <w:u w:val="none"/>
+        </w:rPr>
+        <w:t xml:space="preserve">  </w:t>
+      </w:r>
+      <w:r>
+        <w:rPr>
+          <w:b w:val="false"/>
+          <w:bCs w:val="false"/>
+          <w:sz w:val="22"/>
+          <w:szCs w:val="22"/>
+          <w:u w:val="none"/>
+        </w:rPr>
+        <w:t>//instantiation the jedis pool connection</w:t>
+      </w:r>
+    </w:p>
+    <w:p>
+      <w:pPr>
+        <w:pStyle w:val="Normal"/>
+        <w:rPr>
+          <w:b w:val="false"/>
+          <w:b w:val="false"/>
+          <w:bCs w:val="false"/>
+          <w:sz w:val="22"/>
+          <w:szCs w:val="22"/>
+          <w:u w:val="none"/>
+        </w:rPr>
+      </w:pPr>
+      <w:r>
+        <w:rPr>
+          <w:b w:val="false"/>
+          <w:bCs w:val="false"/>
+          <w:sz w:val="22"/>
+          <w:szCs w:val="22"/>
+          <w:u w:val="none"/>
+        </w:rPr>
+        <w:t>jedisPool = new JedisPool(poolConfig, "localhost", 6379, 4000);’</w:t>
+      </w:r>
+    </w:p>
+    <w:p>
+      <w:pPr>
+        <w:pStyle w:val="Normal"/>
+        <w:rPr>
+          <w:b w:val="false"/>
+          <w:b w:val="false"/>
+          <w:bCs w:val="false"/>
+          <w:sz w:val="22"/>
+          <w:szCs w:val="22"/>
+          <w:u w:val="none"/>
+        </w:rPr>
+      </w:pPr>
+      <w:r>
+        <w:rPr>
+          <w:b w:val="false"/>
+          <w:bCs w:val="false"/>
+          <w:sz w:val="22"/>
+          <w:szCs w:val="22"/>
+          <w:u w:val="none"/>
+        </w:rPr>
+      </w:r>
+    </w:p>
+    <w:p>
+      <w:pPr>
+        <w:pStyle w:val="Normal"/>
+        <w:rPr>
+          <w:b w:val="false"/>
+          <w:b w:val="false"/>
+          <w:bCs w:val="false"/>
+          <w:sz w:val="22"/>
+          <w:szCs w:val="22"/>
+          <w:u w:val="none"/>
+        </w:rPr>
+      </w:pPr>
+      <w:r>
+        <w:rPr>
+          <w:b w:val="false"/>
+          <w:bCs w:val="false"/>
+          <w:sz w:val="22"/>
+          <w:szCs w:val="22"/>
+          <w:u w:val="none"/>
+        </w:rPr>
+        <w:t>//using the connection to get resource to either retrieve or upadate the cache.</w:t>
+      </w:r>
+    </w:p>
+    <w:p>
+      <w:pPr>
+        <w:pStyle w:val="Normal"/>
+        <w:rPr>
+          <w:b w:val="false"/>
+          <w:b w:val="false"/>
+          <w:bCs w:val="false"/>
+          <w:sz w:val="22"/>
+          <w:szCs w:val="22"/>
+          <w:u w:val="none"/>
+        </w:rPr>
+      </w:pPr>
+      <w:r>
+        <w:rPr>
+          <w:b w:val="false"/>
+          <w:bCs w:val="false"/>
+          <w:sz w:val="22"/>
+          <w:szCs w:val="22"/>
+          <w:u w:val="none"/>
+        </w:rPr>
+        <w:t>try (Jedis jedis = jedisPool.getResource()) {</w:t>
+      </w:r>
+    </w:p>
+    <w:p>
+      <w:pPr>
+        <w:pStyle w:val="Normal"/>
+        <w:rPr>
+          <w:b w:val="false"/>
+          <w:b w:val="false"/>
+          <w:bCs w:val="false"/>
+          <w:sz w:val="22"/>
+          <w:szCs w:val="22"/>
+          <w:u w:val="none"/>
+        </w:rPr>
+      </w:pPr>
+      <w:r>
+        <w:rPr>
+          <w:b w:val="false"/>
+          <w:bCs w:val="false"/>
+          <w:sz w:val="22"/>
+          <w:szCs w:val="22"/>
+          <w:u w:val="none"/>
+        </w:rPr>
+        <w:t>}</w:t>
       </w:r>
     </w:p>
     <w:p>
       <w:pPr>
         <w:pStyle w:val="Heading2"/>
-        <w:rPr>
-          <w:u w:val="single"/>
-        </w:rPr>
-      </w:pPr>
-      <w:r>
-        <w:rPr/>
-      </w:r>
-    </w:p>
-    <w:p>
-      <w:pPr>
-        <w:pStyle w:val="Heading2"/>
-        <w:rPr>
-          <w:u w:val="single"/>
-        </w:rPr>
-      </w:pPr>
-      <w:r>
-        <w:rPr/>
-      </w:r>
-    </w:p>
-    <w:p>
-      <w:pPr>
-        <w:pStyle w:val="Heading2"/>
-        <w:rPr>
-          <w:u w:val="single"/>
-        </w:rPr>
-      </w:pPr>
-      <w:r>
-        <w:rPr/>
-      </w:r>
-    </w:p>
-    <w:p>
-      <w:pPr>
-        <w:pStyle w:val="Heading2"/>
-        <w:rPr>
-          <w:u w:val="single"/>
-        </w:rPr>
-      </w:pPr>
-      <w:r>
-        <w:rPr/>
-      </w:r>
-    </w:p>
-    <w:p>
-      <w:pPr>
-        <w:pStyle w:val="Heading2"/>
-        <w:rPr>
-          <w:u w:val="single"/>
-        </w:rPr>
-      </w:pPr>
-      <w:r>
-        <w:rPr/>
-      </w:r>
-    </w:p>
-    <w:p>
-      <w:pPr>
-        <w:pStyle w:val="Heading2"/>
-        <w:rPr>
-          <w:u w:val="single"/>
-        </w:rPr>
-      </w:pPr>
-      <w:r>
-        <w:rPr/>
-      </w:r>
-    </w:p>
-    <w:p>
-      <w:pPr>
-        <w:pStyle w:val="Heading2"/>
-        <w:rPr>
-          <w:u w:val="single"/>
-        </w:rPr>
+        <w:rPr/>
       </w:pPr>
       <w:bookmarkStart w:id="4" w:name="_94baysqibvws"/>
       <w:bookmarkEnd w:id="4"/>
@@ -4815,7 +8907,7 @@
           <wp:inline distT="0" distB="0" distL="0" distR="0">
             <wp:extent cx="5943600" cy="2628900"/>
             <wp:effectExtent l="0" t="0" r="0" b="0"/>
-            <wp:docPr id="19" name="image16.png" descr=""/>
+            <wp:docPr id="16" name="image16.png" descr=""/>
             <wp:cNvGraphicFramePr>
               <a:graphicFrameLocks xmlns:a="http://schemas.openxmlformats.org/drawingml/2006/main" noChangeAspect="1"/>
             </wp:cNvGraphicFramePr>
@@ -4823,7 +8915,7 @@
               <a:graphicData uri="http://schemas.openxmlformats.org/drawingml/2006/picture">
                 <pic:pic xmlns:pic="http://schemas.openxmlformats.org/drawingml/2006/picture">
                   <pic:nvPicPr>
-                    <pic:cNvPr id="19" name="image16.png" descr=""/>
+                    <pic:cNvPr id="16" name="image16.png" descr=""/>
                     <pic:cNvPicPr>
                       <a:picLocks noChangeAspect="1" noChangeArrowheads="1"/>
                     </pic:cNvPicPr>
@@ -5141,7 +9233,7 @@
           <wp:inline distT="0" distB="0" distL="0" distR="0">
             <wp:extent cx="5943600" cy="1993900"/>
             <wp:effectExtent l="0" t="0" r="0" b="0"/>
-            <wp:docPr id="20" name="image2.png" descr=""/>
+            <wp:docPr id="17" name="image2.png" descr=""/>
             <wp:cNvGraphicFramePr>
               <a:graphicFrameLocks xmlns:a="http://schemas.openxmlformats.org/drawingml/2006/main" noChangeAspect="1"/>
             </wp:cNvGraphicFramePr>
@@ -5149,7 +9241,7 @@
               <a:graphicData uri="http://schemas.openxmlformats.org/drawingml/2006/picture">
                 <pic:pic xmlns:pic="http://schemas.openxmlformats.org/drawingml/2006/picture">
                   <pic:nvPicPr>
-                    <pic:cNvPr id="20" name="image2.png" descr=""/>
+                    <pic:cNvPr id="17" name="image2.png" descr=""/>
                     <pic:cNvPicPr>
                       <a:picLocks noChangeAspect="1" noChangeArrowheads="1"/>
                     </pic:cNvPicPr>
@@ -5629,6 +9721,15 @@
     <w:p>
       <w:pPr>
         <w:pStyle w:val="Normal"/>
+        <w:rPr/>
+      </w:pPr>
+      <w:r>
+        <w:rPr/>
+      </w:r>
+    </w:p>
+    <w:p>
+      <w:pPr>
+        <w:pStyle w:val="Normal"/>
         <w:rPr>
           <w:b/>
           <w:b/>
@@ -6134,6 +10235,152 @@
   <w:abstractNum w:abstractNumId="4">
     <w:lvl w:ilvl="0">
       <w:start w:val="1"/>
+      <w:numFmt w:val="bullet"/>
+      <w:lvlText w:val=""/>
+      <w:lvlJc w:val="left"/>
+      <w:pPr>
+        <w:tabs>
+          <w:tab w:val="num" w:pos="781"/>
+        </w:tabs>
+        <w:ind w:left="781" w:hanging="360"/>
+      </w:pPr>
+      <w:rPr>
+        <w:rFonts w:ascii="Symbol" w:hAnsi="Symbol" w:cs="Symbol" w:hint="default"/>
+        <w:rFonts w:cs="OpenSymbol"/>
+      </w:rPr>
+    </w:lvl>
+    <w:lvl w:ilvl="1">
+      <w:start w:val="1"/>
+      <w:numFmt w:val="bullet"/>
+      <w:lvlText w:val="◦"/>
+      <w:lvlJc w:val="left"/>
+      <w:pPr>
+        <w:tabs>
+          <w:tab w:val="num" w:pos="1141"/>
+        </w:tabs>
+        <w:ind w:left="1141" w:hanging="360"/>
+      </w:pPr>
+      <w:rPr>
+        <w:rFonts w:ascii="OpenSymbol" w:hAnsi="OpenSymbol" w:cs="OpenSymbol" w:hint="default"/>
+        <w:rFonts w:cs="OpenSymbol"/>
+      </w:rPr>
+    </w:lvl>
+    <w:lvl w:ilvl="2">
+      <w:start w:val="1"/>
+      <w:numFmt w:val="bullet"/>
+      <w:lvlText w:val="▪"/>
+      <w:lvlJc w:val="left"/>
+      <w:pPr>
+        <w:tabs>
+          <w:tab w:val="num" w:pos="1501"/>
+        </w:tabs>
+        <w:ind w:left="1501" w:hanging="360"/>
+      </w:pPr>
+      <w:rPr>
+        <w:rFonts w:ascii="OpenSymbol" w:hAnsi="OpenSymbol" w:cs="OpenSymbol" w:hint="default"/>
+        <w:rFonts w:cs="OpenSymbol"/>
+      </w:rPr>
+    </w:lvl>
+    <w:lvl w:ilvl="3">
+      <w:start w:val="1"/>
+      <w:numFmt w:val="bullet"/>
+      <w:lvlText w:val=""/>
+      <w:lvlJc w:val="left"/>
+      <w:pPr>
+        <w:tabs>
+          <w:tab w:val="num" w:pos="1861"/>
+        </w:tabs>
+        <w:ind w:left="1861" w:hanging="360"/>
+      </w:pPr>
+      <w:rPr>
+        <w:rFonts w:ascii="Symbol" w:hAnsi="Symbol" w:cs="Symbol" w:hint="default"/>
+        <w:rFonts w:cs="OpenSymbol"/>
+      </w:rPr>
+    </w:lvl>
+    <w:lvl w:ilvl="4">
+      <w:start w:val="1"/>
+      <w:numFmt w:val="bullet"/>
+      <w:lvlText w:val="◦"/>
+      <w:lvlJc w:val="left"/>
+      <w:pPr>
+        <w:tabs>
+          <w:tab w:val="num" w:pos="2221"/>
+        </w:tabs>
+        <w:ind w:left="2221" w:hanging="360"/>
+      </w:pPr>
+      <w:rPr>
+        <w:rFonts w:ascii="OpenSymbol" w:hAnsi="OpenSymbol" w:cs="OpenSymbol" w:hint="default"/>
+        <w:rFonts w:cs="OpenSymbol"/>
+      </w:rPr>
+    </w:lvl>
+    <w:lvl w:ilvl="5">
+      <w:start w:val="1"/>
+      <w:numFmt w:val="bullet"/>
+      <w:lvlText w:val="▪"/>
+      <w:lvlJc w:val="left"/>
+      <w:pPr>
+        <w:tabs>
+          <w:tab w:val="num" w:pos="2581"/>
+        </w:tabs>
+        <w:ind w:left="2581" w:hanging="360"/>
+      </w:pPr>
+      <w:rPr>
+        <w:rFonts w:ascii="OpenSymbol" w:hAnsi="OpenSymbol" w:cs="OpenSymbol" w:hint="default"/>
+        <w:rFonts w:cs="OpenSymbol"/>
+      </w:rPr>
+    </w:lvl>
+    <w:lvl w:ilvl="6">
+      <w:start w:val="1"/>
+      <w:numFmt w:val="bullet"/>
+      <w:lvlText w:val=""/>
+      <w:lvlJc w:val="left"/>
+      <w:pPr>
+        <w:tabs>
+          <w:tab w:val="num" w:pos="2941"/>
+        </w:tabs>
+        <w:ind w:left="2941" w:hanging="360"/>
+      </w:pPr>
+      <w:rPr>
+        <w:rFonts w:ascii="Symbol" w:hAnsi="Symbol" w:cs="Symbol" w:hint="default"/>
+        <w:rFonts w:cs="OpenSymbol"/>
+      </w:rPr>
+    </w:lvl>
+    <w:lvl w:ilvl="7">
+      <w:start w:val="1"/>
+      <w:numFmt w:val="bullet"/>
+      <w:lvlText w:val="◦"/>
+      <w:lvlJc w:val="left"/>
+      <w:pPr>
+        <w:tabs>
+          <w:tab w:val="num" w:pos="3301"/>
+        </w:tabs>
+        <w:ind w:left="3301" w:hanging="360"/>
+      </w:pPr>
+      <w:rPr>
+        <w:rFonts w:ascii="OpenSymbol" w:hAnsi="OpenSymbol" w:cs="OpenSymbol" w:hint="default"/>
+        <w:rFonts w:cs="OpenSymbol"/>
+      </w:rPr>
+    </w:lvl>
+    <w:lvl w:ilvl="8">
+      <w:start w:val="1"/>
+      <w:numFmt w:val="bullet"/>
+      <w:lvlText w:val="▪"/>
+      <w:lvlJc w:val="left"/>
+      <w:pPr>
+        <w:tabs>
+          <w:tab w:val="num" w:pos="3661"/>
+        </w:tabs>
+        <w:ind w:left="3661" w:hanging="360"/>
+      </w:pPr>
+      <w:rPr>
+        <w:rFonts w:ascii="OpenSymbol" w:hAnsi="OpenSymbol" w:cs="OpenSymbol" w:hint="default"/>
+        <w:rFonts w:cs="OpenSymbol"/>
+      </w:rPr>
+    </w:lvl>
+  </w:abstractNum>
+  <w:abstractNum w:abstractNumId="5">
+    <w:lvl w:ilvl="0">
+      <w:start w:val="1"/>
       <w:numFmt w:val="none"/>
       <w:suff w:val="nothing"/>
       <w:lvlText w:val=""/>
@@ -6234,6 +10481,9 @@
   </w:num>
   <w:num w:numId="4">
     <w:abstractNumId w:val="4"/>
+  </w:num>
+  <w:num w:numId="5">
+    <w:abstractNumId w:val="5"/>
   </w:num>
 </w:numbering>
 </file>
@@ -6661,6 +10911,41 @@
       <w:szCs w:val="30"/>
     </w:rPr>
   </w:style>
+  <w:style w:type="paragraph" w:styleId="TableContents">
+    <w:name w:val="Table Contents"/>
+    <w:basedOn w:val="Normal"/>
+    <w:qFormat/>
+    <w:pPr>
+      <w:suppressLineNumbers/>
+    </w:pPr>
+    <w:rPr/>
+  </w:style>
+  <w:style w:type="paragraph" w:styleId="TableHeading">
+    <w:name w:val="Table Heading"/>
+    <w:basedOn w:val="TableContents"/>
+    <w:qFormat/>
+    <w:pPr>
+      <w:suppressLineNumbers/>
+      <w:jc w:val="center"/>
+    </w:pPr>
+    <w:rPr>
+      <w:b/>
+      <w:bCs/>
+    </w:rPr>
+  </w:style>
+  <w:style w:type="paragraph" w:styleId="PreformattedText">
+    <w:name w:val="Preformatted Text"/>
+    <w:basedOn w:val="Normal"/>
+    <w:qFormat/>
+    <w:pPr>
+      <w:spacing w:before="0" w:after="0"/>
+    </w:pPr>
+    <w:rPr>
+      <w:rFonts w:ascii="Liberation Mono" w:hAnsi="Liberation Mono" w:eastAsia="DejaVu Sans Mono" w:cs="Liberation Mono"/>
+      <w:sz w:val="20"/>
+      <w:szCs w:val="20"/>
+    </w:rPr>
+  </w:style>
   <w:style w:type="table" w:default="1" w:styleId="TableNormal">
     <w:name w:val="Table Normal"/>
   </w:style>

--- a/Assignment 3/Rahul_Pandey_HW3_Report.docx
+++ b/Assignment 3/Rahul_Pandey_HW3_Report.docx
@@ -15,7 +15,15 @@
       </w:r>
       <w:r>
         <w:rPr/>
-        <w:t xml:space="preserve">ASSIGNMENT 2       </w:t>
+        <w:t xml:space="preserve">ASSIGNMENT </w:t>
+      </w:r>
+      <w:r>
+        <w:rPr/>
+        <w:t>3</w:t>
+      </w:r>
+      <w:r>
+        <w:rPr/>
+        <w:t xml:space="preserve">       </w:t>
       </w:r>
     </w:p>
     <w:p>
@@ -106,16 +114,47 @@
     </w:p>
     <w:p>
       <w:pPr>
-        <w:pStyle w:val="Normal1"/>
-        <w:rPr/>
-      </w:pPr>
-      <w:r>
-        <w:rPr/>
-      </w:r>
-    </w:p>
-    <w:p>
-      <w:pPr>
-        <w:pStyle w:val="Normal1"/>
+        <w:pStyle w:val="LOnormal"/>
+        <w:rPr/>
+      </w:pPr>
+      <w:r>
+        <w:rPr/>
+      </w:r>
+    </w:p>
+    <w:p>
+      <w:pPr>
+        <w:pStyle w:val="LOnormal"/>
+        <w:rPr/>
+      </w:pPr>
+      <w:r>
+        <w:rPr>
+          <w:b/>
+          <w:bCs/>
+        </w:rPr>
+        <w:t>Server implementation</w:t>
+      </w:r>
+      <w:r>
+        <w:rPr/>
+        <w:t xml:space="preserve">: </w:t>
+      </w:r>
+      <w:hyperlink r:id="rId3">
+        <w:r>
+          <w:rPr>
+            <w:rStyle w:val="InternetLink"/>
+          </w:rPr>
+          <w:t>https://github.com/rahulpandeycs/bsds6650-Course-fall2020/tree/master/Assignment%203/CS6650-hw3-Server</w:t>
+        </w:r>
+      </w:hyperlink>
+      <w:hyperlink r:id="rId4">
+        <w:r>
+          <w:rPr/>
+          <w:t xml:space="preserve"> </w:t>
+        </w:r>
+      </w:hyperlink>
+    </w:p>
+    <w:p>
+      <w:pPr>
+        <w:pStyle w:val="LOnormal"/>
         <w:rPr/>
       </w:pPr>
       <w:r>
@@ -168,7 +207,6 @@
           <w:ilvl w:val="0"/>
           <w:numId w:val="0"/>
         </w:numPr>
-        <w:pBdr/>
         <w:spacing w:before="0" w:after="300"/>
         <w:ind w:left="0" w:right="0" w:hanging="0"/>
         <w:rPr>
@@ -176,6 +214,7 @@
           <w:b/>
           <w:b/>
           <w:bCs/>
+          <w:i w:val="false"/>
           <w:i w:val="false"/>
           <w:caps w:val="false"/>
           <w:smallCaps w:val="false"/>
@@ -198,8 +237,341 @@
           <w:sz w:val="30"/>
           <w:szCs w:val="30"/>
         </w:rPr>
-        <w:t>T</w:t>
-      </w:r>
+        <w:t>Throughput:</w:t>
+      </w:r>
+    </w:p>
+    <w:p>
+      <w:pPr>
+        <w:pStyle w:val="LOnormal"/>
+        <w:rPr/>
+      </w:pPr>
+      <w:r>
+        <w:rPr/>
+        <w:t xml:space="preserve"> </w:t>
+      </w:r>
+      <w:r>
+        <w:rPr/>
+        <w:t>Throughput values of run are seen as below for different run isntances on 256 Client threads:</w:t>
+      </w:r>
+    </w:p>
+    <w:p>
+      <w:pPr>
+        <w:pStyle w:val="LOnormal"/>
+        <w:rPr/>
+      </w:pPr>
+      <w:r>
+        <w:rPr/>
+      </w:r>
+    </w:p>
+    <w:p>
+      <w:pPr>
+        <w:pStyle w:val="LOnormal"/>
+        <w:rPr/>
+      </w:pPr>
+      <w:r>
+        <w:rPr/>
+        <w:t>(</w:t>
+      </w:r>
+      <w:r>
+        <w:rPr>
+          <w:i/>
+          <w:iCs/>
+        </w:rPr>
+        <w:t>1 Ec2 free tier, 1 RDS free tier</w:t>
+      </w:r>
+      <w:r>
+        <w:rPr/>
+        <w:t>)</w:t>
+      </w:r>
+    </w:p>
+    <w:p>
+      <w:pPr>
+        <w:pStyle w:val="LOnormal"/>
+        <w:numPr>
+          <w:ilvl w:val="0"/>
+          <w:numId w:val="3"/>
+        </w:numPr>
+        <w:rPr/>
+      </w:pPr>
+      <w:r>
+        <w:rPr/>
+        <w:t>Single server, No cache, Strong consistency: 1107 requests/sec</w:t>
+      </w:r>
+    </w:p>
+    <w:p>
+      <w:pPr>
+        <w:pStyle w:val="LOnormal"/>
+        <w:numPr>
+          <w:ilvl w:val="0"/>
+          <w:numId w:val="3"/>
+        </w:numPr>
+        <w:rPr/>
+      </w:pPr>
+      <w:r>
+        <w:rPr/>
+        <w:t>Single server, cache, Eventual consistency: 2034 requests/sec</w:t>
+      </w:r>
+    </w:p>
+    <w:p>
+      <w:pPr>
+        <w:pStyle w:val="LOnormal"/>
+        <w:rPr/>
+      </w:pPr>
+      <w:r>
+        <w:rPr/>
+      </w:r>
+    </w:p>
+    <w:p>
+      <w:pPr>
+        <w:pStyle w:val="LOnormal"/>
+        <w:rPr/>
+      </w:pPr>
+      <w:r>
+        <w:rPr/>
+        <w:t>LoadBalanced (</w:t>
+      </w:r>
+      <w:r>
+        <w:rPr>
+          <w:i/>
+          <w:iCs/>
+        </w:rPr>
+        <w:t>4 EC2 free tiers, 1 RDS Free tier</w:t>
+      </w:r>
+      <w:r>
+        <w:rPr/>
+        <w:t>)</w:t>
+      </w:r>
+    </w:p>
+    <w:p>
+      <w:pPr>
+        <w:pStyle w:val="LOnormal"/>
+        <w:numPr>
+          <w:ilvl w:val="0"/>
+          <w:numId w:val="3"/>
+        </w:numPr>
+        <w:rPr/>
+      </w:pPr>
+      <w:r>
+        <w:rPr/>
+        <w:t>Single server, No cache, Strong consistency: 2022 requests/sec</w:t>
+      </w:r>
+    </w:p>
+    <w:p>
+      <w:pPr>
+        <w:pStyle w:val="LOnormal"/>
+        <w:numPr>
+          <w:ilvl w:val="0"/>
+          <w:numId w:val="3"/>
+        </w:numPr>
+        <w:rPr/>
+      </w:pPr>
+      <w:r>
+        <w:rPr/>
+        <w:t>Single server, Cache, Eventual consistency: 3168 requests/sec</w:t>
+      </w:r>
+    </w:p>
+    <w:p>
+      <w:pPr>
+        <w:pStyle w:val="LOnormal"/>
+        <w:rPr/>
+      </w:pPr>
+      <w:r>
+        <w:rPr/>
+      </w:r>
+    </w:p>
+    <w:p>
+      <w:pPr>
+        <w:pStyle w:val="LOnormal"/>
+        <w:rPr/>
+      </w:pPr>
+      <w:r>
+        <w:rPr/>
+      </w:r>
+    </w:p>
+    <w:p>
+      <w:pPr>
+        <w:pStyle w:val="LOnormal"/>
+        <w:rPr/>
+      </w:pPr>
+      <w:r>
+        <w:rPr/>
+        <w:t>It can be seen clearly that the introduction of load balancer increased the throughput of the application.</w:t>
+      </w:r>
+    </w:p>
+    <w:p>
+      <w:pPr>
+        <w:pStyle w:val="LOnormal"/>
+        <w:rPr/>
+      </w:pPr>
+      <w:r>
+        <w:rPr/>
+      </w:r>
+    </w:p>
+    <w:p>
+      <w:pPr>
+        <w:pStyle w:val="LOnormal"/>
+        <w:rPr/>
+      </w:pPr>
+      <w:r>
+        <w:rPr/>
+      </w:r>
+    </w:p>
+    <w:p>
+      <w:pPr>
+        <w:pStyle w:val="LOnormal"/>
+        <w:rPr/>
+      </w:pPr>
+      <w:r>
+        <w:rPr/>
+      </w:r>
+    </w:p>
+    <w:p>
+      <w:pPr>
+        <w:pStyle w:val="LOnormal"/>
+        <w:rPr/>
+      </w:pPr>
+      <w:r>
+        <w:rPr/>
+      </w:r>
+    </w:p>
+    <w:p>
+      <w:pPr>
+        <w:pStyle w:val="LOnormal"/>
+        <w:rPr/>
+      </w:pPr>
+      <w:r>
+        <w:rPr/>
+      </w:r>
+    </w:p>
+    <w:p>
+      <w:pPr>
+        <w:pStyle w:val="LOnormal"/>
+        <w:rPr/>
+      </w:pPr>
+      <w:r>
+        <w:rPr/>
+      </w:r>
+    </w:p>
+    <w:p>
+      <w:pPr>
+        <w:pStyle w:val="LOnormal"/>
+        <w:rPr/>
+      </w:pPr>
+      <w:r>
+        <w:rPr/>
+      </w:r>
+    </w:p>
+    <w:p>
+      <w:pPr>
+        <w:pStyle w:val="LOnormal"/>
+        <w:rPr/>
+      </w:pPr>
+      <w:r>
+        <w:rPr/>
+      </w:r>
+    </w:p>
+    <w:p>
+      <w:pPr>
+        <w:pStyle w:val="LOnormal"/>
+        <w:rPr/>
+      </w:pPr>
+      <w:r>
+        <w:rPr/>
+      </w:r>
+    </w:p>
+    <w:p>
+      <w:pPr>
+        <w:pStyle w:val="LOnormal"/>
+        <w:rPr/>
+      </w:pPr>
+      <w:r>
+        <w:rPr/>
+      </w:r>
+    </w:p>
+    <w:p>
+      <w:pPr>
+        <w:pStyle w:val="LOnormal"/>
+        <w:rPr/>
+      </w:pPr>
+      <w:r>
+        <w:rPr/>
+      </w:r>
+    </w:p>
+    <w:p>
+      <w:pPr>
+        <w:pStyle w:val="LOnormal"/>
+        <w:rPr/>
+      </w:pPr>
+      <w:r>
+        <w:rPr/>
+      </w:r>
+    </w:p>
+    <w:p>
+      <w:pPr>
+        <w:pStyle w:val="LOnormal"/>
+        <w:rPr/>
+      </w:pPr>
+      <w:r>
+        <w:rPr/>
+      </w:r>
+    </w:p>
+    <w:p>
+      <w:pPr>
+        <w:pStyle w:val="LOnormal"/>
+        <w:rPr/>
+      </w:pPr>
+      <w:r>
+        <w:rPr/>
+      </w:r>
+    </w:p>
+    <w:p>
+      <w:pPr>
+        <w:pStyle w:val="LOnormal"/>
+        <w:rPr/>
+      </w:pPr>
+      <w:r>
+        <w:rPr/>
+      </w:r>
+    </w:p>
+    <w:p>
+      <w:pPr>
+        <w:pStyle w:val="LOnormal"/>
+        <w:rPr/>
+      </w:pPr>
+      <w:r>
+        <w:rPr/>
+      </w:r>
+    </w:p>
+    <w:p>
+      <w:pPr>
+        <w:pStyle w:val="LOnormal"/>
+        <w:rPr/>
+      </w:pPr>
+      <w:r>
+        <w:rPr/>
+      </w:r>
+    </w:p>
+    <w:p>
+      <w:pPr>
+        <w:pStyle w:val="LOnormal"/>
+        <w:rPr/>
+      </w:pPr>
+      <w:r>
+        <w:rPr/>
+      </w:r>
+    </w:p>
+    <w:p>
+      <w:pPr>
+        <w:pStyle w:val="TextBody"/>
+        <w:widowControl/>
+        <w:numPr>
+          <w:ilvl w:val="0"/>
+          <w:numId w:val="0"/>
+        </w:numPr>
+        <w:spacing w:before="0" w:after="300"/>
+        <w:ind w:left="0" w:right="0" w:hanging="0"/>
+        <w:rPr/>
+      </w:pPr>
       <w:r>
         <w:rPr>
           <w:rFonts w:ascii="Quattrocento Sans;Helvetica Neue;Helvetica;Arial;sans-serif" w:hAnsi="Quattrocento Sans;Helvetica Neue;Helvetica;Arial;sans-serif"/>
@@ -213,509 +585,61 @@
           <w:sz w:val="30"/>
           <w:szCs w:val="30"/>
         </w:rPr>
-        <w:t>hroughput:</w:t>
-      </w:r>
-    </w:p>
-    <w:p>
-      <w:pPr>
-        <w:pStyle w:val="Normal1"/>
-        <w:rPr/>
-      </w:pPr>
-      <w:r>
-        <w:rPr/>
-        <w:t xml:space="preserve"> </w:t>
-      </w:r>
-      <w:r>
-        <w:rPr/>
-        <w:t>Throughput values of run are seen as below for different run isntances on 256 Client threads:</w:t>
-      </w:r>
-    </w:p>
-    <w:p>
-      <w:pPr>
-        <w:pStyle w:val="Normal1"/>
-        <w:rPr/>
-      </w:pPr>
-      <w:r>
-        <w:rPr/>
-      </w:r>
-    </w:p>
-    <w:p>
-      <w:pPr>
-        <w:pStyle w:val="Normal1"/>
-        <w:rPr/>
-      </w:pPr>
-      <w:r>
-        <w:rPr/>
-        <w:t>(</w:t>
-      </w:r>
-      <w:r>
-        <w:rPr>
+        <w:t xml:space="preserve">Persistent/non-persistent queues: </w:t>
+      </w:r>
+    </w:p>
+    <w:p>
+      <w:pPr>
+        <w:pStyle w:val="LOnormal"/>
+        <w:rPr>
+          <w:b/>
+          <w:b/>
+        </w:rPr>
+      </w:pPr>
+      <w:r>
+        <w:rPr>
+          <w:b/>
+          <w:bCs/>
+          <w:u w:val="single"/>
+        </w:rPr>
+        <w:t>256 Threads</w:t>
+      </w:r>
+      <w:r>
+        <w:rPr>
+          <w:b/>
+          <w:bCs/>
+          <w:u w:val="none"/>
+        </w:rPr>
+        <w:t xml:space="preserve"> : (</w:t>
+      </w:r>
+      <w:r>
+        <w:rPr>
+          <w:b/>
+          <w:bCs/>
           <w:i/>
           <w:iCs/>
+          <w:u w:val="none"/>
         </w:rPr>
         <w:t>1 Ec2 free tier, 1 RDS free tier</w:t>
       </w:r>
       <w:r>
-        <w:rPr/>
+        <w:rPr>
+          <w:b/>
+          <w:bCs/>
+          <w:u w:val="none"/>
+        </w:rPr>
         <w:t>)</w:t>
       </w:r>
     </w:p>
     <w:p>
       <w:pPr>
-        <w:pStyle w:val="Normal1"/>
-        <w:numPr>
-          <w:ilvl w:val="0"/>
-          <w:numId w:val="4"/>
-        </w:numPr>
-        <w:rPr/>
-      </w:pPr>
-      <w:r>
-        <w:rPr/>
-        <w:t xml:space="preserve">Single server, No cache, Strong consistency: 1107 </w:t>
-      </w:r>
-      <w:r>
-        <w:rPr/>
-        <w:t>requests/sec</w:t>
-      </w:r>
-    </w:p>
-    <w:p>
-      <w:pPr>
-        <w:pStyle w:val="Normal1"/>
-        <w:numPr>
-          <w:ilvl w:val="0"/>
-          <w:numId w:val="4"/>
-        </w:numPr>
-        <w:rPr/>
-      </w:pPr>
-      <w:r>
-        <w:rPr/>
-        <w:t xml:space="preserve">Single server, cache, </w:t>
-      </w:r>
-      <w:r>
-        <w:rPr/>
-        <w:t>Eventual</w:t>
-      </w:r>
-      <w:r>
-        <w:rPr/>
-        <w:t xml:space="preserve"> consistency: </w:t>
-      </w:r>
-      <w:r>
-        <w:rPr/>
-        <w:t>2034 requests/sec</w:t>
-      </w:r>
-    </w:p>
-    <w:p>
-      <w:pPr>
-        <w:pStyle w:val="Normal1"/>
-        <w:rPr/>
-      </w:pPr>
-      <w:r>
-        <w:rPr/>
-      </w:r>
-    </w:p>
-    <w:p>
-      <w:pPr>
-        <w:pStyle w:val="Normal1"/>
-        <w:rPr/>
-      </w:pPr>
-      <w:r>
-        <w:rPr/>
-        <w:t>LoadBalanced (</w:t>
-      </w:r>
-      <w:r>
-        <w:rPr>
-          <w:i/>
-          <w:iCs/>
-        </w:rPr>
-        <w:t>4 EC2 free tiers, 1 RDS Free tier</w:t>
-      </w:r>
-      <w:r>
-        <w:rPr/>
-        <w:t>)</w:t>
-      </w:r>
-    </w:p>
-    <w:p>
-      <w:pPr>
-        <w:pStyle w:val="Normal1"/>
-        <w:numPr>
-          <w:ilvl w:val="0"/>
-          <w:numId w:val="4"/>
-        </w:numPr>
-        <w:rPr/>
-      </w:pPr>
-      <w:r>
-        <w:rPr/>
-        <w:t xml:space="preserve">Single server, No cache, Strong consistency: </w:t>
-      </w:r>
-      <w:r>
-        <w:rPr/>
-        <w:t>2022 requests/sec</w:t>
-      </w:r>
-    </w:p>
-    <w:p>
-      <w:pPr>
-        <w:pStyle w:val="Normal1"/>
-        <w:numPr>
-          <w:ilvl w:val="0"/>
-          <w:numId w:val="4"/>
-        </w:numPr>
-        <w:rPr/>
-      </w:pPr>
-      <w:r>
-        <w:rPr/>
-        <w:t xml:space="preserve">Single server, </w:t>
-      </w:r>
-      <w:r>
-        <w:rPr/>
-        <w:t>C</w:t>
-      </w:r>
-      <w:r>
-        <w:rPr/>
-        <w:t xml:space="preserve">ache, </w:t>
-      </w:r>
-      <w:r>
-        <w:rPr/>
-        <w:t>Eventual</w:t>
-      </w:r>
-      <w:r>
-        <w:rPr/>
-        <w:t xml:space="preserve"> consistency: </w:t>
-      </w:r>
-      <w:r>
-        <w:rPr/>
-        <w:t>3168 requests/sec</w:t>
-      </w:r>
-    </w:p>
-    <w:p>
-      <w:pPr>
-        <w:pStyle w:val="Normal1"/>
-        <w:rPr/>
-      </w:pPr>
-      <w:r>
-        <w:rPr/>
-      </w:r>
-    </w:p>
-    <w:p>
-      <w:pPr>
-        <w:pStyle w:val="Normal1"/>
-        <w:rPr/>
-      </w:pPr>
-      <w:r>
-        <w:rPr/>
-      </w:r>
-    </w:p>
-    <w:p>
-      <w:pPr>
-        <w:pStyle w:val="Normal1"/>
-        <w:rPr/>
-      </w:pPr>
-      <w:r>
-        <w:rPr/>
-      </w:r>
-    </w:p>
-    <w:p>
-      <w:pPr>
-        <w:pStyle w:val="Normal1"/>
-        <w:rPr/>
-      </w:pPr>
-      <w:r>
-        <w:rPr/>
-      </w:r>
-    </w:p>
-    <w:p>
-      <w:pPr>
-        <w:pStyle w:val="Normal1"/>
-        <w:rPr/>
-      </w:pPr>
-      <w:r>
-        <w:rPr/>
-      </w:r>
-    </w:p>
-    <w:p>
-      <w:pPr>
-        <w:pStyle w:val="Normal1"/>
-        <w:rPr/>
-      </w:pPr>
-      <w:r>
-        <w:rPr/>
-      </w:r>
-    </w:p>
-    <w:p>
-      <w:pPr>
-        <w:pStyle w:val="Normal1"/>
-        <w:rPr/>
-      </w:pPr>
-      <w:r>
-        <w:rPr/>
-      </w:r>
-    </w:p>
-    <w:p>
-      <w:pPr>
-        <w:pStyle w:val="Normal1"/>
-        <w:rPr/>
-      </w:pPr>
-      <w:r>
-        <w:rPr/>
-      </w:r>
-    </w:p>
-    <w:p>
-      <w:pPr>
-        <w:pStyle w:val="Normal1"/>
-        <w:rPr/>
-      </w:pPr>
-      <w:r>
-        <w:rPr/>
-      </w:r>
-    </w:p>
-    <w:p>
-      <w:pPr>
-        <w:pStyle w:val="Normal1"/>
-        <w:rPr/>
-      </w:pPr>
-      <w:r>
-        <w:rPr/>
-      </w:r>
-    </w:p>
-    <w:p>
-      <w:pPr>
-        <w:pStyle w:val="Normal1"/>
-        <w:rPr/>
-      </w:pPr>
-      <w:r>
-        <w:rPr/>
-      </w:r>
-    </w:p>
-    <w:p>
-      <w:pPr>
-        <w:pStyle w:val="Normal1"/>
-        <w:rPr/>
-      </w:pPr>
-      <w:r>
-        <w:rPr/>
-      </w:r>
-    </w:p>
-    <w:p>
-      <w:pPr>
-        <w:pStyle w:val="Normal1"/>
-        <w:rPr/>
-      </w:pPr>
-      <w:r>
-        <w:rPr/>
-      </w:r>
-    </w:p>
-    <w:p>
-      <w:pPr>
-        <w:pStyle w:val="Normal1"/>
-        <w:rPr/>
-      </w:pPr>
-      <w:r>
-        <w:rPr/>
-      </w:r>
-    </w:p>
-    <w:p>
-      <w:pPr>
-        <w:pStyle w:val="Normal1"/>
-        <w:rPr/>
-      </w:pPr>
-      <w:r>
-        <w:rPr/>
-      </w:r>
-    </w:p>
-    <w:p>
-      <w:pPr>
-        <w:pStyle w:val="Normal1"/>
-        <w:rPr/>
-      </w:pPr>
-      <w:r>
-        <w:rPr/>
-      </w:r>
-    </w:p>
-    <w:p>
-      <w:pPr>
-        <w:pStyle w:val="Normal1"/>
-        <w:rPr/>
-      </w:pPr>
-      <w:r>
-        <w:rPr/>
-      </w:r>
-    </w:p>
-    <w:p>
-      <w:pPr>
-        <w:pStyle w:val="Normal1"/>
-        <w:rPr/>
-      </w:pPr>
-      <w:r>
-        <w:rPr/>
-      </w:r>
-    </w:p>
-    <w:p>
-      <w:pPr>
-        <w:pStyle w:val="Normal1"/>
-        <w:rPr/>
-      </w:pPr>
-      <w:r>
-        <w:rPr/>
-      </w:r>
-    </w:p>
-    <w:p>
-      <w:pPr>
-        <w:pStyle w:val="Normal1"/>
-        <w:rPr/>
-      </w:pPr>
-      <w:r>
-        <w:rPr/>
-      </w:r>
-    </w:p>
-    <w:p>
-      <w:pPr>
-        <w:pStyle w:val="Normal1"/>
-        <w:rPr/>
-      </w:pPr>
-      <w:r>
-        <w:rPr/>
-      </w:r>
-    </w:p>
-    <w:p>
-      <w:pPr>
-        <w:pStyle w:val="Normal1"/>
-        <w:rPr/>
-      </w:pPr>
-      <w:r>
-        <w:rPr/>
-      </w:r>
-    </w:p>
-    <w:p>
-      <w:pPr>
-        <w:pStyle w:val="Normal1"/>
-        <w:rPr/>
-      </w:pPr>
-      <w:r>
-        <w:rPr/>
-      </w:r>
-    </w:p>
-    <w:p>
-      <w:pPr>
-        <w:pStyle w:val="Normal1"/>
-        <w:rPr/>
-      </w:pPr>
-      <w:r>
-        <w:rPr/>
-      </w:r>
-    </w:p>
-    <w:p>
-      <w:pPr>
-        <w:pStyle w:val="TextBody"/>
-        <w:widowControl/>
-        <w:numPr>
-          <w:ilvl w:val="0"/>
-          <w:numId w:val="0"/>
-        </w:numPr>
-        <w:pBdr/>
-        <w:spacing w:before="0" w:after="300"/>
-        <w:ind w:left="0" w:right="0" w:hanging="0"/>
+        <w:pStyle w:val="LOnormal"/>
         <w:rPr>
           <w:rFonts w:ascii="Quattrocento Sans;Helvetica Neue;Helvetica;Arial;sans-serif" w:hAnsi="Quattrocento Sans;Helvetica Neue;Helvetica;Arial;sans-serif"/>
           <w:b/>
           <w:b/>
           <w:bCs/>
           <w:i w:val="false"/>
-          <w:caps w:val="false"/>
-          <w:smallCaps w:val="false"/>
-          <w:color w:val="666666"/>
-          <w:spacing w:val="0"/>
-          <w:sz w:val="30"/>
-          <w:szCs w:val="30"/>
-        </w:rPr>
-      </w:pPr>
-      <w:r>
-        <w:rPr>
-          <w:rFonts w:ascii="Quattrocento Sans;Helvetica Neue;Helvetica;Arial;sans-serif" w:hAnsi="Quattrocento Sans;Helvetica Neue;Helvetica;Arial;sans-serif"/>
-          <w:b/>
-          <w:bCs/>
-          <w:i w:val="false"/>
-          <w:caps w:val="false"/>
-          <w:smallCaps w:val="false"/>
-          <w:color w:val="666666"/>
-          <w:spacing w:val="0"/>
-          <w:sz w:val="30"/>
-          <w:szCs w:val="30"/>
-        </w:rPr>
-        <w:t>P</w:t>
-      </w:r>
-      <w:r>
-        <w:rPr>
-          <w:rFonts w:ascii="Quattrocento Sans;Helvetica Neue;Helvetica;Arial;sans-serif" w:hAnsi="Quattrocento Sans;Helvetica Neue;Helvetica;Arial;sans-serif"/>
-          <w:b/>
-          <w:bCs/>
-          <w:i w:val="false"/>
-          <w:caps w:val="false"/>
-          <w:smallCaps w:val="false"/>
-          <w:color w:val="666666"/>
-          <w:spacing w:val="0"/>
-          <w:sz w:val="30"/>
-          <w:szCs w:val="30"/>
-        </w:rPr>
-        <w:t xml:space="preserve">ersistent/non-persistent queues: </w:t>
-      </w:r>
-    </w:p>
-    <w:p>
-      <w:pPr>
-        <w:pStyle w:val="Normal1"/>
-        <w:rPr>
-          <w:b/>
-        </w:rPr>
-      </w:pPr>
-      <w:r>
-        <w:rPr>
-          <w:b/>
-          <w:bCs/>
-          <w:u w:val="single"/>
-        </w:rPr>
-        <w:t>256 Threads</w:t>
-      </w:r>
-      <w:r>
-        <w:rPr>
-          <w:b/>
-          <w:bCs/>
-          <w:u w:val="none"/>
-        </w:rPr>
-        <w:t xml:space="preserve"> : </w:t>
-      </w:r>
-      <w:r>
-        <w:rPr>
-          <w:b/>
-          <w:bCs/>
-          <w:u w:val="none"/>
-        </w:rPr>
-        <w:t>(</w:t>
-      </w:r>
-      <w:r>
-        <w:rPr>
-          <w:b/>
-          <w:bCs/>
-          <w:i/>
-          <w:iCs/>
-          <w:u w:val="none"/>
-        </w:rPr>
-        <w:t>1 Ec2 free tier, 1 RDS free tier</w:t>
-      </w:r>
-      <w:r>
-        <w:rPr>
-          <w:b/>
-          <w:bCs/>
-          <w:u w:val="none"/>
-        </w:rPr>
-        <w:t>)</w:t>
-      </w:r>
-    </w:p>
-    <w:p>
-      <w:pPr>
-        <w:pStyle w:val="Normal1"/>
-        <w:rPr>
-          <w:rFonts w:ascii="Quattrocento Sans;Helvetica Neue;Helvetica;Arial;sans-serif" w:hAnsi="Quattrocento Sans;Helvetica Neue;Helvetica;Arial;sans-serif"/>
-          <w:b/>
-          <w:b/>
-          <w:bCs/>
           <w:i w:val="false"/>
           <w:caps w:val="false"/>
           <w:smallCaps w:val="false"/>
@@ -742,7 +666,6 @@
       <w:pPr>
         <w:pStyle w:val="TextBody"/>
         <w:widowControl/>
-        <w:pBdr/>
         <w:spacing w:before="0" w:after="300"/>
         <w:ind w:left="0" w:right="0" w:hanging="0"/>
         <w:rPr>
@@ -750,6 +673,7 @@
           <w:b/>
           <w:b/>
           <w:bCs/>
+          <w:i w:val="false"/>
           <w:i w:val="false"/>
           <w:caps w:val="false"/>
           <w:smallCaps w:val="false"/>
@@ -775,16 +699,16 @@
     </w:p>
     <w:p>
       <w:pPr>
-        <w:pStyle w:val="Normal1"/>
-        <w:rPr>
-          <w:b/>
-          <w:b/>
-          <w:bCs/>
+        <w:pStyle w:val="LOnormal"/>
+        <w:rPr>
+          <w:b w:val="false"/>
+          <w:b w:val="false"/>
+          <w:bCs w:val="false"/>
         </w:rPr>
       </w:pPr>
       <w:r>
         <w:drawing>
-          <wp:anchor behindDoc="0" distT="0" distB="0" distL="0" distR="0" simplePos="0" locked="0" layoutInCell="1" allowOverlap="1" relativeHeight="16">
+          <wp:anchor behindDoc="0" distT="0" distB="0" distL="0" distR="0" simplePos="0" locked="0" layoutInCell="1" allowOverlap="1" relativeHeight="10">
             <wp:simplePos x="0" y="0"/>
             <wp:positionH relativeFrom="column">
               <wp:posOffset>76200</wp:posOffset>
@@ -809,7 +733,7 @@
                     </pic:cNvPicPr>
                   </pic:nvPicPr>
                   <pic:blipFill>
-                    <a:blip r:embed="rId3"/>
+                    <a:blip r:embed="rId5"/>
                     <a:stretch>
                       <a:fillRect/>
                     </a:stretch>
@@ -831,31 +755,22 @@
       </w:r>
       <w:r>
         <w:rPr>
-          <w:b/>
-          <w:bCs/>
-        </w:rPr>
-        <w:t>The above results are obtained when the queue is declared wit durable property as true.</w:t>
-      </w:r>
-    </w:p>
-    <w:p>
-      <w:pPr>
-        <w:pStyle w:val="Normal1"/>
-        <w:rPr>
-          <w:b/>
-          <w:b/>
-          <w:bCs/>
-        </w:rPr>
-      </w:pPr>
-      <w:r>
-        <w:rPr>
-          <w:b/>
-          <w:bCs/>
-        </w:rPr>
-      </w:r>
-    </w:p>
-    <w:p>
-      <w:pPr>
-        <w:pStyle w:val="Normal1"/>
+          <w:b w:val="false"/>
+          <w:bCs w:val="false"/>
+        </w:rPr>
+        <w:t>T</w:t>
+      </w:r>
+      <w:r>
+        <w:rPr>
+          <w:b w:val="false"/>
+          <w:bCs w:val="false"/>
+        </w:rPr>
+        <w:t>he above results are obtained when the queue is declared wit durable property as true. As the queue is expected to be fault tolerant and can survice a node cras the throughput/response rate is less than the non-persisted version.</w:t>
+      </w:r>
+    </w:p>
+    <w:p>
+      <w:pPr>
+        <w:pStyle w:val="LOnormal"/>
         <w:rPr/>
       </w:pPr>
       <w:r>
@@ -866,7 +781,6 @@
       <w:pPr>
         <w:pStyle w:val="TextBody"/>
         <w:widowControl/>
-        <w:pBdr/>
         <w:spacing w:before="0" w:after="300"/>
         <w:ind w:left="0" w:right="0" w:hanging="0"/>
         <w:rPr>
@@ -874,6 +788,7 @@
           <w:b/>
           <w:b/>
           <w:bCs/>
+          <w:i w:val="false"/>
           <w:i w:val="false"/>
           <w:caps w:val="false"/>
           <w:smallCaps w:val="false"/>
@@ -899,7 +814,7 @@
     </w:p>
     <w:p>
       <w:pPr>
-        <w:pStyle w:val="Normal1"/>
+        <w:pStyle w:val="LOnormal"/>
         <w:rPr>
           <w:b/>
           <w:b/>
@@ -908,7 +823,7 @@
       </w:pPr>
       <w:r>
         <w:drawing>
-          <wp:anchor behindDoc="0" distT="0" distB="0" distL="0" distR="0" simplePos="0" locked="0" layoutInCell="1" allowOverlap="1" relativeHeight="17">
+          <wp:anchor behindDoc="0" distT="0" distB="0" distL="0" distR="0" simplePos="0" locked="0" layoutInCell="1" allowOverlap="1" relativeHeight="11">
             <wp:simplePos x="0" y="0"/>
             <wp:positionH relativeFrom="column">
               <wp:align>center</wp:align>
@@ -933,7 +848,7 @@
                     </pic:cNvPicPr>
                   </pic:nvPicPr>
                   <pic:blipFill>
-                    <a:blip r:embed="rId4"/>
+                    <a:blip r:embed="rId6"/>
                     <a:stretch>
                       <a:fillRect/>
                     </a:stretch>
@@ -958,33 +873,19 @@
           <w:b/>
           <w:bCs/>
         </w:rPr>
-        <w:t>The above results are obtained when the queue is declared wit</w:t>
-      </w:r>
-      <w:r>
-        <w:rPr>
-          <w:b/>
-          <w:bCs/>
-        </w:rPr>
-        <w:t>h</w:t>
-      </w:r>
-      <w:r>
-        <w:rPr>
-          <w:b/>
-          <w:bCs/>
-        </w:rPr>
-        <w:t xml:space="preserve"> durable property as </w:t>
-      </w:r>
-      <w:r>
-        <w:rPr>
-          <w:b/>
-          <w:bCs/>
-        </w:rPr>
-        <w:t>false.</w:t>
-      </w:r>
-    </w:p>
-    <w:p>
-      <w:pPr>
-        <w:pStyle w:val="Normal1"/>
+        <w:t>T</w:t>
+      </w:r>
+      <w:r>
+        <w:rPr>
+          <w:b/>
+          <w:bCs/>
+        </w:rPr>
+        <w:t>he above results are obtained when the queue is declared with durable property as false.</w:t>
+      </w:r>
+    </w:p>
+    <w:p>
+      <w:pPr>
+        <w:pStyle w:val="LOnormal"/>
         <w:rPr>
           <w:rFonts w:ascii="Arial" w:hAnsi="Arial"/>
           <w:b/>
@@ -997,30 +898,6 @@
       </w:pPr>
       <w:r>
         <w:rPr>
-          <w:rFonts w:ascii="Arial" w:hAnsi="Arial"/>
-          <w:b/>
-          <w:bCs/>
-          <w:i/>
-          <w:iCs/>
-        </w:rPr>
-      </w:r>
-    </w:p>
-    <w:p>
-      <w:pPr>
-        <w:pStyle w:val="Normal1"/>
-        <w:rPr>
-          <w:rFonts w:ascii="Arial" w:hAnsi="Arial"/>
-          <w:b/>
-          <w:b/>
-          <w:bCs/>
-          <w:i/>
-          <w:i/>
-          <w:iCs/>
-        </w:rPr>
-      </w:pPr>
-      <w:r>
-        <w:rPr>
-          <w:rFonts w:ascii="Arial" w:hAnsi="Arial"/>
           <w:b/>
           <w:bCs/>
           <w:i/>
@@ -1030,66 +907,31 @@
           <w:color w:val="666666"/>
           <w:spacing w:val="0"/>
         </w:rPr>
-        <w:t>T</w:t>
-      </w:r>
-      <w:r>
-        <w:rPr>
-          <w:rFonts w:ascii="Arial" w:hAnsi="Arial"/>
-          <w:b/>
-          <w:bCs/>
-          <w:i/>
-          <w:iCs/>
+        <w:t>There has been a nominal imporvement in throughput, and mean response time as now the queue values need not be persisted and the every time the node restarts the queue values are flushed.</w:t>
+      </w:r>
+    </w:p>
+    <w:p>
+      <w:pPr>
+        <w:pStyle w:val="LOnormal"/>
+        <w:rPr>
           <w:caps w:val="false"/>
           <w:smallCaps w:val="false"/>
           <w:color w:val="666666"/>
           <w:spacing w:val="0"/>
         </w:rPr>
-        <w:t>here has been a nominal imporvement in throughput, and mean response time as now the queue values need not be persisted.</w:t>
-      </w:r>
-    </w:p>
-    <w:p>
-      <w:pPr>
-        <w:pStyle w:val="Normal1"/>
+      </w:pPr>
+      <w:r>
         <w:rPr>
           <w:caps w:val="false"/>
           <w:smallCaps w:val="false"/>
           <w:color w:val="666666"/>
           <w:spacing w:val="0"/>
         </w:rPr>
-      </w:pPr>
-      <w:r>
-        <w:rPr>
-          <w:rFonts w:ascii="Arial" w:hAnsi="Arial"/>
-          <w:b/>
-          <w:bCs/>
-          <w:i/>
-          <w:iCs/>
-        </w:rPr>
-      </w:r>
-    </w:p>
-    <w:p>
-      <w:pPr>
-        <w:pStyle w:val="Normal1"/>
-        <w:rPr>
-          <w:caps w:val="false"/>
-          <w:smallCaps w:val="false"/>
-          <w:color w:val="666666"/>
-          <w:spacing w:val="0"/>
-        </w:rPr>
-      </w:pPr>
-      <w:r>
-        <w:rPr>
-          <w:rFonts w:ascii="Arial" w:hAnsi="Arial"/>
-          <w:b/>
-          <w:bCs/>
-          <w:i/>
-          <w:iCs/>
-        </w:rPr>
-      </w:r>
-    </w:p>
-    <w:p>
-      <w:pPr>
-        <w:pStyle w:val="Normal1"/>
+      </w:r>
+    </w:p>
+    <w:p>
+      <w:pPr>
+        <w:pStyle w:val="LOnormal"/>
         <w:rPr>
           <w:b/>
           <w:b/>
@@ -1114,7 +956,6 @@
           <w:ilvl w:val="0"/>
           <w:numId w:val="0"/>
         </w:numPr>
-        <w:pBdr/>
         <w:spacing w:before="0" w:after="300"/>
         <w:ind w:left="0" w:right="0" w:hanging="0"/>
         <w:rPr>
@@ -1137,37 +978,7 @@
           <w:sz w:val="30"/>
           <w:szCs w:val="30"/>
         </w:rPr>
-        <w:t>D</w:t>
-      </w:r>
-      <w:r>
-        <w:rPr>
-          <w:rFonts w:ascii="Quattrocento Sans;Helvetica Neue;Helvetica;Arial;sans-serif" w:hAnsi="Quattrocento Sans;Helvetica Neue;Helvetica;Arial;sans-serif"/>
-          <w:b/>
-          <w:bCs/>
-          <w:i w:val="false"/>
-          <w:caps w:val="false"/>
-          <w:smallCaps w:val="false"/>
-          <w:color w:val="666666"/>
-          <w:spacing w:val="0"/>
-          <w:sz w:val="30"/>
-          <w:szCs w:val="30"/>
-        </w:rPr>
-        <w:t xml:space="preserve">ifferent instances : </w:t>
-      </w:r>
-      <w:r>
-        <w:rPr>
-          <w:rFonts w:ascii="Quattrocento Sans;Helvetica Neue;Helvetica;Arial;sans-serif" w:hAnsi="Quattrocento Sans;Helvetica Neue;Helvetica;Arial;sans-serif"/>
-          <w:b/>
-          <w:bCs/>
-          <w:i w:val="false"/>
-          <w:caps w:val="false"/>
-          <w:smallCaps w:val="false"/>
-          <w:color w:val="666666"/>
-          <w:spacing w:val="0"/>
-          <w:sz w:val="30"/>
-          <w:szCs w:val="30"/>
-        </w:rPr>
-        <w:t>(Single/Load balanced)</w:t>
+        <w:t>Different instances : (Single/Load balanced)</w:t>
       </w:r>
     </w:p>
     <w:p>
@@ -1183,21 +994,7 @@
           <w:sz w:val="24"/>
           <w:szCs w:val="24"/>
         </w:rPr>
-        <w:t xml:space="preserve">A comparison of the results for 256 client threads between this assignment </w:t>
-      </w:r>
-      <w:r>
-        <w:rPr>
-          <w:sz w:val="24"/>
-          <w:szCs w:val="24"/>
-        </w:rPr>
-        <w:t xml:space="preserve">3 </w:t>
-      </w:r>
-      <w:r>
-        <w:rPr>
-          <w:sz w:val="24"/>
-          <w:szCs w:val="24"/>
-        </w:rPr>
-        <w:t xml:space="preserve">and assignment 2, both single server and load balanced: </w:t>
+        <w:t xml:space="preserve">A comparison of the results for 256 client threads between this assignment 3 and assignment 2, both single server and load balanced: </w:t>
       </w:r>
     </w:p>
     <w:p>
@@ -1279,29 +1076,7 @@
           <w:sz w:val="24"/>
           <w:szCs w:val="24"/>
         </w:rPr>
-        <w:t xml:space="preserve">(Free </w:t>
-      </w:r>
-      <w:r>
-        <w:rPr>
-          <w:b/>
-          <w:bCs/>
-          <w:i/>
-          <w:iCs/>
-          <w:sz w:val="24"/>
-          <w:szCs w:val="24"/>
-        </w:rPr>
-        <w:t xml:space="preserve">1 </w:t>
-      </w:r>
-      <w:r>
-        <w:rPr>
-          <w:b/>
-          <w:bCs/>
-          <w:i/>
-          <w:iCs/>
-          <w:sz w:val="24"/>
-          <w:szCs w:val="24"/>
-        </w:rPr>
-        <w:t>Ec2 Tier, Single RDS Instance with Free tier plan)</w:t>
+        <w:t>(Free 1 Ec2 Tier, Single RDS Instance with Free tier plan)</w:t>
       </w:r>
     </w:p>
     <w:p>
@@ -1358,53 +1133,23 @@
           <w:szCs w:val="28"/>
           <w:u w:val="none"/>
         </w:rPr>
-        <w:t>(</w:t>
-      </w:r>
-      <w:r>
-        <w:rPr>
-          <w:b w:val="false"/>
-          <w:bCs w:val="false"/>
-          <w:i/>
-          <w:iCs/>
+        <w:t>(Single server, No cache, Strong consistency)</w:t>
+      </w:r>
+    </w:p>
+    <w:p>
+      <w:pPr>
+        <w:pStyle w:val="Normal"/>
+        <w:rPr>
+          <w:b/>
+          <w:b/>
+          <w:bCs/>
           <w:sz w:val="28"/>
           <w:szCs w:val="28"/>
           <w:u w:val="none"/>
         </w:rPr>
-        <w:t>Single server, No cache, Strong consistency</w:t>
-      </w:r>
-      <w:r>
-        <w:rPr>
-          <w:b w:val="false"/>
-          <w:bCs w:val="false"/>
-          <w:i/>
-          <w:iCs/>
-          <w:sz w:val="28"/>
-          <w:szCs w:val="28"/>
-          <w:u w:val="none"/>
-        </w:rPr>
-        <w:t>)</w:t>
-      </w:r>
-    </w:p>
-    <w:p>
-      <w:pPr>
-        <w:pStyle w:val="Normal"/>
-        <w:rPr>
-          <w:b/>
-          <w:b/>
-          <w:bCs/>
-          <w:sz w:val="28"/>
-          <w:szCs w:val="28"/>
-          <w:u w:val="none"/>
-        </w:rPr>
-      </w:pPr>
-      <w:r>
-        <w:rPr>
-          <w:b/>
-          <w:bCs/>
-          <w:sz w:val="28"/>
-          <w:szCs w:val="28"/>
-          <w:u w:val="none"/>
-        </w:rPr>
+      </w:pPr>
+      <w:r>
+        <w:rPr/>
         <w:drawing>
           <wp:inline distT="0" distB="0" distL="0" distR="0">
             <wp:extent cx="5943600" cy="1955800"/>
@@ -1423,7 +1168,7 @@
                     </pic:cNvPicPr>
                   </pic:nvPicPr>
                   <pic:blipFill>
-                    <a:blip r:embed="rId5"/>
+                    <a:blip r:embed="rId7"/>
                     <a:stretch>
                       <a:fillRect/>
                     </a:stretch>
@@ -1473,72 +1218,6 @@
           <w:b/>
           <w:b/>
           <w:bCs/>
-          <w:sz w:val="28"/>
-          <w:szCs w:val="28"/>
-          <w:u w:val="none"/>
-        </w:rPr>
-      </w:pPr>
-      <w:r>
-        <w:rPr>
-          <w:b/>
-          <w:bCs/>
-          <w:sz w:val="28"/>
-          <w:szCs w:val="28"/>
-          <w:u w:val="none"/>
-        </w:rPr>
-      </w:r>
-    </w:p>
-    <w:p>
-      <w:pPr>
-        <w:pStyle w:val="Normal"/>
-        <w:rPr>
-          <w:b/>
-          <w:b/>
-          <w:bCs/>
-          <w:sz w:val="28"/>
-          <w:szCs w:val="28"/>
-          <w:u w:val="none"/>
-        </w:rPr>
-      </w:pPr>
-      <w:r>
-        <w:rPr>
-          <w:b/>
-          <w:bCs/>
-          <w:sz w:val="28"/>
-          <w:szCs w:val="28"/>
-          <w:u w:val="none"/>
-        </w:rPr>
-      </w:r>
-    </w:p>
-    <w:p>
-      <w:pPr>
-        <w:pStyle w:val="Normal"/>
-        <w:rPr>
-          <w:b/>
-          <w:b/>
-          <w:bCs/>
-          <w:sz w:val="28"/>
-          <w:szCs w:val="28"/>
-          <w:u w:val="none"/>
-        </w:rPr>
-      </w:pPr>
-      <w:r>
-        <w:rPr>
-          <w:b/>
-          <w:bCs/>
-          <w:sz w:val="28"/>
-          <w:szCs w:val="28"/>
-          <w:u w:val="none"/>
-        </w:rPr>
-      </w:r>
-    </w:p>
-    <w:p>
-      <w:pPr>
-        <w:pStyle w:val="Normal"/>
-        <w:rPr>
-          <w:b/>
-          <w:b/>
-          <w:bCs/>
           <w:u w:val="none"/>
         </w:rPr>
       </w:pPr>
@@ -1562,97 +1241,24 @@
           <w:szCs w:val="28"/>
           <w:u w:val="none"/>
         </w:rPr>
-        <w:t>(</w:t>
-      </w:r>
-      <w:r>
-        <w:rPr>
-          <w:b w:val="false"/>
-          <w:bCs w:val="false"/>
-          <w:i/>
-          <w:iCs/>
+        <w:t>(Single server, Cache, Eventual consistency)</w:t>
+      </w:r>
+    </w:p>
+    <w:p>
+      <w:pPr>
+        <w:pStyle w:val="Normal"/>
+        <w:rPr>
           <w:sz w:val="28"/>
           <w:szCs w:val="28"/>
-          <w:u w:val="none"/>
-        </w:rPr>
-        <w:t xml:space="preserve">Single server, </w:t>
-      </w:r>
-      <w:r>
-        <w:rPr>
-          <w:b w:val="false"/>
-          <w:bCs w:val="false"/>
-          <w:i/>
-          <w:iCs/>
+        </w:rPr>
+      </w:pPr>
+      <w:r>
+        <w:rPr>
           <w:sz w:val="28"/>
           <w:szCs w:val="28"/>
-          <w:u w:val="none"/>
-        </w:rPr>
-        <w:t>C</w:t>
-      </w:r>
-      <w:r>
-        <w:rPr>
-          <w:b w:val="false"/>
-          <w:bCs w:val="false"/>
-          <w:i/>
-          <w:iCs/>
-          <w:sz w:val="28"/>
-          <w:szCs w:val="28"/>
-          <w:u w:val="none"/>
-        </w:rPr>
-        <w:t xml:space="preserve">ache, </w:t>
-      </w:r>
-      <w:r>
-        <w:rPr>
-          <w:b w:val="false"/>
-          <w:bCs w:val="false"/>
-          <w:i/>
-          <w:iCs/>
-          <w:sz w:val="28"/>
-          <w:szCs w:val="28"/>
-          <w:u w:val="none"/>
-        </w:rPr>
-        <w:t>Eventual</w:t>
-      </w:r>
-      <w:r>
-        <w:rPr>
-          <w:b w:val="false"/>
-          <w:bCs w:val="false"/>
-          <w:i/>
-          <w:iCs/>
-          <w:sz w:val="28"/>
-          <w:szCs w:val="28"/>
-          <w:u w:val="none"/>
-        </w:rPr>
-        <w:t xml:space="preserve"> consistency</w:t>
-      </w:r>
-      <w:r>
-        <w:rPr>
-          <w:b w:val="false"/>
-          <w:bCs w:val="false"/>
-          <w:i/>
-          <w:iCs/>
-          <w:sz w:val="28"/>
-          <w:szCs w:val="28"/>
-          <w:u w:val="none"/>
-        </w:rPr>
-        <w:t>)</w:t>
-      </w:r>
-    </w:p>
-    <w:p>
-      <w:pPr>
-        <w:pStyle w:val="Normal"/>
-        <w:rPr>
-          <w:sz w:val="28"/>
-          <w:szCs w:val="28"/>
-        </w:rPr>
-      </w:pPr>
-      <w:r>
-        <w:rPr>
-          <w:b/>
-          <w:bCs/>
-          <w:u w:val="none"/>
         </w:rPr>
         <w:drawing>
-          <wp:anchor behindDoc="0" distT="0" distB="0" distL="0" distR="0" simplePos="0" locked="0" layoutInCell="1" allowOverlap="1" relativeHeight="11">
+          <wp:anchor behindDoc="0" distT="0" distB="0" distL="0" distR="0" simplePos="0" locked="0" layoutInCell="1" allowOverlap="1" relativeHeight="6">
             <wp:simplePos x="0" y="0"/>
             <wp:positionH relativeFrom="column">
               <wp:posOffset>28575</wp:posOffset>
@@ -1677,7 +1283,7 @@
                     </pic:cNvPicPr>
                   </pic:nvPicPr>
                   <pic:blipFill>
-                    <a:blip r:embed="rId6"/>
+                    <a:blip r:embed="rId8"/>
                     <a:stretch>
                       <a:fillRect/>
                     </a:stretch>
@@ -1700,6 +1306,66 @@
     </w:p>
     <w:p>
       <w:pPr>
+        <w:pStyle w:val="Normal"/>
+        <w:rPr>
+          <w:sz w:val="28"/>
+          <w:szCs w:val="28"/>
+        </w:rPr>
+      </w:pPr>
+      <w:r>
+        <w:rPr>
+          <w:sz w:val="28"/>
+          <w:szCs w:val="28"/>
+        </w:rPr>
+      </w:r>
+    </w:p>
+    <w:p>
+      <w:pPr>
+        <w:pStyle w:val="Normal"/>
+        <w:rPr>
+          <w:sz w:val="28"/>
+          <w:szCs w:val="28"/>
+        </w:rPr>
+      </w:pPr>
+      <w:r>
+        <w:rPr>
+          <w:sz w:val="28"/>
+          <w:szCs w:val="28"/>
+        </w:rPr>
+      </w:r>
+    </w:p>
+    <w:p>
+      <w:pPr>
+        <w:pStyle w:val="LOnormal"/>
+        <w:rPr/>
+      </w:pPr>
+      <w:bookmarkStart w:id="1" w:name="__DdeLink__586_710081747"/>
+      <w:bookmarkEnd w:id="1"/>
+      <w:r>
+        <w:rPr/>
+        <w:t>It can be seen clearly that having eventual consistency relieves the server from blocking till the write operation is completed in the Database. The server can now quickly push the results in the queue and be rest assured that the data will be persisted eventually.</w:t>
+      </w:r>
+    </w:p>
+    <w:p>
+      <w:pPr>
+        <w:pStyle w:val="LOnormal"/>
+        <w:rPr>
+          <w:sz w:val="28"/>
+          <w:szCs w:val="28"/>
+        </w:rPr>
+      </w:pPr>
+      <w:r>
+        <w:rPr>
+          <w:sz w:val="28"/>
+          <w:szCs w:val="28"/>
+        </w:rPr>
+      </w:r>
+      <w:bookmarkStart w:id="2" w:name="__DdeLink__586_7100817471"/>
+      <w:bookmarkStart w:id="3" w:name="__DdeLink__586_7100817471"/>
+      <w:bookmarkEnd w:id="3"/>
+    </w:p>
+    <w:p>
+      <w:pPr>
         <w:pStyle w:val="Heading3"/>
         <w:rPr>
           <w:b/>
@@ -1792,123 +1458,45 @@
           <w:szCs w:val="28"/>
           <w:u w:val="none"/>
         </w:rPr>
-        <w:t>(</w:t>
-      </w:r>
-      <w:r>
-        <w:rPr>
-          <w:b w:val="false"/>
-          <w:bCs w:val="false"/>
-          <w:i/>
-          <w:iCs/>
+        <w:t>(Single server, No Cache, Strong consistency)</w:t>
+      </w:r>
+    </w:p>
+    <w:p>
+      <w:pPr>
+        <w:pStyle w:val="Normal"/>
+        <w:rPr>
+          <w:b w:val="false"/>
+          <w:b w:val="false"/>
+          <w:bCs w:val="false"/>
           <w:sz w:val="28"/>
           <w:szCs w:val="28"/>
-          <w:u w:val="none"/>
-        </w:rPr>
-        <w:t xml:space="preserve">Single server, </w:t>
-      </w:r>
-      <w:r>
-        <w:rPr>
-          <w:b w:val="false"/>
-          <w:bCs w:val="false"/>
-          <w:i/>
-          <w:iCs/>
+          <w:u w:val="single"/>
+        </w:rPr>
+      </w:pPr>
+      <w:r>
+        <w:rPr>
+          <w:b w:val="false"/>
+          <w:bCs w:val="false"/>
           <w:sz w:val="28"/>
           <w:szCs w:val="28"/>
-          <w:u w:val="none"/>
-        </w:rPr>
-        <w:t>No C</w:t>
-      </w:r>
-      <w:r>
-        <w:rPr>
-          <w:b w:val="false"/>
-          <w:bCs w:val="false"/>
-          <w:i/>
-          <w:iCs/>
+          <w:u w:val="single"/>
+        </w:rPr>
+      </w:r>
+    </w:p>
+    <w:p>
+      <w:pPr>
+        <w:pStyle w:val="Normal"/>
+        <w:rPr>
+          <w:b w:val="false"/>
+          <w:b w:val="false"/>
+          <w:bCs w:val="false"/>
           <w:sz w:val="28"/>
           <w:szCs w:val="28"/>
-          <w:u w:val="none"/>
-        </w:rPr>
-        <w:t xml:space="preserve">ache, </w:t>
-      </w:r>
-      <w:r>
-        <w:rPr>
-          <w:b w:val="false"/>
-          <w:bCs w:val="false"/>
-          <w:i/>
-          <w:iCs/>
-          <w:sz w:val="28"/>
-          <w:szCs w:val="28"/>
-          <w:u w:val="none"/>
-        </w:rPr>
-        <w:t>Strong</w:t>
-      </w:r>
-      <w:r>
-        <w:rPr>
-          <w:b w:val="false"/>
-          <w:bCs w:val="false"/>
-          <w:i/>
-          <w:iCs/>
-          <w:sz w:val="28"/>
-          <w:szCs w:val="28"/>
-          <w:u w:val="none"/>
-        </w:rPr>
-        <w:t xml:space="preserve"> consistency</w:t>
-      </w:r>
-      <w:r>
-        <w:rPr>
-          <w:b w:val="false"/>
-          <w:bCs w:val="false"/>
-          <w:i/>
-          <w:iCs/>
-          <w:sz w:val="28"/>
-          <w:szCs w:val="28"/>
-          <w:u w:val="none"/>
-        </w:rPr>
-        <w:t>)</w:t>
-      </w:r>
-    </w:p>
-    <w:p>
-      <w:pPr>
-        <w:pStyle w:val="Normal"/>
-        <w:rPr>
-          <w:b w:val="false"/>
-          <w:b w:val="false"/>
-          <w:bCs w:val="false"/>
-          <w:sz w:val="28"/>
-          <w:szCs w:val="28"/>
-          <w:u w:val="single"/>
-        </w:rPr>
-      </w:pPr>
-      <w:r>
-        <w:rPr>
-          <w:b w:val="false"/>
-          <w:bCs w:val="false"/>
-          <w:sz w:val="28"/>
-          <w:szCs w:val="28"/>
-          <w:u w:val="single"/>
-        </w:rPr>
-      </w:r>
-    </w:p>
-    <w:p>
-      <w:pPr>
-        <w:pStyle w:val="Normal"/>
-        <w:rPr>
-          <w:b w:val="false"/>
-          <w:b w:val="false"/>
-          <w:bCs w:val="false"/>
-          <w:sz w:val="28"/>
-          <w:szCs w:val="28"/>
-          <w:u w:val="single"/>
-        </w:rPr>
-      </w:pPr>
-      <w:r>
-        <w:rPr>
-          <w:b w:val="false"/>
-          <w:bCs w:val="false"/>
-          <w:sz w:val="28"/>
-          <w:szCs w:val="28"/>
-          <w:u w:val="single"/>
-        </w:rPr>
+          <w:u w:val="single"/>
+        </w:rPr>
+      </w:pPr>
+      <w:r>
+        <w:rPr/>
         <w:drawing>
           <wp:inline distT="0" distB="0" distL="0" distR="0">
             <wp:extent cx="5943600" cy="1993900"/>
@@ -1927,7 +1515,7 @@
                     </pic:cNvPicPr>
                   </pic:nvPicPr>
                   <pic:blipFill>
-                    <a:blip r:embed="rId7"/>
+                    <a:blip r:embed="rId9"/>
                     <a:stretch>
                       <a:fillRect/>
                     </a:stretch>
@@ -1962,7 +1550,7 @@
       </w:pPr>
       <w:r>
         <w:drawing>
-          <wp:anchor behindDoc="0" distT="0" distB="0" distL="0" distR="0" simplePos="0" locked="0" layoutInCell="1" allowOverlap="1" relativeHeight="15">
+          <wp:anchor behindDoc="0" distT="0" distB="0" distL="0" distR="0" simplePos="0" locked="0" layoutInCell="1" allowOverlap="1" relativeHeight="9">
             <wp:simplePos x="0" y="0"/>
             <wp:positionH relativeFrom="column">
               <wp:posOffset>57150</wp:posOffset>
@@ -1987,7 +1575,7 @@
                     </pic:cNvPicPr>
                   </pic:nvPicPr>
                   <pic:blipFill>
-                    <a:blip r:embed="rId8"/>
+                    <a:blip r:embed="rId10"/>
                     <a:stretch>
                       <a:fillRect/>
                     </a:stretch>
@@ -2015,7 +1603,17 @@
           <w:szCs w:val="28"/>
           <w:u w:val="none"/>
         </w:rPr>
-        <w:t xml:space="preserve">Assignment 3: </w:t>
+        <w:t>A</w:t>
+      </w:r>
+      <w:r>
+        <w:rPr>
+          <w:b/>
+          <w:bCs/>
+          <w:sz w:val="28"/>
+          <w:szCs w:val="28"/>
+          <w:u w:val="none"/>
+        </w:rPr>
+        <w:t xml:space="preserve">ssignment 3: </w:t>
       </w:r>
       <w:r>
         <w:rPr>
@@ -2027,84 +1625,92 @@
           <w:szCs w:val="28"/>
           <w:u w:val="none"/>
         </w:rPr>
-        <w:t>(</w:t>
-      </w:r>
-      <w:r>
-        <w:rPr>
-          <w:b w:val="false"/>
-          <w:bCs w:val="false"/>
-          <w:i/>
-          <w:iCs/>
+        <w:t>(Single server, Cache, Eventual consistency)</w:t>
+      </w:r>
+    </w:p>
+    <w:p>
+      <w:pPr>
+        <w:pStyle w:val="Normal"/>
+        <w:rPr>
+          <w:bCs/>
           <w:sz w:val="28"/>
           <w:szCs w:val="28"/>
-          <w:u w:val="none"/>
-        </w:rPr>
-        <w:t xml:space="preserve">Single server, </w:t>
-      </w:r>
-      <w:r>
-        <w:rPr>
-          <w:b w:val="false"/>
-          <w:bCs w:val="false"/>
-          <w:i/>
-          <w:iCs/>
+        </w:rPr>
+      </w:pPr>
+      <w:r>
+        <w:rPr>
+          <w:bCs/>
           <w:sz w:val="28"/>
           <w:szCs w:val="28"/>
-          <w:u w:val="none"/>
-        </w:rPr>
-        <w:t>C</w:t>
-      </w:r>
-      <w:r>
-        <w:rPr>
-          <w:b w:val="false"/>
-          <w:bCs w:val="false"/>
-          <w:i/>
-          <w:iCs/>
+        </w:rPr>
+      </w:r>
+    </w:p>
+    <w:p>
+      <w:pPr>
+        <w:pStyle w:val="Normal"/>
+        <w:rPr>
+          <w:bCs/>
           <w:sz w:val="28"/>
           <w:szCs w:val="28"/>
-          <w:u w:val="none"/>
-        </w:rPr>
-        <w:t xml:space="preserve">ache, </w:t>
-      </w:r>
-      <w:r>
-        <w:rPr>
-          <w:b w:val="false"/>
-          <w:bCs w:val="false"/>
-          <w:i/>
-          <w:iCs/>
+        </w:rPr>
+      </w:pPr>
+      <w:r>
+        <w:rPr>
+          <w:bCs/>
           <w:sz w:val="28"/>
           <w:szCs w:val="28"/>
-          <w:u w:val="none"/>
-        </w:rPr>
-        <w:t>Eventual</w:t>
-      </w:r>
-      <w:r>
-        <w:rPr>
-          <w:b w:val="false"/>
-          <w:bCs w:val="false"/>
-          <w:i/>
-          <w:iCs/>
+        </w:rPr>
+      </w:r>
+    </w:p>
+    <w:p>
+      <w:pPr>
+        <w:pStyle w:val="Normal"/>
+        <w:rPr>
+          <w:bCs/>
           <w:sz w:val="28"/>
           <w:szCs w:val="28"/>
-          <w:u w:val="none"/>
-        </w:rPr>
-        <w:t xml:space="preserve"> consistency</w:t>
-      </w:r>
-      <w:r>
-        <w:rPr>
-          <w:b w:val="false"/>
-          <w:bCs w:val="false"/>
-          <w:i/>
-          <w:iCs/>
+        </w:rPr>
+      </w:pPr>
+      <w:r>
+        <w:rPr>
+          <w:bCs/>
           <w:sz w:val="28"/>
           <w:szCs w:val="28"/>
-          <w:u w:val="none"/>
-        </w:rPr>
-        <w:t>)</w:t>
-      </w:r>
-    </w:p>
-    <w:p>
-      <w:pPr>
-        <w:pStyle w:val="Normal"/>
+        </w:rPr>
+      </w:r>
+    </w:p>
+    <w:p>
+      <w:pPr>
+        <w:pStyle w:val="LOnormal"/>
+        <w:rPr/>
+      </w:pPr>
+      <w:r>
+        <w:rPr/>
+        <w:t>It can be seen clearly that having eventual consistency relieves the server from blocking till the write operation is completed in the Database. The server can now quickly push the results in the queue and be rest assured that the data will be persisted eventually.</w:t>
+      </w:r>
+    </w:p>
+    <w:p>
+      <w:pPr>
+        <w:pStyle w:val="LOnormal"/>
+        <w:rPr/>
+      </w:pPr>
+      <w:r>
+        <w:rPr/>
+      </w:r>
+    </w:p>
+    <w:p>
+      <w:pPr>
+        <w:pStyle w:val="LOnormal"/>
+        <w:rPr/>
+      </w:pPr>
+      <w:r>
+        <w:rPr/>
+        <w:t>Also addition of loadbalancer increases the throughput of the application with more resources now to serve the requests. It improves the mean response rate and makes application respond quickly to requests.</w:t>
+      </w:r>
+    </w:p>
+    <w:p>
+      <w:pPr>
+        <w:pStyle w:val="LOnormal"/>
         <w:rPr>
           <w:bCs/>
           <w:sz w:val="28"/>
@@ -2113,25 +1719,10 @@
       </w:pPr>
       <w:r>
         <w:rPr>
-          <w:b/>
-          <w:u w:val="single"/>
-        </w:rPr>
-      </w:r>
-    </w:p>
-    <w:p>
-      <w:pPr>
-        <w:pStyle w:val="Normal"/>
-        <w:rPr>
           <w:bCs/>
           <w:sz w:val="28"/>
           <w:szCs w:val="28"/>
         </w:rPr>
-      </w:pPr>
-      <w:r>
-        <w:rPr>
-          <w:b/>
-          <w:u w:val="single"/>
-        </w:rPr>
       </w:r>
     </w:p>
     <w:p>
@@ -2145,148 +1736,37 @@
       </w:pPr>
       <w:r>
         <w:rPr>
-          <w:b/>
-          <w:u w:val="single"/>
-        </w:rPr>
-      </w:r>
-    </w:p>
-    <w:p>
-      <w:pPr>
-        <w:pStyle w:val="Normal"/>
-        <w:rPr>
           <w:bCs/>
           <w:sz w:val="28"/>
           <w:szCs w:val="28"/>
         </w:rPr>
-      </w:pPr>
-      <w:r>
-        <w:rPr>
-          <w:b/>
-          <w:u w:val="single"/>
-        </w:rPr>
-      </w:r>
-    </w:p>
-    <w:p>
-      <w:pPr>
-        <w:pStyle w:val="Normal"/>
-        <w:rPr>
+      </w:r>
+    </w:p>
+    <w:p>
+      <w:pPr>
+        <w:pStyle w:val="Normal"/>
+        <w:rPr>
+          <w:b/>
+          <w:b/>
+          <w:u w:val="single"/>
+        </w:rPr>
+      </w:pPr>
+      <w:r>
+        <w:rPr>
+          <w:b/>
           <w:bCs/>
           <w:sz w:val="28"/>
           <w:szCs w:val="28"/>
-        </w:rPr>
-      </w:pPr>
-      <w:r>
-        <w:rPr>
-          <w:b/>
-          <w:u w:val="single"/>
-        </w:rPr>
-      </w:r>
-    </w:p>
-    <w:p>
-      <w:pPr>
-        <w:pStyle w:val="Normal"/>
-        <w:rPr>
+          <w:u w:val="single"/>
+        </w:rPr>
+        <w:t>Results for a test with 512 client threads</w:t>
+      </w:r>
+      <w:r>
+        <w:rPr>
+          <w:b/>
           <w:bCs/>
           <w:sz w:val="28"/>
           <w:szCs w:val="28"/>
-        </w:rPr>
-      </w:pPr>
-      <w:r>
-        <w:rPr>
-          <w:b/>
-          <w:u w:val="single"/>
-        </w:rPr>
-      </w:r>
-    </w:p>
-    <w:p>
-      <w:pPr>
-        <w:pStyle w:val="Normal"/>
-        <w:rPr>
-          <w:bCs/>
-          <w:sz w:val="28"/>
-          <w:szCs w:val="28"/>
-        </w:rPr>
-      </w:pPr>
-      <w:r>
-        <w:rPr>
-          <w:b/>
-          <w:u w:val="single"/>
-        </w:rPr>
-      </w:r>
-    </w:p>
-    <w:p>
-      <w:pPr>
-        <w:pStyle w:val="Normal"/>
-        <w:rPr>
-          <w:bCs/>
-          <w:sz w:val="28"/>
-          <w:szCs w:val="28"/>
-        </w:rPr>
-      </w:pPr>
-      <w:r>
-        <w:rPr>
-          <w:b/>
-          <w:u w:val="single"/>
-        </w:rPr>
-      </w:r>
-    </w:p>
-    <w:p>
-      <w:pPr>
-        <w:pStyle w:val="Normal"/>
-        <w:rPr>
-          <w:bCs/>
-          <w:sz w:val="28"/>
-          <w:szCs w:val="28"/>
-        </w:rPr>
-      </w:pPr>
-      <w:r>
-        <w:rPr>
-          <w:b/>
-          <w:u w:val="single"/>
-        </w:rPr>
-      </w:r>
-    </w:p>
-    <w:p>
-      <w:pPr>
-        <w:pStyle w:val="Normal"/>
-        <w:rPr>
-          <w:bCs/>
-          <w:sz w:val="28"/>
-          <w:szCs w:val="28"/>
-        </w:rPr>
-      </w:pPr>
-      <w:r>
-        <w:rPr>
-          <w:b/>
-          <w:u w:val="single"/>
-        </w:rPr>
-      </w:r>
-    </w:p>
-    <w:p>
-      <w:pPr>
-        <w:pStyle w:val="Normal"/>
-        <w:rPr>
-          <w:b/>
-          <w:b/>
-          <w:u w:val="single"/>
-        </w:rPr>
-      </w:pPr>
-      <w:r>
-        <w:rPr>
-          <w:b/>
-          <w:bCs/>
-          <w:sz w:val="28"/>
-          <w:szCs w:val="28"/>
-          <w:u w:val="single"/>
-        </w:rPr>
-        <w:t>Results for a test with 512 client threads</w:t>
-      </w:r>
-      <w:r>
-        <w:rPr>
-          <w:b/>
-          <w:bCs/>
-          <w:sz w:val="28"/>
-          <w:szCs w:val="28"/>
           <w:u w:val="none"/>
         </w:rPr>
         <w:t xml:space="preserve"> :</w:t>
@@ -2301,31 +1781,23 @@
       </w:pPr>
       <w:r>
         <w:rPr>
-          <w:b/>
-          <w:bCs/>
-          <w:sz w:val="28"/>
-          <w:szCs w:val="28"/>
-          <w:u w:val="single"/>
-        </w:rPr>
-      </w:r>
-    </w:p>
-    <w:p>
-      <w:pPr>
-        <w:pStyle w:val="Normal"/>
-        <w:rPr>
-          <w:u w:val="none"/>
-        </w:rPr>
-      </w:pPr>
-      <w:r>
-        <w:rPr>
-          <w:b/>
-          <w:bCs/>
-          <w:sz w:val="28"/>
-          <w:szCs w:val="28"/>
-          <w:u w:val="single"/>
+          <w:u w:val="none"/>
+        </w:rPr>
+      </w:r>
+    </w:p>
+    <w:p>
+      <w:pPr>
+        <w:pStyle w:val="Normal"/>
+        <w:rPr>
+          <w:u w:val="none"/>
+        </w:rPr>
+      </w:pPr>
+      <w:r>
+        <w:rPr>
+          <w:u w:val="none"/>
         </w:rPr>
         <w:drawing>
-          <wp:anchor behindDoc="0" distT="0" distB="0" distL="0" distR="0" simplePos="0" locked="0" layoutInCell="1" allowOverlap="1" relativeHeight="14">
+          <wp:anchor behindDoc="0" distT="0" distB="0" distL="0" distR="0" simplePos="0" locked="0" layoutInCell="1" allowOverlap="1" relativeHeight="8">
             <wp:simplePos x="0" y="0"/>
             <wp:positionH relativeFrom="column">
               <wp:align>center</wp:align>
@@ -2350,7 +1822,7 @@
                     </pic:cNvPicPr>
                   </pic:nvPicPr>
                   <pic:blipFill>
-                    <a:blip r:embed="rId9"/>
+                    <a:blip r:embed="rId11"/>
                     <a:stretch>
                       <a:fillRect/>
                     </a:stretch>
@@ -2375,34 +1847,33 @@
       <w:pPr>
         <w:pStyle w:val="Normal"/>
         <w:rPr>
-          <w:u w:val="none"/>
-        </w:rPr>
-      </w:pPr>
-      <w:r>
-        <w:rPr>
-          <w:b/>
-          <w:bCs/>
-          <w:sz w:val="28"/>
-          <w:szCs w:val="28"/>
-          <w:u w:val="single"/>
-        </w:rPr>
-      </w:r>
-    </w:p>
-    <w:p>
-      <w:pPr>
-        <w:pStyle w:val="Normal"/>
-        <w:rPr>
-          <w:u w:val="none"/>
-        </w:rPr>
-      </w:pPr>
-      <w:r>
-        <w:rPr>
-          <w:b/>
-          <w:bCs/>
-          <w:sz w:val="28"/>
-          <w:szCs w:val="28"/>
-          <w:u w:val="single"/>
-        </w:rPr>
+          <w:b/>
+          <w:b/>
+          <w:bCs/>
+          <w:sz w:val="24"/>
+          <w:szCs w:val="24"/>
+          <w:u w:val="single"/>
+        </w:rPr>
+      </w:pPr>
+      <w:r>
+        <w:rPr>
+          <w:b w:val="false"/>
+          <w:bCs w:val="false"/>
+          <w:sz w:val="24"/>
+          <w:szCs w:val="24"/>
+          <w:u w:val="none"/>
+        </w:rPr>
+        <w:t>The above results are for 512 client threads on a single EC2 server with no load balancing and having read served from cache. The data is evetually persisted in the database.</w:t>
+      </w:r>
+      <w:r>
+        <w:rPr>
+          <w:b/>
+          <w:bCs/>
+          <w:sz w:val="24"/>
+          <w:szCs w:val="24"/>
+          <w:u w:val="none"/>
+        </w:rPr>
+        <w:t xml:space="preserve"> </w:t>
       </w:r>
     </w:p>
     <w:p>
@@ -2417,8 +1888,8 @@
           <w:u w:val="single"/>
         </w:rPr>
       </w:pPr>
-      <w:bookmarkStart w:id="1" w:name="load-testing"/>
-      <w:bookmarkEnd w:id="1"/>
+      <w:bookmarkStart w:id="4" w:name="load-testing"/>
+      <w:bookmarkEnd w:id="4"/>
       <w:r>
         <w:rPr>
           <w:rFonts w:ascii="Quattrocento Sans;Helvetica Neue;Helvetica;Arial;sans-serif" w:hAnsi="Quattrocento Sans;Helvetica Neue;Helvetica;Arial;sans-serif"/>
@@ -2439,27 +1910,124 @@
     <w:p>
       <w:pPr>
         <w:pStyle w:val="Normal"/>
-        <w:rPr>
-          <w:b/>
-          <w:b/>
-          <w:bCs/>
-        </w:rPr>
-      </w:pPr>
-      <w:r>
-        <w:rPr>
-          <w:b/>
-          <w:bCs/>
-          <w:u w:val="none"/>
-        </w:rPr>
-        <w:t xml:space="preserve">1. </w:t>
-      </w:r>
-      <w:r>
-        <w:rPr>
-          <w:b/>
-          <w:bCs/>
-          <w:u w:val="none"/>
-        </w:rPr>
-        <w:t>Do I need load balancing? Or can my system work with 1 free-tier (or slightly upgraded) server:</w:t>
+        <w:rPr/>
+      </w:pPr>
+      <w:r>
+        <w:rPr>
+          <w:b/>
+          <w:bCs/>
+          <w:u w:val="none"/>
+        </w:rPr>
+        <w:t>1. Do I need load balancing? Or can my system work with 1 free-tier (or slightly upgraded) server:</w:t>
+      </w:r>
+    </w:p>
+    <w:p>
+      <w:pPr>
+        <w:pStyle w:val="Normal"/>
+        <w:rPr>
+          <w:b/>
+          <w:b/>
+          <w:bCs/>
+          <w:u w:val="none"/>
+        </w:rPr>
+      </w:pPr>
+      <w:r>
+        <w:rPr/>
+      </w:r>
+    </w:p>
+    <w:p>
+      <w:pPr>
+        <w:pStyle w:val="Normal"/>
+        <w:rPr/>
+      </w:pPr>
+      <w:r>
+        <w:rPr/>
+        <w:t xml:space="preserve">As seen from the results of run for 256 threads on Loadbalanced and Non-balanced server there has been significant improvement in the mean response rate from </w:t>
+      </w:r>
+      <w:r>
+        <w:rPr>
+          <w:b/>
+          <w:bCs/>
+        </w:rPr>
+        <w:t xml:space="preserve">175ms </w:t>
+      </w:r>
+      <w:r>
+        <w:rPr>
+          <w:b w:val="false"/>
+          <w:bCs w:val="false"/>
+        </w:rPr>
+        <w:t xml:space="preserve">to </w:t>
+      </w:r>
+      <w:r>
+        <w:rPr>
+          <w:b/>
+          <w:bCs/>
+        </w:rPr>
+        <w:t>117ms</w:t>
+      </w:r>
+      <w:r>
+        <w:rPr/>
+        <w:t xml:space="preserve">. Also the throughput has increased from </w:t>
+      </w:r>
+      <w:r>
+        <w:rPr>
+          <w:b/>
+          <w:bCs/>
+          <w:u w:val="single"/>
+        </w:rPr>
+        <w:t>2022</w:t>
+      </w:r>
+      <w:r>
+        <w:rPr>
+          <w:u w:val="none"/>
+        </w:rPr>
+        <w:t xml:space="preserve"> requests/sec</w:t>
+      </w:r>
+      <w:r>
+        <w:rPr/>
+        <w:t xml:space="preserve"> to </w:t>
+      </w:r>
+      <w:r>
+        <w:rPr>
+          <w:b/>
+          <w:bCs/>
+          <w:u w:val="single"/>
+        </w:rPr>
+        <w:t>3168</w:t>
+      </w:r>
+      <w:r>
+        <w:rPr>
+          <w:u w:val="none"/>
+        </w:rPr>
+        <w:t xml:space="preserve"> requests/sec.</w:t>
+      </w:r>
+    </w:p>
+    <w:p>
+      <w:pPr>
+        <w:pStyle w:val="Normal"/>
+        <w:rPr/>
+      </w:pPr>
+      <w:r>
+        <w:rPr>
+          <w:u w:val="none"/>
+        </w:rPr>
+        <w:t>If the cost is not a concern</w:t>
+      </w:r>
+      <w:r>
+        <w:rPr/>
+        <w:t xml:space="preserve"> and there is a need for more throughput, having request’s lo</w:t>
+      </w:r>
+      <w:r>
+        <w:rPr/>
+        <w:t>a</w:t>
+      </w:r>
+      <w:r>
+        <w:rPr/>
+        <w:t xml:space="preserve">dbalanced is a good option. </w:t>
+      </w:r>
+      <w:r>
+        <w:rPr/>
+        <w:t>Even having a slightly upgraded server will help as it will increase the server capacity to handle more request thus increasing the throughtput and also mean response time.</w:t>
       </w:r>
     </w:p>
     <w:p>
@@ -2471,264 +2039,122 @@
       </w:pPr>
       <w:r>
         <w:rPr>
-          <w:rFonts w:ascii="Quattrocento Sans;Helvetica Neue;Helvetica;Arial;sans-serif" w:hAnsi="Quattrocento Sans;Helvetica Neue;Helvetica;Arial;sans-serif"/>
-          <w:b/>
-          <w:bCs/>
-          <w:i w:val="false"/>
-          <w:caps w:val="false"/>
-          <w:smallCaps w:val="false"/>
-          <w:color w:val="666666"/>
-          <w:spacing w:val="0"/>
-          <w:sz w:val="21"/>
+          <w:u w:val="none"/>
+        </w:rPr>
+      </w:r>
+    </w:p>
+    <w:p>
+      <w:pPr>
+        <w:pStyle w:val="Normal"/>
+        <w:rPr>
+          <w:b/>
+          <w:b/>
+          <w:bCs/>
+        </w:rPr>
+      </w:pPr>
+      <w:r>
+        <w:rPr>
+          <w:b/>
+          <w:bCs/>
           <w:szCs w:val="28"/>
-          <w:u w:val="single"/>
-        </w:rPr>
-      </w:r>
-    </w:p>
-    <w:p>
-      <w:pPr>
-        <w:pStyle w:val="Normal"/>
-        <w:rPr/>
-      </w:pPr>
-      <w:r>
-        <w:rPr/>
-        <w:t xml:space="preserve">As seen from the results of run for 256 threads on Loadbalanced and Non-balanced server there has been significant improvement in the mean response rate from </w:t>
-      </w:r>
-      <w:r>
-        <w:rPr>
-          <w:b/>
-          <w:bCs/>
-        </w:rPr>
-        <w:t xml:space="preserve">175ms </w:t>
-      </w:r>
-      <w:r>
-        <w:rPr>
-          <w:b w:val="false"/>
-          <w:bCs w:val="false"/>
-        </w:rPr>
-        <w:t xml:space="preserve">to </w:t>
-      </w:r>
-      <w:r>
-        <w:rPr>
-          <w:b/>
-          <w:bCs/>
-        </w:rPr>
-        <w:t>117ms</w:t>
-      </w:r>
-      <w:r>
-        <w:rPr/>
-        <w:t xml:space="preserve">. Also the throughput has increased from </w:t>
-      </w:r>
-      <w:r>
-        <w:rPr>
-          <w:b/>
-          <w:bCs/>
-          <w:u w:val="single"/>
-        </w:rPr>
-        <w:t>2022</w:t>
-      </w:r>
-      <w:r>
-        <w:rPr>
-          <w:u w:val="none"/>
-        </w:rPr>
-        <w:t xml:space="preserve"> requests/sec</w:t>
-      </w:r>
-      <w:r>
-        <w:rPr/>
-        <w:t xml:space="preserve"> to </w:t>
-      </w:r>
-      <w:r>
-        <w:rPr>
-          <w:b/>
-          <w:bCs/>
-          <w:u w:val="single"/>
-        </w:rPr>
-        <w:t>3168</w:t>
-      </w:r>
-      <w:r>
-        <w:rPr>
-          <w:u w:val="none"/>
-        </w:rPr>
-        <w:t xml:space="preserve"> requests/sec.</w:t>
-      </w:r>
-    </w:p>
-    <w:p>
-      <w:pPr>
-        <w:pStyle w:val="Normal"/>
-        <w:rPr>
-          <w:u w:val="none"/>
-        </w:rPr>
-      </w:pPr>
-      <w:r>
-        <w:rPr/>
-      </w:r>
-    </w:p>
-    <w:p>
-      <w:pPr>
-        <w:pStyle w:val="Normal"/>
-        <w:rPr/>
-      </w:pPr>
-      <w:r>
-        <w:rPr>
-          <w:u w:val="none"/>
-        </w:rPr>
-        <w:t>If the cost is not a concern</w:t>
-      </w:r>
-      <w:r>
-        <w:rPr/>
-        <w:t xml:space="preserve"> and there is a need for more throughput, having request’s laodbalanced is a good option.</w:t>
-      </w:r>
-    </w:p>
-    <w:p>
-      <w:pPr>
-        <w:pStyle w:val="Normal"/>
-        <w:rPr>
-          <w:u w:val="none"/>
-        </w:rPr>
-      </w:pPr>
-      <w:r>
-        <w:rPr>
-          <w:rFonts w:ascii="Quattrocento Sans;Helvetica Neue;Helvetica;Arial;sans-serif" w:hAnsi="Quattrocento Sans;Helvetica Neue;Helvetica;Arial;sans-serif"/>
-          <w:b/>
-          <w:bCs/>
-          <w:i w:val="false"/>
-          <w:caps w:val="false"/>
-          <w:smallCaps w:val="false"/>
-          <w:color w:val="666666"/>
-          <w:spacing w:val="0"/>
-          <w:sz w:val="21"/>
+          <w:u w:val="none"/>
+        </w:rPr>
+        <w:t xml:space="preserve">2. </w:t>
+      </w:r>
+      <w:r>
+        <w:rPr>
+          <w:b/>
+          <w:bCs/>
+          <w:u w:val="none"/>
+        </w:rPr>
+        <w:t>How many consumers nodes do I need?</w:t>
+      </w:r>
+    </w:p>
+    <w:p>
+      <w:pPr>
+        <w:pStyle w:val="Normal"/>
+        <w:rPr>
+          <w:b w:val="false"/>
+          <w:b w:val="false"/>
+          <w:u w:val="none"/>
+        </w:rPr>
+      </w:pPr>
+      <w:r>
+        <w:rPr>
+          <w:b w:val="false"/>
+          <w:u w:val="none"/>
+        </w:rPr>
+      </w:r>
+    </w:p>
+    <w:p>
+      <w:pPr>
+        <w:pStyle w:val="Normal"/>
+        <w:rPr/>
+      </w:pPr>
+      <w:r>
+        <w:rPr>
+          <w:b w:val="false"/>
+          <w:u w:val="none"/>
+        </w:rPr>
+        <w:t>Initially i started with 1 consumer but realized the consumer take a lot of time to pull the data from queue and persist it in the database. I tried different variation’s and increased it gradually.</w:t>
+      </w:r>
+    </w:p>
+    <w:p>
+      <w:pPr>
+        <w:pStyle w:val="Normal"/>
+        <w:rPr/>
+      </w:pPr>
+      <w:r>
+        <w:rPr>
+          <w:b w:val="false"/>
+          <w:u w:val="none"/>
+        </w:rPr>
+        <w:t xml:space="preserve">Right now my consumer implementation uses 20 threads i.e 20 consumer to pull the data and persist it in the single RDS instance. </w:t>
+      </w:r>
+    </w:p>
+    <w:p>
+      <w:pPr>
+        <w:pStyle w:val="Normal"/>
+        <w:rPr>
+          <w:b w:val="false"/>
+          <w:b w:val="false"/>
+          <w:u w:val="none"/>
+        </w:rPr>
+      </w:pPr>
+      <w:r>
+        <w:rPr>
+          <w:b w:val="false"/>
+          <w:u w:val="none"/>
+        </w:rPr>
+      </w:r>
+    </w:p>
+    <w:p>
+      <w:pPr>
+        <w:pStyle w:val="Normal"/>
+        <w:rPr/>
+      </w:pPr>
+      <w:r>
+        <w:rPr>
+          <w:b w:val="false"/>
+          <w:u w:val="none"/>
+        </w:rPr>
+        <w:t xml:space="preserve">I tried increasing this number but when the application is load balanced with 4 servers, each having the pool of connection themselves the Single RDS instance run out of connections and i get “Too Many connections error”. Hence to keep it within safe bound’s i would 20 consumer’s is a good number. But this can definetly increase based on number of RDS instance and number of application/Publisher server connecting to RDS. </w:t>
+      </w:r>
+    </w:p>
+    <w:p>
+      <w:pPr>
+        <w:pStyle w:val="Normal"/>
+        <w:rPr>
+          <w:b/>
+          <w:b/>
+          <w:bCs/>
+        </w:rPr>
+      </w:pPr>
+      <w:r>
+        <w:rPr>
+          <w:b/>
+          <w:bCs/>
           <w:szCs w:val="28"/>
-          <w:u w:val="single"/>
-        </w:rPr>
-      </w:r>
-    </w:p>
-    <w:p>
-      <w:pPr>
-        <w:pStyle w:val="TextBody"/>
-        <w:rPr>
-          <w:u w:val="none"/>
-        </w:rPr>
-      </w:pPr>
-      <w:r>
-        <w:rPr>
-          <w:rFonts w:ascii="Quattrocento Sans;Helvetica Neue;Helvetica;Arial;sans-serif" w:hAnsi="Quattrocento Sans;Helvetica Neue;Helvetica;Arial;sans-serif"/>
-          <w:b/>
-          <w:bCs/>
-          <w:i w:val="false"/>
-          <w:caps w:val="false"/>
-          <w:smallCaps w:val="false"/>
-          <w:color w:val="666666"/>
-          <w:spacing w:val="0"/>
-          <w:sz w:val="21"/>
-          <w:szCs w:val="28"/>
-          <w:u w:val="single"/>
-        </w:rPr>
-      </w:r>
-    </w:p>
-    <w:p>
-      <w:pPr>
-        <w:pStyle w:val="Normal"/>
-        <w:rPr>
-          <w:b/>
-          <w:b/>
-          <w:bCs/>
-        </w:rPr>
-      </w:pPr>
-      <w:r>
-        <w:rPr>
-          <w:b/>
-          <w:bCs/>
-          <w:szCs w:val="28"/>
-          <w:u w:val="none"/>
-        </w:rPr>
-        <w:t xml:space="preserve">2. </w:t>
-      </w:r>
-      <w:r>
-        <w:rPr>
-          <w:b/>
-          <w:bCs/>
-          <w:u w:val="none"/>
-        </w:rPr>
-        <w:t>How many consumers nodes do I need?</w:t>
-      </w:r>
-    </w:p>
-    <w:p>
-      <w:pPr>
-        <w:pStyle w:val="Normal"/>
-        <w:rPr>
-          <w:b w:val="false"/>
-          <w:u w:val="none"/>
-        </w:rPr>
-      </w:pPr>
-      <w:r>
-        <w:rPr/>
-      </w:r>
-    </w:p>
-    <w:p>
-      <w:pPr>
-        <w:pStyle w:val="Normal"/>
-        <w:rPr/>
-      </w:pPr>
-      <w:r>
-        <w:rPr>
-          <w:b w:val="false"/>
-          <w:u w:val="none"/>
-        </w:rPr>
-        <w:t>Initially i started with 1 consumer but realized the consumer take a lot of time to pull the data from queue and persist it in the database. I tried different variation’s and increased it gradually.</w:t>
-      </w:r>
-    </w:p>
-    <w:p>
-      <w:pPr>
-        <w:pStyle w:val="Normal"/>
-        <w:rPr/>
-      </w:pPr>
-      <w:r>
-        <w:rPr>
-          <w:b w:val="false"/>
-          <w:u w:val="none"/>
-        </w:rPr>
-        <w:t xml:space="preserve">Right now my consumer implementation uses 20 threads i.e 20 consumer to pull the data and persist it in the single RDS instance. </w:t>
-      </w:r>
-    </w:p>
-    <w:p>
-      <w:pPr>
-        <w:pStyle w:val="Normal"/>
-        <w:rPr>
-          <w:b w:val="false"/>
-          <w:u w:val="none"/>
-        </w:rPr>
-      </w:pPr>
-      <w:r>
-        <w:rPr/>
-      </w:r>
-    </w:p>
-    <w:p>
-      <w:pPr>
-        <w:pStyle w:val="Normal"/>
-        <w:rPr/>
-      </w:pPr>
-      <w:r>
-        <w:rPr>
-          <w:b w:val="false"/>
-          <w:u w:val="none"/>
-        </w:rPr>
-        <w:t xml:space="preserve">I tried increasing this number but when the application is load balanced with 4 servers, each having the pool of connection themselves the Single RDS instance run out of connections and i get “Too Many connections error”. Hence to keep it within safe bound’s i would 20 consumer’s is a good number. But this can definetly increase based on number of RDS instance and number of application/Publisher server connecting to RDS. </w:t>
-      </w:r>
-    </w:p>
-    <w:p>
-      <w:pPr>
-        <w:pStyle w:val="Normal"/>
-        <w:rPr>
-          <w:b/>
-          <w:b/>
-          <w:bCs/>
-        </w:rPr>
-      </w:pPr>
-      <w:r>
-        <w:rPr>
-          <w:b/>
-          <w:bCs/>
-          <w:szCs w:val="28"/>
           <w:u w:val="none"/>
         </w:rPr>
         <w:t xml:space="preserve">3. </w:t>
@@ -2747,11 +2173,15 @@
         <w:pStyle w:val="Normal"/>
         <w:rPr>
           <w:b w:val="false"/>
-          <w:u w:val="none"/>
-        </w:rPr>
-      </w:pPr>
-      <w:r>
-        <w:rPr/>
+          <w:b w:val="false"/>
+          <w:u w:val="none"/>
+        </w:rPr>
+      </w:pPr>
+      <w:r>
+        <w:rPr>
+          <w:b w:val="false"/>
+          <w:u w:val="none"/>
+        </w:rPr>
       </w:r>
     </w:p>
     <w:p>
@@ -2785,38 +2215,28 @@
         <w:pStyle w:val="Normal"/>
         <w:rPr>
           <w:b w:val="false"/>
-          <w:u w:val="none"/>
-        </w:rPr>
-      </w:pPr>
-      <w:r>
-        <w:rPr/>
-      </w:r>
-    </w:p>
-    <w:p>
-      <w:pPr>
-        <w:pStyle w:val="Normal"/>
-        <w:rPr/>
-      </w:pPr>
-      <w:r>
-        <w:rPr>
-          <w:b w:val="false"/>
-          <w:u w:val="none"/>
-        </w:rPr>
-        <w:t xml:space="preserve">Hence, </w:t>
-      </w:r>
-      <w:r>
-        <w:rPr>
-          <w:b w:val="false"/>
-          <w:u w:val="none"/>
-        </w:rPr>
-        <w:t>I leveraged Redis server for caching my read results and invalidating them during a</w:t>
-      </w:r>
-      <w:r>
-        <w:rPr>
-          <w:b w:val="false"/>
-          <w:u w:val="none"/>
-        </w:rPr>
-        <w:t>n update. The jedis is used to interact with the redis server running on a different EC2 instance.</w:t>
+          <w:b w:val="false"/>
+          <w:u w:val="none"/>
+        </w:rPr>
+      </w:pPr>
+      <w:r>
+        <w:rPr>
+          <w:b w:val="false"/>
+          <w:u w:val="none"/>
+        </w:rPr>
+      </w:r>
+    </w:p>
+    <w:p>
+      <w:pPr>
+        <w:pStyle w:val="Normal"/>
+        <w:rPr/>
+      </w:pPr>
+      <w:r>
+        <w:rPr>
+          <w:b w:val="false"/>
+          <w:u w:val="none"/>
+        </w:rPr>
+        <w:t>Hence, I leveraged Redis server for caching my read results and invalidating them during an update. The jedis is used to interact with the redis server running on a different EC2 instance.</w:t>
       </w:r>
     </w:p>
     <w:p>
@@ -2837,36 +2257,88 @@
         <w:pStyle w:val="Normal"/>
         <w:rPr>
           <w:b w:val="false"/>
-          <w:u w:val="none"/>
-        </w:rPr>
-      </w:pPr>
-      <w:r>
-        <w:rPr/>
-      </w:r>
-    </w:p>
-    <w:p>
-      <w:pPr>
-        <w:pStyle w:val="Normal"/>
-        <w:rPr/>
-      </w:pPr>
-      <w:r>
-        <w:rPr>
-          <w:b w:val="false"/>
-          <w:u w:val="none"/>
-        </w:rPr>
-        <w:t xml:space="preserve">On every update call it is redis is checked against two keys, representing our two GET request to get Skier vertical, if any of these exists in the cache the cache is updated with new totalVert + current value. Another approach to delete suc cache was tried but considering performance implications, the fomer is better. </w:t>
-      </w:r>
-    </w:p>
-    <w:p>
-      <w:pPr>
-        <w:pStyle w:val="Normal"/>
-        <w:rPr>
-          <w:b w:val="false"/>
-          <w:u w:val="none"/>
-        </w:rPr>
-      </w:pPr>
-      <w:r>
-        <w:rPr/>
+          <w:b w:val="false"/>
+          <w:u w:val="none"/>
+        </w:rPr>
+      </w:pPr>
+      <w:r>
+        <w:rPr>
+          <w:b w:val="false"/>
+          <w:u w:val="none"/>
+        </w:rPr>
+      </w:r>
+    </w:p>
+    <w:p>
+      <w:pPr>
+        <w:pStyle w:val="Normal"/>
+        <w:rPr/>
+      </w:pPr>
+      <w:r>
+        <w:rPr>
+          <w:b w:val="false"/>
+          <w:u w:val="none"/>
+        </w:rPr>
+        <w:t>On every update call it is redis is checked against two keys, representing our two GET request to get Skier vertical, if any of these exists in the cache the cache is updated with new totalVert + current value. Another approach to delete suc</w:t>
+      </w:r>
+      <w:r>
+        <w:rPr>
+          <w:b w:val="false"/>
+          <w:u w:val="none"/>
+        </w:rPr>
+        <w:t>h</w:t>
+      </w:r>
+      <w:r>
+        <w:rPr>
+          <w:b w:val="false"/>
+          <w:u w:val="none"/>
+        </w:rPr>
+        <w:t xml:space="preserve"> cache </w:t>
+      </w:r>
+      <w:r>
+        <w:rPr>
+          <w:b w:val="false"/>
+          <w:u w:val="none"/>
+        </w:rPr>
+        <w:t>(which are being updated)</w:t>
+      </w:r>
+      <w:r>
+        <w:rPr>
+          <w:b w:val="false"/>
+          <w:u w:val="none"/>
+        </w:rPr>
+        <w:t xml:space="preserve"> was tried but considering performance implications, the fomer is better. </w:t>
+      </w:r>
+    </w:p>
+    <w:p>
+      <w:pPr>
+        <w:pStyle w:val="Normal"/>
+        <w:rPr>
+          <w:b/>
+          <w:b/>
+          <w:u w:val="single"/>
+        </w:rPr>
+      </w:pPr>
+      <w:r>
+        <w:rPr>
+          <w:b/>
+          <w:u w:val="single"/>
+        </w:rPr>
+      </w:r>
+    </w:p>
+    <w:p>
+      <w:pPr>
+        <w:pStyle w:val="Normal"/>
+        <w:rPr>
+          <w:b/>
+          <w:b/>
+          <w:u w:val="single"/>
+        </w:rPr>
+      </w:pPr>
+      <w:r>
+        <w:rPr>
+          <w:b/>
+          <w:u w:val="single"/>
+        </w:rPr>
       </w:r>
     </w:p>
     <w:p>
@@ -2927,7 +2399,7 @@
         <w:pStyle w:val="Normal"/>
         <w:rPr/>
       </w:pPr>
-      <w:hyperlink r:id="rId10">
+      <w:hyperlink r:id="rId12">
         <w:r>
           <w:rPr>
             <w:rStyle w:val="InternetLink"/>
@@ -2976,43 +2448,7 @@
           <w:szCs w:val="26"/>
           <w:u w:val="single"/>
         </w:rPr>
-        <w:t xml:space="preserve">Single </w:t>
-      </w:r>
-      <w:r>
-        <w:rPr>
-          <w:b/>
-          <w:sz w:val="26"/>
-          <w:szCs w:val="26"/>
-          <w:u w:val="single"/>
-        </w:rPr>
-        <w:t>S</w:t>
-      </w:r>
-      <w:r>
-        <w:rPr>
-          <w:b/>
-          <w:sz w:val="26"/>
-          <w:szCs w:val="26"/>
-          <w:u w:val="single"/>
-        </w:rPr>
-        <w:t xml:space="preserve">erver </w:t>
-      </w:r>
-      <w:r>
-        <w:rPr>
-          <w:b/>
-          <w:sz w:val="26"/>
-          <w:szCs w:val="26"/>
-          <w:u w:val="single"/>
-        </w:rPr>
-        <w:t>T</w:t>
-      </w:r>
-      <w:r>
-        <w:rPr>
-          <w:b/>
-          <w:sz w:val="26"/>
-          <w:szCs w:val="26"/>
-          <w:u w:val="single"/>
-        </w:rPr>
-        <w:t>ests</w:t>
+        <w:t>Single Server Tests</w:t>
       </w:r>
       <w:r>
         <w:rPr>
@@ -3034,7 +2470,9 @@
         </w:rPr>
       </w:pPr>
       <w:r>
-        <w:rPr/>
+        <w:rPr>
+          <w:b/>
+        </w:rPr>
       </w:r>
     </w:p>
     <w:p>
@@ -3093,22 +2531,26 @@
       </w:pPr>
       <w:r>
         <w:rPr>
-          <w:u w:val="single"/>
-        </w:rPr>
-      </w:r>
-    </w:p>
-    <w:p>
-      <w:pPr>
-        <w:pStyle w:val="Normal"/>
-        <w:rPr>
-          <w:sz w:val="20"/>
-          <w:szCs w:val="20"/>
-        </w:rPr>
-      </w:pPr>
-      <w:r>
-        <w:rPr/>
+          <w:sz w:val="20"/>
+          <w:szCs w:val="20"/>
+        </w:rPr>
+      </w:r>
+    </w:p>
+    <w:p>
+      <w:pPr>
+        <w:pStyle w:val="Normal"/>
+        <w:rPr>
+          <w:sz w:val="20"/>
+          <w:szCs w:val="20"/>
+        </w:rPr>
+      </w:pPr>
+      <w:r>
+        <w:rPr>
+          <w:sz w:val="20"/>
+          <w:szCs w:val="20"/>
+        </w:rPr>
         <w:drawing>
-          <wp:anchor behindDoc="0" distT="0" distB="0" distL="0" distR="0" simplePos="0" locked="0" layoutInCell="1" allowOverlap="1" relativeHeight="6">
+          <wp:anchor behindDoc="0" distT="0" distB="0" distL="0" distR="0" simplePos="0" locked="0" layoutInCell="1" allowOverlap="1" relativeHeight="2">
             <wp:simplePos x="0" y="0"/>
             <wp:positionH relativeFrom="column">
               <wp:posOffset>-9525</wp:posOffset>
@@ -3133,7 +2575,7 @@
                     </pic:cNvPicPr>
                   </pic:nvPicPr>
                   <pic:blipFill>
-                    <a:blip r:embed="rId11"/>
+                    <a:blip r:embed="rId13"/>
                     <a:stretch>
                       <a:fillRect/>
                     </a:stretch>
@@ -3163,19 +2605,25 @@
         </w:rPr>
       </w:pPr>
       <w:r>
-        <w:rPr/>
-      </w:r>
-    </w:p>
-    <w:p>
-      <w:pPr>
-        <w:pStyle w:val="Normal"/>
-        <w:rPr>
-          <w:sz w:val="20"/>
-          <w:szCs w:val="20"/>
-        </w:rPr>
-      </w:pPr>
-      <w:r>
-        <w:rPr/>
+        <w:rPr>
+          <w:sz w:val="20"/>
+          <w:szCs w:val="20"/>
+        </w:rPr>
+      </w:r>
+    </w:p>
+    <w:p>
+      <w:pPr>
+        <w:pStyle w:val="Normal"/>
+        <w:rPr>
+          <w:sz w:val="20"/>
+          <w:szCs w:val="20"/>
+        </w:rPr>
+      </w:pPr>
+      <w:r>
+        <w:rPr>
+          <w:sz w:val="20"/>
+          <w:szCs w:val="20"/>
+        </w:rPr>
       </w:r>
     </w:p>
     <w:p>
@@ -3214,9 +2662,11 @@
         </w:rPr>
       </w:pPr>
       <w:r>
-        <w:rPr/>
+        <w:rPr>
+          <w:u w:val="single"/>
+        </w:rPr>
         <w:drawing>
-          <wp:anchor behindDoc="0" distT="0" distB="0" distL="0" distR="0" simplePos="0" locked="0" layoutInCell="1" allowOverlap="1" relativeHeight="7">
+          <wp:anchor behindDoc="0" distT="0" distB="0" distL="0" distR="0" simplePos="0" locked="0" layoutInCell="1" allowOverlap="1" relativeHeight="3">
             <wp:simplePos x="0" y="0"/>
             <wp:positionH relativeFrom="column">
               <wp:posOffset>-635</wp:posOffset>
@@ -3241,7 +2691,7 @@
                     </pic:cNvPicPr>
                   </pic:nvPicPr>
                   <pic:blipFill>
-                    <a:blip r:embed="rId12"/>
+                    <a:blip r:embed="rId14"/>
                     <a:stretch>
                       <a:fillRect/>
                     </a:stretch>
@@ -3302,7 +2752,7 @@
           <w:u w:val="single"/>
         </w:rPr>
         <w:drawing>
-          <wp:anchor behindDoc="0" distT="0" distB="0" distL="0" distR="0" simplePos="0" locked="0" layoutInCell="1" allowOverlap="1" relativeHeight="8">
+          <wp:anchor behindDoc="0" distT="0" distB="0" distL="0" distR="0" simplePos="0" locked="0" layoutInCell="1" allowOverlap="1" relativeHeight="4">
             <wp:simplePos x="0" y="0"/>
             <wp:positionH relativeFrom="column">
               <wp:posOffset>0</wp:posOffset>
@@ -3327,7 +2777,7 @@
                     </pic:cNvPicPr>
                   </pic:nvPicPr>
                   <pic:blipFill>
-                    <a:blip r:embed="rId13"/>
+                    <a:blip r:embed="rId15"/>
                     <a:stretch>
                       <a:fillRect/>
                     </a:stretch>
@@ -3382,20 +2832,25 @@
         </w:rPr>
       </w:pPr>
       <w:r>
-        <w:rPr/>
-      </w:r>
-    </w:p>
-    <w:p>
-      <w:pPr>
-        <w:pStyle w:val="Normal"/>
-        <w:rPr>
-          <w:u w:val="single"/>
-        </w:rPr>
-      </w:pPr>
-      <w:r>
-        <w:rPr/>
+        <w:rPr>
+          <w:sz w:val="20"/>
+          <w:szCs w:val="20"/>
+        </w:rPr>
+      </w:r>
+    </w:p>
+    <w:p>
+      <w:pPr>
+        <w:pStyle w:val="Normal"/>
+        <w:rPr>
+          <w:u w:val="single"/>
+        </w:rPr>
+      </w:pPr>
+      <w:r>
+        <w:rPr>
+          <w:u w:val="single"/>
+        </w:rPr>
         <w:drawing>
-          <wp:anchor behindDoc="0" distT="0" distB="0" distL="0" distR="0" simplePos="0" locked="0" layoutInCell="1" allowOverlap="1" relativeHeight="9">
+          <wp:anchor behindDoc="0" distT="0" distB="0" distL="0" distR="0" simplePos="0" locked="0" layoutInCell="1" allowOverlap="1" relativeHeight="5">
             <wp:simplePos x="0" y="0"/>
             <wp:positionH relativeFrom="column">
               <wp:posOffset>47625</wp:posOffset>
@@ -3420,7 +2875,7 @@
                     </pic:cNvPicPr>
                   </pic:nvPicPr>
                   <pic:blipFill>
-                    <a:blip r:embed="rId14"/>
+                    <a:blip r:embed="rId16"/>
                     <a:stretch>
                       <a:fillRect/>
                     </a:stretch>
@@ -3450,13 +2905,7 @@
         <w:rPr>
           <w:u w:val="single"/>
         </w:rPr>
-        <w:t xml:space="preserve">512 </w:t>
-      </w:r>
-      <w:r>
-        <w:rPr>
-          <w:u w:val="single"/>
-        </w:rPr>
-        <w:t>Threads</w:t>
+        <w:t>512 Threads</w:t>
       </w:r>
     </w:p>
     <w:p>
@@ -3493,7 +2942,7 @@
       <w:r>
         <w:rPr/>
         <w:drawing>
-          <wp:anchor behindDoc="0" distT="0" distB="0" distL="0" distR="0" simplePos="0" locked="0" layoutInCell="1" allowOverlap="1" relativeHeight="13">
+          <wp:anchor behindDoc="0" distT="0" distB="0" distL="0" distR="0" simplePos="0" locked="0" layoutInCell="1" allowOverlap="1" relativeHeight="7">
             <wp:simplePos x="0" y="0"/>
             <wp:positionH relativeFrom="column">
               <wp:align>center</wp:align>
@@ -3518,7 +2967,7 @@
                     </pic:cNvPicPr>
                   </pic:nvPicPr>
                   <pic:blipFill>
-                    <a:blip r:embed="rId15"/>
+                    <a:blip r:embed="rId17"/>
                     <a:stretch>
                       <a:fillRect/>
                     </a:stretch>
@@ -3608,15 +3057,17 @@
         </w:rPr>
       </w:pPr>
       <w:r>
-        <w:rPr/>
-      </w:r>
-    </w:p>
-    <w:p>
-      <w:pPr>
-        <w:pStyle w:val="Normal"/>
-        <w:rPr/>
-      </w:pPr>
-      <w:hyperlink r:id="rId16">
+        <w:rPr>
+          <w:u w:val="single"/>
+        </w:rPr>
+      </w:r>
+    </w:p>
+    <w:p>
+      <w:pPr>
+        <w:pStyle w:val="Normal"/>
+        <w:rPr/>
+      </w:pPr>
+      <w:hyperlink r:id="rId18">
         <w:r>
           <w:rPr>
             <w:rStyle w:val="InternetLink"/>
@@ -3665,17 +3116,17 @@
         </w:rPr>
       </w:pPr>
       <w:r>
-        <w:rPr/>
-      </w:r>
-    </w:p>
-    <w:p>
-      <w:pPr>
-        <w:pStyle w:val="Normal"/>
-        <w:rPr>
-          <w:u w:val="single"/>
-        </w:rPr>
-      </w:pPr>
-      <w:hyperlink r:id="rId17">
+        <w:rPr>
+          <w:u w:val="single"/>
+        </w:rPr>
+      </w:r>
+    </w:p>
+    <w:p>
+      <w:pPr>
+        <w:pStyle w:val="Normal"/>
+        <w:rPr/>
+      </w:pPr>
+      <w:hyperlink r:id="rId19">
         <w:r>
           <w:rPr>
             <w:rStyle w:val="InternetLink"/>
@@ -3684,264 +3135,278 @@
           <w:t>https://github.com/rahulpandeycs/bsds6650-Course-fall2020/tree/master/Assignment%203/bsds-cs6650-hw3-clientPart/UML</w:t>
         </w:r>
       </w:hyperlink>
-      <w:hyperlink r:id="rId18">
-        <w:r>
-          <w:rPr>
-            <w:u w:val="single"/>
-          </w:rPr>
-          <w:t xml:space="preserve"> </w:t>
-        </w:r>
-      </w:hyperlink>
-    </w:p>
-    <w:p>
-      <w:pPr>
-        <w:pStyle w:val="Normal"/>
-        <w:rPr>
-          <w:u w:val="single"/>
-        </w:rPr>
-      </w:pPr>
-      <w:r>
-        <w:rPr>
-          <w:u w:val="single"/>
-        </w:rPr>
-      </w:r>
-    </w:p>
-    <w:p>
-      <w:pPr>
-        <w:pStyle w:val="Normal"/>
-        <w:rPr>
-          <w:b/>
-          <w:b/>
-          <w:u w:val="single"/>
-        </w:rPr>
-      </w:pPr>
-      <w:r>
-        <w:rPr>
-          <w:u w:val="single"/>
-        </w:rPr>
-      </w:r>
-    </w:p>
-    <w:p>
-      <w:pPr>
-        <w:pStyle w:val="Normal"/>
-        <w:rPr>
-          <w:b/>
-          <w:b/>
-          <w:u w:val="single"/>
-        </w:rPr>
-      </w:pPr>
-      <w:r>
-        <w:rPr>
-          <w:u w:val="single"/>
-        </w:rPr>
-      </w:r>
-    </w:p>
-    <w:p>
-      <w:pPr>
-        <w:pStyle w:val="Normal"/>
-        <w:rPr>
-          <w:b/>
-          <w:b/>
-          <w:u w:val="single"/>
-        </w:rPr>
-      </w:pPr>
-      <w:r>
-        <w:rPr>
-          <w:u w:val="single"/>
-        </w:rPr>
-      </w:r>
-    </w:p>
-    <w:p>
-      <w:pPr>
-        <w:pStyle w:val="Normal"/>
-        <w:rPr>
-          <w:b/>
-          <w:b/>
-          <w:u w:val="single"/>
-        </w:rPr>
-      </w:pPr>
-      <w:r>
-        <w:rPr>
-          <w:u w:val="single"/>
-        </w:rPr>
-      </w:r>
-    </w:p>
-    <w:p>
-      <w:pPr>
-        <w:pStyle w:val="Normal"/>
-        <w:rPr>
-          <w:b/>
-          <w:b/>
-          <w:u w:val="single"/>
-        </w:rPr>
-      </w:pPr>
-      <w:r>
-        <w:rPr>
-          <w:u w:val="single"/>
-        </w:rPr>
-      </w:r>
-    </w:p>
-    <w:p>
-      <w:pPr>
-        <w:pStyle w:val="Normal"/>
-        <w:rPr>
-          <w:b/>
-          <w:b/>
-          <w:u w:val="single"/>
-        </w:rPr>
-      </w:pPr>
-      <w:r>
-        <w:rPr>
-          <w:u w:val="single"/>
-        </w:rPr>
-      </w:r>
-    </w:p>
-    <w:p>
-      <w:pPr>
-        <w:pStyle w:val="Normal"/>
-        <w:rPr>
-          <w:b/>
-          <w:b/>
-          <w:u w:val="single"/>
-        </w:rPr>
-      </w:pPr>
-      <w:r>
-        <w:rPr>
-          <w:u w:val="single"/>
-        </w:rPr>
-      </w:r>
-    </w:p>
-    <w:p>
-      <w:pPr>
-        <w:pStyle w:val="Normal"/>
-        <w:rPr>
-          <w:b/>
-          <w:b/>
-          <w:u w:val="single"/>
-        </w:rPr>
-      </w:pPr>
-      <w:r>
-        <w:rPr>
-          <w:u w:val="single"/>
-        </w:rPr>
-      </w:r>
-    </w:p>
-    <w:p>
-      <w:pPr>
-        <w:pStyle w:val="Normal"/>
-        <w:rPr>
-          <w:b/>
-          <w:b/>
-          <w:u w:val="single"/>
-        </w:rPr>
-      </w:pPr>
-      <w:r>
-        <w:rPr>
-          <w:u w:val="single"/>
-        </w:rPr>
-      </w:r>
-    </w:p>
-    <w:p>
-      <w:pPr>
-        <w:pStyle w:val="Normal"/>
-        <w:rPr>
-          <w:b/>
-          <w:b/>
-          <w:u w:val="single"/>
-        </w:rPr>
-      </w:pPr>
-      <w:r>
-        <w:rPr>
-          <w:u w:val="single"/>
-        </w:rPr>
-      </w:r>
-    </w:p>
-    <w:p>
-      <w:pPr>
-        <w:pStyle w:val="Normal"/>
-        <w:rPr>
-          <w:b/>
-          <w:b/>
-          <w:u w:val="single"/>
-        </w:rPr>
-      </w:pPr>
-      <w:r>
-        <w:rPr>
-          <w:u w:val="single"/>
-        </w:rPr>
-      </w:r>
-    </w:p>
-    <w:p>
-      <w:pPr>
-        <w:pStyle w:val="Normal"/>
-        <w:rPr>
-          <w:b/>
-          <w:b/>
-          <w:u w:val="single"/>
-        </w:rPr>
-      </w:pPr>
-      <w:r>
-        <w:rPr>
-          <w:u w:val="single"/>
-        </w:rPr>
-      </w:r>
-    </w:p>
-    <w:p>
-      <w:pPr>
-        <w:pStyle w:val="Normal"/>
-        <w:rPr>
-          <w:b/>
-          <w:b/>
-          <w:u w:val="single"/>
-        </w:rPr>
-      </w:pPr>
-      <w:r>
-        <w:rPr>
-          <w:u w:val="single"/>
-        </w:rPr>
-      </w:r>
-    </w:p>
-    <w:p>
-      <w:pPr>
-        <w:pStyle w:val="Normal"/>
-        <w:rPr>
-          <w:b/>
-          <w:b/>
-          <w:u w:val="single"/>
-        </w:rPr>
-      </w:pPr>
-      <w:r>
-        <w:rPr>
-          <w:u w:val="single"/>
-        </w:rPr>
-      </w:r>
-    </w:p>
-    <w:p>
-      <w:pPr>
-        <w:pStyle w:val="Normal"/>
-        <w:rPr>
-          <w:b/>
-          <w:b/>
-          <w:u w:val="single"/>
-        </w:rPr>
-      </w:pPr>
-      <w:r>
-        <w:rPr>
-          <w:u w:val="single"/>
-        </w:rPr>
-      </w:r>
-    </w:p>
-    <w:p>
-      <w:pPr>
-        <w:pStyle w:val="Normal"/>
-        <w:rPr>
-          <w:b/>
-          <w:b/>
-          <w:u w:val="single"/>
-        </w:rPr>
-      </w:pPr>
-      <w:r>
-        <w:rPr>
+      <w:r>
+        <w:rPr>
+          <w:u w:val="single"/>
+        </w:rPr>
+        <w:t xml:space="preserve"> </w:t>
+      </w:r>
+    </w:p>
+    <w:p>
+      <w:pPr>
+        <w:pStyle w:val="Normal"/>
+        <w:rPr>
+          <w:u w:val="single"/>
+        </w:rPr>
+      </w:pPr>
+      <w:r>
+        <w:rPr>
+          <w:u w:val="single"/>
+        </w:rPr>
+      </w:r>
+    </w:p>
+    <w:p>
+      <w:pPr>
+        <w:pStyle w:val="Normal"/>
+        <w:rPr>
+          <w:b/>
+          <w:b/>
+          <w:u w:val="single"/>
+        </w:rPr>
+      </w:pPr>
+      <w:r>
+        <w:rPr>
+          <w:b/>
+          <w:u w:val="single"/>
+        </w:rPr>
+      </w:r>
+    </w:p>
+    <w:p>
+      <w:pPr>
+        <w:pStyle w:val="Normal"/>
+        <w:rPr>
+          <w:b/>
+          <w:b/>
+          <w:u w:val="single"/>
+        </w:rPr>
+      </w:pPr>
+      <w:r>
+        <w:rPr>
+          <w:b/>
+          <w:u w:val="single"/>
+        </w:rPr>
+      </w:r>
+    </w:p>
+    <w:p>
+      <w:pPr>
+        <w:pStyle w:val="Normal"/>
+        <w:rPr>
+          <w:b/>
+          <w:b/>
+          <w:u w:val="single"/>
+        </w:rPr>
+      </w:pPr>
+      <w:r>
+        <w:rPr>
+          <w:b/>
+          <w:u w:val="single"/>
+        </w:rPr>
+      </w:r>
+    </w:p>
+    <w:p>
+      <w:pPr>
+        <w:pStyle w:val="Normal"/>
+        <w:rPr>
+          <w:b/>
+          <w:b/>
+          <w:u w:val="single"/>
+        </w:rPr>
+      </w:pPr>
+      <w:r>
+        <w:rPr>
+          <w:b/>
+          <w:u w:val="single"/>
+        </w:rPr>
+      </w:r>
+    </w:p>
+    <w:p>
+      <w:pPr>
+        <w:pStyle w:val="Normal"/>
+        <w:rPr>
+          <w:b/>
+          <w:b/>
+          <w:u w:val="single"/>
+        </w:rPr>
+      </w:pPr>
+      <w:r>
+        <w:rPr>
+          <w:b/>
+          <w:u w:val="single"/>
+        </w:rPr>
+      </w:r>
+    </w:p>
+    <w:p>
+      <w:pPr>
+        <w:pStyle w:val="Normal"/>
+        <w:rPr>
+          <w:b/>
+          <w:b/>
+          <w:u w:val="single"/>
+        </w:rPr>
+      </w:pPr>
+      <w:r>
+        <w:rPr>
+          <w:b/>
+          <w:u w:val="single"/>
+        </w:rPr>
+      </w:r>
+    </w:p>
+    <w:p>
+      <w:pPr>
+        <w:pStyle w:val="Normal"/>
+        <w:rPr>
+          <w:b/>
+          <w:b/>
+          <w:u w:val="single"/>
+        </w:rPr>
+      </w:pPr>
+      <w:r>
+        <w:rPr>
+          <w:b/>
+          <w:u w:val="single"/>
+        </w:rPr>
+      </w:r>
+    </w:p>
+    <w:p>
+      <w:pPr>
+        <w:pStyle w:val="Normal"/>
+        <w:rPr>
+          <w:b/>
+          <w:b/>
+          <w:u w:val="single"/>
+        </w:rPr>
+      </w:pPr>
+      <w:r>
+        <w:rPr>
+          <w:b/>
+          <w:u w:val="single"/>
+        </w:rPr>
+      </w:r>
+    </w:p>
+    <w:p>
+      <w:pPr>
+        <w:pStyle w:val="Normal"/>
+        <w:rPr>
+          <w:b/>
+          <w:b/>
+          <w:u w:val="single"/>
+        </w:rPr>
+      </w:pPr>
+      <w:r>
+        <w:rPr>
+          <w:b/>
+          <w:u w:val="single"/>
+        </w:rPr>
+      </w:r>
+    </w:p>
+    <w:p>
+      <w:pPr>
+        <w:pStyle w:val="Normal"/>
+        <w:rPr>
+          <w:b/>
+          <w:b/>
+          <w:u w:val="single"/>
+        </w:rPr>
+      </w:pPr>
+      <w:r>
+        <w:rPr>
+          <w:b/>
+          <w:u w:val="single"/>
+        </w:rPr>
+      </w:r>
+    </w:p>
+    <w:p>
+      <w:pPr>
+        <w:pStyle w:val="Normal"/>
+        <w:rPr>
+          <w:b/>
+          <w:b/>
+          <w:u w:val="single"/>
+        </w:rPr>
+      </w:pPr>
+      <w:r>
+        <w:rPr>
+          <w:b/>
+          <w:u w:val="single"/>
+        </w:rPr>
+      </w:r>
+    </w:p>
+    <w:p>
+      <w:pPr>
+        <w:pStyle w:val="Normal"/>
+        <w:rPr>
+          <w:b/>
+          <w:b/>
+          <w:u w:val="single"/>
+        </w:rPr>
+      </w:pPr>
+      <w:r>
+        <w:rPr>
+          <w:b/>
+          <w:u w:val="single"/>
+        </w:rPr>
+      </w:r>
+    </w:p>
+    <w:p>
+      <w:pPr>
+        <w:pStyle w:val="Normal"/>
+        <w:rPr>
+          <w:b/>
+          <w:b/>
+          <w:u w:val="single"/>
+        </w:rPr>
+      </w:pPr>
+      <w:r>
+        <w:rPr>
+          <w:b/>
+          <w:u w:val="single"/>
+        </w:rPr>
+      </w:r>
+    </w:p>
+    <w:p>
+      <w:pPr>
+        <w:pStyle w:val="Normal"/>
+        <w:rPr>
+          <w:b/>
+          <w:b/>
+          <w:u w:val="single"/>
+        </w:rPr>
+      </w:pPr>
+      <w:r>
+        <w:rPr>
+          <w:b/>
+          <w:u w:val="single"/>
+        </w:rPr>
+      </w:r>
+    </w:p>
+    <w:p>
+      <w:pPr>
+        <w:pStyle w:val="Normal"/>
+        <w:rPr>
+          <w:b/>
+          <w:b/>
+          <w:u w:val="single"/>
+        </w:rPr>
+      </w:pPr>
+      <w:r>
+        <w:rPr>
+          <w:b/>
+          <w:u w:val="single"/>
+        </w:rPr>
+      </w:r>
+    </w:p>
+    <w:p>
+      <w:pPr>
+        <w:pStyle w:val="Normal"/>
+        <w:rPr>
+          <w:b/>
+          <w:b/>
+          <w:u w:val="single"/>
+        </w:rPr>
+      </w:pPr>
+      <w:r>
+        <w:rPr>
+          <w:b/>
           <w:u w:val="single"/>
         </w:rPr>
       </w:r>
@@ -3968,23 +3433,7 @@
       </w:pPr>
       <w:r>
         <w:rPr/>
-        <w:t xml:space="preserve">The application </w:t>
-      </w:r>
-      <w:r>
-        <w:rPr/>
-        <w:t xml:space="preserve">design </w:t>
-      </w:r>
-      <w:r>
-        <w:rPr/>
-        <w:t xml:space="preserve">is divided into </w:t>
-      </w:r>
-      <w:r>
-        <w:rPr/>
-        <w:t>5</w:t>
-      </w:r>
-      <w:r>
-        <w:rPr/>
-        <w:t xml:space="preserve"> Parts: </w:t>
+        <w:t xml:space="preserve">The application design is divided into 5 Parts: </w:t>
       </w:r>
     </w:p>
     <w:p>
@@ -4415,7 +3864,7 @@
         </w:rPr>
         <w:t>cmd.addressPort=</w:t>
       </w:r>
-      <w:hyperlink r:id="rId19">
+      <w:hyperlink r:id="rId20">
         <w:r>
           <w:rPr>
             <w:rStyle w:val="InternetLink"/>
@@ -4451,7 +3900,17 @@
         </w:rPr>
       </w:pPr>
       <w:r>
-        <w:rPr/>
+        <w:rPr>
+          <w:rFonts w:ascii="SFMono-Regular;Consolas;Liberation Mono;Menlo;monospace" w:hAnsi="SFMono-Regular;Consolas;Liberation Mono;Menlo;monospace"/>
+          <w:b/>
+          <w:i/>
+          <w:caps w:val="false"/>
+          <w:smallCaps w:val="false"/>
+          <w:color w:val="1155CC"/>
+          <w:spacing w:val="0"/>
+          <w:sz w:val="18"/>
+          <w:u w:val="single"/>
+        </w:rPr>
       </w:r>
     </w:p>
     <w:p>
@@ -4497,50 +3956,32 @@
         <w:rPr>
           <w:rFonts w:eastAsia="Cambria" w:cs="Cambria" w:ascii="Cambria" w:hAnsi="Cambria"/>
         </w:rPr>
-        <w:t>java -jar bsds-cs6650-hw</w:t>
-      </w:r>
+        <w:t>java -jar bsds-cs6650-hw3-clientPart.jar -f config.properties</w:t>
+      </w:r>
+    </w:p>
+    <w:p>
+      <w:pPr>
+        <w:pStyle w:val="Normal"/>
+        <w:rPr>
+          <w:rFonts w:ascii="Cambria" w:hAnsi="Cambria" w:eastAsia="Cambria" w:cs="Cambria"/>
+        </w:rPr>
+      </w:pPr>
       <w:r>
         <w:rPr>
           <w:rFonts w:eastAsia="Cambria" w:cs="Cambria" w:ascii="Cambria" w:hAnsi="Cambria"/>
         </w:rPr>
-        <w:t>3</w:t>
-      </w:r>
+      </w:r>
+    </w:p>
+    <w:p>
+      <w:pPr>
+        <w:pStyle w:val="Normal"/>
+        <w:rPr/>
+      </w:pPr>
       <w:r>
         <w:rPr>
           <w:rFonts w:eastAsia="Cambria" w:cs="Cambria" w:ascii="Cambria" w:hAnsi="Cambria"/>
-        </w:rPr>
-        <w:t>-clientPart.jar -f config.properties</w:t>
-      </w:r>
-    </w:p>
-    <w:p>
-      <w:pPr>
-        <w:pStyle w:val="Normal"/>
-        <w:rPr>
-          <w:rFonts w:ascii="Cambria" w:hAnsi="Cambria" w:eastAsia="Cambria" w:cs="Cambria"/>
-        </w:rPr>
-      </w:pPr>
-      <w:r>
-        <w:rPr>
-          <w:rFonts w:eastAsia="Cambria" w:cs="Cambria" w:ascii="Cambria" w:hAnsi="Cambria"/>
-        </w:rPr>
-      </w:r>
-    </w:p>
-    <w:p>
-      <w:pPr>
-        <w:pStyle w:val="Normal"/>
-        <w:rPr>
-          <w:rFonts w:ascii="Cambria" w:hAnsi="Cambria" w:eastAsia="Cambria" w:cs="Cambria"/>
-          <w:b/>
           <w:b/>
           <w:i/>
-          <w:i/>
-        </w:rPr>
-      </w:pPr>
-      <w:r>
-        <w:rPr>
-          <w:rFonts w:eastAsia="Cambria" w:cs="Cambria" w:ascii="Cambria" w:hAnsi="Cambria"/>
-          <w:b/>
-          <w:i/>
         </w:rPr>
         <w:t>Note: If no config.properties is provided it reads default config.properties</w:t>
       </w:r>
@@ -4548,20 +3989,58 @@
     <w:p>
       <w:pPr>
         <w:pStyle w:val="Heading2"/>
-        <w:rPr>
-          <w:b/>
-          <w:b/>
-          <w:u w:val="single"/>
-        </w:rPr>
-      </w:pPr>
-      <w:bookmarkStart w:id="2" w:name="_l4izgag6vsp9"/>
-      <w:bookmarkEnd w:id="2"/>
+        <w:rPr/>
+      </w:pPr>
+      <w:r>
+        <w:rPr/>
+      </w:r>
+    </w:p>
+    <w:p>
+      <w:pPr>
+        <w:pStyle w:val="Normal"/>
+        <w:rPr/>
+      </w:pPr>
+      <w:r>
+        <w:rPr/>
+      </w:r>
+    </w:p>
+    <w:p>
+      <w:pPr>
+        <w:pStyle w:val="Heading2"/>
+        <w:rPr/>
+      </w:pPr>
+      <w:bookmarkStart w:id="5" w:name="_l4izgag6vsp9"/>
+      <w:bookmarkEnd w:id="5"/>
       <w:r>
         <w:rPr>
           <w:b/>
           <w:u w:val="single"/>
         </w:rPr>
         <w:t>The Server design description</w:t>
+      </w:r>
+    </w:p>
+    <w:p>
+      <w:pPr>
+        <w:pStyle w:val="Normal"/>
+        <w:rPr>
+          <w:u w:val="none"/>
+        </w:rPr>
+      </w:pPr>
+      <w:r>
+        <w:rPr>
+          <w:b/>
+          <w:u w:val="none"/>
+        </w:rPr>
+        <w:t>The Server Class diagram</w:t>
+      </w:r>
+    </w:p>
+    <w:p>
+      <w:pPr>
+        <w:pStyle w:val="Normal"/>
+        <w:rPr/>
+      </w:pPr>
+      <w:r>
+        <w:rPr/>
       </w:r>
     </w:p>
     <w:p>
@@ -4589,7 +4068,7 @@
                     </pic:cNvPicPr>
                   </pic:nvPicPr>
                   <pic:blipFill>
-                    <a:blip r:embed="rId20"/>
+                    <a:blip r:embed="rId21"/>
                     <a:stretch>
                       <a:fillRect/>
                     </a:stretch>
@@ -4617,16 +4096,42 @@
       </w:pPr>
       <w:r>
         <w:rPr/>
+      </w:r>
+    </w:p>
+    <w:p>
+      <w:pPr>
+        <w:pStyle w:val="Normal"/>
+        <w:rPr>
+          <w:b/>
+          <w:b/>
+          <w:bCs/>
+        </w:rPr>
+      </w:pPr>
+      <w:r>
+        <w:rPr>
+          <w:b/>
+          <w:bCs/>
+        </w:rPr>
+        <w:t>The ConnectionPool for RabbitMQ, and Publisher to RabbitMQ Class diagram:</w:t>
+      </w:r>
+    </w:p>
+    <w:p>
+      <w:pPr>
+        <w:pStyle w:val="Normal"/>
+        <w:rPr/>
+      </w:pPr>
+      <w:r>
+        <w:rPr/>
         <w:drawing>
-          <wp:anchor behindDoc="0" distT="0" distB="0" distL="0" distR="0" simplePos="0" locked="0" layoutInCell="1" allowOverlap="1" relativeHeight="18">
+          <wp:anchor behindDoc="0" distT="0" distB="0" distL="0" distR="0" simplePos="0" locked="0" layoutInCell="1" allowOverlap="1" relativeHeight="12">
             <wp:simplePos x="0" y="0"/>
             <wp:positionH relativeFrom="column">
-              <wp:posOffset>619125</wp:posOffset>
+              <wp:align>center</wp:align>
             </wp:positionH>
             <wp:positionV relativeFrom="paragraph">
-              <wp:posOffset>139700</wp:posOffset>
+              <wp:posOffset>635</wp:posOffset>
             </wp:positionV>
-            <wp:extent cx="4829810" cy="4429125"/>
+            <wp:extent cx="5943600" cy="3107690"/>
             <wp:effectExtent l="0" t="0" r="0" b="0"/>
             <wp:wrapSquare wrapText="largest"/>
             <wp:docPr id="14" name="Image12" descr=""/>
@@ -4643,7 +4148,7 @@
                     </pic:cNvPicPr>
                   </pic:nvPicPr>
                   <pic:blipFill>
-                    <a:blip r:embed="rId21"/>
+                    <a:blip r:embed="rId22"/>
                     <a:stretch>
                       <a:fillRect/>
                     </a:stretch>
@@ -4651,7 +4156,7 @@
                   <pic:spPr bwMode="auto">
                     <a:xfrm>
                       <a:off x="0" y="0"/>
-                      <a:ext cx="4829810" cy="4429125"/>
+                      <a:ext cx="5943600" cy="3107690"/>
                     </a:xfrm>
                     <a:prstGeom prst="rect">
                       <a:avLst/>
@@ -4676,533 +4181,153 @@
     <w:p>
       <w:pPr>
         <w:pStyle w:val="Normal"/>
-        <w:rPr/>
-      </w:pPr>
-      <w:r>
-        <w:rPr/>
-      </w:r>
-    </w:p>
-    <w:p>
-      <w:pPr>
-        <w:pStyle w:val="Normal"/>
-        <w:rPr>
-          <w:b/>
-          <w:b/>
-        </w:rPr>
-      </w:pPr>
-      <w:r>
-        <w:rPr>
-          <w:b/>
-        </w:rPr>
-      </w:r>
-    </w:p>
-    <w:p>
-      <w:pPr>
-        <w:pStyle w:val="Normal"/>
-        <w:rPr>
-          <w:b/>
-          <w:b/>
-        </w:rPr>
-      </w:pPr>
-      <w:r>
-        <w:rPr/>
-      </w:r>
-    </w:p>
-    <w:p>
-      <w:pPr>
-        <w:pStyle w:val="Normal"/>
-        <w:rPr>
-          <w:b/>
-          <w:b/>
-        </w:rPr>
-      </w:pPr>
-      <w:r>
-        <w:rPr/>
-      </w:r>
-    </w:p>
-    <w:p>
-      <w:pPr>
-        <w:pStyle w:val="Normal"/>
-        <w:rPr>
-          <w:b/>
-          <w:b/>
-        </w:rPr>
-      </w:pPr>
-      <w:r>
-        <w:rPr/>
-      </w:r>
-    </w:p>
-    <w:p>
-      <w:pPr>
-        <w:pStyle w:val="Normal"/>
-        <w:rPr>
-          <w:b/>
-          <w:b/>
-        </w:rPr>
-      </w:pPr>
-      <w:r>
-        <w:rPr/>
-      </w:r>
-    </w:p>
-    <w:p>
-      <w:pPr>
-        <w:pStyle w:val="Normal"/>
-        <w:rPr>
-          <w:b/>
-          <w:b/>
-        </w:rPr>
-      </w:pPr>
-      <w:r>
-        <w:rPr/>
-      </w:r>
-    </w:p>
-    <w:p>
-      <w:pPr>
-        <w:pStyle w:val="Normal"/>
-        <w:rPr>
-          <w:b/>
-          <w:b/>
-        </w:rPr>
-      </w:pPr>
-      <w:r>
-        <w:rPr/>
-      </w:r>
-    </w:p>
-    <w:p>
-      <w:pPr>
-        <w:pStyle w:val="Normal"/>
-        <w:rPr>
-          <w:b/>
-          <w:b/>
-        </w:rPr>
-      </w:pPr>
-      <w:r>
-        <w:rPr/>
-      </w:r>
-    </w:p>
-    <w:p>
-      <w:pPr>
-        <w:pStyle w:val="Normal"/>
-        <w:rPr>
-          <w:b/>
-          <w:b/>
-        </w:rPr>
-      </w:pPr>
-      <w:r>
-        <w:rPr/>
-      </w:r>
-    </w:p>
-    <w:p>
-      <w:pPr>
-        <w:pStyle w:val="Normal"/>
-        <w:rPr>
-          <w:b/>
-          <w:b/>
-        </w:rPr>
-      </w:pPr>
-      <w:r>
-        <w:rPr/>
-      </w:r>
-    </w:p>
-    <w:p>
-      <w:pPr>
-        <w:pStyle w:val="Normal"/>
-        <w:rPr>
-          <w:b/>
-          <w:b/>
-        </w:rPr>
-      </w:pPr>
-      <w:r>
-        <w:rPr/>
-      </w:r>
-    </w:p>
-    <w:p>
-      <w:pPr>
-        <w:pStyle w:val="Normal"/>
-        <w:rPr>
-          <w:b/>
-          <w:b/>
-        </w:rPr>
-      </w:pPr>
-      <w:r>
-        <w:rPr/>
-      </w:r>
-    </w:p>
-    <w:p>
-      <w:pPr>
-        <w:pStyle w:val="Normal"/>
-        <w:rPr>
-          <w:b/>
-          <w:b/>
-        </w:rPr>
-      </w:pPr>
-      <w:r>
-        <w:rPr/>
-      </w:r>
-    </w:p>
-    <w:p>
-      <w:pPr>
-        <w:pStyle w:val="Normal"/>
-        <w:rPr>
-          <w:b/>
-          <w:b/>
-        </w:rPr>
-      </w:pPr>
-      <w:r>
-        <w:rPr/>
-      </w:r>
-    </w:p>
-    <w:p>
-      <w:pPr>
-        <w:pStyle w:val="Normal"/>
-        <w:rPr>
-          <w:b/>
-          <w:b/>
-        </w:rPr>
-      </w:pPr>
-      <w:r>
-        <w:rPr/>
-      </w:r>
-    </w:p>
-    <w:p>
-      <w:pPr>
-        <w:pStyle w:val="Normal"/>
-        <w:rPr>
-          <w:b/>
-          <w:b/>
-        </w:rPr>
-      </w:pPr>
-      <w:r>
-        <w:rPr/>
-      </w:r>
-    </w:p>
-    <w:p>
-      <w:pPr>
-        <w:pStyle w:val="Normal"/>
-        <w:rPr>
-          <w:b/>
-          <w:b/>
-        </w:rPr>
-      </w:pPr>
-      <w:r>
-        <w:rPr/>
-      </w:r>
-    </w:p>
-    <w:p>
-      <w:pPr>
-        <w:pStyle w:val="Normal"/>
-        <w:rPr>
-          <w:b/>
-          <w:b/>
-        </w:rPr>
-      </w:pPr>
-      <w:r>
-        <w:rPr/>
-      </w:r>
-    </w:p>
-    <w:p>
-      <w:pPr>
-        <w:pStyle w:val="Normal"/>
-        <w:rPr>
-          <w:b/>
-          <w:b/>
-        </w:rPr>
-      </w:pPr>
-      <w:r>
-        <w:rPr/>
-      </w:r>
-    </w:p>
-    <w:p>
-      <w:pPr>
-        <w:pStyle w:val="Normal"/>
-        <w:rPr>
-          <w:b/>
-          <w:b/>
-        </w:rPr>
-      </w:pPr>
-      <w:r>
-        <w:rPr/>
-      </w:r>
-    </w:p>
-    <w:p>
-      <w:pPr>
-        <w:pStyle w:val="Normal"/>
-        <w:rPr>
-          <w:b/>
-          <w:b/>
-        </w:rPr>
-      </w:pPr>
-      <w:r>
-        <w:rPr/>
-      </w:r>
-    </w:p>
-    <w:p>
-      <w:pPr>
-        <w:pStyle w:val="Normal"/>
-        <w:rPr>
-          <w:b/>
-          <w:b/>
-        </w:rPr>
-      </w:pPr>
-      <w:r>
-        <w:rPr/>
-      </w:r>
-    </w:p>
-    <w:p>
-      <w:pPr>
-        <w:pStyle w:val="Normal"/>
-        <w:rPr>
-          <w:b/>
-          <w:b/>
-        </w:rPr>
-      </w:pPr>
-      <w:r>
-        <w:rPr/>
-      </w:r>
-    </w:p>
-    <w:p>
-      <w:pPr>
-        <w:pStyle w:val="Normal"/>
-        <w:rPr>
-          <w:b/>
-          <w:b/>
-        </w:rPr>
-      </w:pPr>
-      <w:r>
-        <w:rPr/>
-      </w:r>
-    </w:p>
-    <w:p>
-      <w:pPr>
-        <w:pStyle w:val="Normal"/>
-        <w:rPr>
-          <w:b/>
-          <w:b/>
-        </w:rPr>
-      </w:pPr>
-      <w:r>
-        <w:rPr/>
-      </w:r>
-    </w:p>
-    <w:p>
-      <w:pPr>
-        <w:pStyle w:val="Normal"/>
-        <w:rPr>
-          <w:rFonts w:ascii="Roboto" w:hAnsi="Roboto" w:eastAsia="Roboto" w:cs="Roboto"/>
-          <w:b/>
-          <w:b/>
-          <w:color w:val="444444"/>
-          <w:sz w:val="21"/>
-          <w:szCs w:val="21"/>
-        </w:rPr>
-      </w:pPr>
-      <w:r>
-        <w:rPr>
-          <w:b/>
-        </w:rPr>
-        <w:t>The server exposes below API using Java Servlets:</w:t>
-      </w:r>
-    </w:p>
-    <w:p>
-      <w:pPr>
-        <w:pStyle w:val="Normal"/>
-        <w:shd w:val="clear" w:fill="FFFFFF"/>
-        <w:spacing w:lineRule="auto" w:line="240" w:before="220" w:after="0"/>
-        <w:rPr>
-          <w:rFonts w:ascii="Roboto" w:hAnsi="Roboto" w:eastAsia="Roboto" w:cs="Roboto"/>
-          <w:color w:val="3B4151"/>
-          <w:sz w:val="27"/>
-          <w:szCs w:val="27"/>
-          <w:u w:val="single"/>
-        </w:rPr>
-      </w:pPr>
-      <w:r>
-        <w:rPr>
-          <w:rFonts w:eastAsia="Roboto" w:cs="Roboto" w:ascii="Roboto" w:hAnsi="Roboto"/>
-          <w:color w:val="3B4151"/>
-          <w:sz w:val="27"/>
-          <w:szCs w:val="27"/>
-          <w:u w:val="single"/>
-        </w:rPr>
-        <w:t>Skiers</w:t>
-      </w:r>
-    </w:p>
-    <w:p>
-      <w:pPr>
-        <w:pStyle w:val="Normal"/>
-        <w:shd w:val="clear" w:fill="FFFFFF"/>
-        <w:spacing w:lineRule="auto" w:line="240" w:before="220" w:after="0"/>
-        <w:rPr>
-          <w:rFonts w:ascii="Roboto" w:hAnsi="Roboto" w:eastAsia="Roboto" w:cs="Roboto"/>
-          <w:b/>
-          <w:b/>
-          <w:color w:val="444444"/>
-          <w:sz w:val="21"/>
-          <w:szCs w:val="21"/>
-        </w:rPr>
-      </w:pPr>
-      <w:r>
-        <w:rPr>
-          <w:rFonts w:eastAsia="Roboto" w:cs="Roboto" w:ascii="Roboto" w:hAnsi="Roboto"/>
-          <w:b/>
-          <w:color w:val="009D77"/>
-          <w:sz w:val="18"/>
-          <w:szCs w:val="18"/>
-        </w:rPr>
-        <w:t>POST</w:t>
-      </w:r>
-      <w:r>
-        <w:rPr>
-          <w:rFonts w:eastAsia="Roboto" w:cs="Roboto" w:ascii="Roboto" w:hAnsi="Roboto"/>
-          <w:b/>
-          <w:color w:val="444444"/>
-          <w:sz w:val="21"/>
-          <w:szCs w:val="21"/>
-        </w:rPr>
-        <w:t>/skiers/liftrides</w:t>
-      </w:r>
-    </w:p>
-    <w:p>
-      <w:pPr>
-        <w:pStyle w:val="Normal"/>
-        <w:shd w:val="clear" w:fill="FFFFFF"/>
-        <w:spacing w:lineRule="auto" w:line="240" w:before="220" w:after="0"/>
-        <w:rPr>
-          <w:rFonts w:ascii="Roboto" w:hAnsi="Roboto" w:eastAsia="Roboto" w:cs="Roboto"/>
-          <w:b/>
-          <w:b/>
-          <w:color w:val="444444"/>
-          <w:sz w:val="21"/>
-          <w:szCs w:val="21"/>
-        </w:rPr>
-      </w:pPr>
-      <w:r>
-        <w:rPr>
-          <w:rFonts w:eastAsia="Roboto" w:cs="Roboto" w:ascii="Roboto" w:hAnsi="Roboto"/>
-          <w:b/>
-          <w:color w:val="1391FF"/>
-          <w:sz w:val="18"/>
-          <w:szCs w:val="18"/>
-        </w:rPr>
-        <w:t>GET</w:t>
-      </w:r>
-      <w:r>
-        <w:rPr>
-          <w:rFonts w:eastAsia="Roboto" w:cs="Roboto" w:ascii="Roboto" w:hAnsi="Roboto"/>
-          <w:b/>
-          <w:color w:val="444444"/>
-          <w:sz w:val="21"/>
-          <w:szCs w:val="21"/>
-        </w:rPr>
-        <w:t>/skiers/{resortID}/days/{dayID}/skiers/{skierID}</w:t>
-      </w:r>
-    </w:p>
-    <w:p>
-      <w:pPr>
-        <w:pStyle w:val="Normal"/>
-        <w:shd w:val="clear" w:fill="FFFFFF"/>
-        <w:spacing w:lineRule="auto" w:line="240" w:before="220" w:after="0"/>
-        <w:rPr>
-          <w:rFonts w:ascii="Roboto" w:hAnsi="Roboto" w:eastAsia="Roboto" w:cs="Roboto"/>
-          <w:b/>
-          <w:b/>
-          <w:color w:val="444444"/>
-          <w:sz w:val="21"/>
-          <w:szCs w:val="21"/>
-        </w:rPr>
-      </w:pPr>
-      <w:r>
-        <w:rPr>
-          <w:rFonts w:eastAsia="Roboto" w:cs="Roboto" w:ascii="Roboto" w:hAnsi="Roboto"/>
-          <w:b/>
-          <w:color w:val="444444"/>
-          <w:sz w:val="21"/>
-          <w:szCs w:val="21"/>
-        </w:rPr>
-        <w:t>GET/skiers/{skierID}/vertical</w:t>
-      </w:r>
-    </w:p>
-    <w:p>
-      <w:pPr>
-        <w:pStyle w:val="Normal"/>
-        <w:shd w:val="clear" w:fill="FFFFFF"/>
-        <w:spacing w:lineRule="auto" w:line="240" w:before="220" w:after="0"/>
-        <w:rPr>
-          <w:rFonts w:ascii="Roboto" w:hAnsi="Roboto" w:eastAsia="Roboto" w:cs="Roboto"/>
-          <w:b/>
-          <w:b/>
-          <w:color w:val="444444"/>
-          <w:sz w:val="21"/>
-          <w:szCs w:val="21"/>
-        </w:rPr>
-      </w:pPr>
-      <w:r>
-        <w:rPr>
-          <w:rFonts w:eastAsia="Roboto" w:cs="Roboto" w:ascii="Roboto" w:hAnsi="Roboto"/>
-          <w:b/>
-          <w:color w:val="444444"/>
-          <w:sz w:val="21"/>
-          <w:szCs w:val="21"/>
-        </w:rPr>
-      </w:r>
-    </w:p>
-    <w:p>
-      <w:pPr>
-        <w:pStyle w:val="Normal"/>
-        <w:shd w:val="clear" w:fill="FFFFFF"/>
-        <w:spacing w:lineRule="auto" w:line="240" w:before="220" w:after="0"/>
-        <w:rPr>
-          <w:b/>
-          <w:b/>
-          <w:sz w:val="24"/>
-          <w:szCs w:val="24"/>
-          <w:u w:val="single"/>
-        </w:rPr>
-      </w:pPr>
-      <w:r>
-        <w:rPr>
-          <w:b/>
-          <w:sz w:val="24"/>
-          <w:szCs w:val="24"/>
-          <w:u w:val="single"/>
-        </w:rPr>
-        <w:t>The Database Design</w:t>
-      </w:r>
-    </w:p>
-    <w:p>
-      <w:pPr>
-        <w:pStyle w:val="Normal"/>
-        <w:shd w:val="clear" w:fill="FFFFFF"/>
-        <w:spacing w:lineRule="auto" w:line="240" w:before="220" w:after="0"/>
-        <w:rPr>
-          <w:b/>
-          <w:b/>
-          <w:sz w:val="24"/>
-          <w:szCs w:val="24"/>
-          <w:u w:val="single"/>
-        </w:rPr>
-      </w:pPr>
-      <w:r>
-        <w:rPr>
-          <w:b/>
-          <w:sz w:val="24"/>
-          <w:szCs w:val="24"/>
-          <w:u w:val="single"/>
-        </w:rPr>
-      </w:r>
-    </w:p>
-    <w:p>
-      <w:pPr>
-        <w:pStyle w:val="Normal"/>
-        <w:rPr/>
-      </w:pPr>
-      <w:r>
-        <w:rPr/>
+        <w:rPr>
+          <w:b/>
+          <w:b/>
+          <w:bCs/>
+        </w:rPr>
+      </w:pPr>
+      <w:r>
+        <w:rPr>
+          <w:b/>
+          <w:bCs/>
+        </w:rPr>
+      </w:r>
+    </w:p>
+    <w:p>
+      <w:pPr>
+        <w:pStyle w:val="Normal"/>
+        <w:rPr>
+          <w:b/>
+          <w:b/>
+          <w:bCs/>
+        </w:rPr>
+      </w:pPr>
+      <w:r>
+        <w:rPr>
+          <w:b/>
+          <w:bCs/>
+        </w:rPr>
+      </w:r>
+    </w:p>
+    <w:p>
+      <w:pPr>
+        <w:pStyle w:val="Normal"/>
+        <w:rPr>
+          <w:b/>
+          <w:b/>
+          <w:bCs/>
+        </w:rPr>
+      </w:pPr>
+      <w:r>
+        <w:rPr>
+          <w:b/>
+          <w:bCs/>
+        </w:rPr>
+      </w:r>
+    </w:p>
+    <w:p>
+      <w:pPr>
+        <w:pStyle w:val="Normal"/>
+        <w:rPr>
+          <w:b/>
+          <w:b/>
+          <w:bCs/>
+        </w:rPr>
+      </w:pPr>
+      <w:r>
+        <w:rPr>
+          <w:b/>
+          <w:bCs/>
+        </w:rPr>
+      </w:r>
+    </w:p>
+    <w:p>
+      <w:pPr>
+        <w:pStyle w:val="Normal"/>
+        <w:rPr>
+          <w:b/>
+          <w:b/>
+          <w:bCs/>
+        </w:rPr>
+      </w:pPr>
+      <w:r>
+        <w:rPr>
+          <w:b/>
+          <w:bCs/>
+        </w:rPr>
+      </w:r>
+    </w:p>
+    <w:p>
+      <w:pPr>
+        <w:pStyle w:val="Normal"/>
+        <w:rPr/>
+      </w:pPr>
+      <w:r>
+        <w:rPr>
+          <w:b/>
+          <w:bCs/>
+        </w:rPr>
+        <w:t>The Consumer Class diagram:</w:t>
+      </w:r>
+    </w:p>
+    <w:p>
+      <w:pPr>
+        <w:pStyle w:val="Normal"/>
+        <w:rPr/>
+      </w:pPr>
+      <w:r>
+        <w:rPr/>
+      </w:r>
+    </w:p>
+    <w:p>
+      <w:pPr>
+        <w:pStyle w:val="Normal"/>
+        <w:rPr/>
+      </w:pPr>
+      <w:r>
+        <w:rPr/>
+      </w:r>
+    </w:p>
+    <w:p>
+      <w:pPr>
+        <w:pStyle w:val="Normal"/>
+        <w:rPr>
+          <w:b/>
+          <w:b/>
+        </w:rPr>
+      </w:pPr>
+      <w:r>
+        <w:rPr>
+          <w:b/>
+        </w:rPr>
+      </w:r>
+    </w:p>
+    <w:p>
+      <w:pPr>
+        <w:pStyle w:val="Normal"/>
+        <w:rPr>
+          <w:b/>
+          <w:b/>
+        </w:rPr>
+      </w:pPr>
+      <w:r>
+        <w:rPr>
+          <w:b/>
+        </w:rPr>
         <w:drawing>
-          <wp:inline distT="0" distB="0" distL="0" distR="0">
-            <wp:extent cx="3099435" cy="2398395"/>
+          <wp:anchor behindDoc="0" distT="0" distB="0" distL="0" distR="0" simplePos="0" locked="0" layoutInCell="1" allowOverlap="1" relativeHeight="13">
+            <wp:simplePos x="0" y="0"/>
+            <wp:positionH relativeFrom="column">
+              <wp:posOffset>1228725</wp:posOffset>
+            </wp:positionH>
+            <wp:positionV relativeFrom="paragraph">
+              <wp:posOffset>-456565</wp:posOffset>
+            </wp:positionV>
+            <wp:extent cx="2438400" cy="2162175"/>
             <wp:effectExtent l="0" t="0" r="0" b="0"/>
-            <wp:docPr id="15" name="image4.png" descr=""/>
+            <wp:wrapSquare wrapText="largest"/>
+            <wp:docPr id="15" name="Image13" descr=""/>
             <wp:cNvGraphicFramePr>
               <a:graphicFrameLocks xmlns:a="http://schemas.openxmlformats.org/drawingml/2006/main" noChangeAspect="1"/>
             </wp:cNvGraphicFramePr>
@@ -5210,13 +4335,13 @@
               <a:graphicData uri="http://schemas.openxmlformats.org/drawingml/2006/picture">
                 <pic:pic xmlns:pic="http://schemas.openxmlformats.org/drawingml/2006/picture">
                   <pic:nvPicPr>
-                    <pic:cNvPr id="15" name="image4.png" descr=""/>
+                    <pic:cNvPr id="15" name="Image13" descr=""/>
                     <pic:cNvPicPr>
                       <a:picLocks noChangeAspect="1" noChangeArrowheads="1"/>
                     </pic:cNvPicPr>
                   </pic:nvPicPr>
                   <pic:blipFill>
-                    <a:blip r:embed="rId22"/>
+                    <a:blip r:embed="rId23"/>
                     <a:stretch>
                       <a:fillRect/>
                     </a:stretch>
@@ -5224,7 +4349,393 @@
                   <pic:spPr bwMode="auto">
                     <a:xfrm>
                       <a:off x="0" y="0"/>
-                      <a:ext cx="3099435" cy="2398395"/>
+                      <a:ext cx="2438400" cy="2162175"/>
+                    </a:xfrm>
+                    <a:prstGeom prst="rect">
+                      <a:avLst/>
+                    </a:prstGeom>
+                  </pic:spPr>
+                </pic:pic>
+              </a:graphicData>
+            </a:graphic>
+          </wp:anchor>
+        </w:drawing>
+      </w:r>
+    </w:p>
+    <w:p>
+      <w:pPr>
+        <w:pStyle w:val="Normal"/>
+        <w:rPr>
+          <w:b/>
+          <w:b/>
+        </w:rPr>
+      </w:pPr>
+      <w:r>
+        <w:rPr>
+          <w:b/>
+        </w:rPr>
+      </w:r>
+    </w:p>
+    <w:p>
+      <w:pPr>
+        <w:pStyle w:val="Normal"/>
+        <w:rPr>
+          <w:b/>
+          <w:b/>
+        </w:rPr>
+      </w:pPr>
+      <w:r>
+        <w:rPr>
+          <w:b/>
+        </w:rPr>
+      </w:r>
+    </w:p>
+    <w:p>
+      <w:pPr>
+        <w:pStyle w:val="Normal"/>
+        <w:rPr>
+          <w:b/>
+          <w:b/>
+        </w:rPr>
+      </w:pPr>
+      <w:r>
+        <w:rPr>
+          <w:b/>
+        </w:rPr>
+      </w:r>
+    </w:p>
+    <w:p>
+      <w:pPr>
+        <w:pStyle w:val="Normal"/>
+        <w:rPr>
+          <w:b/>
+          <w:b/>
+        </w:rPr>
+      </w:pPr>
+      <w:r>
+        <w:rPr>
+          <w:b/>
+        </w:rPr>
+      </w:r>
+    </w:p>
+    <w:p>
+      <w:pPr>
+        <w:pStyle w:val="Normal"/>
+        <w:rPr>
+          <w:b/>
+          <w:b/>
+        </w:rPr>
+      </w:pPr>
+      <w:r>
+        <w:rPr>
+          <w:b/>
+        </w:rPr>
+      </w:r>
+    </w:p>
+    <w:p>
+      <w:pPr>
+        <w:pStyle w:val="Normal"/>
+        <w:rPr>
+          <w:b/>
+          <w:b/>
+        </w:rPr>
+      </w:pPr>
+      <w:r>
+        <w:rPr>
+          <w:b/>
+        </w:rPr>
+      </w:r>
+    </w:p>
+    <w:p>
+      <w:pPr>
+        <w:pStyle w:val="Normal"/>
+        <w:rPr>
+          <w:b/>
+          <w:b/>
+        </w:rPr>
+      </w:pPr>
+      <w:r>
+        <w:rPr>
+          <w:b/>
+        </w:rPr>
+      </w:r>
+    </w:p>
+    <w:p>
+      <w:pPr>
+        <w:pStyle w:val="Normal"/>
+        <w:rPr>
+          <w:b/>
+          <w:b/>
+        </w:rPr>
+      </w:pPr>
+      <w:r>
+        <w:rPr>
+          <w:b/>
+        </w:rPr>
+      </w:r>
+    </w:p>
+    <w:p>
+      <w:pPr>
+        <w:pStyle w:val="Normal"/>
+        <w:rPr>
+          <w:b/>
+          <w:b/>
+        </w:rPr>
+      </w:pPr>
+      <w:r>
+        <w:rPr>
+          <w:b/>
+        </w:rPr>
+      </w:r>
+    </w:p>
+    <w:p>
+      <w:pPr>
+        <w:pStyle w:val="Normal"/>
+        <w:rPr>
+          <w:b/>
+          <w:b/>
+        </w:rPr>
+      </w:pPr>
+      <w:r>
+        <w:rPr>
+          <w:b/>
+        </w:rPr>
+      </w:r>
+    </w:p>
+    <w:p>
+      <w:pPr>
+        <w:pStyle w:val="Normal"/>
+        <w:rPr>
+          <w:rFonts w:ascii="Roboto" w:hAnsi="Roboto" w:eastAsia="Roboto" w:cs="Roboto"/>
+          <w:b/>
+          <w:b/>
+          <w:color w:val="444444"/>
+          <w:sz w:val="21"/>
+          <w:szCs w:val="21"/>
+        </w:rPr>
+      </w:pPr>
+      <w:r>
+        <w:rPr>
+          <w:b/>
+        </w:rPr>
+        <w:t>The server exposes below API using Java Servlets:</w:t>
+      </w:r>
+    </w:p>
+    <w:p>
+      <w:pPr>
+        <w:pStyle w:val="Normal"/>
+        <w:shd w:val="clear" w:fill="FFFFFF"/>
+        <w:spacing w:lineRule="auto" w:line="240" w:before="220" w:after="0"/>
+        <w:rPr>
+          <w:rFonts w:ascii="Roboto" w:hAnsi="Roboto" w:eastAsia="Roboto" w:cs="Roboto"/>
+          <w:color w:val="3B4151"/>
+          <w:sz w:val="27"/>
+          <w:szCs w:val="27"/>
+          <w:u w:val="single"/>
+        </w:rPr>
+      </w:pPr>
+      <w:r>
+        <w:rPr>
+          <w:rFonts w:eastAsia="Roboto" w:cs="Roboto" w:ascii="Roboto" w:hAnsi="Roboto"/>
+          <w:color w:val="3B4151"/>
+          <w:sz w:val="27"/>
+          <w:szCs w:val="27"/>
+          <w:u w:val="single"/>
+        </w:rPr>
+        <w:t>Skiers</w:t>
+      </w:r>
+    </w:p>
+    <w:p>
+      <w:pPr>
+        <w:pStyle w:val="Normal"/>
+        <w:shd w:val="clear" w:fill="FFFFFF"/>
+        <w:spacing w:lineRule="auto" w:line="240" w:before="220" w:after="0"/>
+        <w:rPr>
+          <w:rFonts w:ascii="Roboto" w:hAnsi="Roboto" w:eastAsia="Roboto" w:cs="Roboto"/>
+          <w:b/>
+          <w:b/>
+          <w:color w:val="444444"/>
+          <w:sz w:val="21"/>
+          <w:szCs w:val="21"/>
+        </w:rPr>
+      </w:pPr>
+      <w:r>
+        <w:rPr>
+          <w:rFonts w:eastAsia="Roboto" w:cs="Roboto" w:ascii="Roboto" w:hAnsi="Roboto"/>
+          <w:b/>
+          <w:color w:val="009D77"/>
+          <w:sz w:val="18"/>
+          <w:szCs w:val="18"/>
+        </w:rPr>
+        <w:t>POST</w:t>
+      </w:r>
+      <w:r>
+        <w:rPr>
+          <w:rFonts w:eastAsia="Roboto" w:cs="Roboto" w:ascii="Roboto" w:hAnsi="Roboto"/>
+          <w:b/>
+          <w:color w:val="444444"/>
+          <w:sz w:val="21"/>
+          <w:szCs w:val="21"/>
+        </w:rPr>
+        <w:t>/skiers/liftrides</w:t>
+      </w:r>
+    </w:p>
+    <w:p>
+      <w:pPr>
+        <w:pStyle w:val="Normal"/>
+        <w:shd w:val="clear" w:fill="FFFFFF"/>
+        <w:spacing w:lineRule="auto" w:line="240" w:before="220" w:after="0"/>
+        <w:rPr>
+          <w:rFonts w:ascii="Roboto" w:hAnsi="Roboto" w:eastAsia="Roboto" w:cs="Roboto"/>
+          <w:b/>
+          <w:b/>
+          <w:color w:val="444444"/>
+          <w:sz w:val="21"/>
+          <w:szCs w:val="21"/>
+        </w:rPr>
+      </w:pPr>
+      <w:r>
+        <w:rPr>
+          <w:rFonts w:eastAsia="Roboto" w:cs="Roboto" w:ascii="Roboto" w:hAnsi="Roboto"/>
+          <w:b/>
+          <w:color w:val="1391FF"/>
+          <w:sz w:val="18"/>
+          <w:szCs w:val="18"/>
+        </w:rPr>
+        <w:t>GET</w:t>
+      </w:r>
+      <w:r>
+        <w:rPr>
+          <w:rFonts w:eastAsia="Roboto" w:cs="Roboto" w:ascii="Roboto" w:hAnsi="Roboto"/>
+          <w:b/>
+          <w:color w:val="444444"/>
+          <w:sz w:val="21"/>
+          <w:szCs w:val="21"/>
+        </w:rPr>
+        <w:t>/skiers/{resortID}/days/{dayID}/skiers/{skierID}</w:t>
+      </w:r>
+    </w:p>
+    <w:p>
+      <w:pPr>
+        <w:pStyle w:val="Normal"/>
+        <w:shd w:val="clear" w:fill="FFFFFF"/>
+        <w:spacing w:lineRule="auto" w:line="240" w:before="220" w:after="0"/>
+        <w:rPr/>
+      </w:pPr>
+      <w:r>
+        <w:rPr>
+          <w:rFonts w:eastAsia="Roboto" w:cs="Roboto" w:ascii="Roboto" w:hAnsi="Roboto"/>
+          <w:b/>
+          <w:color w:val="444444"/>
+          <w:sz w:val="21"/>
+          <w:szCs w:val="21"/>
+        </w:rPr>
+        <w:t>GET/skiers/{skierID}/vertical</w:t>
+      </w:r>
+    </w:p>
+    <w:p>
+      <w:pPr>
+        <w:pStyle w:val="Normal"/>
+        <w:shd w:val="clear" w:fill="FFFFFF"/>
+        <w:spacing w:lineRule="auto" w:line="240" w:before="220" w:after="0"/>
+        <w:rPr>
+          <w:rFonts w:ascii="Roboto" w:hAnsi="Roboto" w:eastAsia="Roboto" w:cs="Roboto"/>
+          <w:b/>
+          <w:b/>
+          <w:color w:val="444444"/>
+          <w:sz w:val="21"/>
+          <w:szCs w:val="21"/>
+        </w:rPr>
+      </w:pPr>
+      <w:r>
+        <w:rPr>
+          <w:rFonts w:eastAsia="Roboto" w:cs="Roboto" w:ascii="Roboto" w:hAnsi="Roboto"/>
+          <w:b/>
+          <w:color w:val="444444"/>
+          <w:sz w:val="21"/>
+          <w:szCs w:val="21"/>
+        </w:rPr>
+      </w:r>
+    </w:p>
+    <w:p>
+      <w:pPr>
+        <w:pStyle w:val="Normal"/>
+        <w:shd w:val="clear" w:fill="FFFFFF"/>
+        <w:spacing w:lineRule="auto" w:line="240" w:before="220" w:after="0"/>
+        <w:rPr>
+          <w:b/>
+          <w:b/>
+          <w:sz w:val="24"/>
+          <w:szCs w:val="24"/>
+          <w:u w:val="single"/>
+        </w:rPr>
+      </w:pPr>
+      <w:r>
+        <w:rPr>
+          <w:b/>
+          <w:sz w:val="24"/>
+          <w:szCs w:val="24"/>
+          <w:u w:val="single"/>
+        </w:rPr>
+        <w:t>The Database Design</w:t>
+      </w:r>
+    </w:p>
+    <w:p>
+      <w:pPr>
+        <w:pStyle w:val="Normal"/>
+        <w:shd w:val="clear" w:fill="FFFFFF"/>
+        <w:spacing w:lineRule="auto" w:line="240" w:before="220" w:after="0"/>
+        <w:rPr>
+          <w:b/>
+          <w:b/>
+          <w:sz w:val="24"/>
+          <w:szCs w:val="24"/>
+          <w:u w:val="single"/>
+        </w:rPr>
+      </w:pPr>
+      <w:r>
+        <w:rPr>
+          <w:b/>
+          <w:sz w:val="24"/>
+          <w:szCs w:val="24"/>
+          <w:u w:val="single"/>
+        </w:rPr>
+      </w:r>
+    </w:p>
+    <w:p>
+      <w:pPr>
+        <w:pStyle w:val="Normal"/>
+        <w:rPr/>
+      </w:pPr>
+      <w:r>
+        <w:rPr/>
+        <w:drawing>
+          <wp:inline distT="0" distB="0" distL="0" distR="0">
+            <wp:extent cx="2924810" cy="2263140"/>
+            <wp:effectExtent l="0" t="0" r="0" b="0"/>
+            <wp:docPr id="16" name="image4.png" descr=""/>
+            <wp:cNvGraphicFramePr>
+              <a:graphicFrameLocks xmlns:a="http://schemas.openxmlformats.org/drawingml/2006/main" noChangeAspect="1"/>
+            </wp:cNvGraphicFramePr>
+            <a:graphic xmlns:a="http://schemas.openxmlformats.org/drawingml/2006/main">
+              <a:graphicData uri="http://schemas.openxmlformats.org/drawingml/2006/picture">
+                <pic:pic xmlns:pic="http://schemas.openxmlformats.org/drawingml/2006/picture">
+                  <pic:nvPicPr>
+                    <pic:cNvPr id="16" name="image4.png" descr=""/>
+                    <pic:cNvPicPr>
+                      <a:picLocks noChangeAspect="1" noChangeArrowheads="1"/>
+                    </pic:cNvPicPr>
+                  </pic:nvPicPr>
+                  <pic:blipFill>
+                    <a:blip r:embed="rId24"/>
+                    <a:stretch>
+                      <a:fillRect/>
+                    </a:stretch>
+                  </pic:blipFill>
+                  <pic:spPr bwMode="auto">
+                    <a:xfrm>
+                      <a:off x="0" y="0"/>
+                      <a:ext cx="2924810" cy="2263140"/>
                     </a:xfrm>
                     <a:prstGeom prst="rect">
                       <a:avLst/>
@@ -5621,6 +5132,54 @@
     <w:p>
       <w:pPr>
         <w:pStyle w:val="Normal"/>
+        <w:rPr>
+          <w:b/>
+          <w:b/>
+          <w:u w:val="single"/>
+        </w:rPr>
+      </w:pPr>
+      <w:r>
+        <w:rPr>
+          <w:b/>
+          <w:u w:val="single"/>
+        </w:rPr>
+      </w:r>
+    </w:p>
+    <w:p>
+      <w:pPr>
+        <w:pStyle w:val="Normal"/>
+        <w:rPr>
+          <w:b/>
+          <w:b/>
+          <w:u w:val="single"/>
+        </w:rPr>
+      </w:pPr>
+      <w:r>
+        <w:rPr>
+          <w:b/>
+          <w:u w:val="single"/>
+        </w:rPr>
+      </w:r>
+    </w:p>
+    <w:p>
+      <w:pPr>
+        <w:pStyle w:val="Normal"/>
+        <w:rPr>
+          <w:b/>
+          <w:b/>
+          <w:u w:val="single"/>
+        </w:rPr>
+      </w:pPr>
+      <w:r>
+        <w:rPr>
+          <w:b/>
+          <w:u w:val="single"/>
+        </w:rPr>
+      </w:r>
+    </w:p>
+    <w:p>
+      <w:pPr>
+        <w:pStyle w:val="Normal"/>
         <w:rPr/>
       </w:pPr>
       <w:r>
@@ -5790,10 +5349,7 @@
     <w:p>
       <w:pPr>
         <w:pStyle w:val="Normal"/>
-        <w:rPr>
-          <w:sz w:val="20"/>
-          <w:szCs w:val="20"/>
-        </w:rPr>
+        <w:rPr/>
       </w:pPr>
       <w:r>
         <w:rPr>
@@ -5807,63 +5363,14 @@
       <w:pPr>
         <w:pStyle w:val="Normal"/>
         <w:rPr>
-          <w:u w:val="single"/>
-        </w:rPr>
-      </w:pPr>
-      <w:r>
-        <w:rPr>
-          <w:u w:val="single"/>
-        </w:rPr>
-      </w:r>
-    </w:p>
-    <w:p>
-      <w:pPr>
-        <w:pStyle w:val="Normal"/>
-        <w:rPr>
-          <w:u w:val="single"/>
-        </w:rPr>
-      </w:pPr>
-      <w:r>
-        <w:rPr>
-          <w:u w:val="single"/>
-        </w:rPr>
-      </w:r>
-    </w:p>
-    <w:p>
-      <w:pPr>
-        <w:pStyle w:val="Normal"/>
-        <w:rPr>
-          <w:u w:val="single"/>
-        </w:rPr>
-      </w:pPr>
-      <w:r>
-        <w:rPr>
-          <w:u w:val="single"/>
-        </w:rPr>
-      </w:r>
-    </w:p>
-    <w:p>
-      <w:pPr>
-        <w:pStyle w:val="Normal"/>
-        <w:rPr>
-          <w:u w:val="single"/>
-        </w:rPr>
-      </w:pPr>
-      <w:r>
-        <w:rPr>
-          <w:u w:val="single"/>
-        </w:rPr>
-      </w:r>
-    </w:p>
-    <w:p>
-      <w:pPr>
-        <w:pStyle w:val="Normal"/>
-        <w:rPr>
-          <w:u w:val="single"/>
-        </w:rPr>
-      </w:pPr>
-      <w:r>
-        <w:rPr>
+          <w:b/>
+          <w:b/>
+          <w:u w:val="single"/>
+        </w:rPr>
+      </w:pPr>
+      <w:r>
+        <w:rPr>
+          <w:b/>
           <w:u w:val="single"/>
         </w:rPr>
       </w:r>
@@ -5884,25 +5391,19 @@
         <w:rPr/>
         <w:t>:</w:t>
       </w:r>
+      <w:bookmarkStart w:id="6" w:name="_y08gtbm45erk"/>
+      <w:bookmarkEnd w:id="6"/>
+      <w:r>
+        <w:rPr>
+          <w:sz w:val="20"/>
+          <w:szCs w:val="20"/>
+        </w:rPr>
+        <w:t xml:space="preserve">The junit tests are written to ensure that the server works properly and delivers desired results. The units test mock the servlets and use mockito to perform testing and various assertions. </w:t>
+      </w:r>
     </w:p>
     <w:p>
       <w:pPr>
         <w:pStyle w:val="Heading2"/>
-        <w:rPr/>
-      </w:pPr>
-      <w:bookmarkStart w:id="3" w:name="_y08gtbm45erk"/>
-      <w:bookmarkEnd w:id="3"/>
-      <w:r>
-        <w:rPr>
-          <w:sz w:val="20"/>
-          <w:szCs w:val="20"/>
-        </w:rPr>
-        <w:t xml:space="preserve">The junit tests are written to ensure that the server works properly and delivers desired results. The units test mock the servlets and use mockito to perform testing and various assertions. </w:t>
-      </w:r>
-    </w:p>
-    <w:p>
-      <w:pPr>
-        <w:pStyle w:val="Heading2"/>
         <w:rPr>
           <w:u w:val="single"/>
         </w:rPr>
@@ -5924,20 +5425,28 @@
         </w:rPr>
       </w:pPr>
       <w:r>
-        <w:rPr/>
-      </w:r>
-    </w:p>
-    <w:p>
-      <w:pPr>
-        <w:pStyle w:val="Normal"/>
-        <w:rPr>
-          <w:sz w:val="20"/>
-          <w:szCs w:val="20"/>
-          <w:u w:val="single"/>
-        </w:rPr>
-      </w:pPr>
-      <w:r>
-        <w:rPr/>
+        <w:rPr>
+          <w:sz w:val="20"/>
+          <w:szCs w:val="20"/>
+          <w:u w:val="single"/>
+        </w:rPr>
+      </w:r>
+    </w:p>
+    <w:p>
+      <w:pPr>
+        <w:pStyle w:val="Normal"/>
+        <w:rPr>
+          <w:sz w:val="20"/>
+          <w:szCs w:val="20"/>
+          <w:u w:val="single"/>
+        </w:rPr>
+      </w:pPr>
+      <w:r>
+        <w:rPr>
+          <w:sz w:val="20"/>
+          <w:szCs w:val="20"/>
+          <w:u w:val="single"/>
+        </w:rPr>
       </w:r>
     </w:p>
     <w:p>
@@ -6016,9 +5525,8 @@
       </w:pPr>
       <w:r>
         <w:rPr>
-          <w:sz w:val="22"/>
-          <w:szCs w:val="22"/>
-          <w:u w:val="none"/>
+          <w:b/>
+          <w:bCs/>
         </w:rPr>
       </w:r>
     </w:p>
@@ -6238,128 +5746,24 @@
       </w:pPr>
       <w:r>
         <w:rPr>
-          <w:sz w:val="22"/>
-          <w:szCs w:val="22"/>
-          <w:u w:val="none"/>
-        </w:rPr>
-      </w:r>
-    </w:p>
-    <w:p>
-      <w:pPr>
-        <w:pStyle w:val="Normal"/>
-        <w:rPr>
-          <w:b/>
-          <w:b/>
-          <w:bCs/>
-        </w:rPr>
-      </w:pPr>
-      <w:r>
-        <w:rPr>
-          <w:sz w:val="22"/>
-          <w:szCs w:val="22"/>
-          <w:u w:val="none"/>
-        </w:rPr>
-      </w:r>
-    </w:p>
-    <w:p>
-      <w:pPr>
-        <w:pStyle w:val="Normal"/>
-        <w:rPr>
-          <w:b/>
-          <w:b/>
-          <w:bCs/>
-        </w:rPr>
-      </w:pPr>
-      <w:r>
-        <w:rPr>
-          <w:sz w:val="22"/>
-          <w:szCs w:val="22"/>
-          <w:u w:val="none"/>
-        </w:rPr>
-      </w:r>
-    </w:p>
-    <w:p>
-      <w:pPr>
-        <w:pStyle w:val="Normal"/>
-        <w:rPr>
-          <w:b/>
-          <w:b/>
-          <w:bCs/>
-        </w:rPr>
-      </w:pPr>
-      <w:r>
-        <w:rPr>
-          <w:sz w:val="22"/>
-          <w:szCs w:val="22"/>
-          <w:u w:val="none"/>
-        </w:rPr>
-      </w:r>
-    </w:p>
-    <w:p>
-      <w:pPr>
-        <w:pStyle w:val="Normal"/>
-        <w:rPr>
-          <w:b/>
-          <w:b/>
-          <w:bCs/>
-        </w:rPr>
-      </w:pPr>
-      <w:r>
-        <w:rPr>
-          <w:sz w:val="22"/>
-          <w:szCs w:val="22"/>
-          <w:u w:val="none"/>
-        </w:rPr>
-      </w:r>
-    </w:p>
-    <w:p>
-      <w:pPr>
-        <w:pStyle w:val="Normal"/>
-        <w:rPr>
-          <w:b/>
-          <w:b/>
-          <w:bCs/>
-        </w:rPr>
-      </w:pPr>
-      <w:r>
-        <w:rPr>
-          <w:sz w:val="22"/>
-          <w:szCs w:val="22"/>
-          <w:u w:val="none"/>
-        </w:rPr>
-      </w:r>
-    </w:p>
-    <w:p>
-      <w:pPr>
-        <w:pStyle w:val="Normal"/>
-        <w:rPr>
-          <w:b/>
-          <w:b/>
-          <w:bCs/>
-        </w:rPr>
-      </w:pPr>
-      <w:r>
-        <w:rPr>
-          <w:sz w:val="22"/>
-          <w:szCs w:val="22"/>
-          <w:u w:val="none"/>
-        </w:rPr>
-      </w:r>
-    </w:p>
-    <w:p>
-      <w:pPr>
-        <w:pStyle w:val="Normal"/>
-        <w:rPr>
-          <w:b/>
-          <w:b/>
-          <w:bCs/>
-        </w:rPr>
-      </w:pPr>
-      <w:r>
-        <w:rPr>
-          <w:sz w:val="22"/>
-          <w:szCs w:val="22"/>
-          <w:u w:val="none"/>
+          <w:b/>
+          <w:bCs/>
+        </w:rPr>
+      </w:r>
+    </w:p>
+    <w:p>
+      <w:pPr>
+        <w:pStyle w:val="Normal"/>
+        <w:rPr>
+          <w:b/>
+          <w:b/>
+          <w:bCs/>
+        </w:rPr>
+      </w:pPr>
+      <w:r>
+        <w:rPr>
+          <w:b/>
+          <w:bCs/>
         </w:rPr>
       </w:r>
     </w:p>
@@ -6394,68 +5798,73 @@
       </w:pPr>
       <w:r>
         <w:rPr>
-          <w:sz w:val="22"/>
-          <w:szCs w:val="22"/>
-          <w:u w:val="none"/>
-        </w:rPr>
-      </w:r>
-    </w:p>
-    <w:p>
-      <w:pPr>
-        <w:pStyle w:val="Normal"/>
-        <w:rPr>
-          <w:b w:val="false"/>
-          <w:b w:val="false"/>
-          <w:bCs w:val="false"/>
-          <w:sz w:val="22"/>
-          <w:szCs w:val="22"/>
-          <w:u w:val="none"/>
-        </w:rPr>
-      </w:pPr>
-      <w:r>
-        <w:rPr>
-          <w:b w:val="false"/>
-          <w:bCs w:val="false"/>
-          <w:sz w:val="22"/>
-          <w:szCs w:val="22"/>
-          <w:u w:val="none"/>
-        </w:rPr>
-        <w:t xml:space="preserve">To process the input requests faster and improve the response rate, a pool of channels is created and each time publisher requests for a channel, it is served from the pool. </w:t>
-      </w:r>
-    </w:p>
-    <w:p>
-      <w:pPr>
-        <w:pStyle w:val="Normal"/>
-        <w:rPr>
-          <w:b w:val="false"/>
-          <w:b w:val="false"/>
-          <w:bCs w:val="false"/>
-          <w:sz w:val="22"/>
-          <w:szCs w:val="22"/>
-          <w:u w:val="none"/>
-        </w:rPr>
-      </w:pPr>
-      <w:r>
-        <w:rPr>
-          <w:b w:val="false"/>
-          <w:bCs w:val="false"/>
-          <w:sz w:val="22"/>
-          <w:szCs w:val="22"/>
-          <w:u w:val="none"/>
-        </w:rPr>
-      </w:r>
-    </w:p>
-    <w:p>
-      <w:pPr>
-        <w:pStyle w:val="Normal"/>
-        <w:rPr>
-          <w:b w:val="false"/>
-          <w:b w:val="false"/>
-          <w:bCs w:val="false"/>
-          <w:sz w:val="22"/>
-          <w:szCs w:val="22"/>
-          <w:u w:val="none"/>
-        </w:rPr>
+          <w:b/>
+          <w:bCs/>
+        </w:rPr>
+      </w:r>
+    </w:p>
+    <w:p>
+      <w:pPr>
+        <w:pStyle w:val="Normal"/>
+        <w:rPr/>
+      </w:pPr>
+      <w:r>
+        <w:rPr>
+          <w:b w:val="false"/>
+          <w:bCs w:val="false"/>
+          <w:sz w:val="22"/>
+          <w:szCs w:val="22"/>
+          <w:u w:val="none"/>
+        </w:rPr>
+        <w:t xml:space="preserve">To process the input requests faster and improve the response rate, a pool of channels is created </w:t>
+      </w:r>
+      <w:r>
+        <w:rPr>
+          <w:b w:val="false"/>
+          <w:bCs w:val="false"/>
+          <w:sz w:val="22"/>
+          <w:szCs w:val="22"/>
+          <w:u w:val="none"/>
+        </w:rPr>
+        <w:t xml:space="preserve">in the server’s init() method </w:t>
+      </w:r>
+      <w:r>
+        <w:rPr>
+          <w:b w:val="false"/>
+          <w:bCs w:val="false"/>
+          <w:sz w:val="22"/>
+          <w:szCs w:val="22"/>
+          <w:u w:val="none"/>
+        </w:rPr>
+        <w:t xml:space="preserve">and each time publisher requests for a channel, it is served from the pool. </w:t>
+      </w:r>
+    </w:p>
+    <w:p>
+      <w:pPr>
+        <w:pStyle w:val="Normal"/>
+        <w:rPr>
+          <w:b w:val="false"/>
+          <w:b w:val="false"/>
+          <w:bCs w:val="false"/>
+          <w:sz w:val="22"/>
+          <w:szCs w:val="22"/>
+          <w:u w:val="none"/>
+        </w:rPr>
+      </w:pPr>
+      <w:r>
+        <w:rPr>
+          <w:b w:val="false"/>
+          <w:bCs w:val="false"/>
+          <w:sz w:val="22"/>
+          <w:szCs w:val="22"/>
+          <w:u w:val="none"/>
+        </w:rPr>
+      </w:r>
+    </w:p>
+    <w:p>
+      <w:pPr>
+        <w:pStyle w:val="Normal"/>
+        <w:rPr/>
       </w:pPr>
       <w:r>
         <w:rPr>
@@ -6506,84 +5915,58 @@
       <w:pPr>
         <w:pStyle w:val="Normal"/>
         <w:rPr>
+          <w:b w:val="false"/>
+          <w:b w:val="false"/>
+          <w:bCs w:val="false"/>
+          <w:sz w:val="22"/>
+          <w:szCs w:val="22"/>
+          <w:u w:val="none"/>
+        </w:rPr>
+      </w:pPr>
+      <w:r>
+        <w:rPr>
+          <w:b w:val="false"/>
+          <w:bCs w:val="false"/>
+          <w:sz w:val="22"/>
+          <w:szCs w:val="22"/>
+          <w:u w:val="none"/>
+        </w:rPr>
+      </w:r>
+    </w:p>
+    <w:p>
+      <w:pPr>
+        <w:pStyle w:val="Normal"/>
+        <w:rPr>
+          <w:b w:val="false"/>
+          <w:b w:val="false"/>
+          <w:bCs w:val="false"/>
           <w:i/>
           <w:i/>
           <w:iCs/>
-        </w:rPr>
-      </w:pPr>
-      <w:r>
-        <w:rPr>
-          <w:b w:val="false"/>
-          <w:bCs w:val="false"/>
-          <w:sz w:val="22"/>
-          <w:szCs w:val="22"/>
-          <w:u w:val="none"/>
-        </w:rPr>
-      </w:r>
-    </w:p>
-    <w:p>
-      <w:pPr>
-        <w:pStyle w:val="Normal"/>
-        <w:rPr>
-          <w:b w:val="false"/>
-          <w:b w:val="false"/>
-          <w:bCs w:val="false"/>
-          <w:sz w:val="22"/>
-          <w:szCs w:val="22"/>
-          <w:u w:val="none"/>
-        </w:rPr>
-      </w:pPr>
-      <w:r>
-        <w:rPr>
-          <w:b w:val="false"/>
-          <w:bCs w:val="false"/>
-          <w:sz w:val="22"/>
-          <w:szCs w:val="22"/>
-          <w:u w:val="none"/>
-        </w:rPr>
-      </w:r>
-    </w:p>
-    <w:p>
-      <w:pPr>
-        <w:pStyle w:val="Normal"/>
-        <w:rPr>
-          <w:b w:val="false"/>
-          <w:b w:val="false"/>
-          <w:bCs w:val="false"/>
-          <w:i/>
+          <w:sz w:val="22"/>
+          <w:szCs w:val="22"/>
+          <w:u w:val="none"/>
+        </w:rPr>
+      </w:pPr>
+      <w:r>
+        <w:rPr>
+          <w:b w:val="false"/>
+          <w:bCs w:val="false"/>
           <w:i/>
           <w:iCs/>
           <w:sz w:val="22"/>
           <w:szCs w:val="22"/>
           <w:u w:val="none"/>
         </w:rPr>
-      </w:pPr>
-      <w:r>
-        <w:rPr>
-          <w:b w:val="false"/>
-          <w:bCs w:val="false"/>
-          <w:i/>
-          <w:iCs/>
-          <w:sz w:val="22"/>
-          <w:szCs w:val="22"/>
-          <w:u w:val="none"/>
-        </w:rPr>
         <w:t>Channel Pool class:</w:t>
       </w:r>
     </w:p>
     <w:p>
       <w:pPr>
         <w:pStyle w:val="Normal"/>
-        <w:rPr>
-          <w:b w:val="false"/>
-          <w:b w:val="false"/>
-          <w:bCs w:val="false"/>
-          <w:sz w:val="22"/>
-          <w:szCs w:val="22"/>
-          <w:u w:val="none"/>
-        </w:rPr>
-      </w:pPr>
-      <w:hyperlink r:id="rId23">
+        <w:rPr/>
+      </w:pPr>
+      <w:hyperlink r:id="rId25">
         <w:r>
           <w:rPr>
             <w:rStyle w:val="InternetLink"/>
@@ -6596,82 +5979,41 @@
           <w:t>https://github.com/rahulpandeycs/bsds6650-Course-fall2020/blob/master/Assignment%203/CS6650-hw3-Server/src/main/java/RabbitMQConnectionPool/RBMQChannelPool.java</w:t>
         </w:r>
       </w:hyperlink>
-      <w:hyperlink r:id="rId24">
-        <w:r>
-          <w:rPr>
-            <w:b w:val="false"/>
-            <w:bCs w:val="false"/>
-            <w:sz w:val="22"/>
-            <w:szCs w:val="22"/>
-            <w:u w:val="none"/>
-          </w:rPr>
-          <w:t xml:space="preserve"> </w:t>
-        </w:r>
-      </w:hyperlink>
-    </w:p>
-    <w:p>
-      <w:pPr>
-        <w:pStyle w:val="Normal"/>
-        <w:rPr>
-          <w:b w:val="false"/>
-          <w:b w:val="false"/>
-          <w:bCs w:val="false"/>
-          <w:sz w:val="22"/>
-          <w:szCs w:val="22"/>
-          <w:u w:val="none"/>
-        </w:rPr>
-      </w:pPr>
-      <w:r>
-        <w:rPr>
-          <w:b w:val="false"/>
-          <w:bCs w:val="false"/>
-          <w:sz w:val="22"/>
-          <w:szCs w:val="22"/>
-          <w:u w:val="none"/>
-        </w:rPr>
-      </w:r>
-    </w:p>
-    <w:p>
-      <w:pPr>
-        <w:pStyle w:val="Normal"/>
-        <w:rPr>
-          <w:b w:val="false"/>
-          <w:b w:val="false"/>
-          <w:bCs w:val="false"/>
-          <w:i/>
+      <w:r>
+        <w:rPr>
+          <w:b w:val="false"/>
+          <w:bCs w:val="false"/>
+          <w:sz w:val="22"/>
+          <w:szCs w:val="22"/>
+          <w:u w:val="none"/>
+        </w:rPr>
+        <w:t xml:space="preserve"> </w:t>
+      </w:r>
+    </w:p>
+    <w:p>
+      <w:pPr>
+        <w:pStyle w:val="Normal"/>
+        <w:rPr/>
+      </w:pPr>
+      <w:r>
+        <w:rPr>
+          <w:b w:val="false"/>
+          <w:bCs w:val="false"/>
           <w:i/>
           <w:iCs/>
           <w:sz w:val="22"/>
           <w:szCs w:val="22"/>
           <w:u w:val="none"/>
         </w:rPr>
-      </w:pPr>
-      <w:r>
-        <w:rPr>
-          <w:b w:val="false"/>
-          <w:bCs w:val="false"/>
-          <w:i/>
-          <w:iCs/>
-          <w:sz w:val="22"/>
-          <w:szCs w:val="22"/>
-          <w:u w:val="none"/>
-        </w:rPr>
         <w:t>Factory channel pool class:</w:t>
       </w:r>
     </w:p>
     <w:p>
       <w:pPr>
         <w:pStyle w:val="Normal"/>
-        <w:rPr>
-          <w:b w:val="false"/>
-          <w:b w:val="false"/>
-          <w:bCs w:val="false"/>
-          <w:sz w:val="22"/>
-          <w:szCs w:val="22"/>
-          <w:u w:val="none"/>
-        </w:rPr>
-      </w:pPr>
-      <w:hyperlink r:id="rId25">
+        <w:rPr/>
+      </w:pPr>
+      <w:hyperlink r:id="rId26">
         <w:r>
           <w:rPr>
             <w:rStyle w:val="InternetLink"/>
@@ -6706,26 +6048,24 @@
       </w:pPr>
       <w:r>
         <w:rPr>
-          <w:sz w:val="22"/>
-          <w:szCs w:val="22"/>
-          <w:u w:val="none"/>
-        </w:rPr>
-      </w:r>
-    </w:p>
-    <w:p>
-      <w:pPr>
-        <w:pStyle w:val="Normal"/>
-        <w:rPr>
-          <w:b/>
-          <w:b/>
-          <w:bCs/>
-        </w:rPr>
-      </w:pPr>
-      <w:r>
-        <w:rPr>
-          <w:sz w:val="22"/>
-          <w:szCs w:val="22"/>
-          <w:u w:val="none"/>
+          <w:b/>
+          <w:bCs/>
+        </w:rPr>
+      </w:r>
+    </w:p>
+    <w:p>
+      <w:pPr>
+        <w:pStyle w:val="Normal"/>
+        <w:rPr>
+          <w:b/>
+          <w:b/>
+          <w:bCs/>
+        </w:rPr>
+      </w:pPr>
+      <w:r>
+        <w:rPr>
+          <w:b/>
+          <w:bCs/>
         </w:rPr>
       </w:r>
     </w:p>
@@ -6917,7 +6257,162 @@
       </w:pPr>
       <w:r>
         <w:rPr/>
+        <w:t>// Establishing connection to RabbitMQ</w:t>
+      </w:r>
+    </w:p>
+    <w:p>
+      <w:pPr>
+        <w:pStyle w:val="PreformattedText"/>
+        <w:rPr/>
+      </w:pPr>
+      <w:r>
+        <w:rPr/>
+        <w:t xml:space="preserve">  </w:t>
+      </w:r>
+      <w:r>
+        <w:rPr/>
+        <w:t>ConnectionFactory factory = new ConnectionFactory();</w:t>
+      </w:r>
+    </w:p>
+    <w:p>
+      <w:pPr>
+        <w:pStyle w:val="PreformattedText"/>
+        <w:rPr/>
+      </w:pPr>
+      <w:r>
+        <w:rPr/>
+      </w:r>
+    </w:p>
+    <w:p>
+      <w:pPr>
+        <w:pStyle w:val="PreformattedText"/>
+        <w:rPr/>
+      </w:pPr>
+      <w:r>
+        <w:rPr/>
+        <w:t xml:space="preserve">    </w:t>
+      </w:r>
+      <w:r>
+        <w:rPr/>
+        <w:t>factory.setUsername("******");</w:t>
+      </w:r>
+    </w:p>
+    <w:p>
+      <w:pPr>
+        <w:pStyle w:val="PreformattedText"/>
+        <w:rPr/>
+      </w:pPr>
+      <w:r>
+        <w:rPr/>
+        <w:t xml:space="preserve">    </w:t>
+      </w:r>
+      <w:r>
+        <w:rPr/>
+        <w:t>factory.setPassword("*******");</w:t>
+      </w:r>
+    </w:p>
+    <w:p>
+      <w:pPr>
+        <w:pStyle w:val="PreformattedText"/>
+        <w:rPr/>
+      </w:pPr>
+      <w:r>
+        <w:rPr/>
+        <w:t xml:space="preserve">    </w:t>
+      </w:r>
+      <w:r>
+        <w:rPr/>
+        <w:t>factory.setVirtualHost("/");</w:t>
+      </w:r>
+    </w:p>
+    <w:p>
+      <w:pPr>
+        <w:pStyle w:val="PreformattedText"/>
+        <w:rPr/>
+      </w:pPr>
+      <w:r>
+        <w:rPr/>
+        <w:t xml:space="preserve">    </w:t>
+      </w:r>
+      <w:r>
+        <w:rPr/>
+        <w:t>factory.setHost("ec2-**-**-132-**.compute-1.amazonaws.com");</w:t>
+      </w:r>
+    </w:p>
+    <w:p>
+      <w:pPr>
+        <w:pStyle w:val="PreformattedText"/>
+        <w:rPr/>
+      </w:pPr>
+      <w:r>
+        <w:rPr/>
+        <w:t xml:space="preserve">    </w:t>
+      </w:r>
+      <w:r>
+        <w:rPr/>
+        <w:t>factory.setPort(5672);</w:t>
+      </w:r>
+    </w:p>
+    <w:p>
+      <w:pPr>
+        <w:pStyle w:val="PreformattedText"/>
+        <w:rPr/>
+      </w:pPr>
+      <w:r>
+        <w:rPr/>
+      </w:r>
+    </w:p>
+    <w:p>
+      <w:pPr>
+        <w:pStyle w:val="PreformattedText"/>
+        <w:rPr/>
+      </w:pPr>
+      <w:r>
+        <w:rPr/>
+        <w:t>//Getting the connection</w:t>
+      </w:r>
+    </w:p>
+    <w:p>
+      <w:pPr>
+        <w:pStyle w:val="PreformattedText"/>
+        <w:rPr/>
+      </w:pPr>
+      <w:r>
+        <w:rPr/>
+        <w:t xml:space="preserve">    </w:t>
+      </w:r>
+      <w:r>
+        <w:rPr/>
+        <w:t>connection = factory.newConnection();</w:t>
+      </w:r>
+    </w:p>
+    <w:p>
+      <w:pPr>
+        <w:pStyle w:val="PreformattedText"/>
+        <w:rPr/>
+      </w:pPr>
+      <w:r>
+        <w:rPr/>
+      </w:r>
+    </w:p>
+    <w:p>
+      <w:pPr>
+        <w:pStyle w:val="PreformattedText"/>
+        <w:rPr/>
+      </w:pPr>
+      <w:r>
+        <w:rPr/>
         <w:t>//Getting channel pool</w:t>
+      </w:r>
+    </w:p>
+    <w:p>
+      <w:pPr>
+        <w:pStyle w:val="PreformattedText"/>
+        <w:rPr/>
+      </w:pPr>
+      <w:r>
+        <w:rPr/>
+        <w:t xml:space="preserve">// A generic pool of channels is created using Apache Simple Pool </w:t>
       </w:r>
     </w:p>
     <w:p>
@@ -7140,176 +6635,58 @@
     <w:p>
       <w:pPr>
         <w:pStyle w:val="Normal"/>
-        <w:rPr>
-          <w:b w:val="false"/>
-          <w:b w:val="false"/>
-          <w:bCs w:val="false"/>
-          <w:sz w:val="22"/>
-          <w:szCs w:val="22"/>
-          <w:u w:val="none"/>
-        </w:rPr>
-      </w:pPr>
-      <w:r>
-        <w:rPr>
-          <w:b w:val="false"/>
-          <w:bCs w:val="false"/>
-          <w:sz w:val="22"/>
-          <w:szCs w:val="22"/>
-          <w:u w:val="none"/>
-        </w:rPr>
-        <w:t>The pool of connections to RabbitMQ was also tried but it was observed as not very effective</w:t>
-      </w:r>
-    </w:p>
-    <w:p>
-      <w:pPr>
-        <w:pStyle w:val="Normal"/>
-        <w:rPr>
-          <w:b/>
-          <w:b/>
-          <w:bCs/>
-        </w:rPr>
-      </w:pPr>
-      <w:r>
-        <w:rPr>
-          <w:sz w:val="22"/>
-          <w:szCs w:val="22"/>
-          <w:u w:val="none"/>
-        </w:rPr>
-      </w:r>
-    </w:p>
-    <w:p>
-      <w:pPr>
-        <w:pStyle w:val="Normal"/>
-        <w:rPr>
-          <w:b/>
-          <w:b/>
-          <w:bCs/>
-        </w:rPr>
-      </w:pPr>
-      <w:r>
-        <w:rPr>
-          <w:sz w:val="22"/>
-          <w:szCs w:val="22"/>
-          <w:u w:val="none"/>
-        </w:rPr>
-      </w:r>
-    </w:p>
-    <w:p>
-      <w:pPr>
-        <w:pStyle w:val="Normal"/>
-        <w:rPr>
-          <w:b/>
-          <w:b/>
-          <w:bCs/>
-        </w:rPr>
-      </w:pPr>
-      <w:r>
-        <w:rPr>
-          <w:sz w:val="22"/>
-          <w:szCs w:val="22"/>
-          <w:u w:val="none"/>
-        </w:rPr>
-      </w:r>
-    </w:p>
-    <w:p>
-      <w:pPr>
-        <w:pStyle w:val="Normal"/>
-        <w:rPr>
-          <w:b/>
-          <w:b/>
-          <w:bCs/>
-        </w:rPr>
-      </w:pPr>
-      <w:r>
-        <w:rPr>
-          <w:sz w:val="22"/>
-          <w:szCs w:val="22"/>
-          <w:u w:val="none"/>
-        </w:rPr>
-      </w:r>
-    </w:p>
-    <w:p>
-      <w:pPr>
-        <w:pStyle w:val="Normal"/>
-        <w:rPr>
-          <w:b/>
-          <w:b/>
-          <w:bCs/>
-        </w:rPr>
-      </w:pPr>
-      <w:r>
-        <w:rPr>
-          <w:sz w:val="22"/>
-          <w:szCs w:val="22"/>
-          <w:u w:val="none"/>
-        </w:rPr>
-      </w:r>
-    </w:p>
-    <w:p>
-      <w:pPr>
-        <w:pStyle w:val="Normal"/>
-        <w:rPr>
-          <w:b/>
-          <w:b/>
-          <w:bCs/>
-        </w:rPr>
-      </w:pPr>
-      <w:r>
-        <w:rPr>
-          <w:sz w:val="22"/>
-          <w:szCs w:val="22"/>
-          <w:u w:val="none"/>
-        </w:rPr>
-      </w:r>
-    </w:p>
-    <w:p>
-      <w:pPr>
-        <w:pStyle w:val="Normal"/>
-        <w:rPr>
-          <w:b/>
-          <w:b/>
-          <w:bCs/>
-        </w:rPr>
-      </w:pPr>
-      <w:r>
-        <w:rPr>
-          <w:sz w:val="22"/>
-          <w:szCs w:val="22"/>
-          <w:u w:val="none"/>
-        </w:rPr>
-      </w:r>
-    </w:p>
-    <w:p>
-      <w:pPr>
-        <w:pStyle w:val="Normal"/>
-        <w:rPr>
-          <w:b/>
-          <w:b/>
-          <w:bCs/>
-        </w:rPr>
-      </w:pPr>
-      <w:r>
-        <w:rPr>
-          <w:sz w:val="22"/>
-          <w:szCs w:val="22"/>
-          <w:u w:val="none"/>
-        </w:rPr>
-      </w:r>
-    </w:p>
-    <w:p>
-      <w:pPr>
-        <w:pStyle w:val="Normal"/>
-        <w:rPr>
-          <w:b/>
-          <w:b/>
-          <w:bCs/>
-        </w:rPr>
-      </w:pPr>
-      <w:r>
-        <w:rPr>
-          <w:sz w:val="22"/>
-          <w:szCs w:val="22"/>
-          <w:u w:val="none"/>
+        <w:rPr/>
+      </w:pPr>
+      <w:r>
+        <w:rPr>
+          <w:b w:val="false"/>
+          <w:bCs w:val="false"/>
+          <w:sz w:val="22"/>
+          <w:szCs w:val="22"/>
+          <w:u w:val="none"/>
+        </w:rPr>
+        <w:t xml:space="preserve">The pool of connections to RabbitMQ was also tried but it was observed as not very effective. </w:t>
+      </w:r>
+      <w:r>
+        <w:rPr>
+          <w:b w:val="false"/>
+          <w:bCs w:val="false"/>
+          <w:sz w:val="22"/>
+          <w:szCs w:val="22"/>
+          <w:u w:val="none"/>
+        </w:rPr>
+        <w:t>Also the number of pooled RabbitMQ channels are corrently number at 200, conisdering the number of threads accessing the tomcat server.</w:t>
+      </w:r>
+    </w:p>
+    <w:p>
+      <w:pPr>
+        <w:pStyle w:val="Normal"/>
+        <w:rPr>
+          <w:b/>
+          <w:b/>
+          <w:bCs/>
+        </w:rPr>
+      </w:pPr>
+      <w:r>
+        <w:rPr>
+          <w:b/>
+          <w:bCs/>
+        </w:rPr>
+      </w:r>
+    </w:p>
+    <w:p>
+      <w:pPr>
+        <w:pStyle w:val="Normal"/>
+        <w:rPr>
+          <w:b/>
+          <w:b/>
+          <w:bCs/>
+        </w:rPr>
+      </w:pPr>
+      <w:r>
+        <w:rPr>
+          <w:b/>
+          <w:bCs/>
         </w:rPr>
       </w:r>
     </w:p>
@@ -7344,9 +6721,8 @@
       </w:pPr>
       <w:r>
         <w:rPr>
-          <w:sz w:val="22"/>
-          <w:szCs w:val="22"/>
-          <w:u w:val="none"/>
+          <w:b/>
+          <w:bCs/>
         </w:rPr>
       </w:r>
     </w:p>
@@ -7426,11 +6802,15 @@
         <w:pStyle w:val="Normal"/>
         <w:rPr>
           <w:b w:val="false"/>
-          <w:u w:val="none"/>
-        </w:rPr>
-      </w:pPr>
-      <w:r>
-        <w:rPr/>
+          <w:b w:val="false"/>
+          <w:u w:val="none"/>
+        </w:rPr>
+      </w:pPr>
+      <w:r>
+        <w:rPr>
+          <w:b w:val="false"/>
+          <w:u w:val="none"/>
+        </w:rPr>
       </w:r>
     </w:p>
     <w:p>
@@ -7504,17 +6884,12 @@
     <w:p>
       <w:pPr>
         <w:pStyle w:val="Normal"/>
-        <w:pBdr/>
         <w:spacing w:before="60" w:after="60"/>
         <w:rPr/>
       </w:pPr>
       <w:r>
         <w:rPr/>
-        <w:t>//</w:t>
-      </w:r>
-      <w:r>
-        <w:rPr/>
-        <w:t xml:space="preserve">Retry the save to DB in case of save failure. </w:t>
+        <w:t xml:space="preserve">//Retry the save to DB in case of save failure. </w:t>
       </w:r>
       <w:r>
         <w:rPr>
@@ -7620,7 +6995,6 @@
     <w:p>
       <w:pPr>
         <w:pStyle w:val="PreformattedText"/>
-        <w:pBdr/>
         <w:spacing w:before="60" w:after="60"/>
         <w:rPr/>
       </w:pPr>
@@ -7636,7 +7010,6 @@
     <w:p>
       <w:pPr>
         <w:pStyle w:val="PreformattedText"/>
-        <w:pBdr/>
         <w:spacing w:before="60" w:after="60"/>
         <w:rPr/>
       </w:pPr>
@@ -7647,7 +7020,6 @@
     <w:p>
       <w:pPr>
         <w:pStyle w:val="PreformattedText"/>
-        <w:pBdr/>
         <w:spacing w:before="60" w:after="60"/>
         <w:rPr/>
       </w:pPr>
@@ -7663,7 +7035,6 @@
     <w:p>
       <w:pPr>
         <w:pStyle w:val="PreformattedText"/>
-        <w:pBdr/>
         <w:spacing w:before="60" w:after="60"/>
         <w:rPr/>
       </w:pPr>
@@ -7679,7 +7050,6 @@
     <w:p>
       <w:pPr>
         <w:pStyle w:val="PreformattedText"/>
-        <w:pBdr/>
         <w:spacing w:before="60" w:after="60"/>
         <w:rPr/>
       </w:pPr>
@@ -7690,7 +7060,6 @@
     <w:p>
       <w:pPr>
         <w:pStyle w:val="PreformattedText"/>
-        <w:pBdr/>
         <w:spacing w:before="60" w:after="60"/>
         <w:rPr/>
       </w:pPr>
@@ -7700,17 +7069,12 @@
       </w:r>
       <w:r>
         <w:rPr/>
-        <w:t>//</w:t>
-      </w:r>
-      <w:r>
-        <w:rPr/>
-        <w:t>output from queue is deserialized into object</w:t>
+        <w:t>//output from queue is deserialized into object</w:t>
       </w:r>
     </w:p>
     <w:p>
       <w:pPr>
         <w:pStyle w:val="PreformattedText"/>
-        <w:pBdr/>
         <w:spacing w:before="60" w:after="60"/>
         <w:rPr/>
       </w:pPr>
@@ -7726,7 +7090,6 @@
     <w:p>
       <w:pPr>
         <w:pStyle w:val="PreformattedText"/>
-        <w:pBdr/>
         <w:spacing w:before="60" w:after="60"/>
         <w:rPr/>
       </w:pPr>
@@ -7742,7 +7105,6 @@
     <w:p>
       <w:pPr>
         <w:pStyle w:val="PreformattedText"/>
-        <w:pBdr/>
         <w:spacing w:before="60" w:after="60"/>
         <w:rPr/>
       </w:pPr>
@@ -7758,7 +7120,6 @@
     <w:p>
       <w:pPr>
         <w:pStyle w:val="PreformattedText"/>
-        <w:pBdr/>
         <w:spacing w:before="60" w:after="60"/>
         <w:rPr/>
       </w:pPr>
@@ -7768,17 +7129,12 @@
       </w:r>
       <w:r>
         <w:rPr/>
-        <w:t>//</w:t>
-      </w:r>
-      <w:r>
-        <w:rPr/>
-        <w:t>Persist data to database, MYSQL</w:t>
+        <w:t>//Persist data to database, MYSQL</w:t>
       </w:r>
     </w:p>
     <w:p>
       <w:pPr>
         <w:pStyle w:val="PreformattedText"/>
-        <w:pBdr/>
         <w:spacing w:before="60" w:after="60"/>
         <w:rPr/>
       </w:pPr>
@@ -7794,7 +7150,6 @@
     <w:p>
       <w:pPr>
         <w:pStyle w:val="PreformattedText"/>
-        <w:pBdr/>
         <w:spacing w:before="60" w:after="60"/>
         <w:rPr/>
       </w:pPr>
@@ -7810,7 +7165,6 @@
     <w:p>
       <w:pPr>
         <w:pStyle w:val="PreformattedText"/>
-        <w:pBdr/>
         <w:spacing w:before="60" w:after="60"/>
         <w:rPr/>
       </w:pPr>
@@ -7821,7 +7175,6 @@
     <w:p>
       <w:pPr>
         <w:pStyle w:val="PreformattedText"/>
-        <w:pBdr/>
         <w:spacing w:before="60" w:after="60"/>
         <w:rPr/>
       </w:pPr>
@@ -7831,17 +7184,12 @@
       </w:r>
       <w:r>
         <w:rPr/>
-        <w:t>//</w:t>
-      </w:r>
-      <w:r>
-        <w:rPr/>
-        <w:t>Retry the save to DB in case of save failure.</w:t>
+        <w:t>//Retry the save to DB in case of save failure.</w:t>
       </w:r>
     </w:p>
     <w:p>
       <w:pPr>
         <w:pStyle w:val="PreformattedText"/>
-        <w:pBdr/>
         <w:spacing w:before="60" w:after="60"/>
         <w:rPr/>
       </w:pPr>
@@ -7857,7 +7205,6 @@
     <w:p>
       <w:pPr>
         <w:pStyle w:val="PreformattedText"/>
-        <w:pBdr/>
         <w:spacing w:before="60" w:after="60"/>
         <w:rPr/>
       </w:pPr>
@@ -7873,7 +7220,6 @@
     <w:p>
       <w:pPr>
         <w:pStyle w:val="PreformattedText"/>
-        <w:pBdr/>
         <w:spacing w:before="60" w:after="60"/>
         <w:rPr/>
       </w:pPr>
@@ -7889,7 +7235,6 @@
     <w:p>
       <w:pPr>
         <w:pStyle w:val="PreformattedText"/>
-        <w:pBdr/>
         <w:spacing w:before="60" w:after="60"/>
         <w:rPr/>
       </w:pPr>
@@ -7904,13 +7249,59 @@
     </w:p>
     <w:p>
       <w:pPr>
+        <w:pStyle w:val="PreformattedText"/>
+        <w:spacing w:before="60" w:after="60"/>
+        <w:rPr/>
+      </w:pPr>
+      <w:r>
+        <w:rPr/>
+      </w:r>
+    </w:p>
+    <w:p>
+      <w:pPr>
+        <w:pStyle w:val="PreformattedText"/>
+        <w:spacing w:before="60" w:after="60"/>
+        <w:rPr/>
+      </w:pPr>
+      <w:r>
+        <w:rPr/>
+      </w:r>
+    </w:p>
+    <w:p>
+      <w:pPr>
+        <w:pStyle w:val="PreformattedText"/>
+        <w:spacing w:before="60" w:after="60"/>
+        <w:rPr/>
+      </w:pPr>
+      <w:r>
+        <w:rPr/>
+      </w:r>
+    </w:p>
+    <w:p>
+      <w:pPr>
+        <w:pStyle w:val="PreformattedText"/>
+        <w:spacing w:before="60" w:after="60"/>
+        <w:rPr/>
+      </w:pPr>
+      <w:r>
+        <w:rPr/>
+      </w:r>
+    </w:p>
+    <w:p>
+      <w:pPr>
         <w:pStyle w:val="Heading2"/>
-        <w:rPr>
+        <w:rPr/>
+      </w:pPr>
+      <w:r>
+        <w:rPr>
+          <w:b w:val="false"/>
+          <w:bCs w:val="false"/>
           <w:sz w:val="32"/>
           <w:szCs w:val="32"/>
-          <w:u w:val="none"/>
-        </w:rPr>
-      </w:pPr>
+          <w:u w:val="single"/>
+        </w:rPr>
+        <w:t>Handling read requests: S</w:t>
+      </w:r>
       <w:r>
         <w:rPr>
           <w:b w:val="false"/>
@@ -7919,24 +7310,24 @@
           <w:szCs w:val="32"/>
           <w:u w:val="single"/>
         </w:rPr>
-        <w:t>The Server Cache using Redis</w:t>
-      </w:r>
-    </w:p>
-    <w:p>
-      <w:pPr>
-        <w:pStyle w:val="Normal"/>
-        <w:rPr>
-          <w:b/>
-          <w:b/>
-          <w:bCs/>
-          <w:u w:val="single"/>
-        </w:rPr>
-      </w:pPr>
-      <w:r>
-        <w:rPr>
-          <w:sz w:val="22"/>
-          <w:szCs w:val="22"/>
-          <w:u w:val="none"/>
+        <w:t>erver Cache using Redis</w:t>
+      </w:r>
+    </w:p>
+    <w:p>
+      <w:pPr>
+        <w:pStyle w:val="Normal"/>
+        <w:rPr>
+          <w:b/>
+          <w:b/>
+          <w:bCs/>
+          <w:u w:val="single"/>
+        </w:rPr>
+      </w:pPr>
+      <w:r>
+        <w:rPr>
+          <w:b/>
+          <w:bCs/>
+          <w:u w:val="single"/>
         </w:rPr>
       </w:r>
     </w:p>
@@ -7963,46 +7354,36 @@
           <w:b w:val="false"/>
           <w:u w:val="none"/>
         </w:rPr>
-        <w:t>Many of these GET requests are similar and can be served from if kept stored.</w:t>
-      </w:r>
-    </w:p>
-    <w:p>
-      <w:pPr>
-        <w:pStyle w:val="Normal"/>
-        <w:rPr>
-          <w:b w:val="false"/>
-          <w:u w:val="none"/>
-        </w:rPr>
-      </w:pPr>
-      <w:r>
-        <w:rPr/>
-      </w:r>
-    </w:p>
-    <w:p>
-      <w:pPr>
-        <w:pStyle w:val="Normal"/>
-        <w:rPr/>
-      </w:pPr>
-      <w:r>
-        <w:rPr>
-          <w:b w:val="false"/>
-          <w:u w:val="none"/>
-        </w:rPr>
-        <w:t xml:space="preserve">Hence, </w:t>
-      </w:r>
-      <w:r>
-        <w:rPr>
-          <w:b w:val="false"/>
-          <w:u w:val="none"/>
-        </w:rPr>
-        <w:t>I leveraged Redis server for caching my read results and invalidating them during a</w:t>
-      </w:r>
-      <w:r>
-        <w:rPr>
-          <w:b w:val="false"/>
-          <w:u w:val="none"/>
-        </w:rPr>
-        <w:t>n update. The jedis is used to interact with the redis server running on a different EC2 instance.</w:t>
+        <w:t>Many of these GET requests are similar and can be served from memory if kept stored.</w:t>
+      </w:r>
+    </w:p>
+    <w:p>
+      <w:pPr>
+        <w:pStyle w:val="Normal"/>
+        <w:rPr>
+          <w:b w:val="false"/>
+          <w:b w:val="false"/>
+          <w:u w:val="none"/>
+        </w:rPr>
+      </w:pPr>
+      <w:r>
+        <w:rPr>
+          <w:b w:val="false"/>
+          <w:u w:val="none"/>
+        </w:rPr>
+      </w:r>
+    </w:p>
+    <w:p>
+      <w:pPr>
+        <w:pStyle w:val="Normal"/>
+        <w:rPr/>
+      </w:pPr>
+      <w:r>
+        <w:rPr>
+          <w:b w:val="false"/>
+          <w:u w:val="none"/>
+        </w:rPr>
+        <w:t>Hence, I leveraged Redis server for caching my read results and invalidating them during an update. The jedis is used to interact with the redis server running on a different EC2 instance.</w:t>
       </w:r>
     </w:p>
     <w:p>
@@ -8023,24 +7404,55 @@
         <w:pStyle w:val="Normal"/>
         <w:rPr>
           <w:b w:val="false"/>
-          <w:u w:val="none"/>
-        </w:rPr>
-      </w:pPr>
-      <w:r>
-        <w:rPr/>
-      </w:r>
-    </w:p>
-    <w:p>
-      <w:pPr>
-        <w:pStyle w:val="Normal"/>
-        <w:rPr/>
-      </w:pPr>
-      <w:r>
-        <w:rPr>
-          <w:b w:val="false"/>
-          <w:u w:val="none"/>
-        </w:rPr>
-        <w:t xml:space="preserve">On every update call it is redis is checked against two keys, representing our two GET request to get Skier vertical, if any of these exists in the cache the cache is updated with new totalVert + current value. Another approach to delete suc cache was tried but considering performance implications, the fomer is better. </w:t>
+          <w:b w:val="false"/>
+          <w:u w:val="none"/>
+        </w:rPr>
+      </w:pPr>
+      <w:r>
+        <w:rPr>
+          <w:b w:val="false"/>
+          <w:u w:val="none"/>
+        </w:rPr>
+      </w:r>
+    </w:p>
+    <w:p>
+      <w:pPr>
+        <w:pStyle w:val="Normal"/>
+        <w:rPr/>
+      </w:pPr>
+      <w:r>
+        <w:rPr>
+          <w:b w:val="false"/>
+          <w:u w:val="none"/>
+        </w:rPr>
+        <w:t>On every update call it is redis is checked against two keys, representing our two GET request to get Skier vertical, if any of these exists in the cache the cache is updated with new totalVert + current value. Another approach to delete suc</w:t>
+      </w:r>
+      <w:r>
+        <w:rPr>
+          <w:b w:val="false"/>
+          <w:u w:val="none"/>
+        </w:rPr>
+        <w:t>h</w:t>
+      </w:r>
+      <w:r>
+        <w:rPr>
+          <w:b w:val="false"/>
+          <w:u w:val="none"/>
+        </w:rPr>
+        <w:t xml:space="preserve"> cache was tried but considering performance implications, the fomer is better. </w:t>
+      </w:r>
+    </w:p>
+    <w:p>
+      <w:pPr>
+        <w:pStyle w:val="Normal"/>
+        <w:rPr/>
+      </w:pPr>
+      <w:r>
+        <w:rPr>
+          <w:b w:val="false"/>
+          <w:u w:val="none"/>
+        </w:rPr>
+        <w:t>If the key doesn’t exist in the cache the read request is served from the database.</w:t>
       </w:r>
     </w:p>
     <w:p>
@@ -8830,47 +8242,17 @@
     <w:p>
       <w:pPr>
         <w:pStyle w:val="Normal"/>
-        <w:rPr>
-          <w:b w:val="false"/>
-          <w:b w:val="false"/>
-          <w:bCs w:val="false"/>
-          <w:sz w:val="22"/>
-          <w:szCs w:val="22"/>
-          <w:u w:val="none"/>
-        </w:rPr>
-      </w:pPr>
-      <w:r>
-        <w:rPr>
-          <w:b w:val="false"/>
-          <w:bCs w:val="false"/>
-          <w:sz w:val="22"/>
-          <w:szCs w:val="22"/>
-          <w:u w:val="none"/>
-        </w:rPr>
-        <w:t>try (Jedis jedis = jedisPool.getResource()) {</w:t>
-      </w:r>
-    </w:p>
-    <w:p>
-      <w:pPr>
-        <w:pStyle w:val="Normal"/>
-        <w:rPr>
-          <w:b w:val="false"/>
-          <w:b w:val="false"/>
-          <w:bCs w:val="false"/>
-          <w:sz w:val="22"/>
-          <w:szCs w:val="22"/>
-          <w:u w:val="none"/>
-        </w:rPr>
-      </w:pPr>
-      <w:r>
-        <w:rPr>
-          <w:b w:val="false"/>
-          <w:bCs w:val="false"/>
-          <w:sz w:val="22"/>
-          <w:szCs w:val="22"/>
-          <w:u w:val="none"/>
-        </w:rPr>
-        <w:t>}</w:t>
+        <w:rPr/>
+      </w:pPr>
+      <w:r>
+        <w:rPr>
+          <w:b w:val="false"/>
+          <w:bCs w:val="false"/>
+          <w:sz w:val="22"/>
+          <w:szCs w:val="22"/>
+          <w:u w:val="none"/>
+        </w:rPr>
+        <w:t>try (Jedis jedis = jedisPool.getResource()) {}</w:t>
       </w:r>
     </w:p>
     <w:p>
@@ -8878,22 +8260,13 @@
         <w:pStyle w:val="Heading2"/>
         <w:rPr/>
       </w:pPr>
-      <w:bookmarkStart w:id="4" w:name="_94baysqibvws"/>
-      <w:bookmarkEnd w:id="4"/>
+      <w:bookmarkStart w:id="7" w:name="_94baysqibvws"/>
+      <w:bookmarkEnd w:id="7"/>
       <w:r>
         <w:rPr>
           <w:u w:val="single"/>
         </w:rPr>
         <w:t>The Client Part</w:t>
-      </w:r>
-    </w:p>
-    <w:p>
-      <w:pPr>
-        <w:pStyle w:val="Normal"/>
-        <w:rPr/>
-      </w:pPr>
-      <w:r>
-        <w:rPr/>
       </w:r>
     </w:p>
     <w:p>
@@ -8907,7 +8280,7 @@
           <wp:inline distT="0" distB="0" distL="0" distR="0">
             <wp:extent cx="5943600" cy="2628900"/>
             <wp:effectExtent l="0" t="0" r="0" b="0"/>
-            <wp:docPr id="16" name="image16.png" descr=""/>
+            <wp:docPr id="17" name="image16.png" descr=""/>
             <wp:cNvGraphicFramePr>
               <a:graphicFrameLocks xmlns:a="http://schemas.openxmlformats.org/drawingml/2006/main" noChangeAspect="1"/>
             </wp:cNvGraphicFramePr>
@@ -8915,13 +8288,13 @@
               <a:graphicData uri="http://schemas.openxmlformats.org/drawingml/2006/picture">
                 <pic:pic xmlns:pic="http://schemas.openxmlformats.org/drawingml/2006/picture">
                   <pic:nvPicPr>
-                    <pic:cNvPr id="16" name="image16.png" descr=""/>
+                    <pic:cNvPr id="17" name="image16.png" descr=""/>
                     <pic:cNvPicPr>
                       <a:picLocks noChangeAspect="1" noChangeArrowheads="1"/>
                     </pic:cNvPicPr>
                   </pic:nvPicPr>
                   <pic:blipFill>
-                    <a:blip r:embed="rId26"/>
+                    <a:blip r:embed="rId27"/>
                     <a:stretch>
                       <a:fillRect/>
                     </a:stretch>
@@ -8945,29 +8318,20 @@
     <w:p>
       <w:pPr>
         <w:pStyle w:val="Normal"/>
-        <w:rPr/>
-      </w:pPr>
-      <w:r>
-        <w:rPr/>
-      </w:r>
-    </w:p>
-    <w:p>
-      <w:pPr>
-        <w:pStyle w:val="Normal"/>
-        <w:rPr/>
-      </w:pPr>
-      <w:r>
-        <w:rPr/>
-      </w:r>
-    </w:p>
-    <w:p>
-      <w:pPr>
-        <w:pStyle w:val="Normal"/>
-        <w:rPr>
-          <w:b/>
-          <w:b/>
-          <w:u w:val="single"/>
-        </w:rPr>
+        <w:rPr>
+          <w:b/>
+          <w:b/>
+          <w:u w:val="single"/>
+        </w:rPr>
+      </w:pPr>
+      <w:r>
+        <w:rPr/>
+      </w:r>
+    </w:p>
+    <w:p>
+      <w:pPr>
+        <w:pStyle w:val="Normal"/>
+        <w:rPr/>
       </w:pPr>
       <w:r>
         <w:rPr>
@@ -9233,7 +8597,7 @@
           <wp:inline distT="0" distB="0" distL="0" distR="0">
             <wp:extent cx="5943600" cy="1993900"/>
             <wp:effectExtent l="0" t="0" r="0" b="0"/>
-            <wp:docPr id="17" name="image2.png" descr=""/>
+            <wp:docPr id="18" name="image2.png" descr=""/>
             <wp:cNvGraphicFramePr>
               <a:graphicFrameLocks xmlns:a="http://schemas.openxmlformats.org/drawingml/2006/main" noChangeAspect="1"/>
             </wp:cNvGraphicFramePr>
@@ -9241,13 +8605,13 @@
               <a:graphicData uri="http://schemas.openxmlformats.org/drawingml/2006/picture">
                 <pic:pic xmlns:pic="http://schemas.openxmlformats.org/drawingml/2006/picture">
                   <pic:nvPicPr>
-                    <pic:cNvPr id="17" name="image2.png" descr=""/>
+                    <pic:cNvPr id="18" name="image2.png" descr=""/>
                     <pic:cNvPicPr>
                       <a:picLocks noChangeAspect="1" noChangeArrowheads="1"/>
                     </pic:cNvPicPr>
                   </pic:nvPicPr>
                   <pic:blipFill>
-                    <a:blip r:embed="rId27"/>
+                    <a:blip r:embed="rId28"/>
                     <a:stretch>
                       <a:fillRect/>
                     </a:stretch>
@@ -9274,27 +8638,6 @@
         <w:rPr/>
       </w:pPr>
       <w:r>
-        <w:rPr/>
-      </w:r>
-    </w:p>
-    <w:p>
-      <w:pPr>
-        <w:pStyle w:val="Normal"/>
-        <w:rPr/>
-      </w:pPr>
-      <w:r>
-        <w:rPr/>
-      </w:r>
-    </w:p>
-    <w:p>
-      <w:pPr>
-        <w:pStyle w:val="Normal"/>
-        <w:rPr>
-          <w:b/>
-          <w:b/>
-        </w:rPr>
-      </w:pPr>
-      <w:r>
         <w:rPr>
           <w:b/>
           <w:u w:val="single"/>
@@ -9707,15 +9050,6 @@
           <w:szCs w:val="20"/>
         </w:rPr>
         <w:t>It is expected that the call to the server will fail with unknown reasons considering several factors. Hence, each api call has been configured to retry at least 5 number of times before repeating the actual failure. The class APICallRetry has been created to cater to the API call failures and the calling class needs to create its class and call its respective methods to handle retry.</w:t>
-      </w:r>
-    </w:p>
-    <w:p>
-      <w:pPr>
-        <w:pStyle w:val="Normal"/>
-        <w:rPr/>
-      </w:pPr>
-      <w:r>
-        <w:rPr/>
       </w:r>
     </w:p>
     <w:p>
@@ -9894,6 +9228,7 @@
       <w:rPr>
         <w:rFonts w:ascii="Wingdings" w:hAnsi="Wingdings" w:cs="Wingdings" w:hint="default"/>
         <w:u w:val="none"/>
+        <w:rFonts w:cs="Wingdings"/>
       </w:rPr>
     </w:lvl>
     <w:lvl w:ilvl="1">
@@ -9907,6 +9242,7 @@
       <w:rPr>
         <w:rFonts w:ascii="Wingdings 2" w:hAnsi="Wingdings 2" w:cs="Wingdings 2" w:hint="default"/>
         <w:u w:val="none"/>
+        <w:rFonts w:cs="Wingdings 2"/>
       </w:rPr>
     </w:lvl>
     <w:lvl w:ilvl="2">
@@ -9920,6 +9256,7 @@
       <w:rPr>
         <w:rFonts w:ascii="OpenSymbol" w:hAnsi="OpenSymbol" w:cs="OpenSymbol" w:hint="default"/>
         <w:u w:val="none"/>
+        <w:rFonts w:cs="OpenSymbol"/>
       </w:rPr>
     </w:lvl>
     <w:lvl w:ilvl="3">
@@ -9933,6 +9270,7 @@
       <w:rPr>
         <w:rFonts w:ascii="Wingdings" w:hAnsi="Wingdings" w:cs="Wingdings" w:hint="default"/>
         <w:u w:val="none"/>
+        <w:rFonts w:cs="Wingdings"/>
       </w:rPr>
     </w:lvl>
     <w:lvl w:ilvl="4">
@@ -9946,6 +9284,7 @@
       <w:rPr>
         <w:rFonts w:ascii="Wingdings 2" w:hAnsi="Wingdings 2" w:cs="Wingdings 2" w:hint="default"/>
         <w:u w:val="none"/>
+        <w:rFonts w:cs="Wingdings 2"/>
       </w:rPr>
     </w:lvl>
     <w:lvl w:ilvl="5">
@@ -9959,6 +9298,7 @@
       <w:rPr>
         <w:rFonts w:ascii="OpenSymbol" w:hAnsi="OpenSymbol" w:cs="OpenSymbol" w:hint="default"/>
         <w:u w:val="none"/>
+        <w:rFonts w:cs="OpenSymbol"/>
       </w:rPr>
     </w:lvl>
     <w:lvl w:ilvl="6">
@@ -9972,6 +9312,7 @@
       <w:rPr>
         <w:rFonts w:ascii="Wingdings" w:hAnsi="Wingdings" w:cs="Wingdings" w:hint="default"/>
         <w:u w:val="none"/>
+        <w:rFonts w:cs="Wingdings"/>
       </w:rPr>
     </w:lvl>
     <w:lvl w:ilvl="7">
@@ -9985,6 +9326,7 @@
       <w:rPr>
         <w:rFonts w:ascii="Wingdings 2" w:hAnsi="Wingdings 2" w:cs="Wingdings 2" w:hint="default"/>
         <w:u w:val="none"/>
+        <w:rFonts w:cs="Wingdings 2"/>
       </w:rPr>
     </w:lvl>
     <w:lvl w:ilvl="8">
@@ -9998,6 +9340,7 @@
       <w:rPr>
         <w:rFonts w:ascii="OpenSymbol" w:hAnsi="OpenSymbol" w:cs="OpenSymbol" w:hint="default"/>
         <w:u w:val="none"/>
+        <w:rFonts w:cs="OpenSymbol"/>
       </w:rPr>
     </w:lvl>
   </w:abstractNum>
@@ -10118,123 +9461,6 @@
   <w:abstractNum w:abstractNumId="3">
     <w:lvl w:ilvl="0">
       <w:start w:val="1"/>
-      <w:numFmt w:val="decimal"/>
-      <w:suff w:val="nothing"/>
-      <w:lvlText w:val="%1."/>
-      <w:lvlJc w:val="left"/>
-      <w:pPr>
-        <w:ind w:left="0" w:hanging="0"/>
-      </w:pPr>
-      <w:rPr/>
-    </w:lvl>
-    <w:lvl w:ilvl="1">
-      <w:start w:val="1"/>
-      <w:numFmt w:val="decimal"/>
-      <w:lvlText w:val="%2."/>
-      <w:lvlJc w:val="left"/>
-      <w:pPr>
-        <w:tabs>
-          <w:tab w:val="num" w:pos="1414"/>
-        </w:tabs>
-        <w:ind w:left="1414" w:hanging="283"/>
-      </w:pPr>
-      <w:rPr/>
-    </w:lvl>
-    <w:lvl w:ilvl="2">
-      <w:start w:val="1"/>
-      <w:numFmt w:val="decimal"/>
-      <w:lvlText w:val="%3."/>
-      <w:lvlJc w:val="left"/>
-      <w:pPr>
-        <w:tabs>
-          <w:tab w:val="num" w:pos="2121"/>
-        </w:tabs>
-        <w:ind w:left="2121" w:hanging="283"/>
-      </w:pPr>
-      <w:rPr/>
-    </w:lvl>
-    <w:lvl w:ilvl="3">
-      <w:start w:val="1"/>
-      <w:numFmt w:val="decimal"/>
-      <w:lvlText w:val="%4."/>
-      <w:lvlJc w:val="left"/>
-      <w:pPr>
-        <w:tabs>
-          <w:tab w:val="num" w:pos="2828"/>
-        </w:tabs>
-        <w:ind w:left="2828" w:hanging="283"/>
-      </w:pPr>
-      <w:rPr/>
-    </w:lvl>
-    <w:lvl w:ilvl="4">
-      <w:start w:val="1"/>
-      <w:numFmt w:val="decimal"/>
-      <w:lvlText w:val="%5."/>
-      <w:lvlJc w:val="left"/>
-      <w:pPr>
-        <w:tabs>
-          <w:tab w:val="num" w:pos="3535"/>
-        </w:tabs>
-        <w:ind w:left="3535" w:hanging="283"/>
-      </w:pPr>
-      <w:rPr/>
-    </w:lvl>
-    <w:lvl w:ilvl="5">
-      <w:start w:val="1"/>
-      <w:numFmt w:val="decimal"/>
-      <w:lvlText w:val="%6."/>
-      <w:lvlJc w:val="left"/>
-      <w:pPr>
-        <w:tabs>
-          <w:tab w:val="num" w:pos="4242"/>
-        </w:tabs>
-        <w:ind w:left="4242" w:hanging="283"/>
-      </w:pPr>
-      <w:rPr/>
-    </w:lvl>
-    <w:lvl w:ilvl="6">
-      <w:start w:val="1"/>
-      <w:numFmt w:val="decimal"/>
-      <w:lvlText w:val="%7."/>
-      <w:lvlJc w:val="left"/>
-      <w:pPr>
-        <w:tabs>
-          <w:tab w:val="num" w:pos="4949"/>
-        </w:tabs>
-        <w:ind w:left="4949" w:hanging="283"/>
-      </w:pPr>
-      <w:rPr/>
-    </w:lvl>
-    <w:lvl w:ilvl="7">
-      <w:start w:val="1"/>
-      <w:numFmt w:val="decimal"/>
-      <w:lvlText w:val="%8."/>
-      <w:lvlJc w:val="left"/>
-      <w:pPr>
-        <w:tabs>
-          <w:tab w:val="num" w:pos="5656"/>
-        </w:tabs>
-        <w:ind w:left="5656" w:hanging="283"/>
-      </w:pPr>
-      <w:rPr/>
-    </w:lvl>
-    <w:lvl w:ilvl="8">
-      <w:start w:val="1"/>
-      <w:numFmt w:val="decimal"/>
-      <w:lvlText w:val="%9."/>
-      <w:lvlJc w:val="left"/>
-      <w:pPr>
-        <w:tabs>
-          <w:tab w:val="num" w:pos="6363"/>
-        </w:tabs>
-        <w:ind w:left="6363" w:hanging="283"/>
-      </w:pPr>
-      <w:rPr/>
-    </w:lvl>
-  </w:abstractNum>
-  <w:abstractNum w:abstractNumId="4">
-    <w:lvl w:ilvl="0">
-      <w:start w:val="1"/>
       <w:numFmt w:val="bullet"/>
       <w:lvlText w:val=""/>
       <w:lvlJc w:val="left"/>
@@ -10378,7 +9604,7 @@
       </w:rPr>
     </w:lvl>
   </w:abstractNum>
-  <w:abstractNum w:abstractNumId="5">
+  <w:abstractNum w:abstractNumId="4">
     <w:lvl w:ilvl="0">
       <w:start w:val="1"/>
       <w:numFmt w:val="none"/>
@@ -10482,9 +9708,6 @@
   <w:num w:numId="4">
     <w:abstractNumId w:val="4"/>
   </w:num>
-  <w:num w:numId="5">
-    <w:abstractNumId w:val="5"/>
-  </w:num>
 </w:numbering>
 </file>
 
@@ -10494,7 +9717,6 @@
     <w:rPrDefault>
       <w:rPr>
         <w:rFonts w:ascii="Arial" w:hAnsi="Arial" w:eastAsia="Arial" w:cs="Arial"/>
-        <w:sz w:val="22"/>
         <w:szCs w:val="22"/>
         <w:lang w:val="en" w:eastAsia="zh-CN" w:bidi="hi-IN"/>
       </w:rPr>
@@ -10508,7 +9730,9 @@
     <w:qFormat/>
     <w:pPr>
       <w:widowControl w:val="false"/>
+      <w:bidi w:val="0"/>
       <w:spacing w:lineRule="auto" w:line="276"/>
+      <w:jc w:val="left"/>
     </w:pPr>
     <w:rPr>
       <w:rFonts w:ascii="Arial" w:hAnsi="Arial" w:eastAsia="Arial" w:cs="Arial"/>
@@ -10521,99 +9745,119 @@
   </w:style>
   <w:style w:type="paragraph" w:styleId="Heading1">
     <w:name w:val="Heading 1"/>
-    <w:basedOn w:val="Normal1"/>
     <w:next w:val="Normal"/>
     <w:qFormat/>
     <w:pPr>
       <w:keepNext w:val="true"/>
       <w:keepLines/>
+      <w:widowControl w:val="false"/>
       <w:spacing w:lineRule="auto" w:line="240" w:before="400" w:after="120"/>
     </w:pPr>
     <w:rPr>
+      <w:rFonts w:ascii="Arial" w:hAnsi="Arial" w:eastAsia="Arial" w:cs="Arial"/>
+      <w:color w:val="auto"/>
+      <w:kern w:val="0"/>
       <w:sz w:val="40"/>
       <w:szCs w:val="40"/>
+      <w:lang w:val="en" w:eastAsia="zh-CN" w:bidi="hi-IN"/>
     </w:rPr>
   </w:style>
   <w:style w:type="paragraph" w:styleId="Heading2">
     <w:name w:val="Heading 2"/>
-    <w:basedOn w:val="Normal1"/>
     <w:next w:val="Normal"/>
     <w:qFormat/>
     <w:pPr>
       <w:keepNext w:val="true"/>
       <w:keepLines/>
+      <w:widowControl w:val="false"/>
       <w:spacing w:lineRule="auto" w:line="240" w:before="360" w:after="120"/>
     </w:pPr>
     <w:rPr>
+      <w:rFonts w:ascii="Arial" w:hAnsi="Arial" w:eastAsia="Arial" w:cs="Arial"/>
       <w:b w:val="false"/>
+      <w:color w:val="auto"/>
+      <w:kern w:val="0"/>
       <w:sz w:val="32"/>
       <w:szCs w:val="32"/>
+      <w:lang w:val="en" w:eastAsia="zh-CN" w:bidi="hi-IN"/>
     </w:rPr>
   </w:style>
   <w:style w:type="paragraph" w:styleId="Heading3">
     <w:name w:val="Heading 3"/>
-    <w:basedOn w:val="Normal1"/>
     <w:next w:val="Normal"/>
     <w:qFormat/>
     <w:pPr>
       <w:keepNext w:val="true"/>
       <w:keepLines/>
+      <w:widowControl w:val="false"/>
       <w:spacing w:lineRule="auto" w:line="240" w:before="320" w:after="80"/>
     </w:pPr>
     <w:rPr>
+      <w:rFonts w:ascii="Arial" w:hAnsi="Arial" w:eastAsia="Arial" w:cs="Arial"/>
       <w:b w:val="false"/>
       <w:color w:val="434343"/>
+      <w:kern w:val="0"/>
       <w:sz w:val="28"/>
       <w:szCs w:val="28"/>
+      <w:lang w:val="en" w:eastAsia="zh-CN" w:bidi="hi-IN"/>
     </w:rPr>
   </w:style>
   <w:style w:type="paragraph" w:styleId="Heading4">
     <w:name w:val="Heading 4"/>
-    <w:basedOn w:val="Normal1"/>
     <w:next w:val="Normal"/>
     <w:qFormat/>
     <w:pPr>
       <w:keepNext w:val="true"/>
       <w:keepLines/>
+      <w:widowControl w:val="false"/>
       <w:spacing w:lineRule="auto" w:line="240" w:before="280" w:after="80"/>
     </w:pPr>
     <w:rPr>
+      <w:rFonts w:ascii="Arial" w:hAnsi="Arial" w:eastAsia="Arial" w:cs="Arial"/>
       <w:color w:val="666666"/>
+      <w:kern w:val="0"/>
       <w:sz w:val="24"/>
       <w:szCs w:val="24"/>
+      <w:lang w:val="en" w:eastAsia="zh-CN" w:bidi="hi-IN"/>
     </w:rPr>
   </w:style>
   <w:style w:type="paragraph" w:styleId="Heading5">
     <w:name w:val="Heading 5"/>
-    <w:basedOn w:val="Normal1"/>
     <w:next w:val="Normal"/>
     <w:qFormat/>
     <w:pPr>
       <w:keepNext w:val="true"/>
       <w:keepLines/>
+      <w:widowControl w:val="false"/>
       <w:spacing w:lineRule="auto" w:line="240" w:before="240" w:after="80"/>
     </w:pPr>
     <w:rPr>
+      <w:rFonts w:ascii="Arial" w:hAnsi="Arial" w:eastAsia="Arial" w:cs="Arial"/>
       <w:color w:val="666666"/>
+      <w:kern w:val="0"/>
       <w:sz w:val="22"/>
       <w:szCs w:val="22"/>
+      <w:lang w:val="en" w:eastAsia="zh-CN" w:bidi="hi-IN"/>
     </w:rPr>
   </w:style>
   <w:style w:type="paragraph" w:styleId="Heading6">
     <w:name w:val="Heading 6"/>
-    <w:basedOn w:val="Normal1"/>
     <w:next w:val="Normal"/>
     <w:qFormat/>
     <w:pPr>
       <w:keepNext w:val="true"/>
       <w:keepLines/>
+      <w:widowControl w:val="false"/>
       <w:spacing w:lineRule="auto" w:line="240" w:before="240" w:after="80"/>
     </w:pPr>
     <w:rPr>
+      <w:rFonts w:ascii="Arial" w:hAnsi="Arial" w:eastAsia="Arial" w:cs="Arial"/>
       <w:i/>
       <w:color w:val="666666"/>
+      <w:kern w:val="0"/>
       <w:sz w:val="22"/>
       <w:szCs w:val="22"/>
+      <w:lang w:val="en" w:eastAsia="zh-CN" w:bidi="hi-IN"/>
     </w:rPr>
   </w:style>
   <w:style w:type="character" w:styleId="ListLabel1">
@@ -10803,6 +10047,275 @@
       <w:rFonts w:ascii="OpenSymbol" w:hAnsi="OpenSymbol" w:eastAsia="OpenSymbol" w:cs="OpenSymbol"/>
     </w:rPr>
   </w:style>
+  <w:style w:type="character" w:styleId="ListLabel23">
+    <w:name w:val="ListLabel 23"/>
+    <w:qFormat/>
+    <w:rPr>
+      <w:rFonts w:cs="Wingdings"/>
+      <w:u w:val="none"/>
+    </w:rPr>
+  </w:style>
+  <w:style w:type="character" w:styleId="ListLabel24">
+    <w:name w:val="ListLabel 24"/>
+    <w:qFormat/>
+    <w:rPr>
+      <w:rFonts w:cs="Wingdings 2"/>
+      <w:u w:val="none"/>
+    </w:rPr>
+  </w:style>
+  <w:style w:type="character" w:styleId="ListLabel25">
+    <w:name w:val="ListLabel 25"/>
+    <w:qFormat/>
+    <w:rPr>
+      <w:rFonts w:cs="OpenSymbol"/>
+      <w:u w:val="none"/>
+    </w:rPr>
+  </w:style>
+  <w:style w:type="character" w:styleId="ListLabel26">
+    <w:name w:val="ListLabel 26"/>
+    <w:qFormat/>
+    <w:rPr>
+      <w:rFonts w:cs="Wingdings"/>
+      <w:u w:val="none"/>
+    </w:rPr>
+  </w:style>
+  <w:style w:type="character" w:styleId="ListLabel27">
+    <w:name w:val="ListLabel 27"/>
+    <w:qFormat/>
+    <w:rPr>
+      <w:rFonts w:cs="Wingdings 2"/>
+      <w:u w:val="none"/>
+    </w:rPr>
+  </w:style>
+  <w:style w:type="character" w:styleId="ListLabel28">
+    <w:name w:val="ListLabel 28"/>
+    <w:qFormat/>
+    <w:rPr>
+      <w:rFonts w:cs="OpenSymbol"/>
+      <w:u w:val="none"/>
+    </w:rPr>
+  </w:style>
+  <w:style w:type="character" w:styleId="ListLabel29">
+    <w:name w:val="ListLabel 29"/>
+    <w:qFormat/>
+    <w:rPr>
+      <w:rFonts w:cs="Wingdings"/>
+      <w:u w:val="none"/>
+    </w:rPr>
+  </w:style>
+  <w:style w:type="character" w:styleId="ListLabel30">
+    <w:name w:val="ListLabel 30"/>
+    <w:qFormat/>
+    <w:rPr>
+      <w:rFonts w:cs="Wingdings 2"/>
+      <w:u w:val="none"/>
+    </w:rPr>
+  </w:style>
+  <w:style w:type="character" w:styleId="ListLabel31">
+    <w:name w:val="ListLabel 31"/>
+    <w:qFormat/>
+    <w:rPr>
+      <w:rFonts w:cs="OpenSymbol"/>
+      <w:u w:val="none"/>
+    </w:rPr>
+  </w:style>
+  <w:style w:type="character" w:styleId="ListLabel32">
+    <w:name w:val="ListLabel 32"/>
+    <w:qFormat/>
+    <w:rPr>
+      <w:rFonts w:eastAsia="Arial" w:cs="Arial"/>
+      <w:color w:val="666666"/>
+      <w:sz w:val="21"/>
+      <w:szCs w:val="21"/>
+      <w:u w:val="none"/>
+    </w:rPr>
+  </w:style>
+  <w:style w:type="character" w:styleId="ListLabel33">
+    <w:name w:val="ListLabel 33"/>
+    <w:qFormat/>
+    <w:rPr>
+      <w:u w:val="none"/>
+    </w:rPr>
+  </w:style>
+  <w:style w:type="character" w:styleId="ListLabel34">
+    <w:name w:val="ListLabel 34"/>
+    <w:qFormat/>
+    <w:rPr>
+      <w:u w:val="none"/>
+    </w:rPr>
+  </w:style>
+  <w:style w:type="character" w:styleId="ListLabel35">
+    <w:name w:val="ListLabel 35"/>
+    <w:qFormat/>
+    <w:rPr>
+      <w:u w:val="none"/>
+    </w:rPr>
+  </w:style>
+  <w:style w:type="character" w:styleId="ListLabel36">
+    <w:name w:val="ListLabel 36"/>
+    <w:qFormat/>
+    <w:rPr>
+      <w:u w:val="none"/>
+    </w:rPr>
+  </w:style>
+  <w:style w:type="character" w:styleId="ListLabel37">
+    <w:name w:val="ListLabel 37"/>
+    <w:qFormat/>
+    <w:rPr>
+      <w:u w:val="none"/>
+    </w:rPr>
+  </w:style>
+  <w:style w:type="character" w:styleId="ListLabel38">
+    <w:name w:val="ListLabel 38"/>
+    <w:qFormat/>
+    <w:rPr>
+      <w:u w:val="none"/>
+    </w:rPr>
+  </w:style>
+  <w:style w:type="character" w:styleId="ListLabel39">
+    <w:name w:val="ListLabel 39"/>
+    <w:qFormat/>
+    <w:rPr>
+      <w:u w:val="none"/>
+    </w:rPr>
+  </w:style>
+  <w:style w:type="character" w:styleId="ListLabel40">
+    <w:name w:val="ListLabel 40"/>
+    <w:qFormat/>
+    <w:rPr>
+      <w:u w:val="none"/>
+    </w:rPr>
+  </w:style>
+  <w:style w:type="character" w:styleId="ListLabel41">
+    <w:name w:val="ListLabel 41"/>
+    <w:qFormat/>
+    <w:rPr>
+      <w:rFonts w:cs="OpenSymbol"/>
+    </w:rPr>
+  </w:style>
+  <w:style w:type="character" w:styleId="ListLabel42">
+    <w:name w:val="ListLabel 42"/>
+    <w:qFormat/>
+    <w:rPr>
+      <w:rFonts w:cs="OpenSymbol"/>
+    </w:rPr>
+  </w:style>
+  <w:style w:type="character" w:styleId="ListLabel43">
+    <w:name w:val="ListLabel 43"/>
+    <w:qFormat/>
+    <w:rPr>
+      <w:rFonts w:cs="OpenSymbol"/>
+    </w:rPr>
+  </w:style>
+  <w:style w:type="character" w:styleId="ListLabel44">
+    <w:name w:val="ListLabel 44"/>
+    <w:qFormat/>
+    <w:rPr>
+      <w:rFonts w:cs="OpenSymbol"/>
+    </w:rPr>
+  </w:style>
+  <w:style w:type="character" w:styleId="ListLabel45">
+    <w:name w:val="ListLabel 45"/>
+    <w:qFormat/>
+    <w:rPr>
+      <w:rFonts w:cs="OpenSymbol"/>
+    </w:rPr>
+  </w:style>
+  <w:style w:type="character" w:styleId="ListLabel46">
+    <w:name w:val="ListLabel 46"/>
+    <w:qFormat/>
+    <w:rPr>
+      <w:rFonts w:cs="OpenSymbol"/>
+    </w:rPr>
+  </w:style>
+  <w:style w:type="character" w:styleId="ListLabel47">
+    <w:name w:val="ListLabel 47"/>
+    <w:qFormat/>
+    <w:rPr>
+      <w:rFonts w:cs="OpenSymbol"/>
+    </w:rPr>
+  </w:style>
+  <w:style w:type="character" w:styleId="ListLabel48">
+    <w:name w:val="ListLabel 48"/>
+    <w:qFormat/>
+    <w:rPr>
+      <w:rFonts w:cs="OpenSymbol"/>
+    </w:rPr>
+  </w:style>
+  <w:style w:type="character" w:styleId="ListLabel49">
+    <w:name w:val="ListLabel 49"/>
+    <w:qFormat/>
+    <w:rPr>
+      <w:rFonts w:cs="OpenSymbol"/>
+    </w:rPr>
+  </w:style>
+  <w:style w:type="character" w:styleId="ListLabel50">
+    <w:name w:val="ListLabel 50"/>
+    <w:qFormat/>
+    <w:rPr>
+      <w:b/>
+    </w:rPr>
+  </w:style>
+  <w:style w:type="character" w:styleId="ListLabel51">
+    <w:name w:val="ListLabel 51"/>
+    <w:qFormat/>
+    <w:rPr>
+      <w:sz w:val="20"/>
+      <w:szCs w:val="20"/>
+      <w:u w:val="single"/>
+    </w:rPr>
+  </w:style>
+  <w:style w:type="character" w:styleId="ListLabel52">
+    <w:name w:val="ListLabel 52"/>
+    <w:qFormat/>
+    <w:rPr>
+      <w:u w:val="single"/>
+    </w:rPr>
+  </w:style>
+  <w:style w:type="character" w:styleId="ListLabel53">
+    <w:name w:val="ListLabel 53"/>
+    <w:qFormat/>
+    <w:rPr>
+      <w:u w:val="single"/>
+    </w:rPr>
+  </w:style>
+  <w:style w:type="character" w:styleId="ListLabel54">
+    <w:name w:val="ListLabel 54"/>
+    <w:qFormat/>
+    <w:rPr>
+      <w:rFonts w:ascii="SFMono-Regular;Consolas;Liberation Mono;Menlo;monospace" w:hAnsi="SFMono-Regular;Consolas;Liberation Mono;Menlo;monospace"/>
+      <w:b/>
+      <w:i/>
+      <w:caps w:val="false"/>
+      <w:smallCaps w:val="false"/>
+      <w:color w:val="1155CC"/>
+      <w:spacing w:val="0"/>
+      <w:sz w:val="18"/>
+      <w:u w:val="single"/>
+    </w:rPr>
+  </w:style>
+  <w:style w:type="character" w:styleId="ListLabel55">
+    <w:name w:val="ListLabel 55"/>
+    <w:qFormat/>
+    <w:rPr>
+      <w:b w:val="false"/>
+      <w:bCs w:val="false"/>
+      <w:sz w:val="22"/>
+      <w:szCs w:val="22"/>
+      <w:u w:val="none"/>
+    </w:rPr>
+  </w:style>
+  <w:style w:type="character" w:styleId="ListLabel56">
+    <w:name w:val="ListLabel 56"/>
+    <w:qFormat/>
+    <w:rPr>
+      <w:b w:val="false"/>
+      <w:bCs w:val="false"/>
+      <w:sz w:val="22"/>
+      <w:szCs w:val="22"/>
+      <w:u w:val="none"/>
+    </w:rPr>
+  </w:style>
   <w:style w:type="paragraph" w:styleId="Heading">
     <w:name w:val="Heading"/>
     <w:basedOn w:val="Normal"/>
@@ -10861,7 +10374,7 @@
       <w:rFonts w:cs="Lohit Devanagari"/>
     </w:rPr>
   </w:style>
-  <w:style w:type="paragraph" w:styleId="Normal1" w:default="1">
+  <w:style w:type="paragraph" w:styleId="LOnormal" w:default="1">
     <w:name w:val="LO-normal"/>
     <w:qFormat/>
     <w:pPr>
@@ -10880,7 +10393,7 @@
   </w:style>
   <w:style w:type="paragraph" w:styleId="Title">
     <w:name w:val="Title"/>
-    <w:basedOn w:val="Normal1"/>
+    <w:basedOn w:val="LOnormal"/>
     <w:next w:val="Normal"/>
     <w:qFormat/>
     <w:pPr>
@@ -10895,7 +10408,7 @@
   </w:style>
   <w:style w:type="paragraph" w:styleId="Subtitle">
     <w:name w:val="Subtitle"/>
-    <w:basedOn w:val="Normal1"/>
+    <w:basedOn w:val="LOnormal"/>
     <w:next w:val="Normal"/>
     <w:qFormat/>
     <w:pPr>
